--- a/_Морозов_автореферат_211125.docx
+++ b/_Морозов_автореферат_211125.docx
@@ -2051,7 +2051,7 @@
           <w:szCs w:val="24"/>
           <w:highlight w:val="none"/>
         </w:rPr>
-        <w:t xml:space="preserve">при оптимизации алгоритма для обработки сигналов с фазовой манипуляцией в рамках СЧ ОКР «ЦОС-ННГУ» ;</w:t>
+        <w:t xml:space="preserve">при оптимизации алгоритма для обработки сигналов с фазовой манипуляцией в рамках СЧ ОКР «ЦОС-ННГУ», о чём есть акт о внедрении;</w:t>
       </w:r>
       <w:r>
         <w:rPr>
@@ -2091,54 +2091,6 @@
           <w:szCs w:val="28"/>
           <w:highlight w:val="none"/>
         </w:rPr>
-        <w:t xml:space="preserve">в рамках исследований по разработке принципов построения многорежимных бортовых радиолокационных средств для оснащения разведывательных и разведывательно-ударных комплексов с беспилотными летательными аппаратами «Ратник-СН-ННГУ»</w:t>
-      </w:r>
-      <w:r>
-        <w:rPr>
-          <w:sz w:val="24"/>
-          <w:szCs w:val="24"/>
-          <w:highlight w:val="none"/>
-        </w:rPr>
-        <w:t xml:space="preserve">;</w:t>
-      </w:r>
-      <w:r>
-        <w:rPr>
-          <w:sz w:val="24"/>
-          <w:szCs w:val="24"/>
-          <w:highlight w:val="none"/>
-        </w:rPr>
-      </w:r>
-      <w:r/>
-    </w:p>
-    <w:p>
-      <w:pPr>
-        <w:pStyle w:val="730"/>
-        <w:numPr>
-          <w:ilvl w:val="0"/>
-          <w:numId w:val="30"/>
-        </w:numPr>
-        <w:ind w:right="0"/>
-        <w:jc w:val="both"/>
-        <w:spacing w:lineRule="auto" w:line="360"/>
-        <w:rPr>
-          <w:sz w:val="24"/>
-          <w:szCs w:val="24"/>
-          <w:highlight w:val="none"/>
-        </w:rPr>
-      </w:pPr>
-      <w:r>
-        <w:rPr>
-          <w:sz w:val="24"/>
-          <w:szCs w:val="24"/>
-          <w:highlight w:val="none"/>
-        </w:rPr>
-      </w:r>
-      <w:r>
-        <w:rPr>
-          <w:sz w:val="24"/>
-          <w:szCs w:val="28"/>
-          <w:highlight w:val="none"/>
-        </w:rPr>
         <w:t xml:space="preserve">в рамках</w:t>
       </w:r>
       <w:r>
@@ -2664,7 +2616,7 @@
           <w:sz w:val="24"/>
           <w:szCs w:val="24"/>
         </w:rPr>
-        <w:t xml:space="preserve"> Диссертация состоит из введения, четырех разделов, заключения, списка использованных источников, содержащего 106 наименований. Она изложена на 90 страницах печатного текста, содержит 36 рисунков и 5 таблиц.</w:t>
+        <w:t xml:space="preserve"> Диссертация состоит из введения, четырех разделов, заключения, списка использованных источников, содержащего 106 наименований. Она изложена на 91 странице печатного текста, содержит 36 рисунков и 5 таблиц.</w:t>
       </w:r>
       <w:r/>
     </w:p>
@@ -10739,19 +10691,13 @@
         </w:rPr>
         <w:t xml:space="preserve">. — 2021. — С.57-66</w:t>
       </w:r>
-      <w:r/>
       <w:r>
         <w:rPr>
           <w:highlight w:val="none"/>
           <w:lang w:val="ru-RU"/>
         </w:rPr>
       </w:r>
-      <w:r>
-        <w:rPr>
-          <w:highlight w:val="none"/>
-          <w:lang w:val="ru-RU"/>
-        </w:rPr>
-      </w:r>
+      <w:r/>
     </w:p>
     <w:p>
       <w:pPr>

--- a/_Морозов_автореферат_211125.docx
+++ b/_Морозов_автореферат_211125.docx
@@ -907,7 +907,22 @@
           <w:sz w:val="24"/>
           <w:szCs w:val="24"/>
         </w:rPr>
-        <w:t xml:space="preserve">Защита диссертации состоится «    » ___ 202_ в 13.00 часов в аудитории 1315 на заседании диссертационного совета Д 212.165.01 при НГТУ им. Р.Е. Алексеева по адресу: г. Нижний Новгород, ул. Минина д.24, корп. 1.</w:t>
+        <w:t xml:space="preserve">Защита диссертации состоится «    » ___ 202_ в 13.00 часов в аудитории 1315 на заседании диссертационного совета </w:t>
+      </w:r>
+      <w:r>
+        <w:rPr>
+          <w:rFonts w:ascii="Times New Roman" w:hAnsi="Times New Roman"/>
+          <w:sz w:val="24"/>
+        </w:rPr>
+        <w:t xml:space="preserve">24.2.345.01</w:t>
+      </w:r>
+      <w:r/>
+      <w:r>
+        <w:rPr>
+          <w:sz w:val="24"/>
+          <w:szCs w:val="24"/>
+        </w:rPr>
+        <w:t xml:space="preserve"> при НГТУ им. Р.Е. Алексеева по адресу: г. Нижний Новгород, ул. Минина д.24, корп. 1.</w:t>
       </w:r>
       <w:r/>
     </w:p>
@@ -933,6 +948,9 @@
         <w:pStyle w:val="885"/>
         <w:jc w:val="both"/>
         <w:spacing w:lineRule="auto" w:line="360"/>
+        <w:rPr>
+          <w:highlight w:val="yellow"/>
+        </w:rPr>
       </w:pPr>
       <w:r>
         <w:rPr>
@@ -941,12 +959,20 @@
         </w:rPr>
         <w:t xml:space="preserve">С диссертацией можно ознакомится в библиотеке НГТУ им. Р.Е. Алексеева или по электронному адресу:</w:t>
         <w:br/>
+      </w:r>
+      <w:r>
+        <w:rPr>
+          <w:sz w:val="24"/>
+          <w:szCs w:val="24"/>
+          <w:highlight w:val="yellow"/>
+        </w:rPr>
         <w:t xml:space="preserve">https://www.nntu.ru/frontend/web/ngtu/files/org_structura/instit_fakul_kaf_shkoly/fsvk/dissertacii/2021/</w:t>
       </w:r>
       <w:r>
         <w:rPr>
           <w:sz w:val="24"/>
           <w:szCs w:val="24"/>
+          <w:highlight w:val="yellow"/>
           <w:lang w:val="en-US"/>
         </w:rPr>
         <w:t xml:space="preserve">morozov</w:t>
@@ -955,6 +981,7 @@
         <w:rPr>
           <w:sz w:val="24"/>
           <w:szCs w:val="24"/>
+          <w:highlight w:val="yellow"/>
         </w:rPr>
         <w:t xml:space="preserve">_</w:t>
       </w:r>
@@ -962,6 +989,7 @@
         <w:rPr>
           <w:sz w:val="24"/>
           <w:szCs w:val="24"/>
+          <w:highlight w:val="yellow"/>
           <w:lang w:val="en-US"/>
         </w:rPr>
         <w:t xml:space="preserve">n</w:t>
@@ -970,6 +998,7 @@
         <w:rPr>
           <w:sz w:val="24"/>
           <w:szCs w:val="24"/>
+          <w:highlight w:val="yellow"/>
         </w:rPr>
         <w:t xml:space="preserve">_</w:t>
       </w:r>
@@ -977,6 +1006,7 @@
         <w:rPr>
           <w:sz w:val="24"/>
           <w:szCs w:val="24"/>
+          <w:highlight w:val="yellow"/>
           <w:lang w:val="en-US"/>
         </w:rPr>
         <w:t xml:space="preserve">s</w:t>
@@ -985,10 +1015,15 @@
         <w:rPr>
           <w:sz w:val="24"/>
           <w:szCs w:val="24"/>
+          <w:highlight w:val="yellow"/>
         </w:rPr>
         <w:t xml:space="preserve">.pdf</w:t>
       </w:r>
-      <w:r/>
+      <w:r>
+        <w:rPr>
+          <w:highlight w:val="yellow"/>
+        </w:rPr>
+      </w:r>
     </w:p>
     <w:p>
       <w:pPr>
@@ -2051,7 +2086,7 @@
           <w:szCs w:val="24"/>
           <w:highlight w:val="none"/>
         </w:rPr>
-        <w:t xml:space="preserve">при оптимизации алгоритма для обработки сигналов с фазовой манипуляцией в рамках СЧ ОКР «ЦОС-ННГУ», о чём есть акт о внедрении;</w:t>
+        <w:t xml:space="preserve">при оптимизации алгоритма для обработки сигналов с фазовой манипуляцией в рамках СЧ ОКР «ЦОС-ННГУ»;</w:t>
       </w:r>
       <w:r>
         <w:rPr>
@@ -2091,53 +2126,87 @@
           <w:szCs w:val="28"/>
           <w:highlight w:val="none"/>
         </w:rPr>
-        <w:t xml:space="preserve">в рамках</w:t>
-      </w:r>
-      <w:r>
+      </w:r>
+      <w:r>
+        <w:rPr>
+          <w:rFonts w:cs="Arial" w:eastAsia="Arial"/>
+          <w:b w:val="false"/>
+          <w:color w:val="2D2D2D"/>
+          <w:sz w:val="24"/>
+          <w:szCs w:val="28"/>
+        </w:rPr>
+        <w:t xml:space="preserve">в </w:t>
+      </w:r>
+      <w:r>
+        <w:rPr>
+          <w:rFonts w:cs="Arial" w:eastAsia="Arial"/>
+          <w:b w:val="false"/>
+          <w:color w:val="2D2D2D"/>
+          <w:sz w:val="24"/>
+          <w:szCs w:val="28"/>
+        </w:rPr>
+        <w:t xml:space="preserve">уч</w:t>
+      </w:r>
+      <w:r>
+        <w:rPr>
+          <w:sz w:val="24"/>
+          <w:szCs w:val="28"/>
+          <w:highlight w:val="none"/>
+        </w:rPr>
+        <w:t xml:space="preserve">ебной и научно-исследовательской работу на кафедр</w:t>
+      </w:r>
+      <w:r>
+        <w:rPr>
+          <w:rFonts w:cs="Arial" w:eastAsia="Arial"/>
+          <w:b w:val="false"/>
+          <w:color w:val="2D2D2D"/>
+          <w:sz w:val="24"/>
+          <w:szCs w:val="28"/>
+        </w:rPr>
+        <w:t xml:space="preserve">е радиотехники радиофизического факультета ННГУ им.Н.И.Лобачевского</w:t>
+      </w:r>
+      <w:r/>
+      <w:r>
+        <w:rPr>
+          <w:sz w:val="24"/>
+          <w:szCs w:val="28"/>
+          <w:highlight w:val="none"/>
+        </w:rPr>
+      </w:r>
+      <w:r>
+        <w:rPr>
+          <w:sz w:val="24"/>
+          <w:highlight w:val="none"/>
+        </w:rPr>
+        <w:t xml:space="preserve">.</w:t>
+      </w:r>
+      <w:r/>
+    </w:p>
+    <w:p>
+      <w:pPr>
+        <w:ind w:left="0" w:right="0" w:firstLine="0"/>
+        <w:jc w:val="both"/>
+        <w:spacing w:lineRule="auto" w:line="360"/>
         <w:rPr>
           <w:sz w:val="24"/>
           <w:szCs w:val="24"/>
           <w:highlight w:val="none"/>
         </w:rPr>
-        <w:t xml:space="preserve"> патент</w:t>
-      </w:r>
-      <w:r>
-        <w:rPr>
-          <w:sz w:val="24"/>
-          <w:szCs w:val="24"/>
+      </w:pPr>
+      <w:r>
+        <w:rPr>
+          <w:sz w:val="24"/>
           <w:highlight w:val="none"/>
         </w:rPr>
-        <w:t xml:space="preserve">а </w:t>
+        <w:tab/>
+        <w:t xml:space="preserve">Акты о внедрении приведены в приложении к диссертации.</w:t>
       </w:r>
       <w:r>
         <w:rPr>
           <w:sz w:val="24"/>
           <w:highlight w:val="none"/>
         </w:rPr>
-        <w:t xml:space="preserve">RU2691528C1</w:t>
-      </w:r>
-      <w:r>
-        <w:rPr>
-          <w:sz w:val="24"/>
-          <w:szCs w:val="24"/>
-          <w:highlight w:val="none"/>
-        </w:rPr>
-        <w:t xml:space="preserve"> «</w:t>
-      </w:r>
-      <w:r>
-        <w:rPr>
-          <w:sz w:val="24"/>
-          <w:highlight w:val="none"/>
-        </w:rPr>
-        <w:t xml:space="preserve">Система бесконтактной передачи электроэнергии для дверей транспортного средства».</w:t>
-      </w:r>
-      <w:r>
-        <w:rPr>
-          <w:sz w:val="24"/>
-          <w:highlight w:val="none"/>
-        </w:rPr>
-      </w:r>
-      <w:r/>
+      </w:r>
     </w:p>
     <w:p>
       <w:pPr>

--- a/_Морозов_автореферат_211125.docx
+++ b/_Морозов_автореферат_211125.docx
@@ -558,7 +558,7 @@
         <w:spacing w:lineRule="auto" w:line="360"/>
       </w:pPr>
       <w:r>
-        <w:t xml:space="preserve">Работа выполнена на кафедре радиотехники радиофизического факультета</w:t>
+        <w:t xml:space="preserve">Работа выполнена на кафедре радиотехники</w:t>
         <w:br/>
         <w:t xml:space="preserve">ФГАОУ ВО «Национальный исследовательский Нижегородский государственный университет им. Н.И. Лобачевского» (ННГУ)</w:t>
       </w:r>
@@ -670,7 +670,7 @@
                 <w:sz w:val="24"/>
                 <w:szCs w:val="24"/>
               </w:rPr>
-              <w:t xml:space="preserve">кандидат технических наук, доцент кафедры радиотехники РФФ ННГУ</w:t>
+              <w:t xml:space="preserve">кандидат технических наук, доцент кафедры радиотехники ННГУ</w:t>
             </w:r>
             <w:r/>
           </w:p>
@@ -854,11 +854,15 @@
           <w:p>
             <w:pPr>
               <w:pStyle w:val="1142"/>
+              <w:rPr>
+                <w:highlight w:val="none"/>
+              </w:rPr>
             </w:pPr>
             <w:r>
               <w:rPr>
                 <w:sz w:val="24"/>
                 <w:szCs w:val="24"/>
+                <w:highlight w:val="none"/>
               </w:rPr>
               <w:t xml:space="preserve">Филиал ФГУП РФЯЦ-ВНИИЭФ «НИИИС им. Ю.Е.</w:t>
             </w:r>
@@ -866,6 +870,7 @@
               <w:rPr>
                 <w:sz w:val="24"/>
                 <w:szCs w:val="24"/>
+                <w:highlight w:val="none"/>
                 <w:lang w:val="en-US"/>
               </w:rPr>
               <w:t xml:space="preserve"> </w:t>
@@ -874,10 +879,15 @@
               <w:rPr>
                 <w:sz w:val="24"/>
                 <w:szCs w:val="24"/>
+                <w:highlight w:val="none"/>
               </w:rPr>
               <w:t xml:space="preserve">Седакова»</w:t>
             </w:r>
-            <w:r/>
+            <w:r>
+              <w:rPr>
+                <w:highlight w:val="none"/>
+              </w:rPr>
+            </w:r>
           </w:p>
         </w:tc>
       </w:tr>
@@ -907,7 +917,7 @@
           <w:sz w:val="24"/>
           <w:szCs w:val="24"/>
         </w:rPr>
-        <w:t xml:space="preserve">Защита диссертации состоится «    » ___ 202_ в 13.00 часов в аудитории 1315 на заседании диссертационного совета </w:t>
+        <w:t xml:space="preserve">Защита диссертации состоится «    » ___ 2022 в 15.00 часов в аудитории 1315 на заседании диссертационного совета </w:t>
       </w:r>
       <w:r>
         <w:rPr>
@@ -916,7 +926,6 @@
         </w:rPr>
         <w:t xml:space="preserve">24.2.345.01</w:t>
       </w:r>
-      <w:r/>
       <w:r>
         <w:rPr>
           <w:sz w:val="24"/>
@@ -1024,6 +1033,7 @@
           <w:highlight w:val="yellow"/>
         </w:rPr>
       </w:r>
+      <w:r/>
     </w:p>
     <w:p>
       <w:pPr>
@@ -1058,7 +1068,7 @@
           <w:sz w:val="24"/>
           <w:szCs w:val="24"/>
         </w:rPr>
-        <w:t xml:space="preserve">Автореферат разослан «___» ________ 2021 г. Отзывы на автореферат, заверенные печатью, просим направлять по адресу: 603000, г. Нижний Новгород, ул. Минина д.24, корп. 1</w:t>
+        <w:t xml:space="preserve">Автореферат разослан «___» ________ 2022 г. Отзывы на автореферат, заверенные печатью, просим направлять по адресу: 603000, г. Нижний Новгород, ул. Минина д.24, корп. 1</w:t>
       </w:r>
       <w:r/>
     </w:p>
@@ -1114,7 +1124,15 @@
           <w:sz w:val="24"/>
           <w:szCs w:val="24"/>
         </w:rPr>
-        <w:t xml:space="preserve">доктор технических наук, профессор Белов Юрий Георгиевич</w:t>
+        <w:t xml:space="preserve">доктор технических наук, профессор </w:t>
+        <w:tab/>
+        <w:tab/>
+        <w:tab/>
+        <w:tab/>
+        <w:tab/>
+        <w:tab/>
+        <w:tab/>
+        <w:t xml:space="preserve">Белов Юрий Георгиевич</w:t>
       </w:r>
       <w:r>
         <w:br w:type="page"/>
@@ -1164,6 +1182,9 @@
         <w:pStyle w:val="1134"/>
         <w:ind w:left="0" w:right="0" w:firstLine="567"/>
         <w:spacing w:lineRule="auto" w:line="360"/>
+        <w:rPr>
+          <w:highlight w:val="none"/>
+        </w:rPr>
       </w:pPr>
       <w:r>
         <w:rPr>
@@ -1176,10 +1197,19 @@
         <w:t xml:space="preserve">Одной из актуальных задач цифровой обработки сигналов является коррекция искажений в сигнальных трактах раз</w:t>
       </w:r>
       <w:r>
-        <w:t xml:space="preserve">личных аналого-цифровых систем связи. При этом под искажениями обычно понимают изменение информационных параметров сигнала в канале связи или сигнальном тракте. Нелинейные искажения обусловлены нелинейными процессами в сигнальных трактах, а линейные искаже</w:t>
-      </w:r>
-      <w:r>
-        <w:t xml:space="preserve">ния определяют изменение формы сигналов в линейных аналоговых или цифровых цепях, при этом амплитудные искажения обусловлены изменением амплитудного спектра гармоник обрабатываемого широкополосного сигнала, а фазочастотные – изменением их фазового спектра.</w:t>
+        <w:t xml:space="preserve">личных аналого-цифровых систем связи. Под искажениями понимают изменение информационных параметров сигнала. Нелинейные искажения обусловлены нелинейными процессами в сигнальных трактах. </w:t>
+      </w:r>
+      <w:r>
+        <w:rPr>
+          <w:highlight w:val="none"/>
+        </w:rPr>
+        <w:t xml:space="preserve">В рамках работы рассматривались линейные искаже</w:t>
+      </w:r>
+      <w:r>
+        <w:rPr>
+          <w:highlight w:val="none"/>
+        </w:rPr>
+        <w:t xml:space="preserve">ния, которые определяют изменение формы сигналов в линейных аналоговых или цифровых цепях. </w:t>
       </w:r>
       <w:r/>
     </w:p>
@@ -1190,6 +1220,11 @@
         <w:spacing w:lineRule="auto" w:line="360"/>
       </w:pPr>
       <w:r>
+        <w:rPr>
+          <w:highlight w:val="none"/>
+        </w:rPr>
+      </w:r>
+      <w:r>
         <w:t xml:space="preserve">Линейные цифровые фильтры, широко применяемые в различных задачах цифровой обработки сигналов, могут быть эффективно использованы и для построения цифро</w:t>
       </w:r>
       <w:r>
@@ -1213,7 +1248,7 @@
         <w:t xml:space="preserve">троение цифрового фазового корректора (ЦФК) или компенсаторов частотной дисперсии (ЦКД) возможно на основе как цифровых фильтров с бесконечной импульсной характеристикой (БИХ-фильтров), так и на основе фильтров с конечной импульсной характеристикой (КИХ-фи</w:t>
       </w:r>
       <w:r>
-        <w:t xml:space="preserve">льтров) в стандартных топологиях их построения (прямой, каскадной, волновой, структуре частотной выборки). Однако более интересным и эффективным вариантом является построение ЦФК и ЦКД на основе цифровой фазовой цепи, которую еще называют всепропускающим (</w:t>
+        <w:t xml:space="preserve">льтров) в стандартных топологиях (прямой, каскадной, волновой, структуре частотной выборки). Однако более эффективным вариантом является построение ЦФК и ЦКД на основе цифровой фазовой цепи, которую еще называют всепропускающим (</w:t>
       </w:r>
       <w:r>
         <w:rPr>
@@ -1231,10 +1266,16 @@
         <w:t xml:space="preserve">pass</w:t>
       </w:r>
       <w:r>
-        <w:t xml:space="preserve">) БИХ-фильтром или фазовым эквалайзером. Такой фазовый фильтр имеет единичный модуль коэффициента передачи на всем частотном интервале Най</w:t>
-      </w:r>
-      <w:r>
-        <w:t xml:space="preserve">квиста и сложный закон изменения его аргумента, то есть ФЧХ. Возможность реализации требуемого закона изменения ФЧХ позволяет эффективно использовать такой фильтр для коррекции фазовых и дисперсионных искажений в цифровых сигнальных трактах и линиях связи.</w:t>
+        <w:t xml:space="preserve">) БИХ-фильтром или фазовым эквалайзером. Такой фильтр имеет единичный модуль коэффициента передачи на всем частотном интервале Най</w:t>
+      </w:r>
+      <w:r>
+        <w:t xml:space="preserve">квиста. Возможность реализации требуемой формы аргумента </w:t>
+      </w:r>
+      <w:r>
+        <w:t xml:space="preserve">коэффициента передачи, то есть </w:t>
+      </w:r>
+      <w:r>
+        <w:t xml:space="preserve">ФЧХ, позволяет эффективно использовать такой фильтр для коррекции фазовых и дисперсионных искажений в цифровых сигнальных трактах и линиях связи.</w:t>
       </w:r>
       <w:r/>
     </w:p>
@@ -1254,7 +1295,7 @@
         <w:rPr>
           <w:highlight w:val="none"/>
         </w:rPr>
-        <w:t xml:space="preserve">говых ФНЧ. Из применяемых методик следует отметить использование КИХ-фильтров, о чем подробно описано в статьях Ю.А.Гребенко 2018-2019 годов, применение каскадов узкополосных фильтров, для выравнивания задержек в канале связи (статьи Б.В.Чувыкина, 2020г., </w:t>
+        <w:t xml:space="preserve">говых ФНЧ. Из применяемых методик следует отметить использование КИХ-фильтров, о чем описано в статьях Ю.А.Гребенко 2018-2019 годов, применение каскадов узкополосных фильтров, для выравнивания задержек в канале связи (статьи Б.В.Чувыкина, 2020г., </w:t>
       </w:r>
       <w:r>
         <w:rPr>
@@ -1349,7 +1390,7 @@
         <w:t xml:space="preserve">Однако ошибки аппроксимации и квантования могут быть устранены при проектировании ЦФК современными методами дискретного программирования, позволяющими работать не с аналитическим, а с диск</w:t>
       </w:r>
       <w:r>
-        <w:t xml:space="preserve">ретным представлением характеристик корректора. В этом случае, как исходные требуемые, так и текущие характеристики табулированы с заданной дискретностью их представления в частотной области и в вычислительной системе представлены двумерными массивами. Это</w:t>
+        <w:t xml:space="preserve">ретным представлением характеристик корректора. В этом случае как исходные требуемые, так и текущие характеристики табулированы с заданной дискретностью их представления в частотной области и при вычислении представлены двумерными массивами. Это</w:t>
       </w:r>
       <w:r>
         <w:rPr>
@@ -1378,7 +1419,7 @@
         <w:rPr>
           <w:color w:val="000000"/>
         </w:rPr>
-        <w:t xml:space="preserve">ая характеристика, характеризуемая совокупностью (вектором) скалярных частотных выборок </w:t>
+        <w:t xml:space="preserve">ая характеристика, характеризующаяся совокупностью (вектором) скалярных частотных выборок </w:t>
       </w:r>
       <w:r>
         <w:rPr>
@@ -1516,7 +1557,7 @@
         <w:t xml:space="preserve"> особенно привлекательными при разработке корректирующих систем, работающих в реальном или близком к реальному масштабах времени. </w:t>
       </w:r>
       <w:r>
-        <w:t xml:space="preserve">В настоящее время возможность постановки задач</w:t>
+        <w:t xml:space="preserve">В настоящее время возможность решения задач</w:t>
       </w:r>
       <w:r>
         <w:t xml:space="preserve">и синтеза ЦФК и ЦКД на дискретном множестве параметров методами нелинейного математического программирования практически не изучена. Этим обусловлена актуальность выбранной темы данного диссертационного исследования и необходимость ее детальной проработки.</w:t>
@@ -1544,7 +1585,7 @@
           <w:sz w:val="24"/>
           <w:szCs w:val="24"/>
         </w:rPr>
-        <w:t xml:space="preserve">является разработка подхода к синтезу корректоров и компенсаторов частотной дисперсии на основе цифровых фазовых фильтров для сигнальных видео и радиотрактов с учётом возможности их реализации на целочисленных цифровых платформах.</w:t>
+        <w:t xml:space="preserve">является синтез корректоров и компенсаторов частотной дисперсии широкополосных и узкополосных каналов связи на основе цифровых фазовых фильтров с учётом возможности их реализации на целочисленных цифровых платформах.</w:t>
       </w:r>
       <w:r/>
     </w:p>
@@ -1582,7 +1623,7 @@
         <w:spacing w:lineRule="auto" w:line="360"/>
       </w:pPr>
       <w:r>
-        <w:t xml:space="preserve">- Анализ систематических ошибок аналитического синтеза цифровых фазовых корректоров и компенсаторов частотной дисперсии и разработка дискретных моделей цифровых фазовых БИХ-фильтров с учётом характеристик частотной дисперсии сигнала;</w:t>
+        <w:t xml:space="preserve">- анализ систематических ошибок аналитического синтеза цифровых фазовых корректоров и компенсаторов частотной дисперсии и разработка дискретных моделей цифровых фазовых БИХ-фильтров с учётом требований к частотной дисперсии сигнала;</w:t>
       </w:r>
       <w:r/>
     </w:p>
@@ -1602,7 +1643,7 @@
           <w:sz w:val="24"/>
           <w:szCs w:val="24"/>
         </w:rPr>
-        <w:t xml:space="preserve">- Дискретный синтез корректоров фазовых искажений сигнальных видео и радиотрактов, реализованных на фазовых БИХ-фильтрах методами нелинейного математического программирования с заданной системой прямых и функциональных ограничений; </w:t>
+        <w:t xml:space="preserve">- дискретный синтез корректоров фазовых искажений сигнальных видео и радиотрактов, реализованных на фазовых БИХ-фильтрах методами нелинейного математического программирования с заданной системой прямых и функциональных ограничений; </w:t>
       </w:r>
       <w:r/>
     </w:p>
@@ -1622,7 +1663,7 @@
           <w:sz w:val="24"/>
           <w:szCs w:val="24"/>
         </w:rPr>
-        <w:t xml:space="preserve">- Дискретный синтез компенсаторов линейно возрастающей и линейно падающей частотной дисперсии в каналах высокоскоростной линии передачи; </w:t>
+        <w:t xml:space="preserve">- дискретный синтез компенсаторов линейно возрастающей и линейно падающей частотной дисперсии в высокоскоростных линиях передачи; </w:t>
       </w:r>
       <w:r/>
     </w:p>
@@ -1642,7 +1683,7 @@
           <w:sz w:val="24"/>
           <w:szCs w:val="24"/>
         </w:rPr>
-        <w:t xml:space="preserve">- Тестовое модельное и экспериментальное исследование на реальном сигнале синтезированных квантованных корректоров фазовых искажений сигнального или измерительного видео и радиотрактов.</w:t>
+        <w:t xml:space="preserve">- тестовое модельное и экспериментальное исследование синтезированных квантованных корректоров фазовых искажений широкополосных видео- и узкополосных радиотрактов.</w:t>
       </w:r>
       <w:r/>
     </w:p>
@@ -1717,14 +1758,28 @@
           <w:sz w:val="24"/>
           <w:szCs w:val="24"/>
         </w:rPr>
-        <w:t xml:space="preserve"> При решении поставленных задач использовались методы математического анализа, анализа алгоритмов минимизации, методы формирования и обработк</w:t>
+        <w:t xml:space="preserve"> При решении поставленных задач использовались методы анализа алгоритмов минимизации, формирования и обработк</w:t>
       </w:r>
       <w:r>
         <w:rPr>
           <w:sz w:val="24"/>
           <w:szCs w:val="24"/>
         </w:rPr>
-        <w:t xml:space="preserve">и сигналов, методы теории колебаний и радиофизических измерений для проверки устойчивости полученных решений, методы цифровой обработки сигналов и объектно-ориентированный подход для создания программного обеспечения и математического моделирования на ЭВМ.</w:t>
+        <w:t xml:space="preserve">и сигналов,</w:t>
+      </w:r>
+      <w:r>
+        <w:rPr>
+          <w:sz w:val="24"/>
+          <w:szCs w:val="24"/>
+        </w:rPr>
+        <w:t xml:space="preserve"> цифровой обработки сигналов</w:t>
+      </w:r>
+      <w:r>
+        <w:rPr>
+          <w:sz w:val="24"/>
+          <w:szCs w:val="24"/>
+        </w:rPr>
+        <w:t xml:space="preserve">, теории колебаний, объектно-ориентированный подход для создания программного обеспечения и математического моделирования на ЭВМ, а также экспериментальная проверка устойчивости полученных решений.</w:t>
       </w:r>
       <w:r/>
     </w:p>
@@ -1779,7 +1834,7 @@
         <w:spacing w:lineRule="auto" w:line="360"/>
       </w:pPr>
       <w:r>
-        <w:t xml:space="preserve">- На основе всестороннего анализа систематических ошибок аналитических подходов к синтезу цифровых цепей коррекции фазовых искажений получена дискретная моде</w:t>
+        <w:t xml:space="preserve">- на основе всестороннего анализа систематических ошибок аналитических подходов к синтезу цифровых цепей коррекции фазовых искажений получена дискретная моде</w:t>
       </w:r>
       <w:r>
         <w:t xml:space="preserve">ль корректоров и компенсаторов дисперсии на основе цифровых фазовых фильтров, которая, в отличие от известных моделей, позволяет устранить ошибки аппроксимации требуемых характеристик и ошибки квантования параметров при практической реализации устройства; </w:t>
@@ -1802,7 +1857,7 @@
           <w:sz w:val="24"/>
           <w:szCs w:val="24"/>
         </w:rPr>
-        <w:t xml:space="preserve">- Впервые предложена методика синтеза рекурсивных фазовых фильтров непосредственно на квантованном целочисленном параметрическом</w:t>
+        <w:t xml:space="preserve">- предложена методика синтеза рекурсивных фазовых фильтров непосредственно на квантованном целочисленном параметрическом</w:t>
       </w:r>
       <w:r>
         <w:rPr>
@@ -1829,14 +1884,14 @@
           <w:sz w:val="24"/>
           <w:szCs w:val="24"/>
         </w:rPr>
-        <w:t xml:space="preserve">- Получены целочисленные решения как цифровых корректоров фазовых искажений сигнальных широкополосных (видеотрактов) и узкополосных (радиотрактов) трактов, так и компенсаторов линейно возрастающей и лин</w:t>
+        <w:t xml:space="preserve">- получены целочисленные решения как для цифровых корректоров фазовых искажений сигнальных широкополосных (видеотрактов) и узкополосных (радиотрактов) трактов, так и для компенсаторов линейно возрастающей и лин</w:t>
       </w:r>
       <w:r>
         <w:rPr>
           <w:sz w:val="24"/>
           <w:szCs w:val="24"/>
         </w:rPr>
-        <w:t xml:space="preserve">ейно падающей частотной дисперсии в линии связи. Их устойчивость и работоспособность, отсутствие ошибок квантования коэффициентов при их практической реализации, а также соответствие характеристик теоретическим расчетам было подтверждено экспериментально. </w:t>
+        <w:t xml:space="preserve">ейно падающей частотной дисперсии в линии связи. Устойчивость и работоспособность, отсутствие ошибок квантования коэффициентов при практической реализации, а также соответствие характеристик полученных фазовых фильтров теоретическим расчетам было подтверждено экспериментально. </w:t>
       </w:r>
       <w:r>
         <w:rPr>
@@ -1874,20 +1929,18 @@
           <w:sz w:val="24"/>
           <w:szCs w:val="24"/>
         </w:rPr>
-        <w:t xml:space="preserve">Практическая значимость</w:t>
+        <w:t xml:space="preserve">Практическая значимость:</w:t>
       </w:r>
       <w:r/>
     </w:p>
     <w:p>
       <w:pPr>
-        <w:pStyle w:val="885"/>
-        <w:numPr>
-          <w:ilvl w:val="1"/>
-          <w:numId w:val="8"/>
-        </w:numPr>
-        <w:ind w:left="737" w:right="0" w:hanging="170"/>
+        <w:ind w:left="0" w:right="0" w:firstLine="0"/>
         <w:jc w:val="both"/>
         <w:spacing w:lineRule="auto" w:line="360"/>
+        <w:tabs>
+          <w:tab w:val="clear" w:pos="1080" w:leader="none"/>
+        </w:tabs>
         <w:rPr>
           <w:sz w:val="24"/>
           <w:szCs w:val="24"/>
@@ -1898,21 +1951,22 @@
           <w:sz w:val="24"/>
           <w:szCs w:val="24"/>
         </w:rPr>
-        <w:t xml:space="preserve">Предложенный метод синтеза позволяет получить решения с заданной конечной разрядностью коэффициентов, что </w:t>
+        <w:tab/>
+        <w:t xml:space="preserve">- предложенный метод синтеза позволяет получить решения с заданной конечной разрядностью коэффициентов, что </w:t>
       </w:r>
       <w:r>
         <w:rPr>
           <w:sz w:val="24"/>
           <w:szCs w:val="24"/>
         </w:rPr>
-        <w:t xml:space="preserve">позволяет избежать дополнительных операций округления или усечения при практической реализации, а это, в свою очередь,</w:t>
+        <w:t xml:space="preserve">позволяет избежать дополнительных операций округления или усечения при практической реализации фазового фильтра, а это, в свою очередь,</w:t>
       </w:r>
       <w:r>
         <w:rPr>
           <w:sz w:val="24"/>
           <w:szCs w:val="24"/>
         </w:rPr>
-        <w:t xml:space="preserve"> приводит к нулевой ошибке квантования при </w:t>
+        <w:t xml:space="preserve"> приводит к нулевой ошибке квантования при его </w:t>
       </w:r>
       <w:r>
         <w:rPr>
@@ -1927,19 +1981,22 @@
           <w:szCs w:val="24"/>
         </w:rPr>
         <w:t xml:space="preserve">реализации;</w:t>
+      </w:r>
+      <w:r>
+        <w:rPr>
+          <w:sz w:val="24"/>
+        </w:rPr>
       </w:r>
       <w:r/>
     </w:p>
     <w:p>
       <w:pPr>
-        <w:pStyle w:val="885"/>
-        <w:numPr>
-          <w:ilvl w:val="1"/>
-          <w:numId w:val="8"/>
-        </w:numPr>
-        <w:ind w:left="737" w:right="0" w:hanging="170"/>
+        <w:ind w:left="0" w:right="0" w:firstLine="0"/>
         <w:jc w:val="both"/>
         <w:spacing w:lineRule="auto" w:line="360"/>
+        <w:tabs>
+          <w:tab w:val="clear" w:pos="1080" w:leader="none"/>
+        </w:tabs>
         <w:rPr>
           <w:sz w:val="24"/>
           <w:szCs w:val="24"/>
@@ -1950,7 +2007,8 @@
           <w:sz w:val="24"/>
           <w:szCs w:val="24"/>
         </w:rPr>
-        <w:t xml:space="preserve">Полученные в результате синтеза цифровые фазовые корректоры позволяют успешно компенсировать фазовые искажения как </w:t>
+        <w:tab/>
+        <w:t xml:space="preserve">- полученные в результате синтеза цифровые фазовые корректоры позволяют успешно компенсировать фазовые искажения как </w:t>
       </w:r>
       <w:r>
         <w:rPr>
@@ -1978,20 +2036,23 @@
           <w:sz w:val="24"/>
           <w:szCs w:val="24"/>
         </w:rPr>
-        <w:t xml:space="preserve">радиоканала.</w:t>
+        <w:t xml:space="preserve">радиоканала;</w:t>
+      </w:r>
+      <w:r>
+        <w:rPr>
+          <w:sz w:val="24"/>
+        </w:rPr>
       </w:r>
       <w:r/>
     </w:p>
     <w:p>
       <w:pPr>
-        <w:pStyle w:val="885"/>
-        <w:numPr>
-          <w:ilvl w:val="1"/>
-          <w:numId w:val="8"/>
-        </w:numPr>
-        <w:ind w:left="737" w:right="0" w:hanging="170"/>
+        <w:ind w:left="0" w:right="0" w:firstLine="0"/>
         <w:jc w:val="both"/>
         <w:spacing w:lineRule="auto" w:line="360"/>
+        <w:tabs>
+          <w:tab w:val="clear" w:pos="1080" w:leader="none"/>
+        </w:tabs>
         <w:rPr>
           <w:sz w:val="24"/>
           <w:szCs w:val="24"/>
@@ -2002,20 +2063,26 @@
           <w:sz w:val="24"/>
           <w:szCs w:val="24"/>
         </w:rPr>
-        <w:t xml:space="preserve">Разработанные алгоритмы требуют для их практической реализации относительно небольших вычислительных ресурсов, что позволяет использовать их в системах реального времени;</w:t>
+        <w:tab/>
+        <w:t xml:space="preserve">- разработанные алгоритмы требуют для</w:t>
+      </w:r>
+      <w:r>
+        <w:rPr>
+          <w:sz w:val="24"/>
+          <w:szCs w:val="24"/>
+        </w:rPr>
+        <w:t xml:space="preserve"> их практической реализации небольших вычислительных ресурсов, что позволяет использовать их в системах реального времени;</w:t>
       </w:r>
       <w:r/>
     </w:p>
     <w:p>
       <w:pPr>
-        <w:pStyle w:val="885"/>
-        <w:numPr>
-          <w:ilvl w:val="1"/>
-          <w:numId w:val="8"/>
-        </w:numPr>
-        <w:ind w:left="737" w:right="0" w:hanging="170"/>
+        <w:ind w:left="0" w:right="0" w:firstLine="0"/>
         <w:jc w:val="both"/>
         <w:spacing w:lineRule="auto" w:line="360"/>
+        <w:tabs>
+          <w:tab w:val="clear" w:pos="1080" w:leader="none"/>
+        </w:tabs>
         <w:rPr>
           <w:sz w:val="24"/>
           <w:szCs w:val="24"/>
@@ -2026,19 +2093,19 @@
           <w:sz w:val="24"/>
           <w:szCs w:val="24"/>
         </w:rPr>
-        <w:t xml:space="preserve">Разработан</w:t>
+        <w:tab/>
+        <w:t xml:space="preserve">- разработан</w:t>
       </w:r>
       <w:r>
         <w:rPr>
           <w:sz w:val="24"/>
           <w:szCs w:val="24"/>
         </w:rPr>
-        <w:t xml:space="preserve">ная универсальная методика и программа расчёта отклика рекурсивного фазового фильтра, позволяет провести оценку вычислительных затрат при программной реализации фазовых корректоров и компенсаторов на микропроцессорном контроллере или сигнальном процессоре.</w:t>
-      </w:r>
-      <w:r>
-        <w:rPr>
-          <w:sz w:val="24"/>
-          <w:szCs w:val="24"/>
+        <w:t xml:space="preserve">ные универсальная методика и программа расчёта отклика рекурсивного фазового фильтра, позволяет провести предварительную оценку вычислительных затрат при программной реализации фазовых корректоров и компенсаторов частотной дисперсии.</w:t>
+      </w:r>
+      <w:r>
+        <w:rPr>
+          <w:sz w:val="24"/>
         </w:rPr>
       </w:r>
       <w:r/>
@@ -2067,14 +2134,12 @@
     </w:p>
     <w:p>
       <w:pPr>
-        <w:pStyle w:val="730"/>
-        <w:numPr>
-          <w:ilvl w:val="0"/>
-          <w:numId w:val="30"/>
-        </w:numPr>
-        <w:ind w:right="0"/>
+        <w:ind w:left="0" w:right="0" w:firstLine="0"/>
         <w:jc w:val="both"/>
         <w:spacing w:lineRule="auto" w:line="360"/>
+        <w:tabs>
+          <w:tab w:val="clear" w:pos="1080" w:leader="none"/>
+        </w:tabs>
         <w:rPr>
           <w:sz w:val="24"/>
           <w:szCs w:val="24"/>
@@ -2084,129 +2149,221 @@
         <w:rPr>
           <w:sz w:val="24"/>
           <w:szCs w:val="24"/>
-          <w:highlight w:val="none"/>
-        </w:rPr>
-        <w:t xml:space="preserve">при оптимизации алгоритма для обработки сигналов с фазовой манипуляцией в рамках СЧ ОКР «ЦОС-ННГУ»;</w:t>
+        </w:rPr>
+        <w:tab/>
+        <w:t xml:space="preserve">- при оптимизации алгоритма для обработки сигналов с фазовой манипуляцией в рамках СЧ ОКР «ЦОС-ННГУ»;</w:t>
       </w:r>
       <w:r>
         <w:rPr>
           <w:sz w:val="24"/>
           <w:szCs w:val="24"/>
-          <w:highlight w:val="none"/>
+        </w:rPr>
+      </w:r>
+      <w:r>
+        <w:rPr>
+          <w:sz w:val="24"/>
+        </w:rPr>
+      </w:r>
+    </w:p>
+    <w:p>
+      <w:pPr>
+        <w:ind w:left="0" w:right="0" w:firstLine="0"/>
+        <w:jc w:val="both"/>
+        <w:spacing w:lineRule="auto" w:line="360"/>
+        <w:tabs>
+          <w:tab w:val="clear" w:pos="1080" w:leader="none"/>
+        </w:tabs>
+        <w:rPr>
+          <w:sz w:val="24"/>
+          <w:szCs w:val="24"/>
+        </w:rPr>
+      </w:pPr>
+      <w:r>
+        <w:rPr>
+          <w:sz w:val="24"/>
+          <w:szCs w:val="24"/>
+        </w:rPr>
+        <w:tab/>
+        <w:t xml:space="preserve">- </w:t>
+      </w:r>
+      <w:r>
+        <w:rPr>
+          <w:sz w:val="24"/>
+          <w:szCs w:val="28"/>
+        </w:rPr>
+        <w:t xml:space="preserve">в </w:t>
+      </w:r>
+      <w:r>
+        <w:rPr>
+          <w:sz w:val="24"/>
+          <w:szCs w:val="28"/>
+        </w:rPr>
+        <w:t xml:space="preserve">уч</w:t>
+      </w:r>
+      <w:r>
+        <w:rPr>
+          <w:sz w:val="24"/>
+          <w:szCs w:val="28"/>
+        </w:rPr>
+        <w:t xml:space="preserve">ебном процессе и научно-исследовательской работе на кафедр</w:t>
+      </w:r>
+      <w:r>
+        <w:rPr>
+          <w:sz w:val="24"/>
+          <w:szCs w:val="28"/>
+        </w:rPr>
+        <w:t xml:space="preserve">е радиотехники радиофизического факультета ННГУ им.Н.И.Лобачевского</w:t>
+      </w:r>
+      <w:r>
+        <w:rPr>
+          <w:sz w:val="24"/>
+        </w:rPr>
+        <w:t xml:space="preserve">.</w:t>
+      </w:r>
+      <w:r>
+        <w:rPr>
+          <w:sz w:val="24"/>
+        </w:rPr>
+      </w:r>
+    </w:p>
+    <w:p>
+      <w:pPr>
+        <w:ind w:left="0" w:right="0" w:firstLine="0"/>
+        <w:jc w:val="both"/>
+        <w:spacing w:lineRule="auto" w:line="360"/>
+        <w:tabs>
+          <w:tab w:val="clear" w:pos="1080" w:leader="none"/>
+        </w:tabs>
+        <w:rPr>
+          <w:sz w:val="24"/>
+          <w:szCs w:val="24"/>
+        </w:rPr>
+      </w:pPr>
+      <w:r>
+        <w:rPr>
+          <w:sz w:val="24"/>
+        </w:rPr>
+        <w:tab/>
+        <w:t xml:space="preserve">Акты о внедрении приведены в приложениях к диссертации.</w:t>
+      </w:r>
+      <w:r>
+        <w:rPr>
+          <w:sz w:val="24"/>
+        </w:rPr>
+      </w:r>
+      <w:r>
+        <w:rPr>
+          <w:sz w:val="24"/>
+        </w:rPr>
+      </w:r>
+    </w:p>
+    <w:p>
+      <w:pPr>
+        <w:ind w:left="0" w:right="0" w:firstLine="567"/>
+        <w:jc w:val="both"/>
+        <w:spacing w:lineRule="auto" w:line="360"/>
+        <w:rPr>
+          <w:sz w:val="24"/>
+          <w:szCs w:val="28"/>
+        </w:rPr>
+      </w:pPr>
+      <w:r>
+        <w:rPr>
+          <w:b/>
+          <w:bCs/>
+          <w:sz w:val="24"/>
+          <w:szCs w:val="24"/>
+        </w:rPr>
+        <w:t xml:space="preserve">Достоверность полученных результатов и выводов</w:t>
+      </w:r>
+      <w:r>
+        <w:rPr>
+          <w:sz w:val="24"/>
+          <w:szCs w:val="24"/>
+        </w:rPr>
+        <w:t xml:space="preserve"> </w:t>
+      </w:r>
+      <w:r>
+        <w:rPr>
+          <w:sz w:val="24"/>
+          <w:szCs w:val="28"/>
         </w:rPr>
       </w:r>
       <w:r/>
     </w:p>
     <w:p>
       <w:pPr>
-        <w:pStyle w:val="730"/>
-        <w:numPr>
-          <w:ilvl w:val="0"/>
-          <w:numId w:val="30"/>
-        </w:numPr>
-        <w:ind w:right="0"/>
+        <w:ind w:left="0" w:right="0" w:firstLine="567"/>
         <w:jc w:val="both"/>
         <w:spacing w:lineRule="auto" w:line="360"/>
         <w:rPr>
           <w:sz w:val="24"/>
           <w:szCs w:val="24"/>
-          <w:highlight w:val="none"/>
-        </w:rPr>
-      </w:pPr>
+        </w:rPr>
+      </w:pPr>
+      <w:r>
+        <w:rPr>
+          <w:sz w:val="24"/>
+          <w:szCs w:val="28"/>
+        </w:rPr>
+        <w:t xml:space="preserve">Р</w:t>
+      </w:r>
+      <w:r>
+        <w:rPr>
+          <w:sz w:val="24"/>
+          <w:szCs w:val="28"/>
+        </w:rPr>
+        <w:t xml:space="preserve">езультаты </w:t>
+      </w:r>
+      <w:r>
+        <w:rPr>
+          <w:sz w:val="24"/>
+          <w:szCs w:val="28"/>
+        </w:rPr>
+        <w:t xml:space="preserve">д</w:t>
+      </w:r>
+      <w:r>
+        <w:rPr>
+          <w:sz w:val="24"/>
+          <w:szCs w:val="28"/>
+        </w:rPr>
+        <w:t xml:space="preserve">иссертации согласую</w:t>
+      </w:r>
+      <w:r>
+        <w:rPr>
+          <w:sz w:val="24"/>
+          <w:szCs w:val="28"/>
+        </w:rPr>
+        <w:t xml:space="preserve">тся с известными положениями статистической радиотехники, теории колебаний, теории цифровой обработки сигналов, а также с </w:t>
+      </w:r>
       <w:r>
         <w:rPr>
           <w:sz w:val="24"/>
           <w:szCs w:val="24"/>
           <w:highlight w:val="none"/>
         </w:rPr>
+        <w:t xml:space="preserve">решениями, полученным ранее применением иных методик синтеза</w:t>
       </w:r>
       <w:r>
         <w:rPr>
           <w:sz w:val="24"/>
           <w:szCs w:val="28"/>
-          <w:highlight w:val="none"/>
-        </w:rPr>
-      </w:r>
-      <w:r>
-        <w:rPr>
-          <w:rFonts w:cs="Arial" w:eastAsia="Arial"/>
-          <w:b w:val="false"/>
-          <w:color w:val="2D2D2D"/>
+        </w:rPr>
+        <w:t xml:space="preserve">. </w:t>
+      </w:r>
+      <w:r>
+        <w:rPr>
           <w:sz w:val="24"/>
           <w:szCs w:val="28"/>
         </w:rPr>
-        <w:t xml:space="preserve">в </w:t>
-      </w:r>
-      <w:r>
-        <w:rPr>
-          <w:rFonts w:cs="Arial" w:eastAsia="Arial"/>
-          <w:b w:val="false"/>
-          <w:color w:val="2D2D2D"/>
-          <w:sz w:val="24"/>
-          <w:szCs w:val="28"/>
-        </w:rPr>
-        <w:t xml:space="preserve">уч</w:t>
-      </w:r>
-      <w:r>
-        <w:rPr>
-          <w:sz w:val="24"/>
-          <w:szCs w:val="28"/>
-          <w:highlight w:val="none"/>
-        </w:rPr>
-        <w:t xml:space="preserve">ебной и научно-исследовательской работу на кафедр</w:t>
-      </w:r>
-      <w:r>
-        <w:rPr>
-          <w:rFonts w:cs="Arial" w:eastAsia="Arial"/>
-          <w:b w:val="false"/>
-          <w:color w:val="2D2D2D"/>
-          <w:sz w:val="24"/>
-          <w:szCs w:val="28"/>
-        </w:rPr>
-        <w:t xml:space="preserve">е радиотехники радиофизического факультета ННГУ им.Н.И.Лобачевского</w:t>
+        <w:t xml:space="preserve">Достоверность подтверждается данными компьютерного моделирования и экспериментальных исследований методами на лабораторных макетах.</w:t>
+      </w:r>
+      <w:r>
+        <w:rPr>
+          <w:sz w:val="24"/>
+        </w:rPr>
       </w:r>
       <w:r/>
-      <w:r>
-        <w:rPr>
-          <w:sz w:val="24"/>
-          <w:szCs w:val="28"/>
-          <w:highlight w:val="none"/>
-        </w:rPr>
-      </w:r>
-      <w:r>
-        <w:rPr>
-          <w:sz w:val="24"/>
-          <w:highlight w:val="none"/>
-        </w:rPr>
-        <w:t xml:space="preserve">.</w:t>
-      </w:r>
-      <w:r/>
-    </w:p>
-    <w:p>
-      <w:pPr>
-        <w:ind w:left="0" w:right="0" w:firstLine="0"/>
-        <w:jc w:val="both"/>
-        <w:spacing w:lineRule="auto" w:line="360"/>
-        <w:rPr>
-          <w:sz w:val="24"/>
-          <w:szCs w:val="24"/>
-          <w:highlight w:val="none"/>
-        </w:rPr>
-      </w:pPr>
-      <w:r>
-        <w:rPr>
-          <w:sz w:val="24"/>
-          <w:highlight w:val="none"/>
-        </w:rPr>
-        <w:tab/>
-        <w:t xml:space="preserve">Акты о внедрении приведены в приложении к диссертации.</w:t>
-      </w:r>
-      <w:r>
-        <w:rPr>
-          <w:sz w:val="24"/>
-          <w:highlight w:val="none"/>
-        </w:rPr>
-      </w:r>
     </w:p>
     <w:p>
       <w:pPr>
@@ -2215,61 +2372,20 @@
         <w:jc w:val="both"/>
         <w:spacing w:lineRule="auto" w:line="360"/>
         <w:rPr>
-          <w:highlight w:val="none"/>
-        </w:rPr>
-      </w:pPr>
-      <w:r>
-        <w:rPr>
           <w:b/>
           <w:bCs/>
           <w:sz w:val="24"/>
           <w:szCs w:val="24"/>
         </w:rPr>
-        <w:t xml:space="preserve">Обоснованность полученных научных результатов </w:t>
-      </w:r>
-      <w:r>
-        <w:rPr>
+      </w:pPr>
+      <w:r>
+        <w:rPr>
+          <w:b/>
+          <w:bCs/>
           <w:sz w:val="24"/>
           <w:szCs w:val="24"/>
         </w:rPr>
-        <w:t xml:space="preserve">обусловлена и</w:t>
-      </w:r>
-      <w:r>
-        <w:rPr>
-          <w:sz w:val="24"/>
-          <w:szCs w:val="24"/>
-          <w:highlight w:val="none"/>
-        </w:rPr>
-        <w:t xml:space="preserve">спользованием известных математических методов, а такж</w:t>
-      </w:r>
-      <w:r>
-        <w:rPr>
-          <w:sz w:val="24"/>
-          <w:szCs w:val="24"/>
-          <w:highlight w:val="none"/>
-        </w:rPr>
-        <w:t xml:space="preserve">е созданием моделей фазовых БИХ-фильтров, адекватных физической сути. Это подтверждается сходимостью полученных результатов математического моделирования к похожим известным решениям, полученным ранее классическими методами.</w:t>
-      </w:r>
-      <w:r>
-        <w:rPr>
-          <w:sz w:val="24"/>
-          <w:szCs w:val="24"/>
-          <w:highlight w:val="none"/>
-        </w:rPr>
-        <w:t xml:space="preserve"> Оценка производилась </w:t>
-      </w:r>
-      <w:r>
-        <w:rPr>
-          <w:sz w:val="24"/>
-          <w:szCs w:val="24"/>
-          <w:highlight w:val="none"/>
-        </w:rPr>
-        <w:t xml:space="preserve">на базе известных положений теории колебаний в части устойчивости и положениями цифровой обработки сигналов. </w:t>
-      </w:r>
-      <w:r>
-        <w:rPr>
-          <w:highlight w:val="none"/>
-        </w:rPr>
+        <w:t xml:space="preserve">Апробация работы</w:t>
       </w:r>
       <w:r/>
     </w:p>
@@ -2285,25 +2401,10 @@
       </w:pPr>
       <w:r>
         <w:rPr>
-          <w:b/>
-          <w:bCs/>
-          <w:sz w:val="24"/>
-          <w:szCs w:val="24"/>
-        </w:rPr>
-        <w:t xml:space="preserve">Достоверность полученных результатов и выводов</w:t>
-      </w:r>
-      <w:r>
-        <w:rPr>
-          <w:sz w:val="24"/>
-          <w:szCs w:val="24"/>
-        </w:rPr>
-        <w:t xml:space="preserve"> </w:t>
-      </w:r>
-      <w:r>
-        <w:rPr>
           <w:sz w:val="24"/>
           <w:szCs w:val="28"/>
         </w:rPr>
+        <w:t xml:space="preserve">Результаты работы докладывались и обсуждались на следующих научно-технических конференциях:</w:t>
       </w:r>
       <w:r/>
     </w:p>
@@ -2322,49 +2423,360 @@
           <w:sz w:val="24"/>
           <w:szCs w:val="28"/>
         </w:rPr>
-        <w:t xml:space="preserve">Р</w:t>
-      </w:r>
+        <w:t xml:space="preserve">- </w:t>
+      </w:r>
+      <w:r>
+        <w:rPr>
+          <w:sz w:val="24"/>
+          <w:lang w:val="ru-RU"/>
+        </w:rPr>
+        <w:t xml:space="preserve">18-я международная конференция «Цифровая обработка сигналов и её применение»</w:t>
+      </w:r>
+      <w:r>
+        <w:rPr>
+          <w:sz w:val="24"/>
+        </w:rPr>
+        <w:t xml:space="preserve">, Москва, 2016г.</w:t>
+      </w:r>
+      <w:r/>
+    </w:p>
+    <w:p>
+      <w:pPr>
+        <w:ind w:left="0" w:right="0" w:firstLine="567"/>
+        <w:jc w:val="both"/>
+        <w:spacing w:lineRule="auto" w:line="360"/>
+        <w:rPr>
+          <w:sz w:val="24"/>
+          <w:szCs w:val="24"/>
+          <w:highlight w:val="none"/>
+        </w:rPr>
+      </w:pPr>
+      <w:r>
+        <w:rPr>
+          <w:sz w:val="24"/>
+        </w:rPr>
+        <w:t xml:space="preserve">- </w:t>
+      </w:r>
+      <w:r>
+        <w:rPr>
+          <w:sz w:val="24"/>
+          <w:lang w:val="en-US"/>
+        </w:rPr>
+        <w:t xml:space="preserve">XX</w:t>
+      </w:r>
+      <w:r>
+        <w:rPr>
+          <w:sz w:val="24"/>
+          <w:lang w:val="ru-RU"/>
+        </w:rPr>
+        <w:t xml:space="preserve"> конференция по радиофизике, ННГУ, Н.Новгород, 2016г.</w:t>
+      </w:r>
+      <w:r>
+        <w:rPr>
+          <w:sz w:val="24"/>
+          <w:highlight w:val="none"/>
+        </w:rPr>
+      </w:r>
+      <w:r>
+        <w:rPr>
+          <w:sz w:val="24"/>
+          <w:highlight w:val="none"/>
+        </w:rPr>
+      </w:r>
+    </w:p>
+    <w:p>
+      <w:pPr>
+        <w:ind w:left="0" w:right="0" w:firstLine="567"/>
+        <w:jc w:val="both"/>
+        <w:spacing w:lineRule="auto" w:line="360"/>
+        <w:rPr>
+          <w:sz w:val="24"/>
+          <w:szCs w:val="24"/>
+        </w:rPr>
+      </w:pPr>
+      <w:r>
+        <w:rPr>
+          <w:sz w:val="24"/>
+          <w:highlight w:val="none"/>
+        </w:rPr>
+        <w:t xml:space="preserve">- </w:t>
+      </w:r>
+      <w:r>
+        <w:rPr>
+          <w:sz w:val="24"/>
+          <w:lang w:val="ru-RU"/>
+        </w:rPr>
+        <w:t xml:space="preserve">XХ международная научно-техническая конференция «ИСТ-2016», Н.Новгород, 2016г.</w:t>
+      </w:r>
+      <w:r>
+        <w:rPr>
+          <w:rFonts w:ascii="Times New Roman" w:hAnsi="Times New Roman" w:cs="Times New Roman" w:eastAsia="Times New Roman"/>
+          <w:b w:val="false"/>
+          <w:i w:val="false"/>
+          <w:caps w:val="false"/>
+          <w:smallCaps w:val="false"/>
+          <w:strike w:val="false"/>
+          <w:color w:val="000000"/>
+          <w:spacing w:val="0"/>
+          <w:sz w:val="40"/>
+          <w:u w:val="none"/>
+          <w:lang w:val="en-US"/>
+        </w:rPr>
+      </w:r>
+      <w:r>
+        <w:rPr>
+          <w:sz w:val="24"/>
+          <w:highlight w:val="none"/>
+        </w:rPr>
+      </w:r>
+    </w:p>
+    <w:p>
+      <w:pPr>
+        <w:ind w:left="0" w:right="0" w:firstLine="567"/>
+        <w:jc w:val="both"/>
+        <w:spacing w:lineRule="auto" w:line="360"/>
+        <w:rPr>
+          <w:sz w:val="24"/>
+          <w:szCs w:val="24"/>
+        </w:rPr>
+      </w:pPr>
       <w:r>
         <w:rPr>
           <w:sz w:val="24"/>
           <w:szCs w:val="28"/>
         </w:rPr>
-        <w:t xml:space="preserve">езультаты </w:t>
-      </w:r>
+      </w:r>
+      <w:r>
+        <w:rPr>
+          <w:sz w:val="24"/>
+          <w:lang w:val="ru-RU"/>
+        </w:rPr>
+        <w:t xml:space="preserve">- XХI международная научно-техническая конференция «ИСТ-2017», Н.Новгород, 2017г.</w:t>
+      </w:r>
+      <w:r>
+        <w:rPr>
+          <w:sz w:val="24"/>
+        </w:rPr>
+      </w:r>
+      <w:r/>
+    </w:p>
+    <w:p>
+      <w:pPr>
+        <w:ind w:left="0" w:right="0" w:firstLine="567"/>
+        <w:jc w:val="both"/>
+        <w:spacing w:lineRule="auto" w:line="360"/>
+        <w:rPr>
+          <w:sz w:val="24"/>
+          <w:szCs w:val="24"/>
+        </w:rPr>
+      </w:pPr>
+      <w:r>
+        <w:rPr>
+          <w:sz w:val="24"/>
+          <w:lang w:val="ru-RU"/>
+        </w:rPr>
+      </w:r>
+      <w:r>
+        <w:rPr>
+          <w:sz w:val="24"/>
+          <w:lang w:val="ru-RU"/>
+        </w:rPr>
+        <w:t xml:space="preserve">- 12-я международная конференция «Перспективные технологии в средствах передачи информации (ПТСПИ-2017)», Владимир, 2017г.</w:t>
+      </w:r>
+      <w:r>
+        <w:rPr>
+          <w:sz w:val="24"/>
+        </w:rPr>
+      </w:r>
+      <w:r/>
+    </w:p>
+    <w:p>
+      <w:pPr>
+        <w:ind w:left="0" w:right="0" w:firstLine="567"/>
+        <w:jc w:val="both"/>
+        <w:spacing w:lineRule="auto" w:line="360"/>
+        <w:rPr>
+          <w:sz w:val="24"/>
+          <w:highlight w:val="none"/>
+          <w:lang w:val="ru-RU"/>
+        </w:rPr>
+      </w:pPr>
       <w:r>
         <w:rPr>
           <w:sz w:val="24"/>
           <w:szCs w:val="28"/>
-        </w:rPr>
-        <w:t xml:space="preserve">д</w:t>
-      </w:r>
-      <w:r>
-        <w:rPr>
-          <w:sz w:val="24"/>
-          <w:szCs w:val="28"/>
-        </w:rPr>
-        <w:t xml:space="preserve">иссертации согласую</w:t>
-      </w:r>
-      <w:r>
-        <w:rPr>
-          <w:sz w:val="24"/>
-          <w:szCs w:val="28"/>
-        </w:rPr>
-        <w:t xml:space="preserve">тся с известными положениями статистической радиотехники, теории чисел, цифровой обработки сигналов. </w:t>
-      </w:r>
-      <w:r>
-        <w:rPr>
-          <w:sz w:val="24"/>
-          <w:szCs w:val="28"/>
-        </w:rPr>
-        <w:t xml:space="preserve">Достоверность подтверждается данными компьютерного моделирования и экспериментальных исследований методами радиофизических измерений на лабораторных макетах.</w:t>
-      </w:r>
-      <w:r>
-        <w:rPr>
-          <w:sz w:val="24"/>
-        </w:rPr>
-      </w:r>
-      <w:r/>
+          <w:lang w:val="ru-RU"/>
+        </w:rPr>
+        <w:t xml:space="preserve">- </w:t>
+      </w:r>
+      <w:r>
+        <w:rPr>
+          <w:sz w:val="24"/>
+          <w:lang w:val="en-US"/>
+        </w:rPr>
+        <w:t xml:space="preserve">XXI</w:t>
+      </w:r>
+      <w:r>
+        <w:rPr>
+          <w:sz w:val="24"/>
+          <w:lang w:val="ru-RU"/>
+        </w:rPr>
+        <w:t xml:space="preserve"> конференция по радиофизике, ННГУ, Н.Новгород, 2017г.</w:t>
+      </w:r>
+      <w:r>
+        <w:rPr>
+          <w:sz w:val="24"/>
+          <w:szCs w:val="24"/>
+          <w:highlight w:val="none"/>
+        </w:rPr>
+      </w:r>
+      <w:r>
+        <w:rPr>
+          <w:sz w:val="24"/>
+          <w:szCs w:val="24"/>
+          <w:highlight w:val="none"/>
+        </w:rPr>
+      </w:r>
+    </w:p>
+    <w:p>
+      <w:pPr>
+        <w:ind w:left="0" w:right="0" w:firstLine="567"/>
+        <w:jc w:val="both"/>
+        <w:spacing w:lineRule="auto" w:line="360"/>
+        <w:rPr>
+          <w:sz w:val="24"/>
+          <w:lang w:val="ru-RU"/>
+        </w:rPr>
+      </w:pPr>
+      <w:r>
+        <w:rPr>
+          <w:sz w:val="24"/>
+          <w:lang w:val="ru-RU"/>
+        </w:rPr>
+        <w:t xml:space="preserve">- </w:t>
+      </w:r>
+      <w:r>
+        <w:rPr>
+          <w:sz w:val="24"/>
+          <w:lang w:val="ru-RU"/>
+        </w:rPr>
+        <w:t xml:space="preserve">III научно-техническая конференция «Радиолокация. Теория и практика», ННИИРТ, Н.Новгород 2017г.</w:t>
+      </w:r>
+      <w:r>
+        <w:rPr>
+          <w:sz w:val="24"/>
+          <w:lang w:val="ru-RU"/>
+        </w:rPr>
+      </w:r>
+      <w:r>
+        <w:rPr>
+          <w:sz w:val="24"/>
+          <w:lang w:val="ru-RU"/>
+        </w:rPr>
+      </w:r>
+    </w:p>
+    <w:p>
+      <w:pPr>
+        <w:ind w:left="0" w:right="0" w:firstLine="567"/>
+        <w:jc w:val="both"/>
+        <w:spacing w:lineRule="auto" w:line="360"/>
+        <w:rPr>
+          <w:sz w:val="24"/>
+          <w:szCs w:val="24"/>
+          <w:highlight w:val="none"/>
+        </w:rPr>
+      </w:pPr>
+      <w:r>
+        <w:rPr>
+          <w:sz w:val="24"/>
+          <w:lang w:val="ru-RU"/>
+        </w:rPr>
+      </w:r>
+      <w:r>
+        <w:rPr>
+          <w:b/>
+          <w:bCs/>
+          <w:sz w:val="24"/>
+          <w:szCs w:val="24"/>
+        </w:rPr>
+        <w:t xml:space="preserve">Публикации.</w:t>
+      </w:r>
+      <w:r>
+        <w:rPr>
+          <w:sz w:val="24"/>
+          <w:szCs w:val="24"/>
+        </w:rPr>
+        <w:t xml:space="preserve"> По теме диссертации опубликовано 13 нау</w:t>
+      </w:r>
+      <w:r>
+        <w:rPr>
+          <w:sz w:val="24"/>
+          <w:szCs w:val="24"/>
+        </w:rPr>
+        <w:t xml:space="preserve">чных работ, из них 5 — в журналах, рекомендованных ВАК для публикации основных научных результатов диссертаций, 3 — в прочих изданиях, входящих в РИНЦ, 5 — в материалах научно-технических конференции. Получен</w:t>
+      </w:r>
+      <w:r>
+        <w:rPr>
+          <w:rFonts w:ascii="Times New Roman" w:hAnsi="Times New Roman" w:cs="Times New Roman"/>
+          <w:sz w:val="24"/>
+          <w:szCs w:val="24"/>
+        </w:rPr>
+        <w:t xml:space="preserve"> патент</w:t>
+      </w:r>
+      <w:r>
+        <w:rPr>
+          <w:rFonts w:ascii="Times New Roman" w:hAnsi="Times New Roman" w:cs="Times New Roman"/>
+          <w:sz w:val="24"/>
+          <w:szCs w:val="24"/>
+        </w:rPr>
+        <w:t xml:space="preserve"> </w:t>
+      </w:r>
+      <w:r>
+        <w:rPr>
+          <w:rFonts w:ascii="Times New Roman" w:hAnsi="Times New Roman" w:cs="Times New Roman"/>
+          <w:sz w:val="24"/>
+        </w:rPr>
+        <w:t xml:space="preserve">RU2691528C1</w:t>
+      </w:r>
+      <w:r>
+        <w:rPr>
+          <w:sz w:val="24"/>
+          <w:szCs w:val="24"/>
+        </w:rPr>
+        <w:t xml:space="preserve"> </w:t>
+      </w:r>
+      <w:r>
+        <w:rPr>
+          <w:sz w:val="24"/>
+          <w:szCs w:val="24"/>
+        </w:rPr>
+        <w:t xml:space="preserve">н</w:t>
+      </w:r>
+      <w:r>
+        <w:rPr>
+          <w:sz w:val="24"/>
+          <w:szCs w:val="24"/>
+        </w:rPr>
+        <w:t xml:space="preserve">а </w:t>
+      </w:r>
+      <w:r>
+        <w:rPr>
+          <w:sz w:val="24"/>
+        </w:rPr>
+        <w:t xml:space="preserve">систему бесконтактной передачи электроэнергии для дверей транспортного средства</w:t>
+      </w:r>
+      <w:r>
+        <w:rPr>
+          <w:sz w:val="24"/>
+          <w:szCs w:val="24"/>
+        </w:rPr>
+        <w:t xml:space="preserve">.</w:t>
+      </w:r>
+      <w:r>
+        <w:rPr>
+          <w:sz w:val="24"/>
+        </w:rPr>
+      </w:r>
     </w:p>
     <w:p>
       <w:pPr>
@@ -2372,320 +2784,22 @@
         <w:ind w:left="0" w:right="0" w:firstLine="567"/>
         <w:jc w:val="both"/>
         <w:spacing w:lineRule="auto" w:line="360"/>
+      </w:pPr>
+      <w:r>
         <w:rPr>
           <w:b/>
           <w:bCs/>
           <w:sz w:val="24"/>
           <w:szCs w:val="24"/>
         </w:rPr>
-      </w:pPr>
-      <w:r>
-        <w:rPr>
-          <w:b/>
-          <w:bCs/>
+        <w:t xml:space="preserve">Структура и объем работы.</w:t>
+      </w:r>
+      <w:r>
+        <w:rPr>
           <w:sz w:val="24"/>
           <w:szCs w:val="24"/>
         </w:rPr>
-        <w:t xml:space="preserve">Апробация работы</w:t>
-      </w:r>
-      <w:r/>
-    </w:p>
-    <w:p>
-      <w:pPr>
-        <w:ind w:left="0" w:right="0" w:firstLine="567"/>
-        <w:jc w:val="both"/>
-        <w:spacing w:lineRule="auto" w:line="360"/>
-        <w:rPr>
-          <w:sz w:val="24"/>
-          <w:szCs w:val="24"/>
-        </w:rPr>
-      </w:pPr>
-      <w:r>
-        <w:rPr>
-          <w:sz w:val="24"/>
-          <w:szCs w:val="28"/>
-        </w:rPr>
-        <w:t xml:space="preserve">Результаты работы докладывались и обсуждались на следующих научно-технических конференциях:</w:t>
-      </w:r>
-      <w:r>
-        <w:rPr>
-          <w:sz w:val="24"/>
-        </w:rPr>
-      </w:r>
-      <w:r/>
-    </w:p>
-    <w:p>
-      <w:pPr>
-        <w:ind w:left="0" w:right="0" w:firstLine="567"/>
-        <w:jc w:val="both"/>
-        <w:spacing w:lineRule="auto" w:line="360"/>
-        <w:rPr>
-          <w:sz w:val="24"/>
-          <w:szCs w:val="24"/>
-        </w:rPr>
-      </w:pPr>
-      <w:r>
-        <w:rPr>
-          <w:sz w:val="24"/>
-          <w:szCs w:val="28"/>
-        </w:rPr>
-        <w:t xml:space="preserve">-</w:t>
-        <w:tab/>
-      </w:r>
-      <w:r>
-        <w:rPr>
-          <w:sz w:val="24"/>
-          <w:szCs w:val="28"/>
-        </w:rPr>
-        <w:t xml:space="preserve">международные конференции - 3:</w:t>
-      </w:r>
-      <w:r>
-        <w:rPr>
-          <w:sz w:val="24"/>
-        </w:rPr>
-      </w:r>
-      <w:r/>
-    </w:p>
-    <w:p>
-      <w:pPr>
-        <w:ind w:left="0" w:right="0" w:firstLine="567"/>
-        <w:jc w:val="both"/>
-        <w:spacing w:lineRule="auto" w:line="360"/>
-        <w:rPr>
-          <w:sz w:val="24"/>
-          <w:szCs w:val="24"/>
-        </w:rPr>
-      </w:pPr>
-      <w:r>
-        <w:rPr>
-          <w:sz w:val="24"/>
-          <w:szCs w:val="28"/>
-        </w:rPr>
-      </w:r>
-      <w:r>
-        <w:rPr>
-          <w:sz w:val="24"/>
-          <w:lang w:val="ru-RU"/>
-        </w:rPr>
-        <w:t xml:space="preserve">18-я международная конференция «Цифровая обработка сигналов и её применение»</w:t>
-      </w:r>
-      <w:r>
-        <w:rPr>
-          <w:sz w:val="24"/>
-          <w:szCs w:val="28"/>
-        </w:rPr>
-        <w:t xml:space="preserve">;</w:t>
-      </w:r>
-      <w:r>
-        <w:rPr>
-          <w:sz w:val="24"/>
-        </w:rPr>
-      </w:r>
-      <w:r/>
-    </w:p>
-    <w:p>
-      <w:pPr>
-        <w:ind w:left="0" w:right="0" w:firstLine="567"/>
-        <w:jc w:val="both"/>
-        <w:spacing w:lineRule="auto" w:line="360"/>
-        <w:rPr>
-          <w:sz w:val="24"/>
-          <w:szCs w:val="24"/>
-        </w:rPr>
-      </w:pPr>
-      <w:r>
-        <w:rPr>
-          <w:sz w:val="24"/>
-          <w:szCs w:val="28"/>
-        </w:rPr>
-      </w:r>
-      <w:r>
-        <w:rPr>
-          <w:sz w:val="24"/>
-          <w:lang w:val="ru-RU"/>
-        </w:rPr>
-        <w:t xml:space="preserve">XХI международная научно-техническая конференция «ИСТ-2017»;</w:t>
-      </w:r>
-      <w:r>
-        <w:rPr>
-          <w:sz w:val="24"/>
-        </w:rPr>
-      </w:r>
-      <w:r/>
-    </w:p>
-    <w:p>
-      <w:pPr>
-        <w:ind w:left="0" w:right="0" w:firstLine="567"/>
-        <w:jc w:val="both"/>
-        <w:spacing w:lineRule="auto" w:line="360"/>
-        <w:rPr>
-          <w:sz w:val="24"/>
-          <w:szCs w:val="24"/>
-        </w:rPr>
-      </w:pPr>
-      <w:r>
-        <w:rPr>
-          <w:sz w:val="24"/>
-          <w:lang w:val="ru-RU"/>
-        </w:rPr>
-      </w:r>
-      <w:r>
-        <w:rPr>
-          <w:sz w:val="24"/>
-          <w:lang w:val="ru-RU"/>
-        </w:rPr>
-        <w:t xml:space="preserve">12 международная конференция «Перспективные технологии в средствах передачи информации» ПТСПИ-2017</w:t>
-      </w:r>
-      <w:r>
-        <w:rPr>
-          <w:sz w:val="24"/>
-          <w:szCs w:val="28"/>
-        </w:rPr>
-        <w:t xml:space="preserve">;</w:t>
-      </w:r>
-      <w:r>
-        <w:rPr>
-          <w:sz w:val="24"/>
-        </w:rPr>
-      </w:r>
-      <w:r/>
-    </w:p>
-    <w:p>
-      <w:pPr>
-        <w:ind w:left="0" w:right="0" w:firstLine="567"/>
-        <w:jc w:val="both"/>
-        <w:spacing w:lineRule="auto" w:line="360"/>
-        <w:rPr>
-          <w:sz w:val="24"/>
-          <w:szCs w:val="24"/>
-        </w:rPr>
-      </w:pPr>
-      <w:r>
-        <w:rPr>
-          <w:sz w:val="24"/>
-          <w:szCs w:val="28"/>
-        </w:rPr>
-        <w:t xml:space="preserve">-</w:t>
-        <w:tab/>
-        <w:t xml:space="preserve">всероссийская конференция – 2; </w:t>
-      </w:r>
-      <w:r>
-        <w:rPr>
-          <w:sz w:val="24"/>
-        </w:rPr>
-      </w:r>
-      <w:r/>
-    </w:p>
-    <w:p>
-      <w:pPr>
-        <w:ind w:left="0" w:right="0" w:firstLine="567"/>
-        <w:jc w:val="both"/>
-        <w:spacing w:lineRule="auto" w:line="360"/>
-        <w:rPr>
-          <w:sz w:val="24"/>
-          <w:szCs w:val="24"/>
-        </w:rPr>
-      </w:pPr>
-      <w:r>
-        <w:rPr>
-          <w:sz w:val="24"/>
-          <w:szCs w:val="28"/>
-        </w:rPr>
-        <w:t xml:space="preserve">-</w:t>
-        <w:tab/>
-        <w:t xml:space="preserve">региональная конференция – 3.</w:t>
-      </w:r>
-      <w:r>
-        <w:rPr>
-          <w:sz w:val="24"/>
-        </w:rPr>
-      </w:r>
-      <w:r/>
-    </w:p>
-    <w:p>
-      <w:pPr>
-        <w:pStyle w:val="885"/>
-        <w:ind w:left="0" w:right="0" w:firstLine="567"/>
-        <w:jc w:val="both"/>
-        <w:spacing w:lineRule="auto" w:line="360"/>
-      </w:pPr>
-      <w:r>
-        <w:rPr>
-          <w:b/>
-          <w:bCs/>
-          <w:sz w:val="24"/>
-          <w:szCs w:val="24"/>
-        </w:rPr>
-        <w:t xml:space="preserve">Публикации.</w:t>
-      </w:r>
-      <w:r>
-        <w:rPr>
-          <w:sz w:val="24"/>
-          <w:szCs w:val="24"/>
-        </w:rPr>
-        <w:t xml:space="preserve"> По теме опубликовано 14 нау</w:t>
-      </w:r>
-      <w:r>
-        <w:rPr>
-          <w:sz w:val="24"/>
-          <w:szCs w:val="24"/>
-        </w:rPr>
-        <w:t xml:space="preserve">чных работ, из них 5 в журналах, рекомендованных ВАК для публикации основных научных результатов диссертаций на соискание ученых степеней доктора и кандидата наук, </w:t>
-      </w:r>
-      <w:r>
-        <w:rPr>
-          <w:rFonts w:ascii="Times New Roman" w:hAnsi="Times New Roman" w:cs="Times New Roman"/>
-          <w:sz w:val="24"/>
-          <w:szCs w:val="24"/>
-        </w:rPr>
-        <w:t xml:space="preserve">один патент</w:t>
-      </w:r>
-      <w:r>
-        <w:rPr>
-          <w:rFonts w:ascii="Times New Roman" w:hAnsi="Times New Roman" w:cs="Times New Roman"/>
-          <w:sz w:val="24"/>
-          <w:szCs w:val="24"/>
-        </w:rPr>
-        <w:t xml:space="preserve"> </w:t>
-      </w:r>
-      <w:r>
-        <w:rPr>
-          <w:rFonts w:ascii="Times New Roman" w:hAnsi="Times New Roman" w:cs="Times New Roman"/>
-          <w:sz w:val="24"/>
-        </w:rPr>
-        <w:t xml:space="preserve">RU2691528C1</w:t>
-      </w:r>
-      <w:r>
-        <w:rPr>
-          <w:sz w:val="24"/>
-          <w:szCs w:val="24"/>
-        </w:rPr>
-        <w:t xml:space="preserve">, 5 публикаций докладов на международных и региональных научных конференциях, входящие в РИНЦ.</w:t>
-      </w:r>
-      <w:r/>
-    </w:p>
-    <w:p>
-      <w:pPr>
-        <w:pStyle w:val="885"/>
-        <w:ind w:left="0" w:right="0" w:firstLine="567"/>
-        <w:jc w:val="both"/>
-        <w:spacing w:lineRule="auto" w:line="360"/>
-      </w:pPr>
-      <w:r>
-        <w:rPr>
-          <w:b/>
-          <w:bCs/>
-          <w:sz w:val="24"/>
-          <w:szCs w:val="24"/>
-        </w:rPr>
-        <w:t xml:space="preserve">Структура и объем работы.</w:t>
-      </w:r>
-      <w:r>
-        <w:rPr>
-          <w:sz w:val="24"/>
-          <w:szCs w:val="24"/>
-        </w:rPr>
-        <w:t xml:space="preserve"> Диссертация состоит из введения, четырех разделов, заключения, списка использованных источников, содержащего 106 наименований. Она изложена на 91 странице печатного текста, содержит 36 рисунков и 5 таблиц.</w:t>
+        <w:t xml:space="preserve"> Диссертация состоит из введения, четырех разделов, заключения, списка использованных источников, содержащего 106 наименований. Она изложена на 92 страницах печатного текста, содержит 36 рисунков и 5 таблиц.</w:t>
       </w:r>
       <w:r/>
     </w:p>
@@ -2742,16 +2856,28 @@
         <w:t xml:space="preserve">ет</w:t>
       </w:r>
       <w:r>
-        <w:t xml:space="preserve"> устранить ошибки аппроксимации требуемых характеристик </w:t>
-      </w:r>
-      <w:r>
-        <w:t xml:space="preserve">за счет табулированного представления</w:t>
-      </w:r>
-      <w:r>
-        <w:t xml:space="preserve"> и ошибки квантования параметров </w:t>
-      </w:r>
-      <w:r>
-        <w:t xml:space="preserve">за счет получения </w:t>
+        <w:t xml:space="preserve"> устранить ошибки аппроксимации и</w:t>
+      </w:r>
+      <w:r>
+        <w:t xml:space="preserve"> ошибки квантования параметров </w:t>
+      </w:r>
+      <w:r>
+        <w:t xml:space="preserve">за счет </w:t>
+      </w:r>
+      <w:r>
+        <w:t xml:space="preserve">табулированного представления </w:t>
+      </w:r>
+      <w:r>
+        <w:t xml:space="preserve">требуемых характеристик</w:t>
+      </w:r>
+      <w:r/>
+      <w:r/>
+      <w:r>
+        <w:t xml:space="preserve"> и </w:t>
+      </w:r>
+      <w:r/>
+      <w:r>
+        <w:t xml:space="preserve">получения </w:t>
       </w:r>
       <w:r>
         <w:rPr>
@@ -2761,7 +2887,7 @@
         <w:t xml:space="preserve">решения с заданной конечной разрядностью коэффициентов</w:t>
       </w:r>
       <w:r>
-        <w:t xml:space="preserve"> при практической реализации корректоров;</w:t>
+        <w:t xml:space="preserve"> при практической реализации корректоров.</w:t>
       </w:r>
       <w:r/>
     </w:p>
@@ -2798,14 +2924,14 @@
           <w:sz w:val="24"/>
           <w:szCs w:val="24"/>
         </w:rPr>
-        <w:t xml:space="preserve"> находить технические решения с учётом </w:t>
+        <w:t xml:space="preserve"> находить технические решения с учётом, </w:t>
       </w:r>
       <w:r>
         <w:rPr>
           <w:sz w:val="24"/>
           <w:szCs w:val="24"/>
         </w:rPr>
-        <w:t xml:space="preserve">во-первых </w:t>
+        <w:t xml:space="preserve">во-первых, </w:t>
       </w:r>
       <w:r>
         <w:rPr>
@@ -2819,7 +2945,7 @@
           <w:sz w:val="24"/>
           <w:szCs w:val="24"/>
         </w:rPr>
-        <w:t xml:space="preserve">а во-вторых с учетом заданных аппаратных ограничений на разрядность коэффициентов;</w:t>
+        <w:t xml:space="preserve">а во-вторых, с учетом заданных аппаратных ограничений на разрядность коэффициентов.</w:t>
       </w:r>
       <w:r/>
     </w:p>
@@ -2843,14 +2969,14 @@
           <w:sz w:val="24"/>
           <w:szCs w:val="24"/>
         </w:rPr>
-        <w:t xml:space="preserve">Алгоритм и универсальная программа расчёта отклика рекурсивного фазового фильтра, </w:t>
+        <w:t xml:space="preserve">Алгоритм и программа расчёта отклика рекурсивного фазового фильтра, </w:t>
       </w:r>
       <w:r>
         <w:rPr>
           <w:sz w:val="24"/>
           <w:szCs w:val="24"/>
         </w:rPr>
-        <w:t xml:space="preserve">позволяет</w:t>
+        <w:t xml:space="preserve">позволяют</w:t>
       </w:r>
       <w:r>
         <w:rPr>
@@ -2899,7 +3025,7 @@
           <w:sz w:val="24"/>
           <w:szCs w:val="24"/>
         </w:rPr>
-        <w:t xml:space="preserve"> вычислительных затрат при программной реализации фазовых корректоров и компенсаторов на микропроцессорном контроллере или сигнальном процессоре;</w:t>
+        <w:t xml:space="preserve"> вычислительных затрат при программной реализации фазовых корректоров и компенсаторов.</w:t>
       </w:r>
       <w:r/>
     </w:p>
@@ -3014,35 +3140,164 @@
           <w:sz w:val="24"/>
           <w:szCs w:val="24"/>
         </w:rPr>
-        <w:t xml:space="preserve"> проведенной оценке вычислительных затрат, </w:t>
-      </w:r>
-      <w:r>
+        <w:t xml:space="preserve"> проведенной оценке вычислительных затрат.</w:t>
+      </w:r>
+      <w:r/>
+    </w:p>
+    <w:p>
+      <w:pPr>
+        <w:ind w:left="567" w:right="0" w:firstLine="0"/>
+        <w:jc w:val="both"/>
+        <w:spacing w:lineRule="auto" w:line="360"/>
         <w:rPr>
           <w:sz w:val="24"/>
           <w:szCs w:val="24"/>
         </w:rPr>
-        <w:t xml:space="preserve">что подтверждено р</w:t>
-      </w:r>
+      </w:pPr>
       <w:r>
         <w:rPr>
           <w:sz w:val="24"/>
           <w:szCs w:val="24"/>
         </w:rPr>
-        <w:t xml:space="preserve">езультат</w:t>
-      </w:r>
-      <w:r>
-        <w:rPr>
+      </w:r>
+      <w:r>
+        <w:rPr>
+          <w:b/>
+          <w:bCs/>
           <w:sz w:val="24"/>
           <w:szCs w:val="24"/>
         </w:rPr>
-        <w:t xml:space="preserve">ами</w:t>
+        <w:t xml:space="preserve">Личный вклад автора.</w:t>
       </w:r>
       <w:r>
         <w:rPr>
           <w:sz w:val="24"/>
           <w:szCs w:val="24"/>
         </w:rPr>
-        <w:t xml:space="preserve"> экспериментального исследования.</w:t>
+        <w:t xml:space="preserve"> </w:t>
+      </w:r>
+      <w:r/>
+    </w:p>
+    <w:p>
+      <w:pPr>
+        <w:ind w:left="0" w:right="0" w:firstLine="567"/>
+        <w:jc w:val="both"/>
+        <w:spacing w:lineRule="auto" w:line="360"/>
+        <w:rPr>
+          <w:sz w:val="24"/>
+          <w:szCs w:val="24"/>
+        </w:rPr>
+      </w:pPr>
+      <w:r>
+        <w:rPr>
+          <w:sz w:val="24"/>
+          <w:szCs w:val="28"/>
+        </w:rPr>
+      </w:r>
+      <w:r>
+        <w:rPr>
+          <w:sz w:val="24"/>
+          <w:szCs w:val="28"/>
+        </w:rPr>
+        <w:t xml:space="preserve">В</w:t>
+      </w:r>
+      <w:r>
+        <w:rPr>
+          <w:sz w:val="24"/>
+          <w:szCs w:val="28"/>
+        </w:rPr>
+        <w:t xml:space="preserve">ыносимые на защиту результаты получены совместно с </w:t>
+      </w:r>
+      <w:r>
+        <w:rPr>
+          <w:sz w:val="24"/>
+          <w:szCs w:val="28"/>
+        </w:rPr>
+        <w:t xml:space="preserve">В.Н.</w:t>
+      </w:r>
+      <w:r>
+        <w:rPr>
+          <w:sz w:val="24"/>
+          <w:szCs w:val="28"/>
+        </w:rPr>
+        <w:t xml:space="preserve">Бугровым. </w:t>
+      </w:r>
+      <w:r>
+        <w:rPr>
+          <w:sz w:val="24"/>
+          <w:szCs w:val="28"/>
+        </w:rPr>
+        <w:t xml:space="preserve">В ходе выполнения научно-исследовательских работ на кафедре радиотехники радиофизического факультета ННГУ им.Н.И.Лобачевского, </w:t>
+      </w:r>
+      <w:r>
+        <w:rPr>
+          <w:sz w:val="24"/>
+          <w:szCs w:val="28"/>
+        </w:rPr>
+        <w:t xml:space="preserve">автором самостоятельно проведено моделирование сигнальных трактов, оценка уровня фазовых искажений и пос</w:t>
+      </w:r>
+      <w:r>
+        <w:rPr>
+          <w:sz w:val="24"/>
+          <w:szCs w:val="28"/>
+        </w:rPr>
+        <w:t xml:space="preserve">тановка задачи синтеза компенсатора частотной дисперсии. Так же автор реализовал альтернативные подходы к синтезу цифровых фазовых фильтров и показал преимущество метода направленного поиска на сетке Грея. Реализация метода целочисленного нелинейного программирования и анализ р</w:t>
+      </w:r>
+      <w:r>
+        <w:rPr>
+          <w:sz w:val="24"/>
+          <w:szCs w:val="28"/>
+        </w:rPr>
+        <w:t xml:space="preserve">езультатов проводился совместно с </w:t>
+      </w:r>
+      <w:r>
+        <w:rPr>
+          <w:sz w:val="24"/>
+          <w:szCs w:val="28"/>
+        </w:rPr>
+        <w:t xml:space="preserve">В.Н.</w:t>
+      </w:r>
+      <w:r/>
+      <w:r>
+        <w:rPr>
+          <w:sz w:val="24"/>
+          <w:szCs w:val="28"/>
+        </w:rPr>
+        <w:t xml:space="preserve">Бугровым.  Опубликовано 2 статьи без соавторов, в том числе 2 — из перечня ВАК.</w:t>
+      </w:r>
+      <w:r>
+        <w:rPr>
+          <w:b/>
+          <w:bCs/>
+          <w:sz w:val="24"/>
+          <w:szCs w:val="24"/>
+          <w:highlight w:val="none"/>
+        </w:rPr>
+      </w:r>
+      <w:r/>
+    </w:p>
+    <w:p>
+      <w:pPr>
+        <w:pStyle w:val="885"/>
+        <w:ind w:left="0" w:right="0" w:firstLine="567"/>
+        <w:jc w:val="center"/>
+        <w:spacing w:lineRule="auto" w:line="360"/>
+        <w:rPr>
+          <w:b/>
+          <w:bCs/>
+          <w:sz w:val="24"/>
+          <w:szCs w:val="24"/>
+          <w:highlight w:val="none"/>
+        </w:rPr>
+      </w:pPr>
+      <w:r>
+        <w:rPr>
+          <w:b/>
+          <w:bCs/>
+          <w:sz w:val="24"/>
+          <w:szCs w:val="24"/>
+        </w:rPr>
+        <w:t xml:space="preserve">Основное содержание работы</w:t>
       </w:r>
       <w:r/>
     </w:p>
@@ -3059,140 +3314,16 @@
           <w:bCs/>
           <w:sz w:val="24"/>
           <w:szCs w:val="24"/>
-        </w:rPr>
-        <w:t xml:space="preserve">Личный вклад автора.</w:t>
+          <w:u w:val="single"/>
+        </w:rPr>
+        <w:t xml:space="preserve">Во введении</w:t>
       </w:r>
       <w:r>
         <w:rPr>
           <w:sz w:val="24"/>
           <w:szCs w:val="24"/>
         </w:rPr>
-        <w:t xml:space="preserve"> </w:t>
-      </w:r>
-      <w:r/>
-    </w:p>
-    <w:p>
-      <w:pPr>
-        <w:ind w:left="0" w:right="0" w:firstLine="567"/>
-        <w:jc w:val="both"/>
-        <w:spacing w:lineRule="auto" w:line="360"/>
-        <w:rPr>
-          <w:sz w:val="24"/>
-          <w:szCs w:val="24"/>
-        </w:rPr>
-      </w:pPr>
-      <w:r>
-        <w:rPr>
-          <w:sz w:val="24"/>
-          <w:szCs w:val="28"/>
-        </w:rPr>
-      </w:r>
-      <w:r>
-        <w:rPr>
-          <w:sz w:val="24"/>
-          <w:szCs w:val="28"/>
-        </w:rPr>
-        <w:t xml:space="preserve">В</w:t>
-      </w:r>
-      <w:r>
-        <w:rPr>
-          <w:sz w:val="24"/>
-          <w:szCs w:val="28"/>
-        </w:rPr>
-        <w:t xml:space="preserve">ыносимые на защиту результаты получены совместно с Бугровым В.Н. </w:t>
-      </w:r>
-      <w:r>
-        <w:rPr>
-          <w:sz w:val="24"/>
-          <w:szCs w:val="28"/>
-        </w:rPr>
-        <w:t xml:space="preserve"> В ходе выполнения научно-исследовательских работ на кафедре радиотехники радиофизического факультета ННГУ им.Н.И.Лобачевского </w:t>
-      </w:r>
-      <w:r>
-        <w:rPr>
-          <w:sz w:val="24"/>
-          <w:szCs w:val="28"/>
-        </w:rPr>
-        <w:t xml:space="preserve">автором самостоятельно проведено моделирование сигнальных трактов, оценка уровня фазовых искажений и пос</w:t>
-      </w:r>
-      <w:r>
-        <w:rPr>
-          <w:sz w:val="24"/>
-          <w:szCs w:val="28"/>
-        </w:rPr>
-        <w:t xml:space="preserve">тановка задачи синтеза компенсатора. Так же автор реализовал альтернативные подходы к синтезу и показал несомненное преимущество метода направленного поиска на сетке Грея. Реализация метода целочисленного нелинейного программирования, обсуждение и анализ р</w:t>
-      </w:r>
-      <w:r>
-        <w:rPr>
-          <w:sz w:val="24"/>
-          <w:szCs w:val="28"/>
-        </w:rPr>
-        <w:t xml:space="preserve">езультатов проводился совместно с Бугровым В.Н. Опубликовано 2 статьи без соавторов, в том числе 2 из перечня ВАК.</w:t>
-      </w:r>
-      <w:r>
-        <w:rPr>
-          <w:b/>
-          <w:bCs/>
-          <w:sz w:val="24"/>
-          <w:szCs w:val="24"/>
-          <w:highlight w:val="none"/>
-        </w:rPr>
-      </w:r>
-      <w:r/>
-    </w:p>
-    <w:p>
-      <w:pPr>
-        <w:shd w:val="nil" w:color="auto"/>
-        <w:rPr>
-          <w:b/>
-          <w:sz w:val="24"/>
-          <w:szCs w:val="24"/>
-          <w:highlight w:val="none"/>
-        </w:rPr>
-      </w:pPr>
-      <w:r>
-        <w:rPr>
-          <w:b/>
-          <w:bCs/>
-          <w:sz w:val="24"/>
-          <w:szCs w:val="24"/>
-          <w:highlight w:val="none"/>
-        </w:rPr>
-        <w:br w:type="page"/>
-      </w:r>
-      <w:r>
-        <w:rPr>
-          <w:b/>
-          <w:bCs/>
-          <w:sz w:val="24"/>
-          <w:szCs w:val="24"/>
-          <w:highlight w:val="none"/>
-        </w:rPr>
-      </w:r>
-      <w:r/>
-    </w:p>
-    <w:p>
-      <w:pPr>
-        <w:pStyle w:val="885"/>
-        <w:ind w:left="0" w:right="0" w:firstLine="567"/>
-        <w:jc w:val="center"/>
-        <w:spacing w:lineRule="auto" w:line="360"/>
-        <w:rPr>
-          <w:b/>
-          <w:bCs/>
-          <w:sz w:val="24"/>
-          <w:szCs w:val="24"/>
-          <w:highlight w:val="none"/>
-        </w:rPr>
-      </w:pPr>
-      <w:r>
-        <w:rPr>
-          <w:b/>
-          <w:bCs/>
-          <w:sz w:val="24"/>
-          <w:szCs w:val="24"/>
-        </w:rPr>
-        <w:t xml:space="preserve">Основное содержание работы</w:t>
+        <w:t xml:space="preserve"> обоснована актуальность выбранной темы, сформулированы цель и задачи исследования, изложены основные положения, выносимые на защиту, показаны научная новизна и практическая значимость работы.</w:t>
       </w:r>
       <w:r/>
     </w:p>
@@ -3211,14 +3342,23 @@
           <w:szCs w:val="24"/>
           <w:u w:val="single"/>
         </w:rPr>
-        <w:t xml:space="preserve">Во введении</w:t>
-      </w:r>
-      <w:r>
-        <w:rPr>
+        <w:t xml:space="preserve">В первом разделе</w:t>
+      </w:r>
+      <w:r>
+        <w:rPr>
+          <w:b/>
+          <w:bCs/>
           <w:sz w:val="24"/>
           <w:szCs w:val="24"/>
         </w:rPr>
-        <w:t xml:space="preserve"> обоснована актуальность выбранной темы, сформулированы цель и задачи исследования, изложены основные положения, выносимые на защиту, показаны научная новизна и практическая значимость работы.</w:t>
+        <w:t xml:space="preserve"> </w:t>
+      </w:r>
+      <w:r>
+        <w:rPr>
+          <w:sz w:val="24"/>
+          <w:szCs w:val="24"/>
+        </w:rPr>
+        <w:t xml:space="preserve">рассматриваются существующие модели цифровых фильтров и показана дискретная модель рекурсивного фазового фильтра.</w:t>
       </w:r>
       <w:r/>
     </w:p>
@@ -3228,32 +3368,31 @@
         <w:ind w:left="0" w:right="0" w:firstLine="567"/>
         <w:jc w:val="both"/>
         <w:spacing w:lineRule="auto" w:line="360"/>
-      </w:pPr>
-      <w:r>
-        <w:rPr>
-          <w:b/>
-          <w:bCs/>
+        <w:rPr>
           <w:sz w:val="24"/>
           <w:szCs w:val="24"/>
-          <w:u w:val="single"/>
-        </w:rPr>
-        <w:t xml:space="preserve">В первом разделе</w:t>
-      </w:r>
-      <w:r>
-        <w:rPr>
-          <w:b/>
-          <w:bCs/>
+        </w:rPr>
+      </w:pPr>
+      <w:r>
+        <w:rPr>
           <w:sz w:val="24"/>
           <w:szCs w:val="24"/>
         </w:rPr>
-        <w:t xml:space="preserve"> </w:t>
+        <w:t xml:space="preserve">Основными недостатками </w:t>
       </w:r>
       <w:r>
         <w:rPr>
           <w:sz w:val="24"/>
           <w:szCs w:val="24"/>
         </w:rPr>
-        <w:t xml:space="preserve">рассматриваются существующие модели цифровых фильтров и показана дискретная модель рекурсивного фазового фильтра.</w:t>
+        <w:t xml:space="preserve">аналитических </w:t>
+      </w:r>
+      <w:r>
+        <w:rPr>
+          <w:sz w:val="24"/>
+          <w:szCs w:val="24"/>
+        </w:rPr>
+        <w:t xml:space="preserve">описания и синтеза фильтра в непрерывном пространстве параметров являются: невозможность аналитического дифференцирования фазовой характеристики для расчёта коэффициента дисперсии, неустранимая ошибка квантования и высокие вычислительные затраты.</w:t>
       </w:r>
       <w:r/>
     </w:p>
@@ -3263,48 +3402,50 @@
         <w:ind w:left="0" w:right="0" w:firstLine="567"/>
         <w:jc w:val="both"/>
         <w:spacing w:lineRule="auto" w:line="360"/>
+      </w:pPr>
+      <w:r>
         <w:rPr>
           <w:sz w:val="24"/>
           <w:szCs w:val="24"/>
         </w:rPr>
-      </w:pPr>
-      <w:r>
-        <w:rPr>
+        <w:t xml:space="preserve">Неустранимая ошибка квантования обусловлена тем, что при синтезе по аналоговому прототипу значения коэффициентов фильтра в интервале единицы получаются </w:t>
+      </w:r>
+      <w:r>
+        <w:rPr>
+          <w:rFonts w:cs="Times New Roman" w:eastAsia="Times New Roman"/>
+          <w:color w:val="auto"/>
           <w:sz w:val="24"/>
           <w:szCs w:val="24"/>
-        </w:rPr>
-        <w:t xml:space="preserve">Основными недостатками </w:t>
+          <w:lang w:val="ru-RU" w:bidi="ar-SA" w:eastAsia="zh-CN"/>
+        </w:rPr>
+        <w:t xml:space="preserve">аналитически</w:t>
       </w:r>
       <w:r>
         <w:rPr>
           <w:sz w:val="24"/>
           <w:szCs w:val="24"/>
         </w:rPr>
-        <w:t xml:space="preserve">аналитических </w:t>
+        <w:t xml:space="preserve"> и для их реализации заданным числом двоичных разрядов их необход</w:t>
       </w:r>
       <w:r>
         <w:rPr>
           <w:sz w:val="24"/>
           <w:szCs w:val="24"/>
         </w:rPr>
-        <w:t xml:space="preserve">описания и синтеза фильтра в непрерывном пространстве параметров являются: невозможность аналитического дифференцирования фазовой характеристики для расчёта коэффициента дисперсии, неустранимая ошибка квантования и высокие вычислительные затраты.</w:t>
+        <w:t xml:space="preserve">имо округлять, то есть квантовать. Ошибка квантования делает невозможным синтез БИХ-фильтров по их дисперсионным характеристикам, так как дисперсия, как вторая производная, очень чувствительна к малейшим отклонениям коэффициентов от их расчётного значения.</w:t>
       </w:r>
       <w:r/>
     </w:p>
     <w:p>
       <w:pPr>
-        <w:pStyle w:val="885"/>
         <w:ind w:left="0" w:right="0" w:firstLine="567"/>
         <w:jc w:val="both"/>
         <w:spacing w:lineRule="auto" w:line="360"/>
-      </w:pPr>
-      <w:r>
         <w:rPr>
           <w:sz w:val="24"/>
           <w:szCs w:val="24"/>
         </w:rPr>
-        <w:t xml:space="preserve">Неустранимая ошибка квантования обусловлена тем, что при синтезе по аналоговому прототипу значения коэффициентов фильтра в интервале единицы получаются </w:t>
-      </w:r>
+      </w:pPr>
       <w:r>
         <w:rPr>
           <w:rFonts w:cs="Times New Roman" w:eastAsia="Times New Roman"/>
@@ -3313,105 +3454,94 @@
           <w:szCs w:val="24"/>
           <w:lang w:val="ru-RU" w:bidi="ar-SA" w:eastAsia="zh-CN"/>
         </w:rPr>
-        <w:t xml:space="preserve">аналитически</w:t>
+        <w:t xml:space="preserve">У</w:t>
       </w:r>
       <w:r>
         <w:rPr>
           <w:sz w:val="24"/>
           <w:szCs w:val="24"/>
         </w:rPr>
-        <w:t xml:space="preserve"> и для их реализации заданным числом двоичных разрядов их необход</w:t>
+        <w:t xml:space="preserve">странить </w:t>
       </w:r>
       <w:r>
         <w:rPr>
           <w:sz w:val="24"/>
           <w:szCs w:val="24"/>
         </w:rPr>
-        <w:t xml:space="preserve">имо округлять, то есть квантовать. Ошибка квантования делает невозможным синтез БИХ-фильтров по их дисперсионным характеристикам, так как дисперсия, как вторая производная, очень чувствительна к малейшим отклонениям коэффициентов от их расчётного значения.</w:t>
-      </w:r>
-      <w:r/>
+        <w:t xml:space="preserve">ошибку квантования можно</w:t>
+      </w:r>
+      <w:r>
+        <w:rPr>
+          <w:sz w:val="24"/>
+          <w:szCs w:val="24"/>
+        </w:rPr>
+        <w:t xml:space="preserve"> </w:t>
+      </w:r>
+      <w:r>
+        <w:rPr>
+          <w:rFonts w:cs="Times New Roman" w:eastAsia="Times New Roman"/>
+          <w:color w:val="auto"/>
+          <w:sz w:val="24"/>
+          <w:szCs w:val="24"/>
+          <w:lang w:val="ru-RU" w:bidi="ar-SA" w:eastAsia="zh-CN"/>
+        </w:rPr>
+        <w:t xml:space="preserve">ограничением (дискретизацией)</w:t>
+      </w:r>
+      <w:r>
+        <w:rPr>
+          <w:sz w:val="24"/>
+          <w:szCs w:val="24"/>
+        </w:rPr>
+        <w:t xml:space="preserve"> параметрического пространства коэффициентов. </w:t>
+      </w:r>
+      <w:r>
+        <w:rPr>
+          <w:sz w:val="24"/>
+          <w:szCs w:val="24"/>
+        </w:rPr>
+        <w:t xml:space="preserve">При этом, выбор значений определяется заданной разрядностью представления при последующей практической реализации</w:t>
+      </w:r>
+      <w:r>
+        <w:rPr>
+          <w:sz w:val="24"/>
+          <w:szCs w:val="24"/>
+        </w:rPr>
+        <w:t xml:space="preserve">. Наиболее целесообразна и практически значима целочисленная дискретизация коэффициентов. Такие целочисленные ЦФК и ЦКД могут быть физически реализованы на любых цифровых платформах (МК, ДСП, ПЛИС) и позволяют обеспечить максимальное быст</w:t>
+      </w:r>
+      <w:r>
+        <w:rPr>
+          <w:sz w:val="24"/>
+          <w:szCs w:val="24"/>
+        </w:rPr>
+        <w:t xml:space="preserve">родействие.</w:t>
+      </w:r>
+      <w:r>
+        <w:rPr>
+          <w:sz w:val="24"/>
+        </w:rPr>
+      </w:r>
     </w:p>
     <w:p>
       <w:pPr>
-        <w:pStyle w:val="885"/>
         <w:ind w:left="0" w:right="0" w:firstLine="567"/>
         <w:jc w:val="both"/>
         <w:spacing w:lineRule="auto" w:line="360"/>
-      </w:pPr>
-      <w:r>
-        <w:rPr>
-          <w:rFonts w:cs="Times New Roman" w:eastAsia="Times New Roman"/>
-          <w:color w:val="auto"/>
+        <w:rPr>
           <w:sz w:val="24"/>
           <w:szCs w:val="24"/>
-          <w:lang w:val="ru-RU" w:bidi="ar-SA" w:eastAsia="zh-CN"/>
-        </w:rPr>
-        <w:t xml:space="preserve">У</w:t>
-      </w:r>
-      <w:r>
-        <w:rPr>
-          <w:sz w:val="24"/>
-          <w:szCs w:val="24"/>
-        </w:rPr>
-        <w:t xml:space="preserve">странить </w:t>
-      </w:r>
-      <w:r>
-        <w:rPr>
-          <w:sz w:val="24"/>
-          <w:szCs w:val="24"/>
-        </w:rPr>
-        <w:t xml:space="preserve">ошибку квантования можно</w:t>
-      </w:r>
-      <w:r>
-        <w:rPr>
-          <w:sz w:val="24"/>
-          <w:szCs w:val="24"/>
-        </w:rPr>
-        <w:t xml:space="preserve"> </w:t>
-      </w:r>
-      <w:r>
-        <w:rPr>
-          <w:rFonts w:cs="Times New Roman" w:eastAsia="Times New Roman"/>
-          <w:color w:val="auto"/>
-          <w:sz w:val="24"/>
-          <w:szCs w:val="24"/>
-          <w:lang w:val="ru-RU" w:bidi="ar-SA" w:eastAsia="zh-CN"/>
-        </w:rPr>
-        <w:t xml:space="preserve">ограничением (дискретизацией)</w:t>
-      </w:r>
-      <w:r>
-        <w:rPr>
-          <w:sz w:val="24"/>
-          <w:szCs w:val="24"/>
-        </w:rPr>
-        <w:t xml:space="preserve"> параметрического пространства коэффициентов. </w:t>
-      </w:r>
-      <w:r>
-        <w:rPr>
-          <w:sz w:val="24"/>
-          <w:szCs w:val="24"/>
-        </w:rPr>
-        <w:t xml:space="preserve">При этом, выбор значений определяется заданной разрядностью представления при последующей практической реализации</w:t>
-      </w:r>
-      <w:r>
-        <w:rPr>
-          <w:sz w:val="24"/>
-          <w:szCs w:val="24"/>
-        </w:rPr>
-        <w:t xml:space="preserve">. Наиболее целесообразна и практически значима целочисленная дискретизация коэффициентов. Такие целочисленные ЦФК и ЦКД могут быть физически реализованы на любых цифровых платформах (МК, ДСП, ПЛИС) и позволяют обеспечить максимальное быстродействие.</w:t>
-      </w:r>
-      <w:r/>
-    </w:p>
-    <w:p>
-      <w:pPr>
-        <w:pStyle w:val="1139"/>
-        <w:ind w:left="0" w:right="0" w:firstLine="567"/>
-        <w:spacing w:lineRule="auto" w:line="360" w:after="0" w:before="0"/>
-      </w:pPr>
-      <w:r>
+        </w:rPr>
+      </w:pPr>
+      <w:r>
+        <w:rPr>
+          <w:sz w:val="24"/>
+        </w:rPr>
         <w:t xml:space="preserve">Представим сигнальный тракт или некоторую его часть, вносящие искажения, в виде некоторого искажающего звена (рисунок 1), последовательно с которым включёно корректирующее звено – корректор линейных искажений. </w:t>
       </w:r>
-      <w:r/>
+      <w:r>
+        <w:rPr>
+          <w:sz w:val="24"/>
+        </w:rPr>
+      </w:r>
     </w:p>
     <w:tbl>
       <w:tblPr>
@@ -3443,7 +3573,7 @@
           <w:p>
             <w:pPr>
               <w:pStyle w:val="885"/>
-              <w:ind w:left="0" w:right="0" w:firstLine="567"/>
+              <w:ind w:left="0" w:right="0" w:firstLine="0"/>
               <w:jc w:val="left"/>
               <w:spacing w:lineRule="auto" w:line="360"/>
               <w:rPr>
@@ -4385,7 +4515,7 @@
         <w:spacing w:lineRule="auto" w:line="360"/>
       </w:pPr>
       <w:r>
-        <w:t xml:space="preserve">Однако более интересным и эффективным вариантом является построение ЦФК и ЦКД на основе </w:t>
+        <w:t xml:space="preserve">Однако более эффективным вариантом является построение ЦФК и ЦКД на основе </w:t>
       </w:r>
       <w:r>
         <w:t xml:space="preserve">топологии</w:t>
@@ -5504,7 +5634,7 @@
           <w:p>
             <w:pPr>
               <w:pStyle w:val="885"/>
-              <w:jc w:val="center"/>
+              <w:jc w:val="left"/>
             </w:pPr>
             <w:r>
               <mc:AlternateContent>
@@ -5578,6 +5708,7 @@
           <w:p>
             <w:pPr>
               <w:pStyle w:val="1128"/>
+              <w:jc w:val="center"/>
               <w:rPr>
                 <w:rFonts w:ascii="Times New Roman" w:hAnsi="Times New Roman" w:cs="Times New Roman"/>
               </w:rPr>
@@ -8360,7 +8491,7 @@
         <w:t xml:space="preserve"> </w:t>
       </w:r>
       <w:r>
-        <w:t xml:space="preserve">2. Очевидно, что для обеспечения линейной дисперси-онной характеристики фазочастотная характеристика цифрового рекурсив-ного компенсатора должна соот-ветствовать полиному 3-ей степени, а первая её производная (то есть ГВЗ) – </w:t>
+        <w:t xml:space="preserve">2. Очевидно, что для обеспечения линейной дисперсионной характеристики, фазочастотная характеристика цифрового рекурсивного компенсатора должна соответствовать полиному 3-ей степени, а первая её производная (то есть ГВЗ) – </w:t>
       </w:r>
       <w:r>
         <w:t xml:space="preserve">к</w:t>
@@ -8410,7 +8541,7 @@
           <w:p>
             <w:pPr>
               <w:pStyle w:val="885"/>
-              <w:jc w:val="right"/>
+              <w:jc w:val="left"/>
             </w:pPr>
             <w:r>
               <mc:AlternateContent>
@@ -8530,6 +8661,7 @@
     <w:p>
       <w:pPr>
         <w:pStyle w:val="1134"/>
+        <w:ind w:left="0" w:right="0" w:firstLine="567"/>
         <w:spacing w:lineRule="auto" w:line="360" w:after="0" w:before="120"/>
       </w:pPr>
       <w:r>
@@ -9373,6 +9505,7 @@
           <w:p>
             <w:pPr>
               <w:pStyle w:val="1128"/>
+              <w:jc w:val="center"/>
               <w:rPr>
                 <w:rFonts w:ascii="Times New Roman" w:hAnsi="Times New Roman" w:cs="Times New Roman"/>
               </w:rPr>
@@ -9656,6 +9789,7 @@
           <w:p>
             <w:pPr>
               <w:pStyle w:val="1128"/>
+              <w:jc w:val="center"/>
               <w:rPr>
                 <w:rFonts w:ascii="Times New Roman" w:hAnsi="Times New Roman" w:cs="Times New Roman"/>
               </w:rPr>
@@ -10432,12 +10566,36 @@
     </w:p>
     <w:p>
       <w:pPr>
+        <w:shd w:val="nil"/>
+        <w:rPr>
+          <w:b/>
+        </w:rPr>
+      </w:pPr>
+      <w:r>
+        <w:rPr>
+          <w:b/>
+          <w:bCs/>
+          <w:highlight w:val="none"/>
+        </w:rPr>
+        <w:br w:type="page"/>
+      </w:r>
+      <w:r>
+        <w:rPr>
+          <w:b/>
+          <w:bCs/>
+          <w:highlight w:val="none"/>
+        </w:rPr>
+      </w:r>
+    </w:p>
+    <w:p>
+      <w:pPr>
         <w:pStyle w:val="1134"/>
         <w:ind w:left="0" w:right="0" w:firstLine="708"/>
         <w:spacing w:lineRule="auto" w:line="360"/>
         <w:rPr>
           <w:b/>
           <w:bCs/>
+          <w:highlight w:val="none"/>
         </w:rPr>
       </w:pPr>
       <w:r>
@@ -10498,7 +10656,7 @@
         <w:rPr>
           <w:lang w:val="ru-RU"/>
         </w:rPr>
-        <w:t xml:space="preserve">Бугров </w:t>
+        <w:t xml:space="preserve">Бугров, </w:t>
       </w:r>
       <w:r>
         <w:rPr>
@@ -10522,7 +10680,7 @@
         <w:rPr>
           <w:lang w:val="ru-RU"/>
         </w:rPr>
-        <w:t xml:space="preserve"> // Цифровая обработка сигналов. —  2016. — №1. — С.14-19</w:t>
+        <w:t xml:space="preserve"> // Цифровая обработка сигналов. —  2016. — №1. — С.14-19.</w:t>
       </w:r>
       <w:r/>
     </w:p>
@@ -10547,7 +10705,7 @@
         <w:rPr>
           <w:lang w:val="ru-RU"/>
         </w:rPr>
-        <w:t xml:space="preserve">Морозов</w:t>
+        <w:t xml:space="preserve">Морозов,</w:t>
       </w:r>
       <w:r>
         <w:rPr>
@@ -10577,7 +10735,7 @@
         <w:rPr>
           <w:lang w:val="ru-RU"/>
         </w:rPr>
-        <w:t xml:space="preserve"> // Проектирование и технология электронных средств. — 2020. — №4. —  С.15-22</w:t>
+        <w:t xml:space="preserve"> // Проектирование и технология электронных средств. — 2020. — №4. —  С.15-22.</w:t>
       </w:r>
       <w:r/>
     </w:p>
@@ -10602,7 +10760,7 @@
         <w:rPr>
           <w:lang w:val="ru-RU"/>
         </w:rPr>
-        <w:t xml:space="preserve">Фитасов </w:t>
+        <w:t xml:space="preserve">Фитасов, </w:t>
       </w:r>
       <w:r>
         <w:rPr>
@@ -10632,7 +10790,7 @@
         <w:rPr>
           <w:lang w:val="ru-RU"/>
         </w:rPr>
-        <w:t xml:space="preserve"> // Датчики и системы. — 2017. — № 8-9. — С.20-26</w:t>
+        <w:t xml:space="preserve"> // Датчики и системы. — 2017. — № 8-9. — С.20-26.</w:t>
       </w:r>
       <w:r/>
     </w:p>
@@ -10657,7 +10815,7 @@
         <w:rPr>
           <w:lang w:val="ru-RU"/>
         </w:rPr>
-        <w:t xml:space="preserve">Морозов </w:t>
+        <w:t xml:space="preserve">Морозов, </w:t>
       </w:r>
       <w:r>
         <w:rPr>
@@ -10687,7 +10845,7 @@
         <w:rPr>
           <w:lang w:val="ru-RU"/>
         </w:rPr>
-        <w:t xml:space="preserve"> // Радиолокация. Результаты теоретических и экспериментальных исследований. — 2019. — Т.2. — С.122-132</w:t>
+        <w:t xml:space="preserve"> // Радиолокация. Результаты теоретических и экспериментальных исследований. — 2019. — Т.2. — С.122-132.</w:t>
       </w:r>
       <w:r/>
     </w:p>
@@ -10765,67 +10923,7 @@
           <w:highlight w:val="none"/>
           <w:lang w:val="ru-RU"/>
         </w:rPr>
-      </w:r>
-      <w:r/>
-    </w:p>
-    <w:p>
-      <w:pPr>
-        <w:pStyle w:val="1147"/>
-        <w:numPr>
-          <w:ilvl w:val="0"/>
-          <w:numId w:val="5"/>
-        </w:numPr>
-        <w:ind w:left="0" w:right="0" w:firstLine="567"/>
-        <w:rPr>
-          <w:lang w:val="ru-RU"/>
-        </w:rPr>
-      </w:pPr>
-      <w:r>
-        <w:rPr>
-          <w:lang w:val="ru-RU"/>
-        </w:rPr>
-      </w:r>
-      <w:r>
-        <w:rPr>
-          <w:lang w:val="ru-RU"/>
-        </w:rPr>
-        <w:t xml:space="preserve">Морозов </w:t>
-      </w:r>
-      <w:r>
-        <w:rPr>
-          <w:lang w:val="ru-RU"/>
-        </w:rPr>
-        <w:t xml:space="preserve">Н.С. Исследование дисперсионных свойств рекурсивных цифровых фильтров</w:t>
-      </w:r>
-      <w:r>
-        <w:rPr>
-          <w:lang w:val="ru-RU"/>
-        </w:rPr>
-        <w:t xml:space="preserve"> / </w:t>
-      </w:r>
-      <w:r>
-        <w:rPr>
-          <w:lang w:val="ru-RU"/>
-        </w:rPr>
-        <w:t xml:space="preserve">Н.С.Морозов</w:t>
-      </w:r>
-      <w:r>
-        <w:rPr>
-          <w:lang w:val="ru-RU"/>
-        </w:rPr>
         <w:t xml:space="preserve">.</w:t>
-      </w:r>
-      <w:r>
-        <w:rPr>
-          <w:lang w:val="ru-RU"/>
-        </w:rPr>
-        <w:t xml:space="preserve"> — Текст: непосредственный</w:t>
-      </w:r>
-      <w:r>
-        <w:rPr>
-          <w:lang w:val="ru-RU"/>
-        </w:rPr>
-        <w:t xml:space="preserve"> // Проектирование и технологии электронных средств (принято к печати)</w:t>
       </w:r>
       <w:r/>
     </w:p>
@@ -10875,7 +10973,7 @@
         <w:rPr>
           <w:lang w:val="ru-RU"/>
         </w:rPr>
-        <w:t xml:space="preserve">Бугров </w:t>
+        <w:t xml:space="preserve">Бугров, </w:t>
       </w:r>
       <w:r>
         <w:rPr>
@@ -10930,7 +11028,7 @@
         <w:rPr>
           <w:lang w:val="ru-RU"/>
         </w:rPr>
-        <w:t xml:space="preserve">Бугров </w:t>
+        <w:t xml:space="preserve">Бугров, </w:t>
       </w:r>
       <w:r>
         <w:rPr>
@@ -11000,7 +11098,7 @@
         <w:rPr>
           <w:lang w:val="ru-RU"/>
         </w:rPr>
-        <w:t xml:space="preserve">Бугров </w:t>
+        <w:t xml:space="preserve">Бугров, </w:t>
       </w:r>
       <w:r>
         <w:rPr>
@@ -11101,7 +11199,7 @@
         <w:rPr>
           <w:lang w:val="ru-RU"/>
         </w:rPr>
-        <w:t xml:space="preserve"> Бугров </w:t>
+        <w:t xml:space="preserve"> Бугров, </w:t>
       </w:r>
       <w:r>
         <w:rPr>
@@ -11160,7 +11258,7 @@
           <w:color w:val="000000"/>
           <w:lang w:val="ru-RU"/>
         </w:rPr>
-        <w:t xml:space="preserve">Морозов</w:t>
+        <w:t xml:space="preserve">Морозов,</w:t>
       </w:r>
       <w:r>
         <w:rPr>
@@ -11212,53 +11310,288 @@
           <w:numId w:val="2"/>
         </w:numPr>
         <w:ind w:left="0" w:right="0" w:firstLine="567"/>
+      </w:pPr>
+      <w:r>
         <w:rPr>
           <w:color w:val="000000"/>
           <w:lang w:val="ru-RU"/>
         </w:rPr>
-      </w:pPr>
-      <w:r>
+        <w:t xml:space="preserve"> </w:t>
+      </w:r>
+      <w:r>
+        <w:rPr>
+          <w:lang w:val="ru-RU"/>
+        </w:rPr>
+        <w:t xml:space="preserve">Морозов, </w:t>
+      </w:r>
+      <w:r>
+        <w:rPr>
+          <w:lang w:val="ru-RU"/>
+        </w:rPr>
+        <w:t xml:space="preserve">Н.С. Фазовые искажения широкополосных сигналов в БИХ-фильтрах / </w:t>
+      </w:r>
+      <w:r>
+        <w:rPr>
+          <w:lang w:val="ru-RU"/>
+        </w:rPr>
+        <w:t xml:space="preserve">Н.С.Морозов, И.А.Сорокин</w:t>
+      </w:r>
+      <w:r>
+        <w:rPr>
+          <w:lang w:val="ru-RU"/>
+        </w:rPr>
+        <w:t xml:space="preserve">.</w:t>
+      </w:r>
+      <w:r>
+        <w:rPr>
+          <w:lang w:val="ru-RU"/>
+        </w:rPr>
+        <w:t xml:space="preserve"> — Текст: непосредственный</w:t>
+      </w:r>
+      <w:r>
+        <w:rPr>
+          <w:lang w:val="ru-RU"/>
+        </w:rPr>
+        <w:t xml:space="preserve"> // 12 международная конференция «Перспективные технологии в средствах передачи информации (ПТСПИ-2017)». — 2017. — Т.2. — С.132-134</w:t>
+      </w:r>
+      <w:r/>
+    </w:p>
+    <w:p>
+      <w:pPr>
+        <w:pStyle w:val="1147"/>
+        <w:numPr>
+          <w:ilvl w:val="0"/>
+          <w:numId w:val="0"/>
+        </w:numPr>
+        <w:ind w:left="567" w:right="0" w:firstLine="0"/>
+        <w:jc w:val="center"/>
+      </w:pPr>
+      <w:r>
+        <w:rPr>
+          <w:b/>
+          <w:lang w:val="ru-RU"/>
+        </w:rPr>
+        <w:t xml:space="preserve">Патент</w:t>
+      </w:r>
+      <w:r/>
+    </w:p>
+    <w:p>
+      <w:pPr>
+        <w:pStyle w:val="1147"/>
+        <w:numPr>
+          <w:ilvl w:val="0"/>
+          <w:numId w:val="2"/>
+        </w:numPr>
+        <w:ind w:left="0" w:right="0" w:firstLine="567"/>
+        <w:tabs>
+          <w:tab w:val="clear" w:pos="408" w:leader="none"/>
+          <w:tab w:val="clear" w:pos="788" w:leader="none"/>
+          <w:tab w:val="clear" w:pos="900" w:leader="none"/>
+          <w:tab w:val="clear" w:pos="1440" w:leader="none"/>
+        </w:tabs>
         <w:rPr>
           <w:color w:val="000000"/>
           <w:lang w:val="ru-RU"/>
         </w:rPr>
+      </w:pPr>
+      <w:r>
+        <w:rPr>
+          <w:color w:val="000000"/>
+          <w:lang w:val="ru-RU"/>
+        </w:rPr>
         <w:t xml:space="preserve"> </w:t>
       </w:r>
       <w:r>
         <w:rPr>
+          <w:sz w:val="24"/>
+          <w:szCs w:val="24"/>
           <w:lang w:val="ru-RU"/>
         </w:rPr>
-        <w:t xml:space="preserve">Морозов </w:t>
-      </w:r>
-      <w:r>
-        <w:rPr>
+        <w:t xml:space="preserve">Пат.</w:t>
+      </w:r>
+      <w:r>
+        <w:rPr>
+          <w:sz w:val="24"/>
+          <w:szCs w:val="24"/>
           <w:lang w:val="ru-RU"/>
         </w:rPr>
-        <w:t xml:space="preserve">Н.С. Фазовые искажения широкополосных сигналов в БИХ-фильтрах / </w:t>
+        <w:t xml:space="preserve"> </w:t>
       </w:r>
       <w:r>
         <w:rPr>
           <w:lang w:val="ru-RU"/>
         </w:rPr>
-        <w:t xml:space="preserve">Н.С.Морозов, И.А.Сорокин</w:t>
+        <w:t xml:space="preserve">RU2691528C1</w:t>
       </w:r>
       <w:r>
         <w:rPr>
           <w:lang w:val="ru-RU"/>
         </w:rPr>
-        <w:t xml:space="preserve">.</w:t>
+        <w:t xml:space="preserve">, </w:t>
       </w:r>
       <w:r>
         <w:rPr>
           <w:lang w:val="ru-RU"/>
         </w:rPr>
-        <w:t xml:space="preserve"> — Текст: непосредственный</w:t>
+        <w:t xml:space="preserve">Российск</w:t>
       </w:r>
       <w:r>
         <w:rPr>
           <w:lang w:val="ru-RU"/>
         </w:rPr>
-        <w:t xml:space="preserve"> // 12 международная конференция «Перспективные технологии в средствах передачи информации» ПТСПИ-2017. — 2017. — Т.2. — С.132-134</w:t>
+        <w:t xml:space="preserve">ая Федерация</w:t>
+      </w:r>
+      <w:r>
+        <w:rPr>
+          <w:lang w:val="ru-RU"/>
+        </w:rPr>
+        <w:t xml:space="preserve">,</w:t>
+      </w:r>
+      <w:r>
+        <w:rPr>
+          <w:lang w:val="ru-RU"/>
+        </w:rPr>
+        <w:t xml:space="preserve"> МПК B60L1/00 H02J50/12 </w:t>
+      </w:r>
+      <w:r>
+        <w:rPr>
+          <w:sz w:val="24"/>
+          <w:szCs w:val="24"/>
+          <w:lang w:val="ru-RU"/>
+        </w:rPr>
+        <w:t xml:space="preserve"> </w:t>
+      </w:r>
+      <w:r>
+        <w:rPr>
+          <w:lang w:val="ru-RU"/>
+        </w:rPr>
+        <w:t xml:space="preserve">С</w:t>
+      </w:r>
+      <w:r>
+        <w:rPr>
+          <w:lang w:val="ru-RU"/>
+        </w:rPr>
+        <w:t xml:space="preserve">истем</w:t>
+      </w:r>
+      <w:r>
+        <w:rPr>
+          <w:lang w:val="ru-RU"/>
+        </w:rPr>
+        <w:t xml:space="preserve">а</w:t>
+      </w:r>
+      <w:r>
+        <w:rPr>
+          <w:lang w:val="ru-RU"/>
+        </w:rPr>
+        <w:t xml:space="preserve"> бесконтактной передачи электроэнергии для дверей транспортного средства</w:t>
+      </w:r>
+      <w:r>
+        <w:rPr>
+          <w:lang w:val="ru-RU"/>
+        </w:rPr>
+        <w:t xml:space="preserve"> / </w:t>
+      </w:r>
+      <w:r>
+        <w:rPr>
+          <w:lang w:val="ru-RU"/>
+        </w:rPr>
+        <w:t xml:space="preserve">А.И.</w:t>
+      </w:r>
+      <w:r>
+        <w:rPr>
+          <w:lang w:val="ru-RU"/>
+        </w:rPr>
+        <w:t xml:space="preserve">Крохин</w:t>
+      </w:r>
+      <w:r>
+        <w:rPr>
+          <w:lang w:val="ru-RU"/>
+        </w:rPr>
+        <w:t xml:space="preserve">, С.Б.</w:t>
+      </w:r>
+      <w:r>
+        <w:rPr>
+          <w:lang w:val="ru-RU"/>
+        </w:rPr>
+        <w:t xml:space="preserve">Крохин</w:t>
+      </w:r>
+      <w:r>
+        <w:rPr>
+          <w:lang w:val="ru-RU"/>
+        </w:rPr>
+        <w:t xml:space="preserve">, Н.С.</w:t>
+      </w:r>
+      <w:r>
+        <w:rPr>
+          <w:lang w:val="ru-RU"/>
+        </w:rPr>
+        <w:t xml:space="preserve">Морозов</w:t>
+      </w:r>
+      <w:r>
+        <w:rPr>
+          <w:lang w:val="ru-RU"/>
+        </w:rPr>
+        <w:t xml:space="preserve"> </w:t>
+      </w:r>
+      <w:r>
+        <w:rPr>
+          <w:lang w:val="ru-RU"/>
+        </w:rPr>
+        <w:t xml:space="preserve">; заявитель и патентообладатель А.И.Крохин. — №</w:t>
+      </w:r>
+      <w:r>
+        <w:rPr>
+          <w:lang w:val="ru-RU"/>
+        </w:rPr>
+        <w:t xml:space="preserve">2018114978</w:t>
+      </w:r>
+      <w:r>
+        <w:rPr>
+          <w:lang w:val="ru-RU"/>
+        </w:rPr>
+        <w:t xml:space="preserve"> </w:t>
+      </w:r>
+      <w:r>
+        <w:rPr>
+          <w:lang w:val="ru-RU"/>
+        </w:rPr>
+        <w:t xml:space="preserve">; заявл. </w:t>
+      </w:r>
+      <w:r>
+        <w:rPr>
+          <w:lang w:val="ru-RU"/>
+        </w:rPr>
+        <w:t xml:space="preserve">23.04.</w:t>
+      </w:r>
+      <w:r>
+        <w:rPr>
+          <w:lang w:val="ru-RU"/>
+        </w:rPr>
+        <w:t xml:space="preserve">2018</w:t>
+      </w:r>
+      <w:r>
+        <w:rPr>
+          <w:lang w:val="ru-RU"/>
+        </w:rPr>
+        <w:t xml:space="preserve"> </w:t>
+      </w:r>
+      <w:r>
+        <w:rPr>
+          <w:lang w:val="ru-RU"/>
+        </w:rPr>
+        <w:t xml:space="preserve">; опубл. </w:t>
+      </w:r>
+      <w:r>
+        <w:rPr>
+          <w:lang w:val="ru-RU"/>
+        </w:rPr>
+        <w:t xml:space="preserve">14.06.</w:t>
+      </w:r>
+      <w:r>
+        <w:rPr>
+          <w:lang w:val="ru-RU"/>
+        </w:rPr>
+        <w:t xml:space="preserve">2019</w:t>
       </w:r>
       <w:r>
         <w:br w:type="page"/>
@@ -11580,7 +11913,7 @@
         <w:rPr>
           <w:sz w:val="24"/>
         </w:rPr>
-        <w:t xml:space="preserve">3.2. Дискретный синтез корректора фазовых искажений сигнального и измерительного радиотракта</w:t>
+        <w:t xml:space="preserve">3.2. Дискретный синтез корректора фазовых искажений радиотракта</w:t>
       </w:r>
       <w:r/>
     </w:p>
@@ -11685,7 +12018,7 @@
           <w:iCs/>
           <w:sz w:val="24"/>
         </w:rPr>
-        <w:t xml:space="preserve">4.1.2. Тестовое моделирование корректора фазовых искажений сигнального или измерительного радиотракта</w:t>
+        <w:t xml:space="preserve">4.1.2. Тестовое моделирование корректора фазовых искажений радиотракта</w:t>
       </w:r>
       <w:r/>
     </w:p>
@@ -11759,8 +12092,11 @@
     </w:p>
     <w:p>
       <w:pPr>
-        <w:pStyle w:val="885"/>
         <w:ind w:left="816" w:right="0" w:firstLine="0"/>
+        <w:rPr>
+          <w:i/>
+          <w:sz w:val="24"/>
+        </w:rPr>
       </w:pPr>
       <w:r>
         <w:rPr>
@@ -11774,32 +12110,59 @@
         <w:rPr>
           <w:sz w:val="24"/>
         </w:rPr>
-        <w:t xml:space="preserve"> фазовых искажений сигнального или измерительного радиотракта</w:t>
+        <w:t xml:space="preserve"> </w:t>
+      </w:r>
+      <w:r>
+        <w:rPr>
+          <w:i/>
+          <w:sz w:val="24"/>
+        </w:rPr>
+        <w:t xml:space="preserve">фазовых искажений сигнального или измерительного радиотракта</w:t>
+      </w:r>
+      <w:r>
+        <w:rPr>
+          <w:i/>
+          <w:sz w:val="24"/>
+        </w:rPr>
+      </w:r>
+    </w:p>
+    <w:p>
+      <w:pPr>
+        <w:pStyle w:val="885"/>
+        <w:ind w:left="408" w:right="0" w:firstLine="0"/>
+        <w:rPr>
+          <w:sz w:val="24"/>
+        </w:rPr>
+      </w:pPr>
+      <w:r>
+        <w:rPr>
+          <w:sz w:val="24"/>
+        </w:rPr>
+        <w:t xml:space="preserve">4.5 Выводы</w:t>
       </w:r>
       <w:r/>
     </w:p>
     <w:p>
       <w:pPr>
-        <w:pStyle w:val="885"/>
-        <w:ind w:left="408" w:right="0" w:firstLine="0"/>
-        <w:rPr>
-          <w:sz w:val="24"/>
-        </w:rPr>
-      </w:pPr>
-      <w:r>
-        <w:rPr>
-          <w:sz w:val="24"/>
-        </w:rPr>
-        <w:t xml:space="preserve">4.5 Выводы</w:t>
+        <w:pStyle w:val="888"/>
+      </w:pPr>
+      <w:r>
+        <w:t xml:space="preserve">Заключение</w:t>
       </w:r>
       <w:r/>
     </w:p>
     <w:p>
       <w:pPr>
-        <w:pStyle w:val="888"/>
-      </w:pPr>
-      <w:r>
-        <w:t xml:space="preserve">Заключение</w:t>
+        <w:pStyle w:val="885"/>
+        <w:rPr>
+          <w:sz w:val="24"/>
+        </w:rPr>
+      </w:pPr>
+      <w:r>
+        <w:rPr>
+          <w:sz w:val="24"/>
+        </w:rPr>
+        <w:t xml:space="preserve">Список основных сокращений</w:t>
       </w:r>
       <w:r/>
     </w:p>
@@ -11808,30 +12171,36 @@
         <w:pStyle w:val="885"/>
         <w:rPr>
           <w:sz w:val="24"/>
-        </w:rPr>
-      </w:pPr>
-      <w:r>
-        <w:rPr>
-          <w:sz w:val="24"/>
-        </w:rPr>
-        <w:t xml:space="preserve">Список основных сокращений</w:t>
+          <w:highlight w:val="none"/>
+        </w:rPr>
+      </w:pPr>
+      <w:r>
+        <w:rPr>
+          <w:sz w:val="24"/>
+        </w:rPr>
+        <w:t xml:space="preserve">Список литературы</w:t>
       </w:r>
       <w:r/>
     </w:p>
     <w:p>
       <w:pPr>
-        <w:pStyle w:val="885"/>
-        <w:rPr>
-          <w:sz w:val="24"/>
-        </w:rPr>
-      </w:pPr>
-      <w:r>
-        <w:rPr>
-          <w:sz w:val="24"/>
-        </w:rPr>
-        <w:t xml:space="preserve">Список литературы</w:t>
-      </w:r>
-      <w:r/>
+        <w:rPr>
+          <w:sz w:val="24"/>
+        </w:rPr>
+      </w:pPr>
+      <w:r>
+        <w:rPr>
+          <w:sz w:val="24"/>
+          <w:highlight w:val="none"/>
+        </w:rPr>
+        <w:t xml:space="preserve">Приложения</w:t>
+      </w:r>
+      <w:r>
+        <w:rPr>
+          <w:sz w:val="24"/>
+          <w:highlight w:val="none"/>
+        </w:rPr>
+      </w:r>
     </w:p>
     <w:sectPr>
       <w:footerReference w:type="default" r:id="rId9"/>
@@ -17402,6 +17771,1140 @@
       <w:lvlJc w:val="left"/>
       <w:pPr>
         <w:ind w:left="6877" w:hanging="360"/>
+      </w:pPr>
+      <w:rPr>
+        <w:rFonts w:ascii="Wingdings" w:hAnsi="Wingdings" w:cs="Wingdings" w:eastAsia="Wingdings" w:hint="default"/>
+      </w:rPr>
+    </w:lvl>
+  </w:abstractNum>
+  <w:abstractNum w:abstractNumId="31">
+    <w:multiLevelType w:val="hybridMultilevel"/>
+    <w:lvl w:ilvl="0">
+      <w:start w:val="1"/>
+      <w:numFmt w:val="bullet"/>
+      <w:isLgl w:val="false"/>
+      <w:suff w:val="tab"/>
+      <w:lvlText w:val="–"/>
+      <w:lvlJc w:val="left"/>
+      <w:pPr>
+        <w:ind w:left="1276" w:hanging="360"/>
+      </w:pPr>
+      <w:rPr>
+        <w:rFonts w:ascii="Arial" w:hAnsi="Arial" w:cs="Arial" w:eastAsia="Arial" w:hint="default"/>
+      </w:rPr>
+    </w:lvl>
+    <w:lvl w:ilvl="1">
+      <w:start w:val="1"/>
+      <w:numFmt w:val="bullet"/>
+      <w:isLgl w:val="false"/>
+      <w:suff w:val="tab"/>
+      <w:lvlText w:val="o"/>
+      <w:lvlJc w:val="left"/>
+      <w:pPr>
+        <w:ind w:left="1996" w:hanging="360"/>
+      </w:pPr>
+      <w:rPr>
+        <w:rFonts w:ascii="Courier New" w:hAnsi="Courier New" w:cs="Courier New" w:eastAsia="Courier New" w:hint="default"/>
+      </w:rPr>
+    </w:lvl>
+    <w:lvl w:ilvl="2">
+      <w:start w:val="1"/>
+      <w:numFmt w:val="bullet"/>
+      <w:isLgl w:val="false"/>
+      <w:suff w:val="tab"/>
+      <w:lvlText w:val="§"/>
+      <w:lvlJc w:val="left"/>
+      <w:pPr>
+        <w:ind w:left="2716" w:hanging="360"/>
+      </w:pPr>
+      <w:rPr>
+        <w:rFonts w:ascii="Wingdings" w:hAnsi="Wingdings" w:cs="Wingdings" w:eastAsia="Wingdings" w:hint="default"/>
+      </w:rPr>
+    </w:lvl>
+    <w:lvl w:ilvl="3">
+      <w:start w:val="1"/>
+      <w:numFmt w:val="bullet"/>
+      <w:isLgl w:val="false"/>
+      <w:suff w:val="tab"/>
+      <w:lvlText w:val="·"/>
+      <w:lvlJc w:val="left"/>
+      <w:pPr>
+        <w:ind w:left="3436" w:hanging="360"/>
+      </w:pPr>
+      <w:rPr>
+        <w:rFonts w:ascii="Symbol" w:hAnsi="Symbol" w:cs="Symbol" w:eastAsia="Symbol" w:hint="default"/>
+      </w:rPr>
+    </w:lvl>
+    <w:lvl w:ilvl="4">
+      <w:start w:val="1"/>
+      <w:numFmt w:val="bullet"/>
+      <w:isLgl w:val="false"/>
+      <w:suff w:val="tab"/>
+      <w:lvlText w:val="o"/>
+      <w:lvlJc w:val="left"/>
+      <w:pPr>
+        <w:ind w:left="4156" w:hanging="360"/>
+      </w:pPr>
+      <w:rPr>
+        <w:rFonts w:ascii="Courier New" w:hAnsi="Courier New" w:cs="Courier New" w:eastAsia="Courier New" w:hint="default"/>
+      </w:rPr>
+    </w:lvl>
+    <w:lvl w:ilvl="5">
+      <w:start w:val="1"/>
+      <w:numFmt w:val="bullet"/>
+      <w:isLgl w:val="false"/>
+      <w:suff w:val="tab"/>
+      <w:lvlText w:val="§"/>
+      <w:lvlJc w:val="left"/>
+      <w:pPr>
+        <w:ind w:left="4876" w:hanging="360"/>
+      </w:pPr>
+      <w:rPr>
+        <w:rFonts w:ascii="Wingdings" w:hAnsi="Wingdings" w:cs="Wingdings" w:eastAsia="Wingdings" w:hint="default"/>
+      </w:rPr>
+    </w:lvl>
+    <w:lvl w:ilvl="6">
+      <w:start w:val="1"/>
+      <w:numFmt w:val="bullet"/>
+      <w:isLgl w:val="false"/>
+      <w:suff w:val="tab"/>
+      <w:lvlText w:val="·"/>
+      <w:lvlJc w:val="left"/>
+      <w:pPr>
+        <w:ind w:left="5596" w:hanging="360"/>
+      </w:pPr>
+      <w:rPr>
+        <w:rFonts w:ascii="Symbol" w:hAnsi="Symbol" w:cs="Symbol" w:eastAsia="Symbol" w:hint="default"/>
+      </w:rPr>
+    </w:lvl>
+    <w:lvl w:ilvl="7">
+      <w:start w:val="1"/>
+      <w:numFmt w:val="bullet"/>
+      <w:isLgl w:val="false"/>
+      <w:suff w:val="tab"/>
+      <w:lvlText w:val="o"/>
+      <w:lvlJc w:val="left"/>
+      <w:pPr>
+        <w:ind w:left="6316" w:hanging="360"/>
+      </w:pPr>
+      <w:rPr>
+        <w:rFonts w:ascii="Courier New" w:hAnsi="Courier New" w:cs="Courier New" w:eastAsia="Courier New" w:hint="default"/>
+      </w:rPr>
+    </w:lvl>
+    <w:lvl w:ilvl="8">
+      <w:start w:val="1"/>
+      <w:numFmt w:val="bullet"/>
+      <w:isLgl w:val="false"/>
+      <w:suff w:val="tab"/>
+      <w:lvlText w:val="§"/>
+      <w:lvlJc w:val="left"/>
+      <w:pPr>
+        <w:ind w:left="7036" w:hanging="360"/>
+      </w:pPr>
+      <w:rPr>
+        <w:rFonts w:ascii="Wingdings" w:hAnsi="Wingdings" w:cs="Wingdings" w:eastAsia="Wingdings" w:hint="default"/>
+      </w:rPr>
+    </w:lvl>
+  </w:abstractNum>
+  <w:abstractNum w:abstractNumId="32">
+    <w:multiLevelType w:val="hybridMultilevel"/>
+    <w:lvl w:ilvl="0">
+      <w:start w:val="1"/>
+      <w:numFmt w:val="bullet"/>
+      <w:isLgl w:val="false"/>
+      <w:suff w:val="tab"/>
+      <w:lvlText w:val="–"/>
+      <w:lvlJc w:val="left"/>
+      <w:pPr>
+        <w:ind w:left="1276" w:hanging="360"/>
+      </w:pPr>
+      <w:rPr>
+        <w:rFonts w:ascii="Arial" w:hAnsi="Arial" w:cs="Arial" w:eastAsia="Arial" w:hint="default"/>
+      </w:rPr>
+    </w:lvl>
+    <w:lvl w:ilvl="1">
+      <w:start w:val="1"/>
+      <w:numFmt w:val="bullet"/>
+      <w:isLgl w:val="false"/>
+      <w:suff w:val="tab"/>
+      <w:lvlText w:val="o"/>
+      <w:lvlJc w:val="left"/>
+      <w:pPr>
+        <w:ind w:left="1996" w:hanging="360"/>
+      </w:pPr>
+      <w:rPr>
+        <w:rFonts w:ascii="Courier New" w:hAnsi="Courier New" w:cs="Courier New" w:eastAsia="Courier New" w:hint="default"/>
+      </w:rPr>
+    </w:lvl>
+    <w:lvl w:ilvl="2">
+      <w:start w:val="1"/>
+      <w:numFmt w:val="bullet"/>
+      <w:isLgl w:val="false"/>
+      <w:suff w:val="tab"/>
+      <w:lvlText w:val="§"/>
+      <w:lvlJc w:val="left"/>
+      <w:pPr>
+        <w:ind w:left="2716" w:hanging="360"/>
+      </w:pPr>
+      <w:rPr>
+        <w:rFonts w:ascii="Wingdings" w:hAnsi="Wingdings" w:cs="Wingdings" w:eastAsia="Wingdings" w:hint="default"/>
+      </w:rPr>
+    </w:lvl>
+    <w:lvl w:ilvl="3">
+      <w:start w:val="1"/>
+      <w:numFmt w:val="bullet"/>
+      <w:isLgl w:val="false"/>
+      <w:suff w:val="tab"/>
+      <w:lvlText w:val="·"/>
+      <w:lvlJc w:val="left"/>
+      <w:pPr>
+        <w:ind w:left="3436" w:hanging="360"/>
+      </w:pPr>
+      <w:rPr>
+        <w:rFonts w:ascii="Symbol" w:hAnsi="Symbol" w:cs="Symbol" w:eastAsia="Symbol" w:hint="default"/>
+      </w:rPr>
+    </w:lvl>
+    <w:lvl w:ilvl="4">
+      <w:start w:val="1"/>
+      <w:numFmt w:val="bullet"/>
+      <w:isLgl w:val="false"/>
+      <w:suff w:val="tab"/>
+      <w:lvlText w:val="o"/>
+      <w:lvlJc w:val="left"/>
+      <w:pPr>
+        <w:ind w:left="4156" w:hanging="360"/>
+      </w:pPr>
+      <w:rPr>
+        <w:rFonts w:ascii="Courier New" w:hAnsi="Courier New" w:cs="Courier New" w:eastAsia="Courier New" w:hint="default"/>
+      </w:rPr>
+    </w:lvl>
+    <w:lvl w:ilvl="5">
+      <w:start w:val="1"/>
+      <w:numFmt w:val="bullet"/>
+      <w:isLgl w:val="false"/>
+      <w:suff w:val="tab"/>
+      <w:lvlText w:val="§"/>
+      <w:lvlJc w:val="left"/>
+      <w:pPr>
+        <w:ind w:left="4876" w:hanging="360"/>
+      </w:pPr>
+      <w:rPr>
+        <w:rFonts w:ascii="Wingdings" w:hAnsi="Wingdings" w:cs="Wingdings" w:eastAsia="Wingdings" w:hint="default"/>
+      </w:rPr>
+    </w:lvl>
+    <w:lvl w:ilvl="6">
+      <w:start w:val="1"/>
+      <w:numFmt w:val="bullet"/>
+      <w:isLgl w:val="false"/>
+      <w:suff w:val="tab"/>
+      <w:lvlText w:val="·"/>
+      <w:lvlJc w:val="left"/>
+      <w:pPr>
+        <w:ind w:left="5596" w:hanging="360"/>
+      </w:pPr>
+      <w:rPr>
+        <w:rFonts w:ascii="Symbol" w:hAnsi="Symbol" w:cs="Symbol" w:eastAsia="Symbol" w:hint="default"/>
+      </w:rPr>
+    </w:lvl>
+    <w:lvl w:ilvl="7">
+      <w:start w:val="1"/>
+      <w:numFmt w:val="bullet"/>
+      <w:isLgl w:val="false"/>
+      <w:suff w:val="tab"/>
+      <w:lvlText w:val="o"/>
+      <w:lvlJc w:val="left"/>
+      <w:pPr>
+        <w:ind w:left="6316" w:hanging="360"/>
+      </w:pPr>
+      <w:rPr>
+        <w:rFonts w:ascii="Courier New" w:hAnsi="Courier New" w:cs="Courier New" w:eastAsia="Courier New" w:hint="default"/>
+      </w:rPr>
+    </w:lvl>
+    <w:lvl w:ilvl="8">
+      <w:start w:val="1"/>
+      <w:numFmt w:val="bullet"/>
+      <w:isLgl w:val="false"/>
+      <w:suff w:val="tab"/>
+      <w:lvlText w:val="§"/>
+      <w:lvlJc w:val="left"/>
+      <w:pPr>
+        <w:ind w:left="7036" w:hanging="360"/>
+      </w:pPr>
+      <w:rPr>
+        <w:rFonts w:ascii="Wingdings" w:hAnsi="Wingdings" w:cs="Wingdings" w:eastAsia="Wingdings" w:hint="default"/>
+      </w:rPr>
+    </w:lvl>
+  </w:abstractNum>
+  <w:abstractNum w:abstractNumId="33">
+    <w:multiLevelType w:val="hybridMultilevel"/>
+    <w:lvl w:ilvl="0">
+      <w:start w:val="1"/>
+      <w:numFmt w:val="bullet"/>
+      <w:isLgl w:val="false"/>
+      <w:suff w:val="tab"/>
+      <w:lvlText w:val="–"/>
+      <w:lvlJc w:val="left"/>
+      <w:pPr>
+        <w:ind w:left="1276" w:hanging="360"/>
+      </w:pPr>
+      <w:rPr>
+        <w:rFonts w:ascii="Arial" w:hAnsi="Arial" w:cs="Arial" w:eastAsia="Arial" w:hint="default"/>
+      </w:rPr>
+    </w:lvl>
+    <w:lvl w:ilvl="1">
+      <w:start w:val="1"/>
+      <w:numFmt w:val="bullet"/>
+      <w:isLgl w:val="false"/>
+      <w:suff w:val="tab"/>
+      <w:lvlText w:val="o"/>
+      <w:lvlJc w:val="left"/>
+      <w:pPr>
+        <w:ind w:left="1996" w:hanging="360"/>
+      </w:pPr>
+      <w:rPr>
+        <w:rFonts w:ascii="Courier New" w:hAnsi="Courier New" w:cs="Courier New" w:eastAsia="Courier New" w:hint="default"/>
+      </w:rPr>
+    </w:lvl>
+    <w:lvl w:ilvl="2">
+      <w:start w:val="1"/>
+      <w:numFmt w:val="bullet"/>
+      <w:isLgl w:val="false"/>
+      <w:suff w:val="tab"/>
+      <w:lvlText w:val="§"/>
+      <w:lvlJc w:val="left"/>
+      <w:pPr>
+        <w:ind w:left="2716" w:hanging="360"/>
+      </w:pPr>
+      <w:rPr>
+        <w:rFonts w:ascii="Wingdings" w:hAnsi="Wingdings" w:cs="Wingdings" w:eastAsia="Wingdings" w:hint="default"/>
+      </w:rPr>
+    </w:lvl>
+    <w:lvl w:ilvl="3">
+      <w:start w:val="1"/>
+      <w:numFmt w:val="bullet"/>
+      <w:isLgl w:val="false"/>
+      <w:suff w:val="tab"/>
+      <w:lvlText w:val="·"/>
+      <w:lvlJc w:val="left"/>
+      <w:pPr>
+        <w:ind w:left="3436" w:hanging="360"/>
+      </w:pPr>
+      <w:rPr>
+        <w:rFonts w:ascii="Symbol" w:hAnsi="Symbol" w:cs="Symbol" w:eastAsia="Symbol" w:hint="default"/>
+      </w:rPr>
+    </w:lvl>
+    <w:lvl w:ilvl="4">
+      <w:start w:val="1"/>
+      <w:numFmt w:val="bullet"/>
+      <w:isLgl w:val="false"/>
+      <w:suff w:val="tab"/>
+      <w:lvlText w:val="o"/>
+      <w:lvlJc w:val="left"/>
+      <w:pPr>
+        <w:ind w:left="4156" w:hanging="360"/>
+      </w:pPr>
+      <w:rPr>
+        <w:rFonts w:ascii="Courier New" w:hAnsi="Courier New" w:cs="Courier New" w:eastAsia="Courier New" w:hint="default"/>
+      </w:rPr>
+    </w:lvl>
+    <w:lvl w:ilvl="5">
+      <w:start w:val="1"/>
+      <w:numFmt w:val="bullet"/>
+      <w:isLgl w:val="false"/>
+      <w:suff w:val="tab"/>
+      <w:lvlText w:val="§"/>
+      <w:lvlJc w:val="left"/>
+      <w:pPr>
+        <w:ind w:left="4876" w:hanging="360"/>
+      </w:pPr>
+      <w:rPr>
+        <w:rFonts w:ascii="Wingdings" w:hAnsi="Wingdings" w:cs="Wingdings" w:eastAsia="Wingdings" w:hint="default"/>
+      </w:rPr>
+    </w:lvl>
+    <w:lvl w:ilvl="6">
+      <w:start w:val="1"/>
+      <w:numFmt w:val="bullet"/>
+      <w:isLgl w:val="false"/>
+      <w:suff w:val="tab"/>
+      <w:lvlText w:val="·"/>
+      <w:lvlJc w:val="left"/>
+      <w:pPr>
+        <w:ind w:left="5596" w:hanging="360"/>
+      </w:pPr>
+      <w:rPr>
+        <w:rFonts w:ascii="Symbol" w:hAnsi="Symbol" w:cs="Symbol" w:eastAsia="Symbol" w:hint="default"/>
+      </w:rPr>
+    </w:lvl>
+    <w:lvl w:ilvl="7">
+      <w:start w:val="1"/>
+      <w:numFmt w:val="bullet"/>
+      <w:isLgl w:val="false"/>
+      <w:suff w:val="tab"/>
+      <w:lvlText w:val="o"/>
+      <w:lvlJc w:val="left"/>
+      <w:pPr>
+        <w:ind w:left="6316" w:hanging="360"/>
+      </w:pPr>
+      <w:rPr>
+        <w:rFonts w:ascii="Courier New" w:hAnsi="Courier New" w:cs="Courier New" w:eastAsia="Courier New" w:hint="default"/>
+      </w:rPr>
+    </w:lvl>
+    <w:lvl w:ilvl="8">
+      <w:start w:val="1"/>
+      <w:numFmt w:val="bullet"/>
+      <w:isLgl w:val="false"/>
+      <w:suff w:val="tab"/>
+      <w:lvlText w:val="§"/>
+      <w:lvlJc w:val="left"/>
+      <w:pPr>
+        <w:ind w:left="7036" w:hanging="360"/>
+      </w:pPr>
+      <w:rPr>
+        <w:rFonts w:ascii="Wingdings" w:hAnsi="Wingdings" w:cs="Wingdings" w:eastAsia="Wingdings" w:hint="default"/>
+      </w:rPr>
+    </w:lvl>
+  </w:abstractNum>
+  <w:abstractNum w:abstractNumId="34">
+    <w:multiLevelType w:val="hybridMultilevel"/>
+    <w:lvl w:ilvl="0">
+      <w:start w:val="1"/>
+      <w:numFmt w:val="decimal"/>
+      <w:isLgl w:val="false"/>
+      <w:suff w:val="tab"/>
+      <w:lvlText w:val="%1."/>
+      <w:lvlJc w:val="left"/>
+      <w:pPr>
+        <w:ind w:left="720" w:hanging="360"/>
+        <w:tabs>
+          <w:tab w:val="num" w:pos="720" w:leader="none"/>
+        </w:tabs>
+      </w:pPr>
+      <w:rPr>
+        <w:rFonts w:ascii="Times New Roman" w:hAnsi="Times New Roman" w:cs="Times New Roman"/>
+        <w:b w:val="false"/>
+        <w:sz w:val="24"/>
+        <w:szCs w:val="24"/>
+      </w:rPr>
+    </w:lvl>
+    <w:lvl w:ilvl="1">
+      <w:start w:val="1"/>
+      <w:numFmt w:val="bullet"/>
+      <w:isLgl w:val="false"/>
+      <w:suff w:val="tab"/>
+      <w:lvlText w:val="◦"/>
+      <w:lvlJc w:val="left"/>
+      <w:pPr>
+        <w:ind w:left="1080" w:hanging="360"/>
+        <w:tabs>
+          <w:tab w:val="num" w:pos="1080" w:leader="none"/>
+        </w:tabs>
+      </w:pPr>
+      <w:rPr>
+        <w:rFonts w:cs="Times New Roman"/>
+      </w:rPr>
+    </w:lvl>
+    <w:lvl w:ilvl="2">
+      <w:start w:val="1"/>
+      <w:numFmt w:val="bullet"/>
+      <w:isLgl w:val="false"/>
+      <w:suff w:val="tab"/>
+      <w:lvlText w:val="▪"/>
+      <w:lvlJc w:val="left"/>
+      <w:pPr>
+        <w:ind w:left="1440" w:hanging="360"/>
+        <w:tabs>
+          <w:tab w:val="num" w:pos="1440" w:leader="none"/>
+        </w:tabs>
+      </w:pPr>
+      <w:rPr>
+        <w:rFonts w:cs="Times New Roman"/>
+      </w:rPr>
+    </w:lvl>
+    <w:lvl w:ilvl="3">
+      <w:start w:val="1"/>
+      <w:numFmt w:val="bullet"/>
+      <w:isLgl w:val="false"/>
+      <w:suff w:val="tab"/>
+      <w:lvlText w:val=""/>
+      <w:lvlJc w:val="left"/>
+      <w:pPr>
+        <w:ind w:left="1800" w:hanging="360"/>
+        <w:tabs>
+          <w:tab w:val="num" w:pos="1800" w:leader="none"/>
+        </w:tabs>
+      </w:pPr>
+      <w:rPr>
+        <w:rFonts w:cs="Times New Roman"/>
+      </w:rPr>
+    </w:lvl>
+    <w:lvl w:ilvl="4">
+      <w:start w:val="1"/>
+      <w:numFmt w:val="bullet"/>
+      <w:isLgl w:val="false"/>
+      <w:suff w:val="tab"/>
+      <w:lvlText w:val="◦"/>
+      <w:lvlJc w:val="left"/>
+      <w:pPr>
+        <w:ind w:left="2160" w:hanging="360"/>
+        <w:tabs>
+          <w:tab w:val="num" w:pos="2160" w:leader="none"/>
+        </w:tabs>
+      </w:pPr>
+      <w:rPr>
+        <w:rFonts w:cs="Times New Roman"/>
+      </w:rPr>
+    </w:lvl>
+    <w:lvl w:ilvl="5">
+      <w:start w:val="1"/>
+      <w:numFmt w:val="bullet"/>
+      <w:isLgl w:val="false"/>
+      <w:suff w:val="tab"/>
+      <w:lvlText w:val="▪"/>
+      <w:lvlJc w:val="left"/>
+      <w:pPr>
+        <w:ind w:left="2520" w:hanging="360"/>
+        <w:tabs>
+          <w:tab w:val="num" w:pos="2520" w:leader="none"/>
+        </w:tabs>
+      </w:pPr>
+      <w:rPr>
+        <w:rFonts w:cs="Times New Roman"/>
+      </w:rPr>
+    </w:lvl>
+    <w:lvl w:ilvl="6">
+      <w:start w:val="1"/>
+      <w:numFmt w:val="bullet"/>
+      <w:isLgl w:val="false"/>
+      <w:suff w:val="tab"/>
+      <w:lvlText w:val=""/>
+      <w:lvlJc w:val="left"/>
+      <w:pPr>
+        <w:ind w:left="2880" w:hanging="360"/>
+        <w:tabs>
+          <w:tab w:val="num" w:pos="2880" w:leader="none"/>
+        </w:tabs>
+      </w:pPr>
+      <w:rPr>
+        <w:rFonts w:cs="Times New Roman"/>
+      </w:rPr>
+    </w:lvl>
+    <w:lvl w:ilvl="7">
+      <w:start w:val="1"/>
+      <w:numFmt w:val="bullet"/>
+      <w:isLgl w:val="false"/>
+      <w:suff w:val="tab"/>
+      <w:lvlText w:val="◦"/>
+      <w:lvlJc w:val="left"/>
+      <w:pPr>
+        <w:ind w:left="3240" w:hanging="360"/>
+        <w:tabs>
+          <w:tab w:val="num" w:pos="3240" w:leader="none"/>
+        </w:tabs>
+      </w:pPr>
+      <w:rPr>
+        <w:rFonts w:cs="Times New Roman"/>
+      </w:rPr>
+    </w:lvl>
+    <w:lvl w:ilvl="8">
+      <w:start w:val="1"/>
+      <w:numFmt w:val="bullet"/>
+      <w:isLgl w:val="false"/>
+      <w:suff w:val="tab"/>
+      <w:lvlText w:val="▪"/>
+      <w:lvlJc w:val="left"/>
+      <w:pPr>
+        <w:ind w:left="3600" w:hanging="360"/>
+        <w:tabs>
+          <w:tab w:val="num" w:pos="3600" w:leader="none"/>
+        </w:tabs>
+      </w:pPr>
+      <w:rPr>
+        <w:rFonts w:cs="Times New Roman"/>
+      </w:rPr>
+    </w:lvl>
+  </w:abstractNum>
+  <w:abstractNum w:abstractNumId="35">
+    <w:multiLevelType w:val="hybridMultilevel"/>
+    <w:lvl w:ilvl="0">
+      <w:start w:val="1"/>
+      <w:numFmt w:val="decimal"/>
+      <w:isLgl w:val="false"/>
+      <w:suff w:val="tab"/>
+      <w:lvlText w:val="%1."/>
+      <w:lvlJc w:val="left"/>
+      <w:pPr>
+        <w:ind w:left="720" w:hanging="360"/>
+        <w:tabs>
+          <w:tab w:val="num" w:pos="720" w:leader="none"/>
+        </w:tabs>
+      </w:pPr>
+      <w:rPr>
+        <w:rFonts w:ascii="Times New Roman" w:hAnsi="Times New Roman" w:cs="Times New Roman"/>
+        <w:b w:val="false"/>
+        <w:sz w:val="24"/>
+        <w:szCs w:val="24"/>
+      </w:rPr>
+    </w:lvl>
+    <w:lvl w:ilvl="1">
+      <w:start w:val="1"/>
+      <w:numFmt w:val="bullet"/>
+      <w:isLgl w:val="false"/>
+      <w:suff w:val="tab"/>
+      <w:lvlText w:val="◦"/>
+      <w:lvlJc w:val="left"/>
+      <w:pPr>
+        <w:ind w:left="1080" w:hanging="360"/>
+        <w:tabs>
+          <w:tab w:val="num" w:pos="1080" w:leader="none"/>
+        </w:tabs>
+      </w:pPr>
+      <w:rPr>
+        <w:rFonts w:cs="Times New Roman"/>
+      </w:rPr>
+    </w:lvl>
+    <w:lvl w:ilvl="2">
+      <w:start w:val="1"/>
+      <w:numFmt w:val="bullet"/>
+      <w:isLgl w:val="false"/>
+      <w:suff w:val="tab"/>
+      <w:lvlText w:val="▪"/>
+      <w:lvlJc w:val="left"/>
+      <w:pPr>
+        <w:ind w:left="1440" w:hanging="360"/>
+        <w:tabs>
+          <w:tab w:val="num" w:pos="1440" w:leader="none"/>
+        </w:tabs>
+      </w:pPr>
+      <w:rPr>
+        <w:rFonts w:cs="Times New Roman"/>
+      </w:rPr>
+    </w:lvl>
+    <w:lvl w:ilvl="3">
+      <w:start w:val="1"/>
+      <w:numFmt w:val="bullet"/>
+      <w:isLgl w:val="false"/>
+      <w:suff w:val="tab"/>
+      <w:lvlText w:val=""/>
+      <w:lvlJc w:val="left"/>
+      <w:pPr>
+        <w:ind w:left="1800" w:hanging="360"/>
+        <w:tabs>
+          <w:tab w:val="num" w:pos="1800" w:leader="none"/>
+        </w:tabs>
+      </w:pPr>
+      <w:rPr>
+        <w:rFonts w:cs="Times New Roman"/>
+      </w:rPr>
+    </w:lvl>
+    <w:lvl w:ilvl="4">
+      <w:start w:val="1"/>
+      <w:numFmt w:val="bullet"/>
+      <w:isLgl w:val="false"/>
+      <w:suff w:val="tab"/>
+      <w:lvlText w:val="◦"/>
+      <w:lvlJc w:val="left"/>
+      <w:pPr>
+        <w:ind w:left="2160" w:hanging="360"/>
+        <w:tabs>
+          <w:tab w:val="num" w:pos="2160" w:leader="none"/>
+        </w:tabs>
+      </w:pPr>
+      <w:rPr>
+        <w:rFonts w:cs="Times New Roman"/>
+      </w:rPr>
+    </w:lvl>
+    <w:lvl w:ilvl="5">
+      <w:start w:val="1"/>
+      <w:numFmt w:val="bullet"/>
+      <w:isLgl w:val="false"/>
+      <w:suff w:val="tab"/>
+      <w:lvlText w:val="▪"/>
+      <w:lvlJc w:val="left"/>
+      <w:pPr>
+        <w:ind w:left="2520" w:hanging="360"/>
+        <w:tabs>
+          <w:tab w:val="num" w:pos="2520" w:leader="none"/>
+        </w:tabs>
+      </w:pPr>
+      <w:rPr>
+        <w:rFonts w:cs="Times New Roman"/>
+      </w:rPr>
+    </w:lvl>
+    <w:lvl w:ilvl="6">
+      <w:start w:val="1"/>
+      <w:numFmt w:val="bullet"/>
+      <w:isLgl w:val="false"/>
+      <w:suff w:val="tab"/>
+      <w:lvlText w:val=""/>
+      <w:lvlJc w:val="left"/>
+      <w:pPr>
+        <w:ind w:left="2880" w:hanging="360"/>
+        <w:tabs>
+          <w:tab w:val="num" w:pos="2880" w:leader="none"/>
+        </w:tabs>
+      </w:pPr>
+      <w:rPr>
+        <w:rFonts w:cs="Times New Roman"/>
+      </w:rPr>
+    </w:lvl>
+    <w:lvl w:ilvl="7">
+      <w:start w:val="1"/>
+      <w:numFmt w:val="bullet"/>
+      <w:isLgl w:val="false"/>
+      <w:suff w:val="tab"/>
+      <w:lvlText w:val="◦"/>
+      <w:lvlJc w:val="left"/>
+      <w:pPr>
+        <w:ind w:left="3240" w:hanging="360"/>
+        <w:tabs>
+          <w:tab w:val="num" w:pos="3240" w:leader="none"/>
+        </w:tabs>
+      </w:pPr>
+      <w:rPr>
+        <w:rFonts w:cs="Times New Roman"/>
+      </w:rPr>
+    </w:lvl>
+    <w:lvl w:ilvl="8">
+      <w:start w:val="1"/>
+      <w:numFmt w:val="bullet"/>
+      <w:isLgl w:val="false"/>
+      <w:suff w:val="tab"/>
+      <w:lvlText w:val="▪"/>
+      <w:lvlJc w:val="left"/>
+      <w:pPr>
+        <w:ind w:left="3600" w:hanging="360"/>
+        <w:tabs>
+          <w:tab w:val="num" w:pos="3600" w:leader="none"/>
+        </w:tabs>
+      </w:pPr>
+      <w:rPr>
+        <w:rFonts w:cs="Times New Roman"/>
+      </w:rPr>
+    </w:lvl>
+  </w:abstractNum>
+  <w:abstractNum w:abstractNumId="36">
+    <w:multiLevelType w:val="hybridMultilevel"/>
+    <w:lvl w:ilvl="0">
+      <w:start w:val="1"/>
+      <w:numFmt w:val="decimal"/>
+      <w:isLgl w:val="false"/>
+      <w:suff w:val="tab"/>
+      <w:lvlText w:val="%1."/>
+      <w:lvlJc w:val="left"/>
+      <w:pPr/>
+    </w:lvl>
+    <w:lvl w:ilvl="1">
+      <w:start w:val="1"/>
+      <w:numFmt w:val="lowerLetter"/>
+      <w:isLgl w:val="false"/>
+      <w:suff w:val="tab"/>
+      <w:lvlText w:val="%2."/>
+      <w:lvlJc w:val="left"/>
+      <w:pPr>
+        <w:ind w:left="1440" w:hanging="360"/>
+      </w:pPr>
+    </w:lvl>
+    <w:lvl w:ilvl="2">
+      <w:start w:val="1"/>
+      <w:numFmt w:val="lowerRoman"/>
+      <w:isLgl w:val="false"/>
+      <w:suff w:val="tab"/>
+      <w:lvlText w:val="%3."/>
+      <w:lvlJc w:val="right"/>
+      <w:pPr>
+        <w:ind w:left="2160" w:hanging="180"/>
+      </w:pPr>
+    </w:lvl>
+    <w:lvl w:ilvl="3">
+      <w:start w:val="1"/>
+      <w:numFmt w:val="decimal"/>
+      <w:isLgl w:val="false"/>
+      <w:suff w:val="tab"/>
+      <w:lvlText w:val="%4."/>
+      <w:lvlJc w:val="left"/>
+      <w:pPr>
+        <w:ind w:left="2880" w:hanging="360"/>
+      </w:pPr>
+    </w:lvl>
+    <w:lvl w:ilvl="4">
+      <w:start w:val="1"/>
+      <w:numFmt w:val="lowerLetter"/>
+      <w:isLgl w:val="false"/>
+      <w:suff w:val="tab"/>
+      <w:lvlText w:val="%5."/>
+      <w:lvlJc w:val="left"/>
+      <w:pPr>
+        <w:ind w:left="3600" w:hanging="360"/>
+      </w:pPr>
+    </w:lvl>
+    <w:lvl w:ilvl="5">
+      <w:start w:val="1"/>
+      <w:numFmt w:val="lowerRoman"/>
+      <w:isLgl w:val="false"/>
+      <w:suff w:val="tab"/>
+      <w:lvlText w:val="%6."/>
+      <w:lvlJc w:val="right"/>
+      <w:pPr>
+        <w:ind w:left="4320" w:hanging="180"/>
+      </w:pPr>
+    </w:lvl>
+    <w:lvl w:ilvl="6">
+      <w:start w:val="1"/>
+      <w:numFmt w:val="decimal"/>
+      <w:isLgl w:val="false"/>
+      <w:suff w:val="tab"/>
+      <w:lvlText w:val="%7."/>
+      <w:lvlJc w:val="left"/>
+      <w:pPr>
+        <w:ind w:left="5040" w:hanging="360"/>
+      </w:pPr>
+    </w:lvl>
+    <w:lvl w:ilvl="7">
+      <w:start w:val="1"/>
+      <w:numFmt w:val="lowerLetter"/>
+      <w:isLgl w:val="false"/>
+      <w:suff w:val="tab"/>
+      <w:lvlText w:val="%8."/>
+      <w:lvlJc w:val="left"/>
+      <w:pPr>
+        <w:ind w:left="5760" w:hanging="360"/>
+      </w:pPr>
+    </w:lvl>
+    <w:lvl w:ilvl="8">
+      <w:start w:val="1"/>
+      <w:numFmt w:val="lowerRoman"/>
+      <w:isLgl w:val="false"/>
+      <w:suff w:val="tab"/>
+      <w:lvlText w:val="%9."/>
+      <w:lvlJc w:val="right"/>
+      <w:pPr>
+        <w:ind w:left="6480" w:hanging="180"/>
+      </w:pPr>
+    </w:lvl>
+  </w:abstractNum>
+  <w:abstractNum w:abstractNumId="37">
+    <w:multiLevelType w:val="hybridMultilevel"/>
+    <w:lvl w:ilvl="0">
+      <w:start w:val="1"/>
+      <w:numFmt w:val="decimal"/>
+      <w:isLgl w:val="false"/>
+      <w:suff w:val="tab"/>
+      <w:lvlText w:val="%1."/>
+      <w:lvlJc w:val="left"/>
+      <w:pPr/>
+    </w:lvl>
+    <w:lvl w:ilvl="1">
+      <w:start w:val="1"/>
+      <w:numFmt w:val="lowerLetter"/>
+      <w:isLgl w:val="false"/>
+      <w:suff w:val="tab"/>
+      <w:lvlText w:val="%2."/>
+      <w:lvlJc w:val="left"/>
+      <w:pPr>
+        <w:ind w:left="1440" w:hanging="360"/>
+      </w:pPr>
+    </w:lvl>
+    <w:lvl w:ilvl="2">
+      <w:start w:val="1"/>
+      <w:numFmt w:val="lowerRoman"/>
+      <w:isLgl w:val="false"/>
+      <w:suff w:val="tab"/>
+      <w:lvlText w:val="%3."/>
+      <w:lvlJc w:val="right"/>
+      <w:pPr>
+        <w:ind w:left="2160" w:hanging="180"/>
+      </w:pPr>
+    </w:lvl>
+    <w:lvl w:ilvl="3">
+      <w:start w:val="1"/>
+      <w:numFmt w:val="decimal"/>
+      <w:isLgl w:val="false"/>
+      <w:suff w:val="tab"/>
+      <w:lvlText w:val="%4."/>
+      <w:lvlJc w:val="left"/>
+      <w:pPr>
+        <w:ind w:left="2880" w:hanging="360"/>
+      </w:pPr>
+    </w:lvl>
+    <w:lvl w:ilvl="4">
+      <w:start w:val="1"/>
+      <w:numFmt w:val="lowerLetter"/>
+      <w:isLgl w:val="false"/>
+      <w:suff w:val="tab"/>
+      <w:lvlText w:val="%5."/>
+      <w:lvlJc w:val="left"/>
+      <w:pPr>
+        <w:ind w:left="3600" w:hanging="360"/>
+      </w:pPr>
+    </w:lvl>
+    <w:lvl w:ilvl="5">
+      <w:start w:val="1"/>
+      <w:numFmt w:val="lowerRoman"/>
+      <w:isLgl w:val="false"/>
+      <w:suff w:val="tab"/>
+      <w:lvlText w:val="%6."/>
+      <w:lvlJc w:val="right"/>
+      <w:pPr>
+        <w:ind w:left="4320" w:hanging="180"/>
+      </w:pPr>
+    </w:lvl>
+    <w:lvl w:ilvl="6">
+      <w:start w:val="1"/>
+      <w:numFmt w:val="decimal"/>
+      <w:isLgl w:val="false"/>
+      <w:suff w:val="tab"/>
+      <w:lvlText w:val="%7."/>
+      <w:lvlJc w:val="left"/>
+      <w:pPr>
+        <w:ind w:left="5040" w:hanging="360"/>
+      </w:pPr>
+    </w:lvl>
+    <w:lvl w:ilvl="7">
+      <w:start w:val="1"/>
+      <w:numFmt w:val="lowerLetter"/>
+      <w:isLgl w:val="false"/>
+      <w:suff w:val="tab"/>
+      <w:lvlText w:val="%8."/>
+      <w:lvlJc w:val="left"/>
+      <w:pPr>
+        <w:ind w:left="5760" w:hanging="360"/>
+      </w:pPr>
+    </w:lvl>
+    <w:lvl w:ilvl="8">
+      <w:start w:val="1"/>
+      <w:numFmt w:val="lowerRoman"/>
+      <w:isLgl w:val="false"/>
+      <w:suff w:val="tab"/>
+      <w:lvlText w:val="%9."/>
+      <w:lvlJc w:val="right"/>
+      <w:pPr>
+        <w:ind w:left="6480" w:hanging="180"/>
+      </w:pPr>
+    </w:lvl>
+  </w:abstractNum>
+  <w:abstractNum w:abstractNumId="38">
+    <w:multiLevelType w:val="hybridMultilevel"/>
+    <w:lvl w:ilvl="0">
+      <w:start w:val="1"/>
+      <w:numFmt w:val="decimal"/>
+      <w:isLgl w:val="false"/>
+      <w:suff w:val="tab"/>
+      <w:lvlText w:val="%1."/>
+      <w:lvlJc w:val="left"/>
+      <w:pPr/>
+    </w:lvl>
+    <w:lvl w:ilvl="1">
+      <w:start w:val="1"/>
+      <w:numFmt w:val="lowerLetter"/>
+      <w:isLgl w:val="false"/>
+      <w:suff w:val="tab"/>
+      <w:lvlText w:val="%2."/>
+      <w:lvlJc w:val="left"/>
+      <w:pPr>
+        <w:ind w:left="1440" w:hanging="360"/>
+      </w:pPr>
+    </w:lvl>
+    <w:lvl w:ilvl="2">
+      <w:start w:val="1"/>
+      <w:numFmt w:val="lowerRoman"/>
+      <w:isLgl w:val="false"/>
+      <w:suff w:val="tab"/>
+      <w:lvlText w:val="%3."/>
+      <w:lvlJc w:val="right"/>
+      <w:pPr>
+        <w:ind w:left="2160" w:hanging="180"/>
+      </w:pPr>
+    </w:lvl>
+    <w:lvl w:ilvl="3">
+      <w:start w:val="1"/>
+      <w:numFmt w:val="decimal"/>
+      <w:isLgl w:val="false"/>
+      <w:suff w:val="tab"/>
+      <w:lvlText w:val="%4."/>
+      <w:lvlJc w:val="left"/>
+      <w:pPr>
+        <w:ind w:left="2880" w:hanging="360"/>
+      </w:pPr>
+    </w:lvl>
+    <w:lvl w:ilvl="4">
+      <w:start w:val="1"/>
+      <w:numFmt w:val="lowerLetter"/>
+      <w:isLgl w:val="false"/>
+      <w:suff w:val="tab"/>
+      <w:lvlText w:val="%5."/>
+      <w:lvlJc w:val="left"/>
+      <w:pPr>
+        <w:ind w:left="3600" w:hanging="360"/>
+      </w:pPr>
+    </w:lvl>
+    <w:lvl w:ilvl="5">
+      <w:start w:val="1"/>
+      <w:numFmt w:val="lowerRoman"/>
+      <w:isLgl w:val="false"/>
+      <w:suff w:val="tab"/>
+      <w:lvlText w:val="%6."/>
+      <w:lvlJc w:val="right"/>
+      <w:pPr>
+        <w:ind w:left="4320" w:hanging="180"/>
+      </w:pPr>
+    </w:lvl>
+    <w:lvl w:ilvl="6">
+      <w:start w:val="1"/>
+      <w:numFmt w:val="decimal"/>
+      <w:isLgl w:val="false"/>
+      <w:suff w:val="tab"/>
+      <w:lvlText w:val="%7."/>
+      <w:lvlJc w:val="left"/>
+      <w:pPr>
+        <w:ind w:left="5040" w:hanging="360"/>
+      </w:pPr>
+    </w:lvl>
+    <w:lvl w:ilvl="7">
+      <w:start w:val="1"/>
+      <w:numFmt w:val="lowerLetter"/>
+      <w:isLgl w:val="false"/>
+      <w:suff w:val="tab"/>
+      <w:lvlText w:val="%8."/>
+      <w:lvlJc w:val="left"/>
+      <w:pPr>
+        <w:ind w:left="5760" w:hanging="360"/>
+      </w:pPr>
+    </w:lvl>
+    <w:lvl w:ilvl="8">
+      <w:start w:val="1"/>
+      <w:numFmt w:val="lowerRoman"/>
+      <w:isLgl w:val="false"/>
+      <w:suff w:val="tab"/>
+      <w:lvlText w:val="%9."/>
+      <w:lvlJc w:val="right"/>
+      <w:pPr>
+        <w:ind w:left="6480" w:hanging="180"/>
+      </w:pPr>
+    </w:lvl>
+  </w:abstractNum>
+  <w:abstractNum w:abstractNumId="39">
+    <w:multiLevelType w:val="hybridMultilevel"/>
+    <w:lvl w:ilvl="0">
+      <w:start w:val="1"/>
+      <w:numFmt w:val="bullet"/>
+      <w:isLgl w:val="false"/>
+      <w:suff w:val="tab"/>
+      <w:lvlText w:val="–"/>
+      <w:lvlJc w:val="left"/>
+      <w:pPr>
+        <w:ind w:left="1276" w:hanging="360"/>
+      </w:pPr>
+      <w:rPr>
+        <w:rFonts w:ascii="Arial" w:hAnsi="Arial" w:cs="Arial" w:eastAsia="Arial" w:hint="default"/>
+      </w:rPr>
+    </w:lvl>
+    <w:lvl w:ilvl="1">
+      <w:start w:val="1"/>
+      <w:numFmt w:val="bullet"/>
+      <w:isLgl w:val="false"/>
+      <w:suff w:val="tab"/>
+      <w:lvlText w:val="o"/>
+      <w:lvlJc w:val="left"/>
+      <w:pPr>
+        <w:ind w:left="1996" w:hanging="360"/>
+      </w:pPr>
+      <w:rPr>
+        <w:rFonts w:ascii="Courier New" w:hAnsi="Courier New" w:cs="Courier New" w:eastAsia="Courier New" w:hint="default"/>
+      </w:rPr>
+    </w:lvl>
+    <w:lvl w:ilvl="2">
+      <w:start w:val="1"/>
+      <w:numFmt w:val="bullet"/>
+      <w:isLgl w:val="false"/>
+      <w:suff w:val="tab"/>
+      <w:lvlText w:val="§"/>
+      <w:lvlJc w:val="left"/>
+      <w:pPr>
+        <w:ind w:left="2716" w:hanging="360"/>
+      </w:pPr>
+      <w:rPr>
+        <w:rFonts w:ascii="Wingdings" w:hAnsi="Wingdings" w:cs="Wingdings" w:eastAsia="Wingdings" w:hint="default"/>
+      </w:rPr>
+    </w:lvl>
+    <w:lvl w:ilvl="3">
+      <w:start w:val="1"/>
+      <w:numFmt w:val="bullet"/>
+      <w:isLgl w:val="false"/>
+      <w:suff w:val="tab"/>
+      <w:lvlText w:val="·"/>
+      <w:lvlJc w:val="left"/>
+      <w:pPr>
+        <w:ind w:left="3436" w:hanging="360"/>
+      </w:pPr>
+      <w:rPr>
+        <w:rFonts w:ascii="Symbol" w:hAnsi="Symbol" w:cs="Symbol" w:eastAsia="Symbol" w:hint="default"/>
+      </w:rPr>
+    </w:lvl>
+    <w:lvl w:ilvl="4">
+      <w:start w:val="1"/>
+      <w:numFmt w:val="bullet"/>
+      <w:isLgl w:val="false"/>
+      <w:suff w:val="tab"/>
+      <w:lvlText w:val="o"/>
+      <w:lvlJc w:val="left"/>
+      <w:pPr>
+        <w:ind w:left="4156" w:hanging="360"/>
+      </w:pPr>
+      <w:rPr>
+        <w:rFonts w:ascii="Courier New" w:hAnsi="Courier New" w:cs="Courier New" w:eastAsia="Courier New" w:hint="default"/>
+      </w:rPr>
+    </w:lvl>
+    <w:lvl w:ilvl="5">
+      <w:start w:val="1"/>
+      <w:numFmt w:val="bullet"/>
+      <w:isLgl w:val="false"/>
+      <w:suff w:val="tab"/>
+      <w:lvlText w:val="§"/>
+      <w:lvlJc w:val="left"/>
+      <w:pPr>
+        <w:ind w:left="4876" w:hanging="360"/>
+      </w:pPr>
+      <w:rPr>
+        <w:rFonts w:ascii="Wingdings" w:hAnsi="Wingdings" w:cs="Wingdings" w:eastAsia="Wingdings" w:hint="default"/>
+      </w:rPr>
+    </w:lvl>
+    <w:lvl w:ilvl="6">
+      <w:start w:val="1"/>
+      <w:numFmt w:val="bullet"/>
+      <w:isLgl w:val="false"/>
+      <w:suff w:val="tab"/>
+      <w:lvlText w:val="·"/>
+      <w:lvlJc w:val="left"/>
+      <w:pPr>
+        <w:ind w:left="5596" w:hanging="360"/>
+      </w:pPr>
+      <w:rPr>
+        <w:rFonts w:ascii="Symbol" w:hAnsi="Symbol" w:cs="Symbol" w:eastAsia="Symbol" w:hint="default"/>
+      </w:rPr>
+    </w:lvl>
+    <w:lvl w:ilvl="7">
+      <w:start w:val="1"/>
+      <w:numFmt w:val="bullet"/>
+      <w:isLgl w:val="false"/>
+      <w:suff w:val="tab"/>
+      <w:lvlText w:val="o"/>
+      <w:lvlJc w:val="left"/>
+      <w:pPr>
+        <w:ind w:left="6316" w:hanging="360"/>
+      </w:pPr>
+      <w:rPr>
+        <w:rFonts w:ascii="Courier New" w:hAnsi="Courier New" w:cs="Courier New" w:eastAsia="Courier New" w:hint="default"/>
+      </w:rPr>
+    </w:lvl>
+    <w:lvl w:ilvl="8">
+      <w:start w:val="1"/>
+      <w:numFmt w:val="bullet"/>
+      <w:isLgl w:val="false"/>
+      <w:suff w:val="tab"/>
+      <w:lvlText w:val="§"/>
+      <w:lvlJc w:val="left"/>
+      <w:pPr>
+        <w:ind w:left="7036" w:hanging="360"/>
       </w:pPr>
       <w:rPr>
         <w:rFonts w:ascii="Wingdings" w:hAnsi="Wingdings" w:cs="Wingdings" w:eastAsia="Wingdings" w:hint="default"/>
@@ -17500,6 +19003,33 @@
   </w:num>
   <w:num w:numId="31">
     <w:abstractNumId w:val="30"/>
+  </w:num>
+  <w:num w:numId="32">
+    <w:abstractNumId w:val="31"/>
+  </w:num>
+  <w:num w:numId="33">
+    <w:abstractNumId w:val="32"/>
+  </w:num>
+  <w:num w:numId="34">
+    <w:abstractNumId w:val="33"/>
+  </w:num>
+  <w:num w:numId="35">
+    <w:abstractNumId w:val="34"/>
+  </w:num>
+  <w:num w:numId="36">
+    <w:abstractNumId w:val="35"/>
+  </w:num>
+  <w:num w:numId="37">
+    <w:abstractNumId w:val="36"/>
+  </w:num>
+  <w:num w:numId="38">
+    <w:abstractNumId w:val="37"/>
+  </w:num>
+  <w:num w:numId="39">
+    <w:abstractNumId w:val="38"/>
+  </w:num>
+  <w:num w:numId="40">
+    <w:abstractNumId w:val="39"/>
   </w:num>
 </w:numbering>
 </file>

--- a/_Морозов_автореферат_211125.docx
+++ b/_Морозов_автореферат_211125.docx
@@ -4,7 +4,7 @@
   <w:body>
     <w:p>
       <w:pPr>
-        <w:pStyle w:val="885"/>
+        <w:pStyle w:val="903"/>
         <w:jc w:val="right"/>
         <w:spacing w:after="240" w:before="0"/>
         <w:rPr>
@@ -27,7 +27,7 @@
     </w:p>
     <w:p>
       <w:pPr>
-        <w:pStyle w:val="1145"/>
+        <w:pStyle w:val="1163"/>
         <w:ind w:left="0" w:right="0" w:firstLine="709"/>
         <w:jc w:val="center"/>
         <w:spacing w:after="0" w:before="0"/>
@@ -50,7 +50,7 @@
     </w:p>
     <w:p>
       <w:pPr>
-        <w:pStyle w:val="1145"/>
+        <w:pStyle w:val="1163"/>
         <w:ind w:left="0" w:right="0" w:firstLine="709"/>
         <w:jc w:val="center"/>
         <w:spacing w:after="0" w:before="0"/>
@@ -73,7 +73,7 @@
     </w:p>
     <w:p>
       <w:pPr>
-        <w:pStyle w:val="1145"/>
+        <w:pStyle w:val="1163"/>
         <w:ind w:left="0" w:right="0" w:firstLine="709"/>
         <w:jc w:val="center"/>
         <w:spacing w:after="0" w:before="0"/>
@@ -96,7 +96,7 @@
     </w:p>
     <w:p>
       <w:pPr>
-        <w:pStyle w:val="1145"/>
+        <w:pStyle w:val="1163"/>
         <w:ind w:left="0" w:right="0" w:firstLine="709"/>
         <w:jc w:val="center"/>
         <w:spacing w:after="0" w:before="0"/>
@@ -119,7 +119,7 @@
     </w:p>
     <w:p>
       <w:pPr>
-        <w:pStyle w:val="1145"/>
+        <w:pStyle w:val="1163"/>
         <w:ind w:left="0" w:right="0" w:firstLine="709"/>
         <w:jc w:val="center"/>
         <w:spacing w:after="0" w:before="0"/>
@@ -142,7 +142,7 @@
     </w:p>
     <w:p>
       <w:pPr>
-        <w:pStyle w:val="1145"/>
+        <w:pStyle w:val="1163"/>
         <w:ind w:left="0" w:right="0" w:firstLine="709"/>
         <w:jc w:val="center"/>
         <w:spacing w:after="0" w:before="0"/>
@@ -165,7 +165,7 @@
     </w:p>
     <w:p>
       <w:pPr>
-        <w:pStyle w:val="1145"/>
+        <w:pStyle w:val="1163"/>
         <w:ind w:left="0" w:right="0" w:firstLine="709"/>
         <w:jc w:val="center"/>
         <w:spacing w:after="0" w:before="0"/>
@@ -189,7 +189,7 @@
     </w:p>
     <w:p>
       <w:pPr>
-        <w:pStyle w:val="885"/>
+        <w:pStyle w:val="903"/>
         <w:spacing w:after="240" w:before="0"/>
         <w:rPr>
           <w:rFonts w:ascii="Times New Roman" w:hAnsi="Times New Roman" w:cs="Times New Roman"/>
@@ -210,7 +210,7 @@
     </w:p>
     <w:p>
       <w:pPr>
-        <w:pStyle w:val="1145"/>
+        <w:pStyle w:val="1163"/>
         <w:ind w:left="0" w:right="0" w:firstLine="709"/>
         <w:jc w:val="center"/>
         <w:spacing w:lineRule="auto" w:line="360" w:after="0" w:before="0"/>
@@ -240,7 +240,7 @@
     </w:p>
     <w:p>
       <w:pPr>
-        <w:pStyle w:val="885"/>
+        <w:pStyle w:val="903"/>
         <w:spacing w:after="240" w:before="0"/>
         <w:rPr>
           <w:rFonts w:ascii="Times New Roman" w:hAnsi="Times New Roman" w:cs="Times New Roman"/>
@@ -265,7 +265,7 @@
     </w:p>
     <w:p>
       <w:pPr>
-        <w:pStyle w:val="1145"/>
+        <w:pStyle w:val="1163"/>
         <w:ind w:left="993" w:right="401" w:firstLine="0"/>
         <w:jc w:val="center"/>
         <w:spacing w:after="0" w:before="0"/>
@@ -288,7 +288,7 @@
     </w:p>
     <w:p>
       <w:pPr>
-        <w:pStyle w:val="1145"/>
+        <w:pStyle w:val="1163"/>
         <w:ind w:left="993" w:right="401" w:firstLine="0"/>
         <w:jc w:val="center"/>
         <w:spacing w:lineRule="auto" w:line="360" w:after="0" w:before="0"/>
@@ -314,7 +314,7 @@
     </w:p>
     <w:p>
       <w:pPr>
-        <w:pStyle w:val="1145"/>
+        <w:pStyle w:val="1163"/>
         <w:ind w:left="993" w:right="401" w:firstLine="0"/>
         <w:jc w:val="center"/>
         <w:spacing w:lineRule="auto" w:line="360" w:after="0" w:before="0"/>
@@ -338,7 +338,7 @@
     </w:p>
     <w:p>
       <w:pPr>
-        <w:pStyle w:val="1133"/>
+        <w:pStyle w:val="1151"/>
         <w:spacing w:after="240" w:before="0"/>
         <w:rPr>
           <w:rFonts w:ascii="Times New Roman" w:hAnsi="Times New Roman" w:cs="Times New Roman"/>
@@ -359,7 +359,7 @@
     </w:p>
     <w:p>
       <w:pPr>
-        <w:pStyle w:val="885"/>
+        <w:pStyle w:val="903"/>
         <w:spacing w:after="240" w:before="0"/>
         <w:rPr>
           <w:rFonts w:ascii="Times New Roman" w:hAnsi="Times New Roman" w:cs="Times New Roman"/>
@@ -374,7 +374,7 @@
     </w:p>
     <w:p>
       <w:pPr>
-        <w:pStyle w:val="885"/>
+        <w:pStyle w:val="903"/>
         <w:jc w:val="center"/>
         <w:spacing w:lineRule="auto" w:line="360"/>
         <w:tabs>
@@ -406,7 +406,7 @@
     </w:p>
     <w:p>
       <w:pPr>
-        <w:pStyle w:val="885"/>
+        <w:pStyle w:val="903"/>
         <w:jc w:val="center"/>
         <w:spacing w:lineRule="auto" w:line="360"/>
         <w:tabs>
@@ -429,7 +429,7 @@
     </w:p>
     <w:p>
       <w:pPr>
-        <w:pStyle w:val="1145"/>
+        <w:pStyle w:val="1163"/>
         <w:ind w:left="0" w:right="0" w:firstLine="709"/>
         <w:jc w:val="right"/>
         <w:spacing w:after="0" w:before="0"/>
@@ -446,7 +446,7 @@
     </w:p>
     <w:p>
       <w:pPr>
-        <w:pStyle w:val="1127"/>
+        <w:pStyle w:val="1145"/>
         <w:rPr>
           <w:rFonts w:cs="Arial Unicode MS;Malgun Gothic;Times New Roman"/>
         </w:rPr>
@@ -460,63 +460,63 @@
     </w:p>
     <w:p>
       <w:pPr>
-        <w:pStyle w:val="1127"/>
+        <w:pStyle w:val="1145"/>
       </w:pPr>
       <w:r/>
       <w:r/>
     </w:p>
     <w:p>
       <w:pPr>
-        <w:pStyle w:val="1127"/>
+        <w:pStyle w:val="1145"/>
       </w:pPr>
       <w:r/>
       <w:r/>
     </w:p>
     <w:p>
       <w:pPr>
-        <w:pStyle w:val="1127"/>
+        <w:pStyle w:val="1145"/>
       </w:pPr>
       <w:r/>
       <w:r/>
     </w:p>
     <w:p>
       <w:pPr>
-        <w:pStyle w:val="1127"/>
+        <w:pStyle w:val="1145"/>
       </w:pPr>
       <w:r/>
       <w:r/>
     </w:p>
     <w:p>
       <w:pPr>
-        <w:pStyle w:val="1127"/>
+        <w:pStyle w:val="1145"/>
       </w:pPr>
       <w:r/>
       <w:r/>
     </w:p>
     <w:p>
       <w:pPr>
-        <w:pStyle w:val="1127"/>
+        <w:pStyle w:val="1145"/>
       </w:pPr>
       <w:r/>
       <w:r/>
     </w:p>
     <w:p>
       <w:pPr>
-        <w:pStyle w:val="1127"/>
+        <w:pStyle w:val="1145"/>
       </w:pPr>
       <w:r/>
       <w:r/>
     </w:p>
     <w:p>
       <w:pPr>
-        <w:pStyle w:val="1127"/>
+        <w:pStyle w:val="1145"/>
       </w:pPr>
       <w:r/>
       <w:r/>
     </w:p>
     <w:p>
       <w:pPr>
-        <w:pStyle w:val="1126"/>
+        <w:pStyle w:val="1144"/>
         <w:ind w:left="0" w:right="0" w:firstLine="708"/>
         <w:jc w:val="center"/>
         <w:rPr>
@@ -536,7 +536,7 @@
     </w:p>
     <w:p>
       <w:pPr>
-        <w:pStyle w:val="1126"/>
+        <w:pStyle w:val="1144"/>
         <w:ind w:left="0" w:right="0" w:firstLine="708"/>
         <w:jc w:val="center"/>
         <w:rPr>
@@ -552,7 +552,7 @@
     </w:p>
     <w:p>
       <w:pPr>
-        <w:pStyle w:val="1134"/>
+        <w:pStyle w:val="1152"/>
         <w:ind w:left="0" w:right="0" w:firstLine="567"/>
         <w:jc w:val="center"/>
         <w:spacing w:lineRule="auto" w:line="360"/>
@@ -566,7 +566,7 @@
     </w:p>
     <w:p>
       <w:pPr>
-        <w:pStyle w:val="1134"/>
+        <w:pStyle w:val="1152"/>
         <w:ind w:left="0" w:right="0" w:firstLine="567"/>
         <w:jc w:val="center"/>
         <w:spacing w:lineRule="auto" w:line="360"/>
@@ -601,7 +601,7 @@
           </w:tcPr>
           <w:p>
             <w:pPr>
-              <w:pStyle w:val="1142"/>
+              <w:pStyle w:val="1160"/>
               <w:rPr>
                 <w:rFonts w:ascii="Liberation Serif" w:hAnsi="Liberation Serif" w:cs="Liberation Serif"/>
                 <w:color w:val="000000"/>
@@ -630,7 +630,7 @@
           </w:tcPr>
           <w:p>
             <w:pPr>
-              <w:pStyle w:val="1142"/>
+              <w:pStyle w:val="1160"/>
               <w:rPr>
                 <w:rFonts w:ascii="Liberation Serif" w:hAnsi="Liberation Serif" w:cs="Liberation Serif"/>
                 <w:b/>
@@ -655,7 +655,7 @@
           </w:p>
           <w:p>
             <w:pPr>
-              <w:pStyle w:val="1142"/>
+              <w:pStyle w:val="1160"/>
               <w:rPr>
                 <w:rFonts w:ascii="Liberation Serif" w:hAnsi="Liberation Serif" w:cs="Liberation Serif"/>
                 <w:color w:val="000000"/>
@@ -687,7 +687,7 @@
           </w:tcPr>
           <w:p>
             <w:pPr>
-              <w:pStyle w:val="1142"/>
+              <w:pStyle w:val="1160"/>
               <w:rPr>
                 <w:rFonts w:ascii="Liberation Serif" w:hAnsi="Liberation Serif" w:cs="Liberation Serif"/>
                 <w:color w:val="000000"/>
@@ -716,7 +716,7 @@
           </w:tcPr>
           <w:p>
             <w:pPr>
-              <w:pStyle w:val="1142"/>
+              <w:pStyle w:val="1160"/>
             </w:pPr>
             <w:r>
               <w:rPr>
@@ -738,7 +738,7 @@
           </w:p>
           <w:p>
             <w:pPr>
-              <w:pStyle w:val="1142"/>
+              <w:pStyle w:val="1160"/>
               <w:rPr>
                 <w:sz w:val="24"/>
                 <w:szCs w:val="24"/>
@@ -755,7 +755,7 @@
           </w:p>
           <w:p>
             <w:pPr>
-              <w:pStyle w:val="1142"/>
+              <w:pStyle w:val="1160"/>
               <w:rPr>
                 <w:sz w:val="24"/>
                 <w:szCs w:val="24"/>
@@ -771,7 +771,7 @@
           </w:p>
           <w:p>
             <w:pPr>
-              <w:pStyle w:val="1142"/>
+              <w:pStyle w:val="1160"/>
               <w:rPr>
                 <w:b/>
                 <w:bCs/>
@@ -786,13 +786,13 @@
                 <w:sz w:val="24"/>
                 <w:szCs w:val="24"/>
               </w:rPr>
-              <w:t xml:space="preserve">Артемьев Владимир Владимирович</w:t>
+              <w:t xml:space="preserve">Фадеев Роман Сергеевич</w:t>
             </w:r>
             <w:r/>
           </w:p>
           <w:p>
             <w:pPr>
-              <w:pStyle w:val="1142"/>
+              <w:pStyle w:val="1160"/>
               <w:rPr>
                 <w:rFonts w:ascii="Liberation Serif" w:hAnsi="Liberation Serif" w:cs="Liberation Serif"/>
                 <w:color w:val="000000"/>
@@ -807,7 +807,7 @@
                 <w:sz w:val="24"/>
                 <w:szCs w:val="24"/>
               </w:rPr>
-              <w:t xml:space="preserve">кандидат технических наук</w:t>
+              <w:t xml:space="preserve">кандидат технических наук, доцент каф. «Информационные радиосистемы» ФГБОУ ВО «Нижегородский государственный технический университет им.Р.Е.Алексеева»</w:t>
             </w:r>
             <w:r/>
           </w:p>
@@ -824,7 +824,7 @@
           </w:tcPr>
           <w:p>
             <w:pPr>
-              <w:pStyle w:val="1142"/>
+              <w:pStyle w:val="1160"/>
               <w:rPr>
                 <w:rFonts w:ascii="Liberation Serif" w:hAnsi="Liberation Serif" w:cs="Liberation Serif"/>
                 <w:color w:val="000000"/>
@@ -853,7 +853,7 @@
           </w:tcPr>
           <w:p>
             <w:pPr>
-              <w:pStyle w:val="1142"/>
+              <w:pStyle w:val="1160"/>
               <w:rPr>
                 <w:highlight w:val="none"/>
               </w:rPr>
@@ -888,13 +888,14 @@
                 <w:highlight w:val="none"/>
               </w:rPr>
             </w:r>
+            <w:r/>
           </w:p>
         </w:tc>
       </w:tr>
     </w:tbl>
     <w:p>
       <w:pPr>
-        <w:pStyle w:val="1134"/>
+        <w:pStyle w:val="1152"/>
         <w:ind w:left="0" w:right="0" w:firstLine="567"/>
         <w:jc w:val="left"/>
         <w:spacing w:lineRule="auto" w:line="360"/>
@@ -904,7 +905,7 @@
     </w:p>
     <w:p>
       <w:pPr>
-        <w:pStyle w:val="885"/>
+        <w:pStyle w:val="903"/>
         <w:jc w:val="both"/>
         <w:spacing w:lineRule="auto" w:line="360"/>
         <w:rPr>
@@ -937,7 +938,7 @@
     </w:p>
     <w:p>
       <w:pPr>
-        <w:pStyle w:val="885"/>
+        <w:pStyle w:val="903"/>
         <w:jc w:val="both"/>
         <w:rPr>
           <w:sz w:val="24"/>
@@ -954,11 +955,11 @@
     </w:p>
     <w:p>
       <w:pPr>
-        <w:pStyle w:val="885"/>
+        <w:pStyle w:val="903"/>
         <w:jc w:val="both"/>
         <w:spacing w:lineRule="auto" w:line="360"/>
         <w:rPr>
-          <w:highlight w:val="yellow"/>
+          <w:highlight w:val="none"/>
         </w:rPr>
       </w:pPr>
       <w:r>
@@ -973,7 +974,7 @@
         <w:rPr>
           <w:sz w:val="24"/>
           <w:szCs w:val="24"/>
-          <w:highlight w:val="yellow"/>
+          <w:highlight w:val="none"/>
         </w:rPr>
         <w:t xml:space="preserve">https://www.nntu.ru/frontend/web/ngtu/files/org_structura/instit_fakul_kaf_shkoly/fsvk/dissertacii/2021/</w:t>
       </w:r>
@@ -981,7 +982,7 @@
         <w:rPr>
           <w:sz w:val="24"/>
           <w:szCs w:val="24"/>
-          <w:highlight w:val="yellow"/>
+          <w:highlight w:val="none"/>
           <w:lang w:val="en-US"/>
         </w:rPr>
         <w:t xml:space="preserve">morozov</w:t>
@@ -990,7 +991,7 @@
         <w:rPr>
           <w:sz w:val="24"/>
           <w:szCs w:val="24"/>
-          <w:highlight w:val="yellow"/>
+          <w:highlight w:val="none"/>
         </w:rPr>
         <w:t xml:space="preserve">_</w:t>
       </w:r>
@@ -998,7 +999,7 @@
         <w:rPr>
           <w:sz w:val="24"/>
           <w:szCs w:val="24"/>
-          <w:highlight w:val="yellow"/>
+          <w:highlight w:val="none"/>
           <w:lang w:val="en-US"/>
         </w:rPr>
         <w:t xml:space="preserve">n</w:t>
@@ -1007,7 +1008,7 @@
         <w:rPr>
           <w:sz w:val="24"/>
           <w:szCs w:val="24"/>
-          <w:highlight w:val="yellow"/>
+          <w:highlight w:val="none"/>
         </w:rPr>
         <w:t xml:space="preserve">_</w:t>
       </w:r>
@@ -1015,7 +1016,7 @@
         <w:rPr>
           <w:sz w:val="24"/>
           <w:szCs w:val="24"/>
-          <w:highlight w:val="yellow"/>
+          <w:highlight w:val="none"/>
           <w:lang w:val="en-US"/>
         </w:rPr>
         <w:t xml:space="preserve">s</w:t>
@@ -1024,20 +1025,42 @@
         <w:rPr>
           <w:sz w:val="24"/>
           <w:szCs w:val="24"/>
-          <w:highlight w:val="yellow"/>
+          <w:highlight w:val="none"/>
         </w:rPr>
         <w:t xml:space="preserve">.pdf</w:t>
       </w:r>
       <w:r>
         <w:rPr>
-          <w:highlight w:val="yellow"/>
+          <w:highlight w:val="none"/>
+        </w:rPr>
+      </w:r>
+      <w:r>
+        <w:rPr>
+          <w:highlight w:val="none"/>
+        </w:rPr>
+      </w:r>
+    </w:p>
+    <w:p>
+      <w:pPr>
+        <w:pStyle w:val="903"/>
+        <w:jc w:val="both"/>
+        <w:spacing w:lineRule="auto" w:line="360"/>
+        <w:rPr>
+          <w:sz w:val="24"/>
+          <w:szCs w:val="24"/>
+        </w:rPr>
+      </w:pPr>
+      <w:r>
+        <w:rPr>
+          <w:sz w:val="24"/>
+          <w:szCs w:val="24"/>
         </w:rPr>
       </w:r>
       <w:r/>
     </w:p>
     <w:p>
       <w:pPr>
-        <w:pStyle w:val="885"/>
+        <w:pStyle w:val="903"/>
         <w:jc w:val="both"/>
         <w:spacing w:lineRule="auto" w:line="360"/>
         <w:rPr>
@@ -1050,12 +1073,28 @@
           <w:sz w:val="24"/>
           <w:szCs w:val="24"/>
         </w:rPr>
+        <w:t xml:space="preserve">Автореферат разослан «___» ________ 202</w:t>
+      </w:r>
+      <w:r>
+        <w:rPr>
+          <w:sz w:val="24"/>
+          <w:szCs w:val="24"/>
+          <w:lang w:val="en-US"/>
+        </w:rPr>
+        <w:t xml:space="preserve">_</w:t>
+      </w:r>
+      <w:r>
+        <w:rPr>
+          <w:sz w:val="24"/>
+          <w:szCs w:val="24"/>
+        </w:rPr>
+        <w:t xml:space="preserve"> г. Отзывы на автореферат, заверенные печатью, просим направлять по адресу: 603000, г. Нижний Новгород, ул. Минина д.24, корп. 1</w:t>
       </w:r>
       <w:r/>
     </w:p>
     <w:p>
       <w:pPr>
-        <w:pStyle w:val="885"/>
+        <w:pStyle w:val="903"/>
         <w:jc w:val="both"/>
         <w:spacing w:lineRule="auto" w:line="360"/>
         <w:rPr>
@@ -1068,13 +1107,12 @@
           <w:sz w:val="24"/>
           <w:szCs w:val="24"/>
         </w:rPr>
-        <w:t xml:space="preserve">Автореферат разослан «___» ________ 2022 г. Отзывы на автореферат, заверенные печатью, просим направлять по адресу: 603000, г. Нижний Новгород, ул. Минина д.24, корп. 1</w:t>
       </w:r>
       <w:r/>
     </w:p>
     <w:p>
       <w:pPr>
-        <w:pStyle w:val="885"/>
+        <w:pStyle w:val="903"/>
         <w:jc w:val="both"/>
         <w:spacing w:lineRule="auto" w:line="360"/>
         <w:rPr>
@@ -1087,31 +1125,13 @@
           <w:sz w:val="24"/>
           <w:szCs w:val="24"/>
         </w:rPr>
+        <w:t xml:space="preserve">Ученый секретарь диссертационного совета,</w:t>
       </w:r>
       <w:r/>
     </w:p>
     <w:p>
       <w:pPr>
-        <w:pStyle w:val="885"/>
-        <w:jc w:val="both"/>
-        <w:spacing w:lineRule="auto" w:line="360"/>
-        <w:rPr>
-          <w:sz w:val="24"/>
-          <w:szCs w:val="24"/>
-        </w:rPr>
-      </w:pPr>
-      <w:r>
-        <w:rPr>
-          <w:sz w:val="24"/>
-          <w:szCs w:val="24"/>
-        </w:rPr>
-        <w:t xml:space="preserve">Ученый секретарь диссертационного совета,</w:t>
-      </w:r>
-      <w:r/>
-    </w:p>
-    <w:p>
-      <w:pPr>
-        <w:pStyle w:val="885"/>
+        <w:pStyle w:val="903"/>
         <w:jc w:val="both"/>
         <w:spacing w:lineRule="auto" w:line="360"/>
         <w:rPr>
@@ -1141,248 +1161,230 @@
     </w:p>
     <w:p>
       <w:pPr>
-        <w:pStyle w:val="1134"/>
-        <w:jc w:val="left"/>
+        <w:pStyle w:val="1152"/>
+        <w:ind w:left="0" w:right="0" w:firstLine="567"/>
+        <w:jc w:val="center"/>
         <w:spacing w:lineRule="auto" w:line="360"/>
         <w:rPr>
-          <w:sz w:val="24"/>
-          <w:szCs w:val="24"/>
-        </w:rPr>
-      </w:pPr>
-      <w:r>
-        <w:rPr>
-          <w:sz w:val="24"/>
-          <w:szCs w:val="24"/>
-        </w:rPr>
+          <w:b/>
+          <w:bCs/>
+        </w:rPr>
+      </w:pPr>
+      <w:r>
+        <w:rPr>
+          <w:b/>
+          <w:bCs/>
+        </w:rPr>
+        <w:t xml:space="preserve">Общая характеристика работы</w:t>
       </w:r>
       <w:r/>
     </w:p>
     <w:p>
       <w:pPr>
-        <w:pStyle w:val="1134"/>
+        <w:pStyle w:val="1152"/>
         <w:ind w:left="0" w:right="0" w:firstLine="567"/>
-        <w:jc w:val="center"/>
         <w:spacing w:lineRule="auto" w:line="360"/>
+        <w:rPr>
+          <w:highlight w:val="none"/>
+        </w:rPr>
+      </w:pPr>
+      <w:r>
         <w:rPr>
           <w:b/>
           <w:bCs/>
         </w:rPr>
-      </w:pPr>
-      <w:r>
-        <w:rPr>
-          <w:b/>
-          <w:bCs/>
-        </w:rPr>
-        <w:t xml:space="preserve">Общая характеристика работы</w:t>
+        <w:t xml:space="preserve">Актуальность темы и состояние вопроса. </w:t>
+      </w:r>
+      <w:r>
+        <w:t xml:space="preserve">Одной из актуальных задач цифровой обработки сигналов является коррекция искажений в сигнальных трактах раз</w:t>
+      </w:r>
+      <w:r>
+        <w:t xml:space="preserve">личных аналого-цифровых систем связи. Под искажениями понимают изменение информационных параметров сигнала. Нелинейные искажения обусловлены нелинейными процессами в сигнальных трактах. </w:t>
+      </w:r>
+      <w:r>
+        <w:rPr>
+          <w:highlight w:val="none"/>
+        </w:rPr>
+        <w:t xml:space="preserve">В рамках работы рассматривались линейные искаже</w:t>
+      </w:r>
+      <w:r>
+        <w:rPr>
+          <w:highlight w:val="none"/>
+        </w:rPr>
+        <w:t xml:space="preserve">ния, которые определяют изменение формы сигналов в линейных аналоговых или цифровых цепях. </w:t>
       </w:r>
       <w:r/>
     </w:p>
     <w:p>
       <w:pPr>
-        <w:pStyle w:val="1134"/>
+        <w:pStyle w:val="1152"/>
         <w:ind w:left="0" w:right="0" w:firstLine="567"/>
         <w:spacing w:lineRule="auto" w:line="360"/>
+      </w:pPr>
+      <w:r>
         <w:rPr>
           <w:highlight w:val="none"/>
         </w:rPr>
-      </w:pPr>
-      <w:r>
-        <w:rPr>
-          <w:b/>
-          <w:bCs/>
-        </w:rPr>
-        <w:t xml:space="preserve">Актуальность темы и состояние вопроса. </w:t>
-      </w:r>
-      <w:r>
-        <w:t xml:space="preserve">Одной из актуальных задач цифровой обработки сигналов является коррекция искажений в сигнальных трактах раз</w:t>
-      </w:r>
-      <w:r>
-        <w:t xml:space="preserve">личных аналого-цифровых систем связи. Под искажениями понимают изменение информационных параметров сигнала. Нелинейные искажения обусловлены нелинейными процессами в сигнальных трактах. </w:t>
-      </w:r>
-      <w:r>
-        <w:rPr>
-          <w:highlight w:val="none"/>
-        </w:rPr>
-        <w:t xml:space="preserve">В рамках работы рассматривались линейные искаже</w:t>
-      </w:r>
-      <w:r>
-        <w:rPr>
-          <w:highlight w:val="none"/>
-        </w:rPr>
-        <w:t xml:space="preserve">ния, которые определяют изменение формы сигналов в линейных аналоговых или цифровых цепях. </w:t>
+      </w:r>
+      <w:r>
+        <w:t xml:space="preserve">Линейные цифровые фильтры, широко применяемые в различных задачах цифровой обработки сигналов, могут быть эффективно использованы и для построения цифро</w:t>
+      </w:r>
+      <w:r>
+        <w:t xml:space="preserve">вых фазовых корректоров или компенсаторов частотной дисперсии. Необходимо отметить, что при синтезе фазовых корректоров или компенсаторов дисперсии перед разработчиком стоит непростая задача реализации фазовых характеристик сложной формы. Это требует макси</w:t>
+      </w:r>
+      <w:r>
+        <w:t xml:space="preserve">мально адекватного представления фазочастотной характеристики и её производных (группового времени запаздывания и частотной дисперсии) как на стадии синтеза технического решения, так и на стадии его практической реализации на конкретной цифровой платформе.</w:t>
       </w:r>
       <w:r/>
     </w:p>
     <w:p>
       <w:pPr>
-        <w:pStyle w:val="1134"/>
+        <w:pStyle w:val="1152"/>
         <w:ind w:left="0" w:right="0" w:firstLine="567"/>
         <w:spacing w:lineRule="auto" w:line="360"/>
       </w:pPr>
       <w:r>
-        <w:rPr>
-          <w:highlight w:val="none"/>
-        </w:rPr>
-      </w:r>
-      <w:r>
-        <w:t xml:space="preserve">Линейные цифровые фильтры, широко применяемые в различных задачах цифровой обработки сигналов, могут быть эффективно использованы и для построения цифро</w:t>
-      </w:r>
-      <w:r>
-        <w:t xml:space="preserve">вых фазовых корректоров или компенсаторов частотной дисперсии. Необходимо отметить, что при синтезе фазовых корректоров или компенсаторов дисперсии перед разработчиком стоит непростая задача реализации фазовых характеристик сложной формы. Это требует макси</w:t>
-      </w:r>
-      <w:r>
-        <w:t xml:space="preserve">мально адекватного представления фазочастотной характеристики и её производных (группового времени запаздывания и частотной дисперсии) как на стадии синтеза технического решения, так и на стадии его практической реализации на конкретной цифровой платформе.</w:t>
+        <w:t xml:space="preserve">В случае коррекции фазовых искажений в аналого-цифровых сигнальных трактах пос</w:t>
+      </w:r>
+      <w:r>
+        <w:t xml:space="preserve">троение цифрового фазового корректора (ЦФК) или компенсаторов частотной дисперсии (ЦКД) возможно на основе как цифровых фильтров с бесконечной импульсной характеристикой (БИХ-фильтров), так и на основе фильтров с конечной импульсной характеристикой (КИХ-фи</w:t>
+      </w:r>
+      <w:r>
+        <w:t xml:space="preserve">льтров) в стандартных топологиях (прямой, каскадной, волновой, структуре частотной выборки). Однако более эффективным вариантом является построение ЦФК и ЦКД на основе цифровой фазовой цепи, которую еще называют всепропускающим (</w:t>
+      </w:r>
+      <w:r>
+        <w:rPr>
+          <w:lang w:val="en-US"/>
+        </w:rPr>
+        <w:t xml:space="preserve">all</w:t>
+      </w:r>
+      <w:r>
+        <w:t xml:space="preserve">-</w:t>
+      </w:r>
+      <w:r>
+        <w:rPr>
+          <w:lang w:val="en-US"/>
+        </w:rPr>
+        <w:t xml:space="preserve">pass</w:t>
+      </w:r>
+      <w:r>
+        <w:t xml:space="preserve">) БИХ-фильтром или фазовым эквалайзером. Такой фильтр имеет единичный модуль коэффициента передачи на всем частотном интервале Най</w:t>
+      </w:r>
+      <w:r>
+        <w:t xml:space="preserve">квиста. Возможность реализации требуемой формы аргумента </w:t>
+      </w:r>
+      <w:r>
+        <w:t xml:space="preserve">коэффициента передачи, то есть </w:t>
+      </w:r>
+      <w:r>
+        <w:t xml:space="preserve">ФЧХ, позволяет эффективно использовать такой фильтр для коррекции фазовых и дисперсионных искажений в цифровых сигнальных трактах и линиях связи.</w:t>
       </w:r>
       <w:r/>
     </w:p>
     <w:p>
       <w:pPr>
-        <w:pStyle w:val="1134"/>
+        <w:pStyle w:val="1152"/>
         <w:ind w:left="0" w:right="0" w:firstLine="567"/>
         <w:spacing w:lineRule="auto" w:line="360"/>
       </w:pPr>
       <w:r>
-        <w:t xml:space="preserve">В случае коррекции фазовых искажений в аналого-цифровых сигнальных трактах пос</w:t>
-      </w:r>
-      <w:r>
-        <w:t xml:space="preserve">троение цифрового фазового корректора (ЦФК) или компенсаторов частотной дисперсии (ЦКД) возможно на основе как цифровых фильтров с бесконечной импульсной характеристикой (БИХ-фильтров), так и на основе фильтров с конечной импульсной характеристикой (КИХ-фи</w:t>
-      </w:r>
-      <w:r>
-        <w:t xml:space="preserve">льтров) в стандартных топологиях (прямой, каскадной, волновой, структуре частотной выборки). Однако более эффективным вариантом является построение ЦФК и ЦКД на основе цифровой фазовой цепи, которую еще называют всепропускающим (</w:t>
-      </w:r>
-      <w:r>
-        <w:rPr>
+        <w:rPr>
+          <w:highlight w:val="none"/>
+        </w:rPr>
+        <w:t xml:space="preserve">В настоящий момент цифровые методы коррекции фазовых искажений в большинстве случаев используются для линеаризации  фазочастотных характеристик аналоговых фильтров. В частности, антиалайзин</w:t>
+      </w:r>
+      <w:r>
+        <w:rPr>
+          <w:highlight w:val="none"/>
+        </w:rPr>
+        <w:t xml:space="preserve">говых ФНЧ. Из применяемых методик следует отметить использование КИХ-фильтров, о чем описано в статьях Ю.А.Гребенко 2018-2019 годов, применение каскадов узкополосных фильтров, для выравнивания задержек в канале связи (статьи Б.В.Чувыкина, 2020г., </w:t>
+      </w:r>
+      <w:r>
+        <w:rPr>
+          <w:highlight w:val="none"/>
           <w:lang w:val="en-US"/>
         </w:rPr>
-        <w:t xml:space="preserve">all</w:t>
-      </w:r>
-      <w:r>
-        <w:t xml:space="preserve">-</w:t>
-      </w:r>
-      <w:r>
-        <w:rPr>
+        <w:t xml:space="preserve">L.Yumin, 2016</w:t>
+      </w:r>
+      <w:r>
+        <w:rPr>
+          <w:highlight w:val="none"/>
+          <w:lang w:val="ru-RU"/>
+        </w:rPr>
+        <w:t xml:space="preserve">). Также стоит выделить методики применения банков цифровых фильтров, как фазовых (</w:t>
+      </w:r>
+      <w:r>
+        <w:rPr>
+          <w:highlight w:val="none"/>
           <w:lang w:val="en-US"/>
         </w:rPr>
-        <w:t xml:space="preserve">pass</w:t>
-      </w:r>
-      <w:r>
-        <w:t xml:space="preserve">) БИХ-фильтром или фазовым эквалайзером. Такой фильтр имеет единичный модуль коэффициента передачи на всем частотном интервале Най</w:t>
-      </w:r>
-      <w:r>
-        <w:t xml:space="preserve">квиста. Возможность реализации требуемой формы аргумента </w:t>
-      </w:r>
-      <w:r>
-        <w:t xml:space="preserve">коэффициента передачи, то есть </w:t>
-      </w:r>
-      <w:r>
-        <w:t xml:space="preserve">ФЧХ, позволяет эффективно использовать такой фильтр для коррекции фазовых и дисперсионных искажений в цифровых сигнальных трактах и линиях связи.</w:t>
+        <w:t xml:space="preserve">all-pass), </w:t>
+      </w:r>
+      <w:r>
+        <w:rPr>
+          <w:highlight w:val="none"/>
+          <w:lang w:val="ru-RU"/>
+        </w:rPr>
+        <w:t xml:space="preserve">так и КИХ. Подобные подходы позволяют выравнивать дисперсионные характеристики канала связи путем раздельной обработки и взвешенного суммирования результатов прохождения сигнала через фильтры с фазовыми характеристиками раз</w:t>
+      </w:r>
+      <w:r>
+        <w:rPr>
+          <w:highlight w:val="none"/>
+          <w:lang w:val="ru-RU"/>
+        </w:rPr>
+        <w:t xml:space="preserve">личной формы, что позволяет выровнять задержку прохождения различных частотных составляющих. Характерной особенностью подобных подходов является значительное усложнение схемы обработки и, как следствие, существенный рост вычислительных затрат на обработку.</w:t>
+      </w:r>
+      <w:r>
+        <w:rPr>
+          <w:highlight w:val="none"/>
+        </w:rPr>
       </w:r>
       <w:r/>
     </w:p>
     <w:p>
       <w:pPr>
-        <w:pStyle w:val="1134"/>
+        <w:pStyle w:val="1152"/>
         <w:ind w:left="0" w:right="0" w:firstLine="567"/>
         <w:spacing w:lineRule="auto" w:line="360"/>
-      </w:pPr>
-      <w:r>
         <w:rPr>
           <w:highlight w:val="none"/>
         </w:rPr>
-        <w:t xml:space="preserve">В настоящий момент цифровые методы коррекции фазовых искажений в большинстве случаев используются для линеаризации  фазочастотных характеристик аналоговых фильтров. В частности, антиалайзин</w:t>
-      </w:r>
-      <w:r>
-        <w:rPr>
-          <w:highlight w:val="none"/>
-        </w:rPr>
-        <w:t xml:space="preserve">говых ФНЧ. Из применяемых методик следует отметить использование КИХ-фильтров, о чем описано в статьях Ю.А.Гребенко 2018-2019 годов, применение каскадов узкополосных фильтров, для выравнивания задержек в канале связи (статьи Б.В.Чувыкина, 2020г., </w:t>
-      </w:r>
-      <w:r>
-        <w:rPr>
-          <w:highlight w:val="none"/>
-          <w:lang w:val="en-US"/>
-        </w:rPr>
-        <w:t xml:space="preserve">L.Yumin, 2016</w:t>
-      </w:r>
-      <w:r>
-        <w:rPr>
-          <w:highlight w:val="none"/>
-          <w:lang w:val="ru-RU"/>
-        </w:rPr>
-        <w:t xml:space="preserve">). Также стоит выделить методики применения банков цифровых фильтров, как фазовых (</w:t>
-      </w:r>
-      <w:r>
-        <w:rPr>
-          <w:highlight w:val="none"/>
-          <w:lang w:val="en-US"/>
-        </w:rPr>
-        <w:t xml:space="preserve">all-pass), </w:t>
-      </w:r>
-      <w:r>
-        <w:rPr>
-          <w:highlight w:val="none"/>
-          <w:lang w:val="ru-RU"/>
-        </w:rPr>
-        <w:t xml:space="preserve">так и КИХ. Подобные подходы позволяют выравнивать дисперсионные характеристики канала связи путем раздельной обработки и взвешенного суммирования результатов прохождения сигнала через фильтры с фазовыми характеристиками раз</w:t>
-      </w:r>
-      <w:r>
-        <w:rPr>
-          <w:highlight w:val="none"/>
-          <w:lang w:val="ru-RU"/>
-        </w:rPr>
-        <w:t xml:space="preserve">личной формы, что позволяет выровнять задержку прохождения различных частотных составляющих. Характерной особенностью подобных подходов является значительное усложнение схемы обработки и, как следствие, существенный рост вычислительных затрат на обработку.</w:t>
-      </w:r>
-      <w:r>
-        <w:rPr>
-          <w:highlight w:val="none"/>
-        </w:rPr>
+      </w:pPr>
+      <w:r>
+        <w:rPr>
+          <w:color w:val="000000"/>
+        </w:rPr>
+        <w:t xml:space="preserve">Существующие</w:t>
+      </w:r>
+      <w:r>
+        <w:t xml:space="preserve"> методология проектирования </w:t>
+      </w:r>
+      <w:r>
+        <w:rPr>
+          <w:color w:val="000000"/>
+        </w:rPr>
+        <w:t xml:space="preserve">цифровых фазовых корректоров </w:t>
+      </w:r>
+      <w:r>
+        <w:t xml:space="preserve">реального времени</w:t>
+      </w:r>
+      <w:r>
+        <w:rPr>
+          <w:color w:val="000000"/>
+        </w:rPr>
+        <w:t xml:space="preserve"> обычно осуществляется путём аналитического расчёта по их аналоговому прототипу </w:t>
+      </w:r>
+      <w:r>
+        <w:t xml:space="preserve">и на этапе аппроксимации характеризуется систематической ошибкой аналитического представления характеристики аналогового фазового корректора тем или иным аппроксимирующим полиномом приемлемого порядка. Очень часто эта ошибка аппроксимации сущест</w:t>
+      </w:r>
+      <w:r>
+        <w:t xml:space="preserve">венно превышает необходимую точность представления характеристик при проектировании корректоров фазы или компенсаторов частотной дисперсии. Не менее значимой является и ошибка квантования коэффициентов ЦФК и ЦКД, возникающая при их практической реализации.</w:t>
       </w:r>
       <w:r/>
     </w:p>
     <w:p>
       <w:pPr>
-        <w:pStyle w:val="1134"/>
-        <w:ind w:left="0" w:right="0" w:firstLine="567"/>
-        <w:spacing w:lineRule="auto" w:line="360"/>
-        <w:rPr>
-          <w:highlight w:val="none"/>
-        </w:rPr>
-      </w:pPr>
-      <w:r>
-        <w:rPr>
-          <w:color w:val="000000"/>
-        </w:rPr>
-        <w:t xml:space="preserve">Существующие</w:t>
-      </w:r>
-      <w:r>
-        <w:t xml:space="preserve"> методология проектирования </w:t>
-      </w:r>
-      <w:r>
-        <w:rPr>
-          <w:color w:val="000000"/>
-        </w:rPr>
-        <w:t xml:space="preserve">цифровых фазовых корректоров </w:t>
-      </w:r>
-      <w:r>
-        <w:t xml:space="preserve">реального времени</w:t>
-      </w:r>
-      <w:r>
-        <w:rPr>
-          <w:color w:val="000000"/>
-        </w:rPr>
-        <w:t xml:space="preserve"> обычно осуществляется путём аналитического расчёта по их аналоговому прототипу </w:t>
-      </w:r>
-      <w:r>
-        <w:t xml:space="preserve">и на этапе аппроксимации характеризуется систематической ошибкой аналитического представления характеристики аналогового фазового корректора тем или иным аппроксимирующим полиномом приемлемого порядка. Очень часто эта ошибка аппроксимации сущест</w:t>
-      </w:r>
-      <w:r>
-        <w:t xml:space="preserve">венно превышает необходимую точность представления характеристик при проектировании корректоров фазы или компенсаторов частотной дисперсии. Не менее значимой является и ошибка квантования коэффициентов ЦФК и ЦКД, возникающая при их практической реализации.</w:t>
-      </w:r>
-      <w:r/>
-    </w:p>
-    <w:p>
-      <w:pPr>
-        <w:pStyle w:val="1135"/>
+        <w:pStyle w:val="1153"/>
         <w:ind w:left="0" w:right="0" w:firstLine="567"/>
         <w:spacing w:lineRule="auto" w:line="360"/>
       </w:pPr>
@@ -1537,7 +1539,7 @@
     </w:p>
     <w:p>
       <w:pPr>
-        <w:pStyle w:val="1134"/>
+        <w:pStyle w:val="1152"/>
         <w:ind w:left="0" w:right="0" w:firstLine="567"/>
         <w:spacing w:lineRule="auto" w:line="360"/>
       </w:pPr>
@@ -1566,7 +1568,7 @@
     </w:p>
     <w:p>
       <w:pPr>
-        <w:pStyle w:val="885"/>
+        <w:pStyle w:val="903"/>
         <w:ind w:left="0" w:right="0" w:firstLine="567"/>
         <w:jc w:val="both"/>
         <w:spacing w:lineRule="auto" w:line="360"/>
@@ -1591,7 +1593,7 @@
     </w:p>
     <w:p>
       <w:pPr>
-        <w:pStyle w:val="1146"/>
+        <w:pStyle w:val="1164"/>
         <w:ind w:left="0" w:right="0" w:firstLine="567"/>
         <w:jc w:val="both"/>
         <w:spacing w:lineRule="auto" w:line="360" w:after="0" w:before="0"/>
@@ -1618,7 +1620,7 @@
     </w:p>
     <w:p>
       <w:pPr>
-        <w:pStyle w:val="1141"/>
+        <w:pStyle w:val="1159"/>
         <w:ind w:left="0" w:right="0" w:firstLine="567"/>
         <w:spacing w:lineRule="auto" w:line="360"/>
       </w:pPr>
@@ -1629,7 +1631,7 @@
     </w:p>
     <w:p>
       <w:pPr>
-        <w:pStyle w:val="885"/>
+        <w:pStyle w:val="903"/>
         <w:ind w:left="0" w:right="0" w:firstLine="567"/>
         <w:jc w:val="both"/>
         <w:spacing w:lineRule="auto" w:line="360"/>
@@ -1649,7 +1651,7 @@
     </w:p>
     <w:p>
       <w:pPr>
-        <w:pStyle w:val="885"/>
+        <w:pStyle w:val="903"/>
         <w:ind w:left="0" w:right="0" w:firstLine="567"/>
         <w:jc w:val="both"/>
         <w:spacing w:lineRule="auto" w:line="360"/>
@@ -1669,7 +1671,7 @@
     </w:p>
     <w:p>
       <w:pPr>
-        <w:pStyle w:val="885"/>
+        <w:pStyle w:val="903"/>
         <w:ind w:left="0" w:right="0" w:firstLine="567"/>
         <w:jc w:val="both"/>
         <w:spacing w:lineRule="auto" w:line="360"/>
@@ -1689,7 +1691,7 @@
     </w:p>
     <w:p>
       <w:pPr>
-        <w:pStyle w:val="885"/>
+        <w:pStyle w:val="903"/>
         <w:ind w:left="0" w:right="0" w:firstLine="567"/>
         <w:jc w:val="both"/>
         <w:spacing w:lineRule="auto" w:line="360"/>
@@ -1714,7 +1716,7 @@
     </w:p>
     <w:p>
       <w:pPr>
-        <w:pStyle w:val="885"/>
+        <w:pStyle w:val="903"/>
         <w:ind w:left="0" w:right="0" w:firstLine="567"/>
         <w:jc w:val="both"/>
         <w:spacing w:lineRule="auto" w:line="360"/>
@@ -1739,7 +1741,7 @@
     </w:p>
     <w:p>
       <w:pPr>
-        <w:pStyle w:val="885"/>
+        <w:pStyle w:val="903"/>
         <w:ind w:left="0" w:right="0" w:firstLine="567"/>
         <w:jc w:val="both"/>
         <w:spacing w:lineRule="auto" w:line="360"/>
@@ -1785,7 +1787,7 @@
     </w:p>
     <w:p>
       <w:pPr>
-        <w:pStyle w:val="885"/>
+        <w:pStyle w:val="903"/>
         <w:ind w:left="0" w:right="0" w:firstLine="567"/>
         <w:jc w:val="both"/>
         <w:spacing w:lineRule="auto" w:line="360"/>
@@ -1809,7 +1811,7 @@
     </w:p>
     <w:p>
       <w:pPr>
-        <w:pStyle w:val="885"/>
+        <w:pStyle w:val="903"/>
         <w:ind w:left="0" w:right="0" w:firstLine="567"/>
         <w:jc w:val="both"/>
         <w:spacing w:lineRule="auto" w:line="360"/>
@@ -1829,7 +1831,7 @@
     </w:p>
     <w:p>
       <w:pPr>
-        <w:pStyle w:val="1141"/>
+        <w:pStyle w:val="1159"/>
         <w:ind w:left="0" w:right="0" w:firstLine="567"/>
         <w:spacing w:lineRule="auto" w:line="360"/>
       </w:pPr>
@@ -1843,7 +1845,7 @@
     </w:p>
     <w:p>
       <w:pPr>
-        <w:pStyle w:val="885"/>
+        <w:pStyle w:val="903"/>
         <w:ind w:left="0" w:right="0" w:firstLine="567"/>
         <w:jc w:val="both"/>
         <w:spacing w:lineRule="auto" w:line="360"/>
@@ -1870,7 +1872,7 @@
     </w:p>
     <w:p>
       <w:pPr>
-        <w:pStyle w:val="885"/>
+        <w:pStyle w:val="903"/>
         <w:ind w:left="0" w:right="0" w:firstLine="567"/>
         <w:jc w:val="both"/>
         <w:spacing w:lineRule="auto" w:line="360"/>
@@ -1891,7 +1893,14 @@
           <w:sz w:val="24"/>
           <w:szCs w:val="24"/>
         </w:rPr>
-        <w:t xml:space="preserve">ейно падающей частотной дисперсии в линии связи. Устойчивость и работоспособность, отсутствие ошибок квантования коэффициентов при практической реализации, а также соответствие характеристик полученных фазовых фильтров теоретическим расчетам было подтверждено экспериментально. </w:t>
+        <w:t xml:space="preserve">ейно падающей частотно</w:t>
+      </w:r>
+      <w:r>
+        <w:rPr>
+          <w:sz w:val="24"/>
+          <w:szCs w:val="24"/>
+        </w:rPr>
+        <w:t xml:space="preserve">й дисперсии в линии связи. Устойчивость и работоспособность, отсутствие ошибок квантования коэффициентов при практической реализации, а также соответствие характеристик полученных фазовых фильтров теоретическим расчетам было подтверждено экспериментально. </w:t>
       </w:r>
       <w:r>
         <w:rPr>
@@ -1911,7 +1920,7 @@
     </w:p>
     <w:p>
       <w:pPr>
-        <w:pStyle w:val="885"/>
+        <w:pStyle w:val="903"/>
         <w:ind w:left="0" w:right="0" w:firstLine="567"/>
         <w:jc w:val="both"/>
         <w:spacing w:lineRule="auto" w:line="360"/>
@@ -2156,14 +2165,9 @@
       <w:r>
         <w:rPr>
           <w:sz w:val="24"/>
-          <w:szCs w:val="24"/>
-        </w:rPr>
-      </w:r>
-      <w:r>
-        <w:rPr>
-          <w:sz w:val="24"/>
-        </w:rPr>
-      </w:r>
+        </w:rPr>
+      </w:r>
+      <w:r/>
     </w:p>
     <w:p>
       <w:pPr>
@@ -2225,6 +2229,7 @@
           <w:sz w:val="24"/>
         </w:rPr>
       </w:r>
+      <w:r/>
     </w:p>
     <w:p>
       <w:pPr>
@@ -2251,11 +2256,7 @@
           <w:sz w:val="24"/>
         </w:rPr>
       </w:r>
-      <w:r>
-        <w:rPr>
-          <w:sz w:val="24"/>
-        </w:rPr>
-      </w:r>
+      <w:r/>
     </w:p>
     <w:p>
       <w:pPr>
@@ -2367,7 +2368,7 @@
     </w:p>
     <w:p>
       <w:pPr>
-        <w:pStyle w:val="885"/>
+        <w:pStyle w:val="903"/>
         <w:ind w:left="0" w:right="0" w:firstLine="567"/>
         <w:jc w:val="both"/>
         <w:spacing w:lineRule="auto" w:line="360"/>
@@ -2477,12 +2478,7 @@
           <w:highlight w:val="none"/>
         </w:rPr>
       </w:r>
-      <w:r>
-        <w:rPr>
-          <w:sz w:val="24"/>
-          <w:highlight w:val="none"/>
-        </w:rPr>
-      </w:r>
+      <w:r/>
     </w:p>
     <w:p>
       <w:pPr>
@@ -2510,25 +2506,11 @@
       </w:r>
       <w:r>
         <w:rPr>
-          <w:rFonts w:ascii="Times New Roman" w:hAnsi="Times New Roman" w:cs="Times New Roman" w:eastAsia="Times New Roman"/>
-          <w:b w:val="false"/>
-          <w:i w:val="false"/>
-          <w:caps w:val="false"/>
-          <w:smallCaps w:val="false"/>
-          <w:strike w:val="false"/>
-          <w:color w:val="000000"/>
-          <w:spacing w:val="0"/>
-          <w:sz w:val="40"/>
-          <w:u w:val="none"/>
-          <w:lang w:val="en-US"/>
-        </w:rPr>
-      </w:r>
-      <w:r>
-        <w:rPr>
           <w:sz w:val="24"/>
           <w:highlight w:val="none"/>
         </w:rPr>
       </w:r>
+      <w:r/>
     </w:p>
     <w:p>
       <w:pPr>
@@ -2630,13 +2612,7 @@
           <w:highlight w:val="none"/>
         </w:rPr>
       </w:r>
-      <w:r>
-        <w:rPr>
-          <w:sz w:val="24"/>
-          <w:szCs w:val="24"/>
-          <w:highlight w:val="none"/>
-        </w:rPr>
-      </w:r>
+      <w:r/>
     </w:p>
     <w:p>
       <w:pPr>
@@ -2668,12 +2644,7 @@
           <w:lang w:val="ru-RU"/>
         </w:rPr>
       </w:r>
-      <w:r>
-        <w:rPr>
-          <w:sz w:val="24"/>
-          <w:lang w:val="ru-RU"/>
-        </w:rPr>
-      </w:r>
+      <w:r/>
     </w:p>
     <w:p>
       <w:pPr>
@@ -2777,10 +2748,11 @@
           <w:sz w:val="24"/>
         </w:rPr>
       </w:r>
+      <w:r/>
     </w:p>
     <w:p>
       <w:pPr>
-        <w:pStyle w:val="885"/>
+        <w:pStyle w:val="903"/>
         <w:ind w:left="0" w:right="0" w:firstLine="567"/>
         <w:jc w:val="both"/>
         <w:spacing w:lineRule="auto" w:line="360"/>
@@ -2799,13 +2771,20 @@
           <w:sz w:val="24"/>
           <w:szCs w:val="24"/>
         </w:rPr>
-        <w:t xml:space="preserve"> Диссертация состоит из введения, четырех разделов, заключения, списка использованных источников, содержащего 106 наименований. Она изложена на 92 страницах печатного текста, содержит 36 рисунков и 5 таблиц.</w:t>
+        <w:t xml:space="preserve"> Диссертация состоит из введения, четырех разделов, заключения, списка использованных источников, содержащего 106 наименований и приложений. Она изложена на 9</w:t>
+      </w:r>
+      <w:r>
+        <w:rPr>
+          <w:sz w:val="24"/>
+          <w:szCs w:val="24"/>
+        </w:rPr>
+        <w:t xml:space="preserve">7 страницах печатного текста, содержит 36 рисунков и 5 таблиц.</w:t>
       </w:r>
       <w:r/>
     </w:p>
     <w:p>
       <w:pPr>
-        <w:pStyle w:val="885"/>
+        <w:pStyle w:val="903"/>
         <w:ind w:left="0" w:right="0" w:firstLine="567"/>
         <w:jc w:val="both"/>
         <w:spacing w:lineRule="auto" w:line="360"/>
@@ -2838,7 +2817,7 @@
     </w:p>
     <w:p>
       <w:pPr>
-        <w:pStyle w:val="1141"/>
+        <w:pStyle w:val="1159"/>
         <w:numPr>
           <w:ilvl w:val="0"/>
           <w:numId w:val="6"/>
@@ -2870,12 +2849,9 @@
       <w:r>
         <w:t xml:space="preserve">требуемых характеристик</w:t>
       </w:r>
-      <w:r/>
-      <w:r/>
       <w:r>
         <w:t xml:space="preserve"> и </w:t>
       </w:r>
-      <w:r/>
       <w:r>
         <w:t xml:space="preserve">получения </w:t>
       </w:r>
@@ -2893,7 +2869,7 @@
     </w:p>
     <w:p>
       <w:pPr>
-        <w:pStyle w:val="885"/>
+        <w:pStyle w:val="903"/>
         <w:numPr>
           <w:ilvl w:val="0"/>
           <w:numId w:val="6"/>
@@ -2951,7 +2927,7 @@
     </w:p>
     <w:p>
       <w:pPr>
-        <w:pStyle w:val="885"/>
+        <w:pStyle w:val="903"/>
         <w:numPr>
           <w:ilvl w:val="0"/>
           <w:numId w:val="6"/>
@@ -3031,7 +3007,7 @@
     </w:p>
     <w:p>
       <w:pPr>
-        <w:pStyle w:val="885"/>
+        <w:pStyle w:val="903"/>
         <w:numPr>
           <w:ilvl w:val="0"/>
           <w:numId w:val="6"/>
@@ -3241,13 +3217,20 @@
           <w:sz w:val="24"/>
           <w:szCs w:val="28"/>
         </w:rPr>
-        <w:t xml:space="preserve">тановка задачи синтеза компенсатора частотной дисперсии. Так же автор реализовал альтернативные подходы к синтезу цифровых фазовых фильтров и показал преимущество метода направленного поиска на сетке Грея. Реализация метода целочисленного нелинейного программирования и анализ р</w:t>
+        <w:t xml:space="preserve">тановка задачи синтеза</w:t>
       </w:r>
       <w:r>
         <w:rPr>
           <w:sz w:val="24"/>
           <w:szCs w:val="28"/>
         </w:rPr>
+        <w:t xml:space="preserve"> компенсатора частотной дисперсии. Так же автор реализовал альтернативные подходы к синтезу цифровых фазовых фильтров и показал преимущество метода направленного поиска на сетке Грея. Реализация метода целочисленного нелинейного программирования и анализ р</w:t>
+      </w:r>
+      <w:r>
+        <w:rPr>
+          <w:sz w:val="24"/>
+          <w:szCs w:val="28"/>
+        </w:rPr>
         <w:t xml:space="preserve">езультатов проводился совместно с </w:t>
       </w:r>
       <w:r>
@@ -3257,7 +3240,6 @@
         </w:rPr>
         <w:t xml:space="preserve">В.Н.</w:t>
       </w:r>
-      <w:r/>
       <w:r>
         <w:rPr>
           <w:sz w:val="24"/>
@@ -3278,7 +3260,7 @@
     </w:p>
     <w:p>
       <w:pPr>
-        <w:pStyle w:val="885"/>
+        <w:pStyle w:val="903"/>
         <w:ind w:left="0" w:right="0" w:firstLine="567"/>
         <w:jc w:val="center"/>
         <w:spacing w:lineRule="auto" w:line="360"/>
@@ -3303,7 +3285,7 @@
     </w:p>
     <w:p>
       <w:pPr>
-        <w:pStyle w:val="885"/>
+        <w:pStyle w:val="903"/>
         <w:ind w:left="0" w:right="0" w:firstLine="567"/>
         <w:jc w:val="both"/>
         <w:spacing w:lineRule="auto" w:line="360"/>
@@ -3329,7 +3311,7 @@
     </w:p>
     <w:p>
       <w:pPr>
-        <w:pStyle w:val="885"/>
+        <w:pStyle w:val="903"/>
         <w:ind w:left="0" w:right="0" w:firstLine="567"/>
         <w:jc w:val="both"/>
         <w:spacing w:lineRule="auto" w:line="360"/>
@@ -3364,7 +3346,7 @@
     </w:p>
     <w:p>
       <w:pPr>
-        <w:pStyle w:val="885"/>
+        <w:pStyle w:val="903"/>
         <w:ind w:left="0" w:right="0" w:firstLine="567"/>
         <w:jc w:val="both"/>
         <w:spacing w:lineRule="auto" w:line="360"/>
@@ -3398,7 +3380,7 @@
     </w:p>
     <w:p>
       <w:pPr>
-        <w:pStyle w:val="885"/>
+        <w:pStyle w:val="903"/>
         <w:ind w:left="0" w:right="0" w:firstLine="567"/>
         <w:jc w:val="both"/>
         <w:spacing w:lineRule="auto" w:line="360"/>
@@ -3520,6 +3502,7 @@
           <w:sz w:val="24"/>
         </w:rPr>
       </w:r>
+      <w:r/>
     </w:p>
     <w:p>
       <w:pPr>
@@ -3542,6 +3525,7 @@
           <w:sz w:val="24"/>
         </w:rPr>
       </w:r>
+      <w:r/>
     </w:p>
     <w:tbl>
       <w:tblPr>
@@ -3572,7 +3556,7 @@
           </w:tcPr>
           <w:p>
             <w:pPr>
-              <w:pStyle w:val="885"/>
+              <w:pStyle w:val="903"/>
               <w:ind w:left="0" w:right="0" w:firstLine="0"/>
               <w:jc w:val="left"/>
               <w:spacing w:lineRule="auto" w:line="360"/>
@@ -3672,7 +3656,7 @@
           </w:tcPr>
           <w:p>
             <w:pPr>
-              <w:pStyle w:val="886"/>
+              <w:pStyle w:val="904"/>
               <w:ind w:left="0" w:right="0" w:firstLine="567"/>
               <w:spacing w:lineRule="auto" w:line="360"/>
             </w:pPr>
@@ -3686,7 +3670,7 @@
     </w:tbl>
     <w:p>
       <w:pPr>
-        <w:pStyle w:val="885"/>
+        <w:pStyle w:val="903"/>
         <w:ind w:left="0" w:right="0" w:firstLine="567"/>
         <w:jc w:val="both"/>
         <w:spacing w:lineRule="auto" w:line="360" w:after="0" w:before="171"/>
@@ -3707,7 +3691,7 @@
     </w:p>
     <w:p>
       <w:pPr>
-        <w:pStyle w:val="885"/>
+        <w:pStyle w:val="903"/>
         <w:ind w:left="0" w:right="0" w:firstLine="567"/>
         <w:jc w:val="both"/>
         <w:spacing w:lineRule="auto" w:line="360" w:after="0" w:before="171"/>
@@ -3729,7 +3713,7 @@
     </w:p>
     <w:p>
       <w:pPr>
-        <w:pStyle w:val="885"/>
+        <w:pStyle w:val="903"/>
         <w:ind w:left="0" w:right="0" w:firstLine="567"/>
         <w:jc w:val="right"/>
         <w:spacing w:lineRule="auto" w:line="360" w:after="120" w:before="120"/>
@@ -4073,7 +4057,7 @@
     </w:p>
     <w:p>
       <w:pPr>
-        <w:pStyle w:val="885"/>
+        <w:pStyle w:val="903"/>
         <w:ind w:left="0" w:right="0" w:firstLine="567"/>
         <w:jc w:val="both"/>
         <w:spacing w:lineRule="auto" w:line="360"/>
@@ -4193,7 +4177,7 @@
     </w:p>
     <w:p>
       <w:pPr>
-        <w:pStyle w:val="1134"/>
+        <w:pStyle w:val="1152"/>
         <w:spacing w:lineRule="auto" w:line="360"/>
       </w:pPr>
       <w:r>
@@ -4203,7 +4187,7 @@
     </w:p>
     <w:p>
       <w:pPr>
-        <w:pStyle w:val="885"/>
+        <w:pStyle w:val="903"/>
         <w:ind w:left="0" w:right="0" w:firstLine="567"/>
         <w:jc w:val="right"/>
         <w:spacing w:lineRule="auto" w:line="360"/>
@@ -4375,7 +4359,7 @@
     </w:p>
     <w:p>
       <w:pPr>
-        <w:pStyle w:val="1134"/>
+        <w:pStyle w:val="1152"/>
         <w:spacing w:lineRule="auto" w:line="360"/>
       </w:pPr>
       <w:r>
@@ -4494,7 +4478,7 @@
     </w:p>
     <w:p>
       <w:pPr>
-        <w:pStyle w:val="1127"/>
+        <w:pStyle w:val="1145"/>
         <w:ind w:left="0" w:right="0" w:firstLine="567"/>
         <w:jc w:val="both"/>
         <w:spacing w:lineRule="auto" w:line="360"/>
@@ -4509,7 +4493,7 @@
     </w:p>
     <w:p>
       <w:pPr>
-        <w:pStyle w:val="1134"/>
+        <w:pStyle w:val="1152"/>
         <w:ind w:left="0" w:right="0" w:firstLine="567"/>
         <w:jc w:val="both"/>
         <w:spacing w:lineRule="auto" w:line="360"/>
@@ -4557,7 +4541,7 @@
     </w:p>
     <w:p>
       <w:pPr>
-        <w:pStyle w:val="1134"/>
+        <w:pStyle w:val="1152"/>
         <w:ind w:left="0" w:right="0" w:firstLine="567"/>
         <w:spacing w:lineRule="auto" w:line="360"/>
       </w:pPr>
@@ -4596,7 +4580,7 @@
     </w:p>
     <w:p>
       <w:pPr>
-        <w:pStyle w:val="1134"/>
+        <w:pStyle w:val="1152"/>
         <w:ind w:left="0" w:right="0" w:firstLine="567"/>
         <w:jc w:val="right"/>
         <w:spacing w:lineRule="auto" w:line="360"/>
@@ -5051,7 +5035,7 @@
     </w:p>
     <w:p>
       <w:pPr>
-        <w:pStyle w:val="1134"/>
+        <w:pStyle w:val="1152"/>
         <w:spacing w:lineRule="auto" w:line="360"/>
       </w:pPr>
       <w:r>
@@ -5061,7 +5045,7 @@
     </w:p>
     <w:p>
       <w:pPr>
-        <w:pStyle w:val="1134"/>
+        <w:pStyle w:val="1152"/>
         <w:ind w:left="0" w:right="0" w:firstLine="567"/>
         <w:jc w:val="right"/>
         <w:spacing w:lineRule="auto" w:line="360"/>
@@ -5496,7 +5480,7 @@
     </w:p>
     <w:p>
       <w:pPr>
-        <w:pStyle w:val="1134"/>
+        <w:pStyle w:val="1152"/>
         <w:ind w:left="0" w:right="0" w:firstLine="360"/>
         <w:spacing w:lineRule="auto" w:line="360"/>
       </w:pPr>
@@ -5592,7 +5576,7 @@
     </w:p>
     <w:p>
       <w:pPr>
-        <w:pStyle w:val="1134"/>
+        <w:pStyle w:val="1152"/>
         <w:spacing w:lineRule="auto" w:line="360"/>
       </w:pPr>
       <w:r>
@@ -5633,7 +5617,7 @@
           </w:tcPr>
           <w:p>
             <w:pPr>
-              <w:pStyle w:val="885"/>
+              <w:pStyle w:val="903"/>
               <w:jc w:val="left"/>
             </w:pPr>
             <w:r>
@@ -5707,7 +5691,7 @@
           </w:p>
           <w:p>
             <w:pPr>
-              <w:pStyle w:val="1128"/>
+              <w:pStyle w:val="1146"/>
               <w:jc w:val="center"/>
               <w:rPr>
                 <w:rFonts w:ascii="Times New Roman" w:hAnsi="Times New Roman" w:cs="Times New Roman"/>
@@ -5731,7 +5715,7 @@
           </w:tcPr>
           <w:p>
             <w:pPr>
-              <w:pStyle w:val="885"/>
+              <w:pStyle w:val="903"/>
               <w:jc w:val="center"/>
             </w:pPr>
             <w:r>
@@ -5805,7 +5789,7 @@
           </w:p>
           <w:p>
             <w:pPr>
-              <w:pStyle w:val="1128"/>
+              <w:pStyle w:val="1146"/>
               <w:rPr>
                 <w:rFonts w:ascii="Times New Roman" w:hAnsi="Times New Roman" w:cs="Times New Roman"/>
               </w:rPr>
@@ -5832,7 +5816,7 @@
           </w:tcPr>
           <w:p>
             <w:pPr>
-              <w:pStyle w:val="886"/>
+              <w:pStyle w:val="904"/>
               <w:spacing w:lineRule="auto" w:line="360" w:after="0" w:before="60"/>
             </w:pPr>
             <w:r>
@@ -5845,7 +5829,7 @@
     </w:tbl>
     <w:p>
       <w:pPr>
-        <w:pStyle w:val="1134"/>
+        <w:pStyle w:val="1152"/>
         <w:spacing w:lineRule="auto" w:line="360" w:after="0" w:before="120"/>
         <w:rPr>
           <w:lang w:val="en-US"/>
@@ -5860,7 +5844,7 @@
     </w:p>
     <w:p>
       <w:pPr>
-        <w:pStyle w:val="1134"/>
+        <w:pStyle w:val="1152"/>
         <w:ind w:left="0" w:right="0" w:firstLine="540"/>
         <w:spacing w:lineRule="auto" w:line="360" w:after="0" w:before="120"/>
       </w:pPr>
@@ -5871,7 +5855,7 @@
     </w:p>
     <w:p>
       <w:pPr>
-        <w:pStyle w:val="1134"/>
+        <w:pStyle w:val="1152"/>
         <w:ind w:left="0" w:right="0" w:firstLine="567"/>
         <w:spacing w:lineRule="auto" w:line="360"/>
       </w:pPr>
@@ -5889,7 +5873,7 @@
     </w:p>
     <w:p>
       <w:pPr>
-        <w:pStyle w:val="1134"/>
+        <w:pStyle w:val="1152"/>
         <w:ind w:left="0" w:right="0" w:firstLine="567"/>
         <w:spacing w:lineRule="auto" w:line="360"/>
       </w:pPr>
@@ -5951,7 +5935,7 @@
     </w:p>
     <w:p>
       <w:pPr>
-        <w:pStyle w:val="1134"/>
+        <w:pStyle w:val="1152"/>
         <w:ind w:left="0" w:right="0" w:firstLine="567"/>
         <w:spacing w:lineRule="auto" w:line="360"/>
       </w:pPr>
@@ -5962,7 +5946,7 @@
     </w:p>
     <w:p>
       <w:pPr>
-        <w:pStyle w:val="1134"/>
+        <w:pStyle w:val="1152"/>
         <w:ind w:left="0" w:right="0" w:firstLine="567"/>
         <w:spacing w:lineRule="auto" w:line="360"/>
       </w:pPr>
@@ -5980,7 +5964,7 @@
     </w:p>
     <w:p>
       <w:pPr>
-        <w:pStyle w:val="885"/>
+        <w:pStyle w:val="903"/>
         <w:contextualSpacing w:val="true"/>
         <w:ind w:left="0" w:right="0" w:firstLine="567"/>
         <w:jc w:val="right"/>
@@ -6256,7 +6240,7 @@
     </w:p>
     <w:p>
       <w:pPr>
-        <w:pStyle w:val="885"/>
+        <w:pStyle w:val="903"/>
         <w:contextualSpacing w:val="true"/>
         <w:ind w:left="0" w:right="0" w:firstLine="567"/>
         <w:jc w:val="right"/>
@@ -6549,7 +6533,7 @@
     </w:p>
     <w:p>
       <w:pPr>
-        <w:pStyle w:val="885"/>
+        <w:pStyle w:val="903"/>
         <w:contextualSpacing w:val="true"/>
         <w:ind w:left="0" w:right="0" w:firstLine="567"/>
         <w:jc w:val="right"/>
@@ -6824,7 +6808,7 @@
     </w:p>
     <w:p>
       <w:pPr>
-        <w:pStyle w:val="885"/>
+        <w:pStyle w:val="903"/>
         <w:contextualSpacing w:val="true"/>
         <w:ind w:left="0" w:right="0" w:firstLine="567"/>
         <w:jc w:val="right"/>
@@ -7020,7 +7004,7 @@
     </w:p>
     <w:p>
       <w:pPr>
-        <w:pStyle w:val="1134"/>
+        <w:pStyle w:val="1152"/>
         <w:ind w:left="0" w:right="0" w:firstLine="567"/>
         <w:spacing w:lineRule="auto" w:line="360"/>
       </w:pPr>
@@ -7212,7 +7196,7 @@
     </w:p>
     <w:p>
       <w:pPr>
-        <w:pStyle w:val="1134"/>
+        <w:pStyle w:val="1152"/>
         <w:ind w:left="0" w:right="0" w:firstLine="567"/>
         <w:spacing w:lineRule="auto" w:line="360"/>
       </w:pPr>
@@ -7250,7 +7234,7 @@
     </w:p>
     <w:p>
       <w:pPr>
-        <w:pStyle w:val="1134"/>
+        <w:pStyle w:val="1152"/>
         <w:ind w:left="0" w:right="0" w:firstLine="567"/>
         <w:spacing w:lineRule="auto" w:line="360"/>
       </w:pPr>
@@ -7412,7 +7396,7 @@
     </w:p>
     <w:p>
       <w:pPr>
-        <w:pStyle w:val="1134"/>
+        <w:pStyle w:val="1152"/>
         <w:ind w:left="0" w:right="0" w:firstLine="567"/>
         <w:spacing w:lineRule="auto" w:line="360"/>
       </w:pPr>
@@ -7423,7 +7407,7 @@
     </w:p>
     <w:p>
       <w:pPr>
-        <w:pStyle w:val="885"/>
+        <w:pStyle w:val="903"/>
         <w:contextualSpacing w:val="true"/>
         <w:ind w:left="0" w:right="0" w:firstLine="567"/>
         <w:jc w:val="right"/>
@@ -7632,7 +7616,7 @@
     </w:p>
     <w:p>
       <w:pPr>
-        <w:pStyle w:val="885"/>
+        <w:pStyle w:val="903"/>
         <w:contextualSpacing w:val="true"/>
         <w:ind w:left="0" w:right="0" w:firstLine="567"/>
         <w:jc w:val="right"/>
@@ -7820,7 +7804,7 @@
     </w:p>
     <w:p>
       <w:pPr>
-        <w:pStyle w:val="885"/>
+        <w:pStyle w:val="903"/>
         <w:contextualSpacing w:val="true"/>
         <w:ind w:left="0" w:right="0" w:firstLine="567"/>
         <w:jc w:val="right"/>
@@ -7973,7 +7957,7 @@
     </w:p>
     <w:p>
       <w:pPr>
-        <w:pStyle w:val="885"/>
+        <w:pStyle w:val="903"/>
         <w:jc w:val="right"/>
         <w:spacing w:lineRule="auto" w:line="360"/>
         <w:rPr>
@@ -8116,7 +8100,7 @@
     </w:p>
     <w:p>
       <w:pPr>
-        <w:pStyle w:val="1134"/>
+        <w:pStyle w:val="1152"/>
         <w:ind w:left="0" w:right="0" w:firstLine="567"/>
         <w:spacing w:lineRule="auto" w:line="360"/>
       </w:pPr>
@@ -8183,7 +8167,7 @@
     </w:p>
     <w:p>
       <w:pPr>
-        <w:pStyle w:val="1134"/>
+        <w:pStyle w:val="1152"/>
         <w:ind w:left="0" w:right="0" w:firstLine="567"/>
         <w:spacing w:lineRule="auto" w:line="360"/>
       </w:pPr>
@@ -8239,7 +8223,7 @@
     </w:p>
     <w:p>
       <w:pPr>
-        <w:pStyle w:val="1134"/>
+        <w:pStyle w:val="1152"/>
         <w:ind w:left="0" w:right="0" w:firstLine="567"/>
         <w:spacing w:lineRule="auto" w:line="360"/>
       </w:pPr>
@@ -8286,7 +8270,7 @@
                         <w:txbxContent>
                           <w:p>
                             <w:pPr>
-                              <w:pStyle w:val="885"/>
+                              <w:pStyle w:val="903"/>
                               <w:jc w:val="right"/>
                             </w:pPr>
                             <w:r>
@@ -8378,7 +8362,7 @@
                   <w:txbxContent>
                     <w:p>
                       <w:pPr>
-                        <w:pStyle w:val="885"/>
+                        <w:pStyle w:val="903"/>
                         <w:jc w:val="right"/>
                       </w:pPr>
                       <w:r>
@@ -8461,7 +8445,7 @@
     </w:p>
     <w:p>
       <w:pPr>
-        <w:pStyle w:val="1134"/>
+        <w:pStyle w:val="1152"/>
         <w:ind w:left="0" w:right="0" w:firstLine="567"/>
         <w:jc w:val="both"/>
         <w:spacing w:lineRule="auto" w:line="360" w:after="57" w:before="57"/>
@@ -8503,7 +8487,7 @@
     </w:p>
     <w:p>
       <w:pPr>
-        <w:pStyle w:val="1134"/>
+        <w:pStyle w:val="1152"/>
         <w:spacing w:lineRule="auto" w:line="360"/>
       </w:pPr>
       <w:r>
@@ -8540,7 +8524,7 @@
           </w:tcPr>
           <w:p>
             <w:pPr>
-              <w:pStyle w:val="885"/>
+              <w:pStyle w:val="903"/>
               <w:jc w:val="left"/>
             </w:pPr>
             <w:r>
@@ -8627,7 +8611,7 @@
           </w:tcPr>
           <w:p>
             <w:pPr>
-              <w:pStyle w:val="886"/>
+              <w:pStyle w:val="904"/>
               <w:numPr>
                 <w:ilvl w:val="0"/>
                 <w:numId w:val="0"/>
@@ -8645,7 +8629,7 @@
     </w:tbl>
     <w:p>
       <w:pPr>
-        <w:pStyle w:val="1134"/>
+        <w:pStyle w:val="1152"/>
         <w:spacing w:lineRule="auto" w:line="360" w:after="0" w:before="120"/>
         <w:rPr>
           <w:lang w:val="en-US"/>
@@ -8660,7 +8644,7 @@
     </w:p>
     <w:p>
       <w:pPr>
-        <w:pStyle w:val="1134"/>
+        <w:pStyle w:val="1152"/>
         <w:ind w:left="0" w:right="0" w:firstLine="567"/>
         <w:spacing w:lineRule="auto" w:line="360" w:after="0" w:before="120"/>
       </w:pPr>
@@ -8699,7 +8683,7 @@
           </w:tcPr>
           <w:p>
             <w:pPr>
-              <w:pStyle w:val="885"/>
+              <w:pStyle w:val="903"/>
               <w:jc w:val="center"/>
               <w:rPr>
                 <w:rFonts w:cs="Times New Roman"/>
@@ -8790,7 +8774,7 @@
           </w:tcPr>
           <w:p>
             <w:pPr>
-              <w:pStyle w:val="885"/>
+              <w:pStyle w:val="903"/>
               <w:jc w:val="center"/>
             </w:pPr>
             <w:r>
@@ -8898,7 +8882,7 @@
           </w:p>
           <w:p>
             <w:pPr>
-              <w:pStyle w:val="885"/>
+              <w:pStyle w:val="903"/>
               <w:jc w:val="center"/>
               <w:rPr>
                 <w:rFonts w:cs="Times New Roman"/>
@@ -8989,7 +8973,7 @@
           </w:tcPr>
           <w:p>
             <w:pPr>
-              <w:pStyle w:val="885"/>
+              <w:pStyle w:val="903"/>
               <w:jc w:val="center"/>
             </w:pPr>
             <w:r>
@@ -9080,7 +9064,7 @@
           </w:tcPr>
           <w:p>
             <w:pPr>
-              <w:pStyle w:val="886"/>
+              <w:pStyle w:val="904"/>
               <w:numPr>
                 <w:ilvl w:val="0"/>
                 <w:numId w:val="0"/>
@@ -9095,7 +9079,7 @@
           </w:p>
           <w:p>
             <w:pPr>
-              <w:pStyle w:val="885"/>
+              <w:pStyle w:val="903"/>
               <w:jc w:val="center"/>
               <w:spacing w:lineRule="auto" w:line="360"/>
               <w:rPr>
@@ -9124,7 +9108,7 @@
     </w:tbl>
     <w:p>
       <w:pPr>
-        <w:pStyle w:val="1134"/>
+        <w:pStyle w:val="1152"/>
         <w:spacing w:lineRule="auto" w:line="360" w:after="0" w:before="60"/>
         <w:rPr>
           <w:lang w:val="en-US"/>
@@ -9139,7 +9123,7 @@
     </w:p>
     <w:p>
       <w:pPr>
-        <w:pStyle w:val="1134"/>
+        <w:pStyle w:val="1152"/>
         <w:ind w:left="0" w:right="0" w:firstLine="567"/>
         <w:spacing w:lineRule="auto" w:line="360"/>
       </w:pPr>
@@ -9197,7 +9181,7 @@
           </w:tcPr>
           <w:p>
             <w:pPr>
-              <w:pStyle w:val="1128"/>
+              <w:pStyle w:val="1146"/>
               <w:rPr>
                 <w:rFonts w:ascii="Times New Roman" w:hAnsi="Times New Roman" w:cs="Times New Roman"/>
               </w:rPr>
@@ -9294,7 +9278,7 @@
           </w:tcPr>
           <w:p>
             <w:pPr>
-              <w:pStyle w:val="1128"/>
+              <w:pStyle w:val="1146"/>
             </w:pPr>
             <w:r>
               <mc:AlternateContent>
@@ -9398,7 +9382,7 @@
           </w:tcPr>
           <w:p>
             <w:pPr>
-              <w:pStyle w:val="1128"/>
+              <w:pStyle w:val="1146"/>
               <w:rPr>
                 <w:rFonts w:ascii="Times New Roman" w:hAnsi="Times New Roman" w:cs="Times New Roman"/>
               </w:rPr>
@@ -9452,7 +9436,7 @@
     </w:tbl>
     <w:p>
       <w:pPr>
-        <w:pStyle w:val="1134"/>
+        <w:pStyle w:val="1152"/>
         <w:ind w:left="0" w:right="0" w:firstLine="567"/>
         <w:spacing w:lineRule="auto" w:line="360"/>
         <w:rPr>
@@ -9468,7 +9452,7 @@
     </w:p>
     <w:p>
       <w:pPr>
-        <w:pStyle w:val="1134"/>
+        <w:pStyle w:val="1152"/>
         <w:ind w:left="0" w:right="0" w:firstLine="567"/>
         <w:spacing w:lineRule="auto" w:line="360"/>
       </w:pPr>
@@ -9504,7 +9488,7 @@
           </w:tcPr>
           <w:p>
             <w:pPr>
-              <w:pStyle w:val="1128"/>
+              <w:pStyle w:val="1146"/>
               <w:jc w:val="center"/>
               <w:rPr>
                 <w:rFonts w:ascii="Times New Roman" w:hAnsi="Times New Roman" w:cs="Times New Roman"/>
@@ -9602,7 +9586,7 @@
           </w:tcPr>
           <w:p>
             <w:pPr>
-              <w:pStyle w:val="1128"/>
+              <w:pStyle w:val="1146"/>
               <w:rPr>
                 <w:rFonts w:ascii="Times New Roman" w:hAnsi="Times New Roman" w:cs="Times New Roman"/>
               </w:rPr>
@@ -9702,7 +9686,7 @@
           </w:tcPr>
           <w:p>
             <w:pPr>
-              <w:pStyle w:val="1128"/>
+              <w:pStyle w:val="1146"/>
               <w:rPr>
                 <w:rFonts w:ascii="Times New Roman" w:hAnsi="Times New Roman" w:cs="Times New Roman"/>
               </w:rPr>
@@ -9788,7 +9772,7 @@
           </w:p>
           <w:p>
             <w:pPr>
-              <w:pStyle w:val="1128"/>
+              <w:pStyle w:val="1146"/>
               <w:jc w:val="center"/>
               <w:rPr>
                 <w:rFonts w:ascii="Times New Roman" w:hAnsi="Times New Roman" w:cs="Times New Roman"/>
@@ -9812,7 +9796,7 @@
           </w:tcPr>
           <w:p>
             <w:pPr>
-              <w:pStyle w:val="1128"/>
+              <w:pStyle w:val="1146"/>
               <w:rPr>
                 <w:rFonts w:ascii="Times New Roman" w:hAnsi="Times New Roman" w:cs="Times New Roman"/>
               </w:rPr>
@@ -9898,7 +9882,7 @@
           </w:p>
           <w:p>
             <w:pPr>
-              <w:pStyle w:val="1128"/>
+              <w:pStyle w:val="1146"/>
               <w:rPr>
                 <w:rFonts w:ascii="Times New Roman" w:hAnsi="Times New Roman" w:cs="Times New Roman"/>
               </w:rPr>
@@ -9925,7 +9909,7 @@
           </w:tcPr>
           <w:p>
             <w:pPr>
-              <w:pStyle w:val="886"/>
+              <w:pStyle w:val="904"/>
               <w:spacing w:lineRule="auto" w:line="360" w:after="0" w:before="60"/>
             </w:pPr>
             <w:r>
@@ -10068,7 +10052,7 @@
     </w:tbl>
     <w:p>
       <w:pPr>
-        <w:pStyle w:val="1134"/>
+        <w:pStyle w:val="1152"/>
         <w:ind w:left="0" w:right="0" w:firstLine="567"/>
         <w:spacing w:lineRule="auto" w:line="360"/>
       </w:pPr>
@@ -10077,7 +10061,7 @@
     </w:p>
     <w:p>
       <w:pPr>
-        <w:pStyle w:val="1134"/>
+        <w:pStyle w:val="1152"/>
         <w:ind w:left="0" w:right="0" w:firstLine="567"/>
         <w:spacing w:lineRule="auto" w:line="360"/>
       </w:pPr>
@@ -10101,7 +10085,7 @@
     </w:p>
     <w:p>
       <w:pPr>
-        <w:pStyle w:val="1134"/>
+        <w:pStyle w:val="1152"/>
         <w:ind w:left="0" w:right="0" w:firstLine="567"/>
         <w:spacing w:lineRule="auto" w:line="360"/>
       </w:pPr>
@@ -10144,7 +10128,7 @@
           </w:tcPr>
           <w:p>
             <w:pPr>
-              <w:pStyle w:val="885"/>
+              <w:pStyle w:val="903"/>
               <w:jc w:val="center"/>
             </w:pPr>
             <w:r>
@@ -10217,7 +10201,7 @@
           </w:p>
           <w:p>
             <w:pPr>
-              <w:pStyle w:val="885"/>
+              <w:pStyle w:val="903"/>
               <w:jc w:val="center"/>
               <w:rPr>
                 <w:rFonts w:ascii="Times New Roman" w:hAnsi="Times New Roman" w:cs="Times New Roman"/>
@@ -10241,7 +10225,7 @@
           </w:tcPr>
           <w:p>
             <w:pPr>
-              <w:pStyle w:val="885"/>
+              <w:pStyle w:val="903"/>
               <w:jc w:val="center"/>
             </w:pPr>
             <w:r>
@@ -10314,7 +10298,7 @@
           </w:p>
           <w:p>
             <w:pPr>
-              <w:pStyle w:val="1128"/>
+              <w:pStyle w:val="1146"/>
               <w:rPr>
                 <w:rFonts w:ascii="Times New Roman" w:hAnsi="Times New Roman" w:cs="Times New Roman"/>
               </w:rPr>
@@ -10341,7 +10325,7 @@
           </w:tcPr>
           <w:p>
             <w:pPr>
-              <w:pStyle w:val="886"/>
+              <w:pStyle w:val="904"/>
               <w:spacing w:lineRule="auto" w:line="360" w:after="0" w:before="60"/>
             </w:pPr>
             <w:r>
@@ -10360,7 +10344,7 @@
     </w:tbl>
     <w:p>
       <w:pPr>
-        <w:pStyle w:val="1134"/>
+        <w:pStyle w:val="1152"/>
         <w:ind w:left="0" w:right="0" w:firstLine="567"/>
         <w:spacing w:lineRule="auto" w:line="360" w:after="0" w:before="120"/>
         <w:rPr>
@@ -10378,7 +10362,7 @@
     </w:p>
     <w:p>
       <w:pPr>
-        <w:pStyle w:val="1134"/>
+        <w:pStyle w:val="1152"/>
         <w:ind w:left="0" w:right="0" w:firstLine="567"/>
         <w:spacing w:lineRule="auto" w:line="360" w:after="0" w:before="120"/>
         <w:rPr>
@@ -10397,7 +10381,7 @@
     </w:p>
     <w:p>
       <w:pPr>
-        <w:pStyle w:val="885"/>
+        <w:pStyle w:val="903"/>
         <w:ind w:left="0" w:right="0" w:firstLine="567"/>
         <w:jc w:val="both"/>
         <w:spacing w:lineRule="auto" w:line="360"/>
@@ -10417,7 +10401,7 @@
     </w:p>
     <w:p>
       <w:pPr>
-        <w:pStyle w:val="885"/>
+        <w:pStyle w:val="903"/>
         <w:ind w:left="0" w:right="0" w:firstLine="567"/>
         <w:jc w:val="both"/>
         <w:spacing w:lineRule="auto" w:line="360"/>
@@ -10472,7 +10456,7 @@
     </w:p>
     <w:p>
       <w:pPr>
-        <w:pStyle w:val="885"/>
+        <w:pStyle w:val="903"/>
         <w:ind w:left="0" w:right="0" w:firstLine="567"/>
         <w:jc w:val="both"/>
         <w:spacing w:lineRule="auto" w:line="360"/>
@@ -10498,25 +10482,19 @@
     </w:p>
     <w:p>
       <w:pPr>
-        <w:pStyle w:val="885"/>
+        <w:pStyle w:val="903"/>
         <w:ind w:left="0" w:right="0" w:firstLine="567"/>
         <w:jc w:val="both"/>
         <w:spacing w:lineRule="auto" w:line="360"/>
         <w:rPr>
-          <w:sz w:val="24"/>
-          <w:szCs w:val="24"/>
-        </w:rPr>
-      </w:pPr>
-      <w:r>
-        <w:rPr>
           <w:rFonts w:cs="Times New Roman" w:eastAsia="Times New Roman"/>
           <w:color w:val="auto"/>
           <w:sz w:val="24"/>
           <w:szCs w:val="24"/>
+          <w:highlight w:val="none"/>
           <w:lang w:val="ru-RU" w:bidi="ar-SA" w:eastAsia="zh-CN"/>
         </w:rPr>
-        <w:t xml:space="preserve">- </w:t>
-      </w:r>
+      </w:pPr>
       <w:r>
         <w:rPr>
           <w:rFonts w:cs="Times New Roman" w:eastAsia="Times New Roman"/>
@@ -10525,7 +10503,7 @@
           <w:szCs w:val="24"/>
           <w:lang w:val="ru-RU" w:bidi="ar-SA" w:eastAsia="zh-CN"/>
         </w:rPr>
-        <w:t xml:space="preserve">Методика решения задачи синтеза как задачи нелинейного математическог</w:t>
+        <w:t xml:space="preserve">- </w:t>
       </w:r>
       <w:r>
         <w:rPr>
@@ -10535,22 +10513,45 @@
           <w:szCs w:val="24"/>
           <w:lang w:val="ru-RU" w:bidi="ar-SA" w:eastAsia="zh-CN"/>
         </w:rPr>
+        <w:t xml:space="preserve">Методика решения задачи синтеза как задачи нелинейного математическог</w:t>
+      </w:r>
+      <w:r>
+        <w:rPr>
+          <w:rFonts w:cs="Times New Roman" w:eastAsia="Times New Roman"/>
+          <w:color w:val="auto"/>
+          <w:sz w:val="24"/>
+          <w:szCs w:val="24"/>
+          <w:lang w:val="ru-RU" w:bidi="ar-SA" w:eastAsia="zh-CN"/>
+        </w:rPr>
         <w:t xml:space="preserve">о программирования позволяет получить решения с минимальной вычислительной сложностью, что, в отличие от решений, полученных методами оптимизации в непрерывной области, дает возможность применять компенсаторы фазовых искажений в системах реального времени.</w:t>
+      </w:r>
+      <w:r/>
+      <w:r>
+        <w:rPr>
+          <w:rFonts w:cs="Times New Roman" w:eastAsia="Times New Roman"/>
+          <w:color w:val="auto"/>
+          <w:sz w:val="24"/>
+          <w:szCs w:val="24"/>
+          <w:lang w:val="ru-RU" w:bidi="ar-SA" w:eastAsia="zh-CN"/>
+        </w:rPr>
+      </w:r>
+      <w:r>
+        <w:rPr>
+          <w:b/>
+          <w:bCs/>
+          <w:highlight w:val="none"/>
+        </w:rPr>
       </w:r>
       <w:r/>
     </w:p>
     <w:p>
       <w:pPr>
-        <w:pStyle w:val="885"/>
         <w:ind w:left="0" w:right="0" w:firstLine="567"/>
         <w:jc w:val="both"/>
         <w:spacing w:lineRule="auto" w:line="360"/>
         <w:rPr>
-          <w:rFonts w:ascii="Times New Roman" w:hAnsi="Times New Roman" w:cs="Times New Roman" w:eastAsia="Times New Roman"/>
-          <w:color w:val="auto"/>
           <w:sz w:val="24"/>
           <w:szCs w:val="24"/>
-          <w:lang w:val="ru-RU" w:bidi="ar-SA" w:eastAsia="zh-CN"/>
         </w:rPr>
       </w:pPr>
       <w:r>
@@ -10559,85 +10560,73 @@
           <w:color w:val="auto"/>
           <w:sz w:val="24"/>
           <w:szCs w:val="24"/>
+          <w:highlight w:val="none"/>
           <w:lang w:val="ru-RU" w:bidi="ar-SA" w:eastAsia="zh-CN"/>
         </w:rPr>
+      </w:r>
+      <w:r>
+        <w:rPr>
+          <w:rFonts w:cs="Times New Roman" w:eastAsia="Times New Roman"/>
+          <w:color w:val="auto"/>
+          <w:sz w:val="24"/>
+          <w:szCs w:val="24"/>
+          <w:highlight w:val="none"/>
+          <w:lang w:val="ru-RU" w:bidi="ar-SA" w:eastAsia="zh-CN"/>
+        </w:rPr>
+      </w:r>
+    </w:p>
+    <w:p>
+      <w:pPr>
+        <w:pStyle w:val="1152"/>
+        <w:ind w:left="0" w:right="0" w:firstLine="708"/>
+        <w:jc w:val="left"/>
+        <w:spacing w:lineRule="auto" w:line="360"/>
+        <w:rPr>
+          <w:b/>
+          <w:bCs/>
+          <w:highlight w:val="none"/>
+        </w:rPr>
+      </w:pPr>
+      <w:r>
+        <w:rPr>
+          <w:b/>
+          <w:bCs/>
+        </w:rPr>
+        <w:t xml:space="preserve">Основные публикации по теме диссертации</w:t>
       </w:r>
       <w:r/>
     </w:p>
     <w:p>
       <w:pPr>
-        <w:shd w:val="nil"/>
-        <w:rPr>
-          <w:b/>
-        </w:rPr>
-      </w:pPr>
-      <w:r>
+        <w:pStyle w:val="903"/>
+        <w:ind w:left="720" w:right="0" w:firstLine="0"/>
+        <w:jc w:val="left"/>
+        <w:spacing w:lineRule="auto" w:line="360" w:after="171" w:before="171"/>
         <w:rPr>
           <w:b/>
           <w:bCs/>
-          <w:highlight w:val="none"/>
-        </w:rPr>
-        <w:br w:type="page"/>
-      </w:r>
-      <w:r>
-        <w:rPr>
-          <w:b/>
+          <w:color w:val="000000"/>
+          <w:sz w:val="24"/>
+          <w:szCs w:val="24"/>
+          <w:u w:val="single"/>
+        </w:rPr>
+      </w:pPr>
+      <w:r>
+        <w:rPr>
+          <w:b w:val="false"/>
           <w:bCs/>
-          <w:highlight w:val="none"/>
-        </w:rPr>
-      </w:r>
-    </w:p>
-    <w:p>
-      <w:pPr>
-        <w:pStyle w:val="1134"/>
-        <w:ind w:left="0" w:right="0" w:firstLine="708"/>
-        <w:spacing w:lineRule="auto" w:line="360"/>
-        <w:rPr>
-          <w:b/>
-          <w:bCs/>
-          <w:highlight w:val="none"/>
-        </w:rPr>
-      </w:pPr>
-      <w:r>
-        <w:rPr>
-          <w:b/>
-          <w:bCs/>
-        </w:rPr>
-        <w:t xml:space="preserve">Основные публикации по теме диссертации</w:t>
+          <w:color w:val="000000"/>
+          <w:sz w:val="24"/>
+          <w:szCs w:val="24"/>
+          <w:u w:val="single"/>
+        </w:rPr>
+        <w:t xml:space="preserve">Статьи в журналах из перечня ВАК</w:t>
       </w:r>
       <w:r/>
     </w:p>
     <w:p>
       <w:pPr>
-        <w:pStyle w:val="885"/>
-        <w:ind w:left="720" w:right="0" w:firstLine="0"/>
-        <w:jc w:val="center"/>
-        <w:spacing w:lineRule="auto" w:line="360" w:after="171" w:before="171"/>
-        <w:rPr>
-          <w:b/>
-          <w:bCs/>
-          <w:color w:val="000000"/>
-          <w:sz w:val="24"/>
-          <w:szCs w:val="24"/>
-          <w:u w:val="single"/>
-        </w:rPr>
-      </w:pPr>
-      <w:r>
-        <w:rPr>
-          <w:b/>
-          <w:bCs/>
-          <w:color w:val="000000"/>
-          <w:sz w:val="24"/>
-          <w:szCs w:val="24"/>
-          <w:u w:val="single"/>
-        </w:rPr>
-        <w:t xml:space="preserve">Статьи в журналах из перечня ВАК</w:t>
-      </w:r>
-      <w:r/>
-    </w:p>
-    <w:p>
-      <w:pPr>
-        <w:pStyle w:val="1147"/>
+        <w:pStyle w:val="1165"/>
         <w:numPr>
           <w:ilvl w:val="0"/>
           <w:numId w:val="5"/>
@@ -10686,7 +10675,7 @@
     </w:p>
     <w:p>
       <w:pPr>
-        <w:pStyle w:val="1147"/>
+        <w:pStyle w:val="1165"/>
         <w:numPr>
           <w:ilvl w:val="0"/>
           <w:numId w:val="5"/>
@@ -10741,7 +10730,7 @@
     </w:p>
     <w:p>
       <w:pPr>
-        <w:pStyle w:val="1147"/>
+        <w:pStyle w:val="1165"/>
         <w:numPr>
           <w:ilvl w:val="0"/>
           <w:numId w:val="5"/>
@@ -10796,7 +10785,7 @@
     </w:p>
     <w:p>
       <w:pPr>
-        <w:pStyle w:val="1147"/>
+        <w:pStyle w:val="1165"/>
         <w:numPr>
           <w:ilvl w:val="0"/>
           <w:numId w:val="5"/>
@@ -10851,7 +10840,7 @@
     </w:p>
     <w:p>
       <w:pPr>
-        <w:pStyle w:val="1147"/>
+        <w:pStyle w:val="1165"/>
         <w:numPr>
           <w:ilvl w:val="0"/>
           <w:numId w:val="5"/>
@@ -10929,12 +10918,12 @@
     </w:p>
     <w:p>
       <w:pPr>
-        <w:pStyle w:val="885"/>
+        <w:pStyle w:val="903"/>
         <w:ind w:left="720" w:right="0" w:firstLine="0"/>
-        <w:jc w:val="center"/>
+        <w:jc w:val="left"/>
         <w:spacing w:lineRule="auto" w:line="360" w:after="171" w:before="171"/>
         <w:rPr>
-          <w:b/>
+          <w:b w:val="false"/>
           <w:bCs/>
           <w:color w:val="000000"/>
           <w:sz w:val="24"/>
@@ -10944,7 +10933,7 @@
       </w:pPr>
       <w:r>
         <w:rPr>
-          <w:b/>
+          <w:b w:val="false"/>
           <w:bCs/>
           <w:color w:val="000000"/>
           <w:sz w:val="24"/>
@@ -10953,11 +10942,15 @@
         </w:rPr>
         <w:t xml:space="preserve">Статьи в журналах, входящих в РИНЦ</w:t>
       </w:r>
-      <w:r/>
+      <w:r>
+        <w:rPr>
+          <w:b w:val="false"/>
+        </w:rPr>
+      </w:r>
     </w:p>
     <w:p>
       <w:pPr>
-        <w:pStyle w:val="1147"/>
+        <w:pStyle w:val="1165"/>
         <w:numPr>
           <w:ilvl w:val="0"/>
           <w:numId w:val="4"/>
@@ -11012,7 +11005,7 @@
     </w:p>
     <w:p>
       <w:pPr>
-        <w:pStyle w:val="1147"/>
+        <w:pStyle w:val="1165"/>
         <w:numPr>
           <w:ilvl w:val="0"/>
           <w:numId w:val="4"/>
@@ -11082,7 +11075,7 @@
     </w:p>
     <w:p>
       <w:pPr>
-        <w:pStyle w:val="1147"/>
+        <w:pStyle w:val="1165"/>
         <w:numPr>
           <w:ilvl w:val="0"/>
           <w:numId w:val="4"/>
@@ -11152,12 +11145,12 @@
     </w:p>
     <w:p>
       <w:pPr>
-        <w:pStyle w:val="885"/>
+        <w:pStyle w:val="903"/>
         <w:ind w:left="720" w:right="0" w:firstLine="0"/>
-        <w:jc w:val="center"/>
+        <w:jc w:val="left"/>
         <w:spacing w:lineRule="auto" w:line="360"/>
         <w:rPr>
-          <w:b/>
+          <w:b w:val="false"/>
           <w:bCs/>
           <w:color w:val="000000"/>
           <w:sz w:val="24"/>
@@ -11167,7 +11160,7 @@
       </w:pPr>
       <w:r>
         <w:rPr>
-          <w:b/>
+          <w:b w:val="false"/>
           <w:bCs/>
           <w:color w:val="000000"/>
           <w:sz w:val="24"/>
@@ -11176,11 +11169,15 @@
         </w:rPr>
         <w:t xml:space="preserve">Материалы всероссийских и международных конференций</w:t>
       </w:r>
-      <w:r/>
+      <w:r>
+        <w:rPr>
+          <w:b w:val="false"/>
+        </w:rPr>
+      </w:r>
     </w:p>
     <w:p>
       <w:pPr>
-        <w:pStyle w:val="1147"/>
+        <w:pStyle w:val="1165"/>
         <w:numPr>
           <w:ilvl w:val="0"/>
           <w:numId w:val="2"/>
@@ -11235,7 +11232,7 @@
     </w:p>
     <w:p>
       <w:pPr>
-        <w:pStyle w:val="1147"/>
+        <w:pStyle w:val="1165"/>
         <w:numPr>
           <w:ilvl w:val="0"/>
           <w:numId w:val="2"/>
@@ -11304,7 +11301,7 @@
     </w:p>
     <w:p>
       <w:pPr>
-        <w:pStyle w:val="1147"/>
+        <w:pStyle w:val="1165"/>
         <w:numPr>
           <w:ilvl w:val="0"/>
           <w:numId w:val="2"/>
@@ -11358,26 +11355,34 @@
     </w:p>
     <w:p>
       <w:pPr>
-        <w:pStyle w:val="1147"/>
+        <w:pStyle w:val="1165"/>
         <w:numPr>
           <w:ilvl w:val="0"/>
           <w:numId w:val="0"/>
         </w:numPr>
         <w:ind w:left="567" w:right="0" w:firstLine="0"/>
-        <w:jc w:val="center"/>
-      </w:pPr>
-      <w:r>
-        <w:rPr>
-          <w:b/>
+        <w:jc w:val="left"/>
+        <w:rPr>
+          <w:b w:val="false"/>
+        </w:rPr>
+      </w:pPr>
+      <w:r>
+        <w:rPr>
+          <w:b w:val="false"/>
+          <w:u w:val="single"/>
           <w:lang w:val="ru-RU"/>
         </w:rPr>
         <w:t xml:space="preserve">Патент</w:t>
       </w:r>
-      <w:r/>
+      <w:r>
+        <w:rPr>
+          <w:b w:val="false"/>
+        </w:rPr>
+      </w:r>
     </w:p>
     <w:p>
       <w:pPr>
-        <w:pStyle w:val="1147"/>
+        <w:pStyle w:val="1165"/>
         <w:numPr>
           <w:ilvl w:val="0"/>
           <w:numId w:val="2"/>
@@ -11600,7 +11605,7 @@
     </w:p>
     <w:p>
       <w:pPr>
-        <w:pStyle w:val="1147"/>
+        <w:pStyle w:val="1165"/>
         <w:numPr>
           <w:ilvl w:val="0"/>
           <w:numId w:val="0"/>
@@ -11627,7 +11632,7 @@
     </w:p>
     <w:p>
       <w:pPr>
-        <w:pStyle w:val="888"/>
+        <w:pStyle w:val="906"/>
       </w:pPr>
       <w:r>
         <w:t xml:space="preserve">Введение</w:t>
@@ -11636,7 +11641,7 @@
     </w:p>
     <w:p>
       <w:pPr>
-        <w:pStyle w:val="1151"/>
+        <w:pStyle w:val="1169"/>
         <w:rPr>
           <w:caps w:val="false"/>
           <w:smallCaps w:val="false"/>
@@ -11653,7 +11658,7 @@
     </w:p>
     <w:p>
       <w:pPr>
-        <w:pStyle w:val="885"/>
+        <w:pStyle w:val="903"/>
         <w:ind w:left="408" w:right="0" w:firstLine="0"/>
         <w:rPr>
           <w:sz w:val="24"/>
@@ -11669,7 +11674,7 @@
     </w:p>
     <w:p>
       <w:pPr>
-        <w:pStyle w:val="885"/>
+        <w:pStyle w:val="903"/>
         <w:ind w:left="408" w:right="0" w:firstLine="0"/>
         <w:rPr>
           <w:sz w:val="24"/>
@@ -11685,7 +11690,7 @@
     </w:p>
     <w:p>
       <w:pPr>
-        <w:pStyle w:val="885"/>
+        <w:pStyle w:val="903"/>
         <w:ind w:left="408" w:right="0" w:firstLine="0"/>
         <w:rPr>
           <w:sz w:val="24"/>
@@ -11701,7 +11706,7 @@
     </w:p>
     <w:p>
       <w:pPr>
-        <w:pStyle w:val="885"/>
+        <w:pStyle w:val="903"/>
         <w:ind w:left="408" w:right="0" w:firstLine="0"/>
         <w:rPr>
           <w:sz w:val="24"/>
@@ -11717,7 +11722,7 @@
     </w:p>
     <w:p>
       <w:pPr>
-        <w:pStyle w:val="885"/>
+        <w:pStyle w:val="903"/>
         <w:ind w:left="408" w:right="0" w:firstLine="0"/>
         <w:rPr>
           <w:sz w:val="24"/>
@@ -11733,7 +11738,7 @@
     </w:p>
     <w:p>
       <w:pPr>
-        <w:pStyle w:val="885"/>
+        <w:pStyle w:val="903"/>
         <w:ind w:left="408" w:right="0" w:firstLine="0"/>
         <w:rPr>
           <w:sz w:val="24"/>
@@ -11749,7 +11754,7 @@
     </w:p>
     <w:p>
       <w:pPr>
-        <w:pStyle w:val="1151"/>
+        <w:pStyle w:val="1169"/>
         <w:rPr>
           <w:caps w:val="false"/>
           <w:smallCaps w:val="false"/>
@@ -11766,7 +11771,7 @@
     </w:p>
     <w:p>
       <w:pPr>
-        <w:pStyle w:val="885"/>
+        <w:pStyle w:val="903"/>
         <w:ind w:left="0" w:right="0" w:firstLine="408"/>
       </w:pPr>
       <w:r>
@@ -11786,7 +11791,7 @@
     </w:p>
     <w:p>
       <w:pPr>
-        <w:pStyle w:val="885"/>
+        <w:pStyle w:val="903"/>
         <w:ind w:left="0" w:right="0" w:firstLine="408"/>
         <w:rPr>
           <w:sz w:val="24"/>
@@ -11802,7 +11807,7 @@
     </w:p>
     <w:p>
       <w:pPr>
-        <w:pStyle w:val="887"/>
+        <w:pStyle w:val="905"/>
       </w:pPr>
       <w:r>
         <w:t xml:space="preserve">Формирование целевой функции</w:t>
@@ -11811,7 +11816,7 @@
     </w:p>
     <w:p>
       <w:pPr>
-        <w:pStyle w:val="885"/>
+        <w:pStyle w:val="903"/>
         <w:ind w:left="0" w:right="0" w:firstLine="408"/>
         <w:rPr>
           <w:sz w:val="24"/>
@@ -11827,7 +11832,7 @@
     </w:p>
     <w:p>
       <w:pPr>
-        <w:pStyle w:val="887"/>
+        <w:pStyle w:val="905"/>
       </w:pPr>
       <w:r>
         <w:t xml:space="preserve">Исследование целевой функции</w:t>
@@ -11836,7 +11841,7 @@
     </w:p>
     <w:p>
       <w:pPr>
-        <w:pStyle w:val="885"/>
+        <w:pStyle w:val="903"/>
         <w:ind w:left="0" w:right="0" w:firstLine="408"/>
         <w:rPr>
           <w:sz w:val="24"/>
@@ -11852,7 +11857,7 @@
     </w:p>
     <w:p>
       <w:pPr>
-        <w:pStyle w:val="885"/>
+        <w:pStyle w:val="903"/>
         <w:ind w:left="0" w:right="0" w:firstLine="408"/>
         <w:rPr>
           <w:sz w:val="24"/>
@@ -11868,7 +11873,7 @@
     </w:p>
     <w:p>
       <w:pPr>
-        <w:pStyle w:val="885"/>
+        <w:pStyle w:val="903"/>
         <w:rPr>
           <w:b/>
           <w:bCs/>
@@ -11887,7 +11892,7 @@
     </w:p>
     <w:p>
       <w:pPr>
-        <w:pStyle w:val="885"/>
+        <w:pStyle w:val="903"/>
         <w:ind w:left="408" w:right="0" w:firstLine="0"/>
         <w:rPr>
           <w:sz w:val="24"/>
@@ -11903,7 +11908,7 @@
     </w:p>
     <w:p>
       <w:pPr>
-        <w:pStyle w:val="885"/>
+        <w:pStyle w:val="903"/>
         <w:ind w:left="408" w:right="0" w:firstLine="0"/>
         <w:rPr>
           <w:sz w:val="24"/>
@@ -11919,7 +11924,7 @@
     </w:p>
     <w:p>
       <w:pPr>
-        <w:pStyle w:val="885"/>
+        <w:pStyle w:val="903"/>
         <w:ind w:left="408" w:right="0" w:firstLine="0"/>
         <w:rPr>
           <w:sz w:val="24"/>
@@ -11935,7 +11940,7 @@
     </w:p>
     <w:p>
       <w:pPr>
-        <w:pStyle w:val="885"/>
+        <w:pStyle w:val="903"/>
         <w:ind w:left="408" w:right="0" w:firstLine="0"/>
         <w:rPr>
           <w:sz w:val="24"/>
@@ -11951,7 +11956,7 @@
     </w:p>
     <w:p>
       <w:pPr>
-        <w:pStyle w:val="1151"/>
+        <w:pStyle w:val="1169"/>
         <w:rPr>
           <w:caps w:val="false"/>
           <w:smallCaps w:val="false"/>
@@ -11968,7 +11973,7 @@
     </w:p>
     <w:p>
       <w:pPr>
-        <w:pStyle w:val="885"/>
+        <w:pStyle w:val="903"/>
         <w:ind w:left="408" w:right="0" w:firstLine="0"/>
         <w:rPr>
           <w:sz w:val="24"/>
@@ -11984,7 +11989,7 @@
     </w:p>
     <w:p>
       <w:pPr>
-        <w:pStyle w:val="885"/>
+        <w:pStyle w:val="903"/>
         <w:ind w:left="816" w:right="0" w:firstLine="0"/>
         <w:rPr>
           <w:i/>
@@ -12004,7 +12009,7 @@
     </w:p>
     <w:p>
       <w:pPr>
-        <w:pStyle w:val="885"/>
+        <w:pStyle w:val="903"/>
         <w:ind w:left="816" w:right="0" w:firstLine="0"/>
         <w:rPr>
           <w:i/>
@@ -12024,7 +12029,7 @@
     </w:p>
     <w:p>
       <w:pPr>
-        <w:pStyle w:val="885"/>
+        <w:pStyle w:val="903"/>
         <w:ind w:left="408" w:right="0" w:firstLine="0"/>
         <w:rPr>
           <w:sz w:val="24"/>
@@ -12040,7 +12045,7 @@
     </w:p>
     <w:p>
       <w:pPr>
-        <w:pStyle w:val="885"/>
+        <w:pStyle w:val="903"/>
         <w:ind w:left="408" w:right="0" w:firstLine="0"/>
         <w:rPr>
           <w:sz w:val="24"/>
@@ -12056,7 +12061,7 @@
     </w:p>
     <w:p>
       <w:pPr>
-        <w:pStyle w:val="885"/>
+        <w:pStyle w:val="903"/>
         <w:ind w:left="408" w:right="0" w:firstLine="0"/>
         <w:rPr>
           <w:sz w:val="24"/>
@@ -12072,7 +12077,7 @@
     </w:p>
     <w:p>
       <w:pPr>
-        <w:pStyle w:val="885"/>
+        <w:pStyle w:val="903"/>
         <w:ind w:left="816" w:right="0" w:firstLine="0"/>
         <w:rPr>
           <w:i/>
@@ -12125,74 +12130,75 @@
           <w:sz w:val="24"/>
         </w:rPr>
       </w:r>
-    </w:p>
-    <w:p>
-      <w:pPr>
-        <w:pStyle w:val="885"/>
-        <w:ind w:left="408" w:right="0" w:firstLine="0"/>
-        <w:rPr>
-          <w:sz w:val="24"/>
-        </w:rPr>
-      </w:pPr>
-      <w:r>
-        <w:rPr>
-          <w:sz w:val="24"/>
-        </w:rPr>
-        <w:t xml:space="preserve">4.5 Выводы</w:t>
-      </w:r>
       <w:r/>
     </w:p>
     <w:p>
       <w:pPr>
-        <w:pStyle w:val="888"/>
-      </w:pPr>
-      <w:r>
-        <w:t xml:space="preserve">Заключение</w:t>
+        <w:pStyle w:val="903"/>
+        <w:ind w:left="408" w:right="0" w:firstLine="0"/>
+        <w:rPr>
+          <w:sz w:val="24"/>
+        </w:rPr>
+      </w:pPr>
+      <w:r>
+        <w:rPr>
+          <w:sz w:val="24"/>
+        </w:rPr>
+        <w:t xml:space="preserve">4.5 Выводы</w:t>
       </w:r>
       <w:r/>
     </w:p>
     <w:p>
       <w:pPr>
-        <w:pStyle w:val="885"/>
-        <w:rPr>
-          <w:sz w:val="24"/>
-        </w:rPr>
-      </w:pPr>
-      <w:r>
-        <w:rPr>
-          <w:sz w:val="24"/>
-        </w:rPr>
-        <w:t xml:space="preserve">Список основных сокращений</w:t>
+        <w:pStyle w:val="906"/>
+      </w:pPr>
+      <w:r>
+        <w:t xml:space="preserve">Заключение</w:t>
       </w:r>
       <w:r/>
     </w:p>
     <w:p>
       <w:pPr>
-        <w:pStyle w:val="885"/>
-        <w:rPr>
-          <w:sz w:val="24"/>
-          <w:highlight w:val="none"/>
-        </w:rPr>
-      </w:pPr>
-      <w:r>
-        <w:rPr>
-          <w:sz w:val="24"/>
-        </w:rPr>
-        <w:t xml:space="preserve">Список литературы</w:t>
+        <w:pStyle w:val="903"/>
+        <w:rPr>
+          <w:sz w:val="24"/>
+        </w:rPr>
+      </w:pPr>
+      <w:r>
+        <w:rPr>
+          <w:sz w:val="24"/>
+        </w:rPr>
+        <w:t xml:space="preserve">Список основных сокращений</w:t>
       </w:r>
       <w:r/>
     </w:p>
     <w:p>
       <w:pPr>
-        <w:rPr>
-          <w:sz w:val="24"/>
-        </w:rPr>
-      </w:pPr>
-      <w:r>
+        <w:pStyle w:val="903"/>
         <w:rPr>
           <w:sz w:val="24"/>
           <w:highlight w:val="none"/>
         </w:rPr>
+      </w:pPr>
+      <w:r>
+        <w:rPr>
+          <w:sz w:val="24"/>
+        </w:rPr>
+        <w:t xml:space="preserve">Список литературы</w:t>
+      </w:r>
+      <w:r/>
+    </w:p>
+    <w:p>
+      <w:pPr>
+        <w:rPr>
+          <w:sz w:val="24"/>
+        </w:rPr>
+      </w:pPr>
+      <w:r>
+        <w:rPr>
+          <w:sz w:val="24"/>
+          <w:highlight w:val="none"/>
+        </w:rPr>
         <w:t xml:space="preserve">Приложения</w:t>
       </w:r>
       <w:r>
@@ -12201,6 +12207,7 @@
           <w:highlight w:val="none"/>
         </w:rPr>
       </w:r>
+      <w:r/>
     </w:p>
     <w:sectPr>
       <w:footerReference w:type="default" r:id="rId9"/>
@@ -12249,7 +12256,7 @@
 <w:ftr xmlns:wpc="http://schemas.microsoft.com/office/word/2010/wordprocessingCanvas" xmlns:mc="http://schemas.openxmlformats.org/markup-compatibility/2006" xmlns:o="urn:schemas-microsoft-com:office:office" xmlns:r="http://schemas.openxmlformats.org/officeDocument/2006/relationships" xmlns:m="http://schemas.openxmlformats.org/officeDocument/2006/math" xmlns:v="urn:schemas-microsoft-com:vml" xmlns:wp14="http://schemas.microsoft.com/office/word/2010/wordprocessingDrawing" xmlns:wp="http://schemas.openxmlformats.org/drawingml/2006/wordprocessingDrawing" xmlns:w10="urn:schemas-microsoft-com:office:word" xmlns:w="http://schemas.openxmlformats.org/wordprocessingml/2006/main" xmlns:w14="http://schemas.microsoft.com/office/word/2010/wordml" xmlns:w15="http://schemas.microsoft.com/office/word/2012/wordml" xmlns:wpg="http://schemas.microsoft.com/office/word/2010/wordprocessingGroup" xmlns:wpi="http://schemas.microsoft.com/office/word/2010/wordprocessingInk" xmlns:wne="http://schemas.microsoft.com/office/word/2006/wordml" xmlns:a="http://schemas.openxmlformats.org/drawingml/2006/main" xmlns:wps="http://schemas.microsoft.com/office/word/2010/wordprocessingShape" mc:Ignorable="w14 w15 wp14">
   <w:p>
     <w:pPr>
-      <w:pStyle w:val="1138"/>
+      <w:pStyle w:val="1156"/>
       <w:jc w:val="center"/>
     </w:pPr>
     <w:r>
@@ -12276,7 +12283,7 @@
 <w:ftr xmlns:wpc="http://schemas.microsoft.com/office/word/2010/wordprocessingCanvas" xmlns:mc="http://schemas.openxmlformats.org/markup-compatibility/2006" xmlns:o="urn:schemas-microsoft-com:office:office" xmlns:r="http://schemas.openxmlformats.org/officeDocument/2006/relationships" xmlns:m="http://schemas.openxmlformats.org/officeDocument/2006/math" xmlns:v="urn:schemas-microsoft-com:vml" xmlns:wp14="http://schemas.microsoft.com/office/word/2010/wordprocessingDrawing" xmlns:wp="http://schemas.openxmlformats.org/drawingml/2006/wordprocessingDrawing" xmlns:w10="urn:schemas-microsoft-com:office:word" xmlns:w="http://schemas.openxmlformats.org/wordprocessingml/2006/main" xmlns:w14="http://schemas.microsoft.com/office/word/2010/wordml" xmlns:w15="http://schemas.microsoft.com/office/word/2012/wordml" xmlns:wpg="http://schemas.microsoft.com/office/word/2010/wordprocessingGroup" xmlns:wpi="http://schemas.microsoft.com/office/word/2010/wordprocessingInk" xmlns:wne="http://schemas.microsoft.com/office/word/2006/wordml" xmlns:a="http://schemas.openxmlformats.org/drawingml/2006/main" xmlns:wps="http://schemas.microsoft.com/office/word/2010/wordprocessingShape" mc:Ignorable="w14 w15 wp14">
   <w:p>
     <w:pPr>
-      <w:pStyle w:val="1138"/>
+      <w:pStyle w:val="1156"/>
     </w:pPr>
     <w:r/>
     <w:r/>
@@ -12318,7 +12325,7 @@
     <w:lvl w:ilvl="0">
       <w:start w:val="1"/>
       <w:numFmt w:val="none"/>
-      <w:pStyle w:val="886"/>
+      <w:pStyle w:val="904"/>
       <w:isLgl w:val="false"/>
       <w:suff w:val="nothing"/>
       <w:lvlText w:val=""/>
@@ -12366,7 +12373,7 @@
     <w:lvl w:ilvl="4">
       <w:start w:val="1"/>
       <w:numFmt w:val="none"/>
-      <w:pStyle w:val="889"/>
+      <w:pStyle w:val="907"/>
       <w:isLgl w:val="false"/>
       <w:suff w:val="nothing"/>
       <w:lvlText w:val=""/>
@@ -12403,7 +12410,7 @@
     <w:lvl w:ilvl="7">
       <w:start w:val="1"/>
       <w:numFmt w:val="none"/>
-      <w:pStyle w:val="890"/>
+      <w:pStyle w:val="908"/>
       <w:isLgl w:val="false"/>
       <w:suff w:val="nothing"/>
       <w:lvlText w:val=""/>
@@ -12615,7 +12622,7 @@
     <w:lvl w:ilvl="0">
       <w:start w:val="1"/>
       <w:numFmt w:val="bullet"/>
-      <w:pStyle w:val="1147"/>
+      <w:pStyle w:val="1165"/>
       <w:isLgl w:val="false"/>
       <w:suff w:val="tab"/>
       <w:lvlText w:val=""/>
@@ -19188,18 +19195,18 @@
     <w:lsdException w:name="Bibliography" w:uiPriority="37"/>
     <w:lsdException w:name="TOC Heading" w:uiPriority="39" w:qFormat="1"/>
   </w:latentStyles>
-  <w:style w:type="character" w:styleId="720">
+  <w:style w:type="character" w:styleId="738">
     <w:name w:val="Heading 2 Char"/>
-    <w:link w:val="887"/>
+    <w:link w:val="905"/>
     <w:uiPriority w:val="9"/>
     <w:rPr>
       <w:rFonts w:ascii="Arial" w:hAnsi="Arial" w:cs="Arial" w:eastAsia="Arial"/>
       <w:sz w:val="34"/>
     </w:rPr>
   </w:style>
-  <w:style w:type="character" w:styleId="721">
+  <w:style w:type="character" w:styleId="739">
     <w:name w:val="Heading 3 Char"/>
-    <w:link w:val="888"/>
+    <w:link w:val="906"/>
     <w:uiPriority w:val="9"/>
     <w:rPr>
       <w:rFonts w:ascii="Arial" w:hAnsi="Arial" w:cs="Arial" w:eastAsia="Arial"/>
@@ -19207,11 +19214,11 @@
       <w:szCs w:val="30"/>
     </w:rPr>
   </w:style>
-  <w:style w:type="paragraph" w:styleId="722">
+  <w:style w:type="paragraph" w:styleId="740">
     <w:name w:val="Heading 4"/>
-    <w:basedOn w:val="885"/>
-    <w:next w:val="885"/>
-    <w:link w:val="723"/>
+    <w:basedOn w:val="903"/>
+    <w:next w:val="903"/>
+    <w:link w:val="741"/>
     <w:qFormat/>
     <w:uiPriority w:val="9"/>
     <w:unhideWhenUsed/>
@@ -19229,9 +19236,9 @@
       <w:outlineLvl w:val="3"/>
     </w:pPr>
   </w:style>
-  <w:style w:type="character" w:styleId="723">
+  <w:style w:type="character" w:styleId="741">
     <w:name w:val="Heading 4 Char"/>
-    <w:link w:val="722"/>
+    <w:link w:val="740"/>
     <w:uiPriority w:val="9"/>
     <w:rPr>
       <w:rFonts w:ascii="Arial" w:hAnsi="Arial" w:cs="Arial" w:eastAsia="Arial"/>
@@ -19241,11 +19248,11 @@
       <w:szCs w:val="26"/>
     </w:rPr>
   </w:style>
-  <w:style w:type="paragraph" w:styleId="724">
+  <w:style w:type="paragraph" w:styleId="742">
     <w:name w:val="Heading 6"/>
-    <w:basedOn w:val="885"/>
-    <w:next w:val="885"/>
-    <w:link w:val="725"/>
+    <w:basedOn w:val="903"/>
+    <w:next w:val="903"/>
+    <w:link w:val="743"/>
     <w:qFormat/>
     <w:uiPriority w:val="9"/>
     <w:unhideWhenUsed/>
@@ -19263,9 +19270,9 @@
       <w:outlineLvl w:val="5"/>
     </w:pPr>
   </w:style>
-  <w:style w:type="character" w:styleId="725">
+  <w:style w:type="character" w:styleId="743">
     <w:name w:val="Heading 6 Char"/>
-    <w:link w:val="724"/>
+    <w:link w:val="742"/>
     <w:uiPriority w:val="9"/>
     <w:rPr>
       <w:rFonts w:ascii="Arial" w:hAnsi="Arial" w:cs="Arial" w:eastAsia="Arial"/>
@@ -19275,11 +19282,11 @@
       <w:szCs w:val="22"/>
     </w:rPr>
   </w:style>
-  <w:style w:type="paragraph" w:styleId="726">
+  <w:style w:type="paragraph" w:styleId="744">
     <w:name w:val="Heading 7"/>
-    <w:basedOn w:val="885"/>
-    <w:next w:val="885"/>
-    <w:link w:val="727"/>
+    <w:basedOn w:val="903"/>
+    <w:next w:val="903"/>
+    <w:link w:val="745"/>
     <w:qFormat/>
     <w:uiPriority w:val="9"/>
     <w:unhideWhenUsed/>
@@ -19299,9 +19306,9 @@
       <w:outlineLvl w:val="6"/>
     </w:pPr>
   </w:style>
-  <w:style w:type="character" w:styleId="727">
+  <w:style w:type="character" w:styleId="745">
     <w:name w:val="Heading 7 Char"/>
-    <w:link w:val="726"/>
+    <w:link w:val="744"/>
     <w:uiPriority w:val="9"/>
     <w:rPr>
       <w:rFonts w:ascii="Arial" w:hAnsi="Arial" w:cs="Arial" w:eastAsia="Arial"/>
@@ -19313,11 +19320,11 @@
       <w:szCs w:val="22"/>
     </w:rPr>
   </w:style>
-  <w:style w:type="paragraph" w:styleId="728">
+  <w:style w:type="paragraph" w:styleId="746">
     <w:name w:val="Heading 9"/>
-    <w:basedOn w:val="885"/>
-    <w:next w:val="885"/>
-    <w:link w:val="729"/>
+    <w:basedOn w:val="903"/>
+    <w:next w:val="903"/>
+    <w:link w:val="747"/>
     <w:qFormat/>
     <w:uiPriority w:val="9"/>
     <w:unhideWhenUsed/>
@@ -19335,9 +19342,9 @@
       <w:outlineLvl w:val="8"/>
     </w:pPr>
   </w:style>
-  <w:style w:type="character" w:styleId="729">
+  <w:style w:type="character" w:styleId="747">
     <w:name w:val="Heading 9 Char"/>
-    <w:link w:val="728"/>
+    <w:link w:val="746"/>
     <w:uiPriority w:val="9"/>
     <w:rPr>
       <w:rFonts w:ascii="Arial" w:hAnsi="Arial" w:cs="Arial" w:eastAsia="Arial"/>
@@ -19347,9 +19354,9 @@
       <w:szCs w:val="21"/>
     </w:rPr>
   </w:style>
-  <w:style w:type="paragraph" w:styleId="730">
+  <w:style w:type="paragraph" w:styleId="748">
     <w:name w:val="List Paragraph"/>
-    <w:basedOn w:val="885"/>
+    <w:basedOn w:val="903"/>
     <w:qFormat/>
     <w:uiPriority w:val="34"/>
     <w:pPr>
@@ -19357,7 +19364,7 @@
       <w:ind w:left="720"/>
     </w:pPr>
   </w:style>
-  <w:style w:type="paragraph" w:styleId="731">
+  <w:style w:type="paragraph" w:styleId="749">
     <w:name w:val="No Spacing"/>
     <w:qFormat/>
     <w:uiPriority w:val="1"/>
@@ -19365,11 +19372,11 @@
       <w:spacing w:lineRule="auto" w:line="240" w:after="0" w:before="0"/>
     </w:pPr>
   </w:style>
-  <w:style w:type="paragraph" w:styleId="732">
+  <w:style w:type="paragraph" w:styleId="750">
     <w:name w:val="Title"/>
-    <w:basedOn w:val="885"/>
-    <w:next w:val="885"/>
-    <w:link w:val="733"/>
+    <w:basedOn w:val="903"/>
+    <w:next w:val="903"/>
+    <w:link w:val="751"/>
     <w:qFormat/>
     <w:uiPriority w:val="10"/>
     <w:rPr>
@@ -19381,20 +19388,20 @@
       <w:spacing w:after="200" w:before="300"/>
     </w:pPr>
   </w:style>
-  <w:style w:type="character" w:styleId="733">
+  <w:style w:type="character" w:styleId="751">
     <w:name w:val="Title Char"/>
-    <w:link w:val="732"/>
+    <w:link w:val="750"/>
     <w:uiPriority w:val="10"/>
     <w:rPr>
       <w:sz w:val="48"/>
       <w:szCs w:val="48"/>
     </w:rPr>
   </w:style>
-  <w:style w:type="paragraph" w:styleId="734">
+  <w:style w:type="paragraph" w:styleId="752">
     <w:name w:val="Subtitle"/>
-    <w:basedOn w:val="885"/>
-    <w:next w:val="885"/>
-    <w:link w:val="735"/>
+    <w:basedOn w:val="903"/>
+    <w:next w:val="903"/>
+    <w:link w:val="753"/>
     <w:qFormat/>
     <w:uiPriority w:val="11"/>
     <w:rPr>
@@ -19405,20 +19412,20 @@
       <w:spacing w:after="200" w:before="200"/>
     </w:pPr>
   </w:style>
-  <w:style w:type="character" w:styleId="735">
+  <w:style w:type="character" w:styleId="753">
     <w:name w:val="Subtitle Char"/>
-    <w:link w:val="734"/>
+    <w:link w:val="752"/>
     <w:uiPriority w:val="11"/>
     <w:rPr>
       <w:sz w:val="24"/>
       <w:szCs w:val="24"/>
     </w:rPr>
   </w:style>
-  <w:style w:type="paragraph" w:styleId="736">
+  <w:style w:type="paragraph" w:styleId="754">
     <w:name w:val="Quote"/>
-    <w:basedOn w:val="885"/>
-    <w:next w:val="885"/>
-    <w:link w:val="737"/>
+    <w:basedOn w:val="903"/>
+    <w:next w:val="903"/>
+    <w:link w:val="755"/>
     <w:qFormat/>
     <w:uiPriority w:val="29"/>
     <w:rPr>
@@ -19428,19 +19435,19 @@
       <w:ind w:left="720" w:right="720"/>
     </w:pPr>
   </w:style>
-  <w:style w:type="character" w:styleId="737">
+  <w:style w:type="character" w:styleId="755">
     <w:name w:val="Quote Char"/>
-    <w:link w:val="736"/>
+    <w:link w:val="754"/>
     <w:uiPriority w:val="29"/>
     <w:rPr>
       <w:i/>
     </w:rPr>
   </w:style>
-  <w:style w:type="paragraph" w:styleId="738">
+  <w:style w:type="paragraph" w:styleId="756">
     <w:name w:val="Intense Quote"/>
-    <w:basedOn w:val="885"/>
-    <w:next w:val="885"/>
-    <w:link w:val="739"/>
+    <w:basedOn w:val="903"/>
+    <w:next w:val="903"/>
+    <w:link w:val="757"/>
     <w:qFormat/>
     <w:uiPriority w:val="30"/>
     <w:rPr>
@@ -19458,21 +19465,21 @@
       </w:pBdr>
     </w:pPr>
   </w:style>
-  <w:style w:type="character" w:styleId="739">
+  <w:style w:type="character" w:styleId="757">
     <w:name w:val="Intense Quote Char"/>
-    <w:link w:val="738"/>
+    <w:link w:val="756"/>
     <w:uiPriority w:val="30"/>
     <w:rPr>
       <w:i/>
     </w:rPr>
   </w:style>
-  <w:style w:type="character" w:styleId="740">
+  <w:style w:type="character" w:styleId="758">
     <w:name w:val="Caption Char"/>
-    <w:basedOn w:val="1129"/>
-    <w:link w:val="1138"/>
+    <w:basedOn w:val="1147"/>
+    <w:link w:val="1156"/>
     <w:uiPriority w:val="99"/>
   </w:style>
-  <w:style w:type="table" w:styleId="741">
+  <w:style w:type="table" w:styleId="759">
     <w:name w:val="Table Grid"/>
     <w:uiPriority w:val="59"/>
     <w:pPr>
@@ -19496,7 +19503,7 @@
       </w:tblCellMar>
     </w:tblPr>
   </w:style>
-  <w:style w:type="table" w:styleId="742">
+  <w:style w:type="table" w:styleId="760">
     <w:name w:val="Table Grid Light"/>
     <w:uiPriority w:val="59"/>
     <w:pPr>
@@ -19520,7 +19527,7 @@
       </w:tblCellMar>
     </w:tblPr>
   </w:style>
-  <w:style w:type="table" w:styleId="743">
+  <w:style w:type="table" w:styleId="761">
     <w:name w:val="Plain Table 1"/>
     <w:uiPriority w:val="59"/>
     <w:pPr>
@@ -19586,7 +19593,7 @@
       </w:rPr>
     </w:tblStylePr>
   </w:style>
-  <w:style w:type="table" w:styleId="744">
+  <w:style w:type="table" w:styleId="762">
     <w:name w:val="Plain Table 2"/>
     <w:uiPriority w:val="59"/>
     <w:pPr>
@@ -19670,7 +19677,7 @@
       </w:rPr>
     </w:tblStylePr>
   </w:style>
-  <w:style w:type="table" w:styleId="745">
+  <w:style w:type="table" w:styleId="763">
     <w:name w:val="Plain Table 3"/>
     <w:uiPriority w:val="99"/>
     <w:pPr>
@@ -19746,7 +19753,7 @@
       </w:rPr>
     </w:tblStylePr>
   </w:style>
-  <w:style w:type="table" w:styleId="746">
+  <w:style w:type="table" w:styleId="764">
     <w:name w:val="Plain Table 4"/>
     <w:uiPriority w:val="99"/>
     <w:pPr>
@@ -19802,7 +19809,7 @@
       </w:rPr>
     </w:tblStylePr>
   </w:style>
-  <w:style w:type="table" w:styleId="747">
+  <w:style w:type="table" w:styleId="765">
     <w:name w:val="Plain Table 5"/>
     <w:uiPriority w:val="99"/>
     <w:pPr>
@@ -19889,7 +19896,7 @@
       </w:tcPr>
     </w:tblStylePr>
   </w:style>
-  <w:style w:type="table" w:styleId="748">
+  <w:style w:type="table" w:styleId="766">
     <w:name w:val="Grid Table 1 Light"/>
     <w:uiPriority w:val="99"/>
     <w:pPr>
@@ -19953,7 +19960,7 @@
       </w:rPr>
     </w:tblStylePr>
   </w:style>
-  <w:style w:type="table" w:styleId="749">
+  <w:style w:type="table" w:styleId="767">
     <w:name w:val="Grid Table 1 Light - Accent 1"/>
     <w:uiPriority w:val="99"/>
     <w:pPr>
@@ -20017,7 +20024,7 @@
       </w:rPr>
     </w:tblStylePr>
   </w:style>
-  <w:style w:type="table" w:styleId="750">
+  <w:style w:type="table" w:styleId="768">
     <w:name w:val="Grid Table 1 Light - Accent 2"/>
     <w:uiPriority w:val="99"/>
     <w:pPr>
@@ -20081,7 +20088,7 @@
       </w:rPr>
     </w:tblStylePr>
   </w:style>
-  <w:style w:type="table" w:styleId="751">
+  <w:style w:type="table" w:styleId="769">
     <w:name w:val="Grid Table 1 Light - Accent 3"/>
     <w:uiPriority w:val="99"/>
     <w:pPr>
@@ -20145,7 +20152,7 @@
       </w:rPr>
     </w:tblStylePr>
   </w:style>
-  <w:style w:type="table" w:styleId="752">
+  <w:style w:type="table" w:styleId="770">
     <w:name w:val="Grid Table 1 Light - Accent 4"/>
     <w:uiPriority w:val="99"/>
     <w:pPr>
@@ -20209,7 +20216,7 @@
       </w:rPr>
     </w:tblStylePr>
   </w:style>
-  <w:style w:type="table" w:styleId="753">
+  <w:style w:type="table" w:styleId="771">
     <w:name w:val="Grid Table 1 Light - Accent 5"/>
     <w:uiPriority w:val="99"/>
     <w:pPr>
@@ -20273,7 +20280,7 @@
       </w:rPr>
     </w:tblStylePr>
   </w:style>
-  <w:style w:type="table" w:styleId="754">
+  <w:style w:type="table" w:styleId="772">
     <w:name w:val="Grid Table 1 Light - Accent 6"/>
     <w:uiPriority w:val="99"/>
     <w:pPr>
@@ -20337,7 +20344,7 @@
       </w:rPr>
     </w:tblStylePr>
   </w:style>
-  <w:style w:type="table" w:styleId="755">
+  <w:style w:type="table" w:styleId="773">
     <w:name w:val="Grid Table 2"/>
     <w:uiPriority w:val="99"/>
     <w:pPr>
@@ -20416,7 +20423,7 @@
       </w:tcPr>
     </w:tblStylePr>
   </w:style>
-  <w:style w:type="table" w:styleId="756">
+  <w:style w:type="table" w:styleId="774">
     <w:name w:val="Grid Table 2 - Accent 1"/>
     <w:uiPriority w:val="99"/>
     <w:pPr>
@@ -20495,7 +20502,7 @@
       </w:tcPr>
     </w:tblStylePr>
   </w:style>
-  <w:style w:type="table" w:styleId="757">
+  <w:style w:type="table" w:styleId="775">
     <w:name w:val="Grid Table 2 - Accent 2"/>
     <w:uiPriority w:val="99"/>
     <w:pPr>
@@ -20574,7 +20581,7 @@
       </w:tcPr>
     </w:tblStylePr>
   </w:style>
-  <w:style w:type="table" w:styleId="758">
+  <w:style w:type="table" w:styleId="776">
     <w:name w:val="Grid Table 2 - Accent 3"/>
     <w:uiPriority w:val="99"/>
     <w:pPr>
@@ -20653,7 +20660,7 @@
       </w:tcPr>
     </w:tblStylePr>
   </w:style>
-  <w:style w:type="table" w:styleId="759">
+  <w:style w:type="table" w:styleId="777">
     <w:name w:val="Grid Table 2 - Accent 4"/>
     <w:uiPriority w:val="99"/>
     <w:pPr>
@@ -20732,7 +20739,7 @@
       </w:tcPr>
     </w:tblStylePr>
   </w:style>
-  <w:style w:type="table" w:styleId="760">
+  <w:style w:type="table" w:styleId="778">
     <w:name w:val="Grid Table 2 - Accent 5"/>
     <w:uiPriority w:val="99"/>
     <w:pPr>
@@ -20811,7 +20818,7 @@
       </w:tcPr>
     </w:tblStylePr>
   </w:style>
-  <w:style w:type="table" w:styleId="761">
+  <w:style w:type="table" w:styleId="779">
     <w:name w:val="Grid Table 2 - Accent 6"/>
     <w:uiPriority w:val="99"/>
     <w:pPr>
@@ -20890,7 +20897,7 @@
       </w:tcPr>
     </w:tblStylePr>
   </w:style>
-  <w:style w:type="table" w:styleId="762">
+  <w:style w:type="table" w:styleId="780">
     <w:name w:val="Grid Table 3"/>
     <w:uiPriority w:val="99"/>
     <w:pPr>
@@ -20990,7 +20997,7 @@
       </w:tcPr>
     </w:tblStylePr>
   </w:style>
-  <w:style w:type="table" w:styleId="763">
+  <w:style w:type="table" w:styleId="781">
     <w:name w:val="Grid Table 3 - Accent 1"/>
     <w:uiPriority w:val="99"/>
     <w:pPr>
@@ -21090,7 +21097,7 @@
       </w:tcPr>
     </w:tblStylePr>
   </w:style>
-  <w:style w:type="table" w:styleId="764">
+  <w:style w:type="table" w:styleId="782">
     <w:name w:val="Grid Table 3 - Accent 2"/>
     <w:uiPriority w:val="99"/>
     <w:pPr>
@@ -21190,7 +21197,7 @@
       </w:tcPr>
     </w:tblStylePr>
   </w:style>
-  <w:style w:type="table" w:styleId="765">
+  <w:style w:type="table" w:styleId="783">
     <w:name w:val="Grid Table 3 - Accent 3"/>
     <w:uiPriority w:val="99"/>
     <w:pPr>
@@ -21290,7 +21297,7 @@
       </w:tcPr>
     </w:tblStylePr>
   </w:style>
-  <w:style w:type="table" w:styleId="766">
+  <w:style w:type="table" w:styleId="784">
     <w:name w:val="Grid Table 3 - Accent 4"/>
     <w:uiPriority w:val="99"/>
     <w:pPr>
@@ -21390,7 +21397,7 @@
       </w:tcPr>
     </w:tblStylePr>
   </w:style>
-  <w:style w:type="table" w:styleId="767">
+  <w:style w:type="table" w:styleId="785">
     <w:name w:val="Grid Table 3 - Accent 5"/>
     <w:uiPriority w:val="99"/>
     <w:pPr>
@@ -21490,7 +21497,7 @@
       </w:tcPr>
     </w:tblStylePr>
   </w:style>
-  <w:style w:type="table" w:styleId="768">
+  <w:style w:type="table" w:styleId="786">
     <w:name w:val="Grid Table 3 - Accent 6"/>
     <w:uiPriority w:val="99"/>
     <w:pPr>
@@ -21590,7 +21597,7 @@
       </w:tcPr>
     </w:tblStylePr>
   </w:style>
-  <w:style w:type="table" w:styleId="769">
+  <w:style w:type="table" w:styleId="787">
     <w:name w:val="Grid Table 4"/>
     <w:uiPriority w:val="59"/>
     <w:pPr>
@@ -21670,7 +21677,7 @@
       </w:tcPr>
     </w:tblStylePr>
   </w:style>
-  <w:style w:type="table" w:styleId="770">
+  <w:style w:type="table" w:styleId="788">
     <w:name w:val="Grid Table 4 - Accent 1"/>
     <w:uiPriority w:val="59"/>
     <w:pPr>
@@ -21750,7 +21757,7 @@
       </w:tcPr>
     </w:tblStylePr>
   </w:style>
-  <w:style w:type="table" w:styleId="771">
+  <w:style w:type="table" w:styleId="789">
     <w:name w:val="Grid Table 4 - Accent 2"/>
     <w:uiPriority w:val="59"/>
     <w:pPr>
@@ -21830,7 +21837,7 @@
       </w:tcPr>
     </w:tblStylePr>
   </w:style>
-  <w:style w:type="table" w:styleId="772">
+  <w:style w:type="table" w:styleId="790">
     <w:name w:val="Grid Table 4 - Accent 3"/>
     <w:uiPriority w:val="59"/>
     <w:pPr>
@@ -21910,7 +21917,7 @@
       </w:tcPr>
     </w:tblStylePr>
   </w:style>
-  <w:style w:type="table" w:styleId="773">
+  <w:style w:type="table" w:styleId="791">
     <w:name w:val="Grid Table 4 - Accent 4"/>
     <w:uiPriority w:val="59"/>
     <w:pPr>
@@ -21990,7 +21997,7 @@
       </w:tcPr>
     </w:tblStylePr>
   </w:style>
-  <w:style w:type="table" w:styleId="774">
+  <w:style w:type="table" w:styleId="792">
     <w:name w:val="Grid Table 4 - Accent 5"/>
     <w:uiPriority w:val="59"/>
     <w:pPr>
@@ -22070,7 +22077,7 @@
       </w:tcPr>
     </w:tblStylePr>
   </w:style>
-  <w:style w:type="table" w:styleId="775">
+  <w:style w:type="table" w:styleId="793">
     <w:name w:val="Grid Table 4 - Accent 6"/>
     <w:uiPriority w:val="59"/>
     <w:pPr>
@@ -22150,7 +22157,7 @@
       </w:tcPr>
     </w:tblStylePr>
   </w:style>
-  <w:style w:type="table" w:styleId="776">
+  <w:style w:type="table" w:styleId="794">
     <w:name w:val="Grid Table 5 Dark"/>
     <w:uiPriority w:val="99"/>
     <w:pPr>
@@ -22228,7 +22235,7 @@
       </w:tcPr>
     </w:tblStylePr>
   </w:style>
-  <w:style w:type="table" w:styleId="777">
+  <w:style w:type="table" w:styleId="795">
     <w:name w:val="Grid Table 5 Dark- Accent 1"/>
     <w:uiPriority w:val="99"/>
     <w:pPr>
@@ -22306,7 +22313,7 @@
       </w:tcPr>
     </w:tblStylePr>
   </w:style>
-  <w:style w:type="table" w:styleId="778">
+  <w:style w:type="table" w:styleId="796">
     <w:name w:val="Grid Table 5 Dark - Accent 2"/>
     <w:uiPriority w:val="99"/>
     <w:pPr>
@@ -22384,7 +22391,7 @@
       </w:tcPr>
     </w:tblStylePr>
   </w:style>
-  <w:style w:type="table" w:styleId="779">
+  <w:style w:type="table" w:styleId="797">
     <w:name w:val="Grid Table 5 Dark - Accent 3"/>
     <w:uiPriority w:val="99"/>
     <w:pPr>
@@ -22462,7 +22469,7 @@
       </w:tcPr>
     </w:tblStylePr>
   </w:style>
-  <w:style w:type="table" w:styleId="780">
+  <w:style w:type="table" w:styleId="798">
     <w:name w:val="Grid Table 5 Dark- Accent 4"/>
     <w:uiPriority w:val="99"/>
     <w:pPr>
@@ -22540,7 +22547,7 @@
       </w:tcPr>
     </w:tblStylePr>
   </w:style>
-  <w:style w:type="table" w:styleId="781">
+  <w:style w:type="table" w:styleId="799">
     <w:name w:val="Grid Table 5 Dark - Accent 5"/>
     <w:uiPriority w:val="99"/>
     <w:pPr>
@@ -22618,7 +22625,7 @@
       </w:tcPr>
     </w:tblStylePr>
   </w:style>
-  <w:style w:type="table" w:styleId="782">
+  <w:style w:type="table" w:styleId="800">
     <w:name w:val="Grid Table 5 Dark - Accent 6"/>
     <w:uiPriority w:val="99"/>
     <w:pPr>
@@ -22696,7 +22703,7 @@
       </w:tcPr>
     </w:tblStylePr>
   </w:style>
-  <w:style w:type="table" w:styleId="783">
+  <w:style w:type="table" w:styleId="801">
     <w:name w:val="Grid Table 6 Colorful"/>
     <w:uiPriority w:val="99"/>
     <w:pPr>
@@ -22774,7 +22781,7 @@
       </w:rPr>
     </w:tblStylePr>
   </w:style>
-  <w:style w:type="table" w:styleId="784">
+  <w:style w:type="table" w:styleId="802">
     <w:name w:val="Grid Table 6 Colorful - Accent 1"/>
     <w:uiPriority w:val="99"/>
     <w:pPr>
@@ -22852,7 +22859,7 @@
       </w:rPr>
     </w:tblStylePr>
   </w:style>
-  <w:style w:type="table" w:styleId="785">
+  <w:style w:type="table" w:styleId="803">
     <w:name w:val="Grid Table 6 Colorful - Accent 2"/>
     <w:uiPriority w:val="99"/>
     <w:pPr>
@@ -22930,7 +22937,7 @@
       </w:rPr>
     </w:tblStylePr>
   </w:style>
-  <w:style w:type="table" w:styleId="786">
+  <w:style w:type="table" w:styleId="804">
     <w:name w:val="Grid Table 6 Colorful - Accent 3"/>
     <w:uiPriority w:val="99"/>
     <w:pPr>
@@ -23008,7 +23015,7 @@
       </w:rPr>
     </w:tblStylePr>
   </w:style>
-  <w:style w:type="table" w:styleId="787">
+  <w:style w:type="table" w:styleId="805">
     <w:name w:val="Grid Table 6 Colorful - Accent 4"/>
     <w:uiPriority w:val="99"/>
     <w:pPr>
@@ -23086,7 +23093,7 @@
       </w:rPr>
     </w:tblStylePr>
   </w:style>
-  <w:style w:type="table" w:styleId="788">
+  <w:style w:type="table" w:styleId="806">
     <w:name w:val="Grid Table 6 Colorful - Accent 5"/>
     <w:uiPriority w:val="99"/>
     <w:pPr>
@@ -23164,7 +23171,7 @@
       </w:rPr>
     </w:tblStylePr>
   </w:style>
-  <w:style w:type="table" w:styleId="789">
+  <w:style w:type="table" w:styleId="807">
     <w:name w:val="Grid Table 6 Colorful - Accent 6"/>
     <w:uiPriority w:val="99"/>
     <w:pPr>
@@ -23242,7 +23249,7 @@
       </w:rPr>
     </w:tblStylePr>
   </w:style>
-  <w:style w:type="table" w:styleId="790">
+  <w:style w:type="table" w:styleId="808">
     <w:name w:val="Grid Table 7 Colorful"/>
     <w:uiPriority w:val="99"/>
     <w:pPr>
@@ -23353,7 +23360,7 @@
       </w:tcPr>
     </w:tblStylePr>
   </w:style>
-  <w:style w:type="table" w:styleId="791">
+  <w:style w:type="table" w:styleId="809">
     <w:name w:val="Grid Table 7 Colorful - Accent 1"/>
     <w:uiPriority w:val="99"/>
     <w:pPr>
@@ -23464,7 +23471,7 @@
       </w:tcPr>
     </w:tblStylePr>
   </w:style>
-  <w:style w:type="table" w:styleId="792">
+  <w:style w:type="table" w:styleId="810">
     <w:name w:val="Grid Table 7 Colorful - Accent 2"/>
     <w:uiPriority w:val="99"/>
     <w:pPr>
@@ -23575,7 +23582,7 @@
       </w:tcPr>
     </w:tblStylePr>
   </w:style>
-  <w:style w:type="table" w:styleId="793">
+  <w:style w:type="table" w:styleId="811">
     <w:name w:val="Grid Table 7 Colorful - Accent 3"/>
     <w:uiPriority w:val="99"/>
     <w:pPr>
@@ -23686,7 +23693,7 @@
       </w:tcPr>
     </w:tblStylePr>
   </w:style>
-  <w:style w:type="table" w:styleId="794">
+  <w:style w:type="table" w:styleId="812">
     <w:name w:val="Grid Table 7 Colorful - Accent 4"/>
     <w:uiPriority w:val="99"/>
     <w:pPr>
@@ -23797,7 +23804,7 @@
       </w:tcPr>
     </w:tblStylePr>
   </w:style>
-  <w:style w:type="table" w:styleId="795">
+  <w:style w:type="table" w:styleId="813">
     <w:name w:val="Grid Table 7 Colorful - Accent 5"/>
     <w:uiPriority w:val="99"/>
     <w:pPr>
@@ -23908,7 +23915,7 @@
       </w:tcPr>
     </w:tblStylePr>
   </w:style>
-  <w:style w:type="table" w:styleId="796">
+  <w:style w:type="table" w:styleId="814">
     <w:name w:val="Grid Table 7 Colorful - Accent 6"/>
     <w:uiPriority w:val="99"/>
     <w:pPr>
@@ -24019,7 +24026,7 @@
       </w:tcPr>
     </w:tblStylePr>
   </w:style>
-  <w:style w:type="table" w:styleId="797">
+  <w:style w:type="table" w:styleId="815">
     <w:name w:val="List Table 1 Light"/>
     <w:uiPriority w:val="99"/>
     <w:pPr>
@@ -24081,7 +24088,7 @@
       </w:tcPr>
     </w:tblStylePr>
   </w:style>
-  <w:style w:type="table" w:styleId="798">
+  <w:style w:type="table" w:styleId="816">
     <w:name w:val="List Table 1 Light - Accent 1"/>
     <w:uiPriority w:val="99"/>
     <w:pPr>
@@ -24143,7 +24150,7 @@
       </w:tcPr>
     </w:tblStylePr>
   </w:style>
-  <w:style w:type="table" w:styleId="799">
+  <w:style w:type="table" w:styleId="817">
     <w:name w:val="List Table 1 Light - Accent 2"/>
     <w:uiPriority w:val="99"/>
     <w:pPr>
@@ -24205,7 +24212,7 @@
       </w:tcPr>
     </w:tblStylePr>
   </w:style>
-  <w:style w:type="table" w:styleId="800">
+  <w:style w:type="table" w:styleId="818">
     <w:name w:val="List Table 1 Light - Accent 3"/>
     <w:uiPriority w:val="99"/>
     <w:pPr>
@@ -24267,7 +24274,7 @@
       </w:tcPr>
     </w:tblStylePr>
   </w:style>
-  <w:style w:type="table" w:styleId="801">
+  <w:style w:type="table" w:styleId="819">
     <w:name w:val="List Table 1 Light - Accent 4"/>
     <w:uiPriority w:val="99"/>
     <w:pPr>
@@ -24329,7 +24336,7 @@
       </w:tcPr>
     </w:tblStylePr>
   </w:style>
-  <w:style w:type="table" w:styleId="802">
+  <w:style w:type="table" w:styleId="820">
     <w:name w:val="List Table 1 Light - Accent 5"/>
     <w:uiPriority w:val="99"/>
     <w:pPr>
@@ -24391,7 +24398,7 @@
       </w:tcPr>
     </w:tblStylePr>
   </w:style>
-  <w:style w:type="table" w:styleId="803">
+  <w:style w:type="table" w:styleId="821">
     <w:name w:val="List Table 1 Light - Accent 6"/>
     <w:uiPriority w:val="99"/>
     <w:pPr>
@@ -24453,7 +24460,7 @@
       </w:tcPr>
     </w:tblStylePr>
   </w:style>
-  <w:style w:type="table" w:styleId="804">
+  <w:style w:type="table" w:styleId="822">
     <w:name w:val="List Table 2"/>
     <w:uiPriority w:val="99"/>
     <w:pPr>
@@ -24538,7 +24545,7 @@
       </w:tcPr>
     </w:tblStylePr>
   </w:style>
-  <w:style w:type="table" w:styleId="805">
+  <w:style w:type="table" w:styleId="823">
     <w:name w:val="List Table 2 - Accent 1"/>
     <w:uiPriority w:val="99"/>
     <w:pPr>
@@ -24623,7 +24630,7 @@
       </w:tcPr>
     </w:tblStylePr>
   </w:style>
-  <w:style w:type="table" w:styleId="806">
+  <w:style w:type="table" w:styleId="824">
     <w:name w:val="List Table 2 - Accent 2"/>
     <w:uiPriority w:val="99"/>
     <w:pPr>
@@ -24708,7 +24715,7 @@
       </w:tcPr>
     </w:tblStylePr>
   </w:style>
-  <w:style w:type="table" w:styleId="807">
+  <w:style w:type="table" w:styleId="825">
     <w:name w:val="List Table 2 - Accent 3"/>
     <w:uiPriority w:val="99"/>
     <w:pPr>
@@ -24793,7 +24800,7 @@
       </w:tcPr>
     </w:tblStylePr>
   </w:style>
-  <w:style w:type="table" w:styleId="808">
+  <w:style w:type="table" w:styleId="826">
     <w:name w:val="List Table 2 - Accent 4"/>
     <w:uiPriority w:val="99"/>
     <w:pPr>
@@ -24878,7 +24885,7 @@
       </w:tcPr>
     </w:tblStylePr>
   </w:style>
-  <w:style w:type="table" w:styleId="809">
+  <w:style w:type="table" w:styleId="827">
     <w:name w:val="List Table 2 - Accent 5"/>
     <w:uiPriority w:val="99"/>
     <w:pPr>
@@ -24963,7 +24970,7 @@
       </w:tcPr>
     </w:tblStylePr>
   </w:style>
-  <w:style w:type="table" w:styleId="810">
+  <w:style w:type="table" w:styleId="828">
     <w:name w:val="List Table 2 - Accent 6"/>
     <w:uiPriority w:val="99"/>
     <w:pPr>
@@ -25048,7 +25055,7 @@
       </w:tcPr>
     </w:tblStylePr>
   </w:style>
-  <w:style w:type="table" w:styleId="811">
+  <w:style w:type="table" w:styleId="829">
     <w:name w:val="List Table 3"/>
     <w:uiPriority w:val="99"/>
     <w:pPr>
@@ -25121,7 +25128,7 @@
       </w:rPr>
     </w:tblStylePr>
   </w:style>
-  <w:style w:type="table" w:styleId="812">
+  <w:style w:type="table" w:styleId="830">
     <w:name w:val="List Table 3 - Accent 1"/>
     <w:uiPriority w:val="99"/>
     <w:pPr>
@@ -25194,7 +25201,7 @@
       </w:rPr>
     </w:tblStylePr>
   </w:style>
-  <w:style w:type="table" w:styleId="813">
+  <w:style w:type="table" w:styleId="831">
     <w:name w:val="List Table 3 - Accent 2"/>
     <w:uiPriority w:val="99"/>
     <w:pPr>
@@ -25267,7 +25274,7 @@
       </w:rPr>
     </w:tblStylePr>
   </w:style>
-  <w:style w:type="table" w:styleId="814">
+  <w:style w:type="table" w:styleId="832">
     <w:name w:val="List Table 3 - Accent 3"/>
     <w:uiPriority w:val="99"/>
     <w:pPr>
@@ -25340,7 +25347,7 @@
       </w:rPr>
     </w:tblStylePr>
   </w:style>
-  <w:style w:type="table" w:styleId="815">
+  <w:style w:type="table" w:styleId="833">
     <w:name w:val="List Table 3 - Accent 4"/>
     <w:uiPriority w:val="99"/>
     <w:pPr>
@@ -25413,7 +25420,7 @@
       </w:rPr>
     </w:tblStylePr>
   </w:style>
-  <w:style w:type="table" w:styleId="816">
+  <w:style w:type="table" w:styleId="834">
     <w:name w:val="List Table 3 - Accent 5"/>
     <w:uiPriority w:val="99"/>
     <w:pPr>
@@ -25486,7 +25493,7 @@
       </w:rPr>
     </w:tblStylePr>
   </w:style>
-  <w:style w:type="table" w:styleId="817">
+  <w:style w:type="table" w:styleId="835">
     <w:name w:val="List Table 3 - Accent 6"/>
     <w:uiPriority w:val="99"/>
     <w:pPr>
@@ -25559,7 +25566,7 @@
       </w:rPr>
     </w:tblStylePr>
   </w:style>
-  <w:style w:type="table" w:styleId="818">
+  <w:style w:type="table" w:styleId="836">
     <w:name w:val="List Table 4"/>
     <w:uiPriority w:val="99"/>
     <w:pPr>
@@ -25627,7 +25634,7 @@
       </w:rPr>
     </w:tblStylePr>
   </w:style>
-  <w:style w:type="table" w:styleId="819">
+  <w:style w:type="table" w:styleId="837">
     <w:name w:val="List Table 4 - Accent 1"/>
     <w:uiPriority w:val="99"/>
     <w:pPr>
@@ -25695,7 +25702,7 @@
       </w:rPr>
     </w:tblStylePr>
   </w:style>
-  <w:style w:type="table" w:styleId="820">
+  <w:style w:type="table" w:styleId="838">
     <w:name w:val="List Table 4 - Accent 2"/>
     <w:uiPriority w:val="99"/>
     <w:pPr>
@@ -25763,7 +25770,7 @@
       </w:rPr>
     </w:tblStylePr>
   </w:style>
-  <w:style w:type="table" w:styleId="821">
+  <w:style w:type="table" w:styleId="839">
     <w:name w:val="List Table 4 - Accent 3"/>
     <w:uiPriority w:val="99"/>
     <w:pPr>
@@ -25831,7 +25838,7 @@
       </w:rPr>
     </w:tblStylePr>
   </w:style>
-  <w:style w:type="table" w:styleId="822">
+  <w:style w:type="table" w:styleId="840">
     <w:name w:val="List Table 4 - Accent 4"/>
     <w:uiPriority w:val="99"/>
     <w:pPr>
@@ -25899,7 +25906,7 @@
       </w:rPr>
     </w:tblStylePr>
   </w:style>
-  <w:style w:type="table" w:styleId="823">
+  <w:style w:type="table" w:styleId="841">
     <w:name w:val="List Table 4 - Accent 5"/>
     <w:uiPriority w:val="99"/>
     <w:pPr>
@@ -25967,7 +25974,7 @@
       </w:rPr>
     </w:tblStylePr>
   </w:style>
-  <w:style w:type="table" w:styleId="824">
+  <w:style w:type="table" w:styleId="842">
     <w:name w:val="List Table 4 - Accent 6"/>
     <w:uiPriority w:val="99"/>
     <w:pPr>
@@ -26035,7 +26042,7 @@
       </w:rPr>
     </w:tblStylePr>
   </w:style>
-  <w:style w:type="table" w:styleId="825">
+  <w:style w:type="table" w:styleId="843">
     <w:name w:val="List Table 5 Dark"/>
     <w:uiPriority w:val="99"/>
     <w:pPr>
@@ -26141,7 +26148,7 @@
       </w:rPr>
     </w:tblStylePr>
   </w:style>
-  <w:style w:type="table" w:styleId="826">
+  <w:style w:type="table" w:styleId="844">
     <w:name w:val="List Table 5 Dark - Accent 1"/>
     <w:uiPriority w:val="99"/>
     <w:pPr>
@@ -26247,7 +26254,7 @@
       </w:rPr>
     </w:tblStylePr>
   </w:style>
-  <w:style w:type="table" w:styleId="827">
+  <w:style w:type="table" w:styleId="845">
     <w:name w:val="List Table 5 Dark - Accent 2"/>
     <w:uiPriority w:val="99"/>
     <w:pPr>
@@ -26353,7 +26360,7 @@
       </w:rPr>
     </w:tblStylePr>
   </w:style>
-  <w:style w:type="table" w:styleId="828">
+  <w:style w:type="table" w:styleId="846">
     <w:name w:val="List Table 5 Dark - Accent 3"/>
     <w:uiPriority w:val="99"/>
     <w:pPr>
@@ -26459,7 +26466,7 @@
       </w:rPr>
     </w:tblStylePr>
   </w:style>
-  <w:style w:type="table" w:styleId="829">
+  <w:style w:type="table" w:styleId="847">
     <w:name w:val="List Table 5 Dark - Accent 4"/>
     <w:uiPriority w:val="99"/>
     <w:pPr>
@@ -26565,7 +26572,7 @@
       </w:rPr>
     </w:tblStylePr>
   </w:style>
-  <w:style w:type="table" w:styleId="830">
+  <w:style w:type="table" w:styleId="848">
     <w:name w:val="List Table 5 Dark - Accent 5"/>
     <w:uiPriority w:val="99"/>
     <w:pPr>
@@ -26671,7 +26678,7 @@
       </w:rPr>
     </w:tblStylePr>
   </w:style>
-  <w:style w:type="table" w:styleId="831">
+  <w:style w:type="table" w:styleId="849">
     <w:name w:val="List Table 5 Dark - Accent 6"/>
     <w:uiPriority w:val="99"/>
     <w:pPr>
@@ -26777,7 +26784,7 @@
       </w:rPr>
     </w:tblStylePr>
   </w:style>
-  <w:style w:type="table" w:styleId="832">
+  <w:style w:type="table" w:styleId="850">
     <w:name w:val="List Table 6 Colorful"/>
     <w:uiPriority w:val="99"/>
     <w:pPr>
@@ -26849,7 +26856,7 @@
       </w:tcPr>
     </w:tblStylePr>
   </w:style>
-  <w:style w:type="table" w:styleId="833">
+  <w:style w:type="table" w:styleId="851">
     <w:name w:val="List Table 6 Colorful - Accent 1"/>
     <w:uiPriority w:val="99"/>
     <w:pPr>
@@ -26921,7 +26928,7 @@
       </w:tcPr>
     </w:tblStylePr>
   </w:style>
-  <w:style w:type="table" w:styleId="834">
+  <w:style w:type="table" w:styleId="852">
     <w:name w:val="List Table 6 Colorful - Accent 2"/>
     <w:uiPriority w:val="99"/>
     <w:pPr>
@@ -26993,7 +27000,7 @@
       </w:tcPr>
     </w:tblStylePr>
   </w:style>
-  <w:style w:type="table" w:styleId="835">
+  <w:style w:type="table" w:styleId="853">
     <w:name w:val="List Table 6 Colorful - Accent 3"/>
     <w:uiPriority w:val="99"/>
     <w:pPr>
@@ -27065,7 +27072,7 @@
       </w:tcPr>
     </w:tblStylePr>
   </w:style>
-  <w:style w:type="table" w:styleId="836">
+  <w:style w:type="table" w:styleId="854">
     <w:name w:val="List Table 6 Colorful - Accent 4"/>
     <w:uiPriority w:val="99"/>
     <w:pPr>
@@ -27137,7 +27144,7 @@
       </w:tcPr>
     </w:tblStylePr>
   </w:style>
-  <w:style w:type="table" w:styleId="837">
+  <w:style w:type="table" w:styleId="855">
     <w:name w:val="List Table 6 Colorful - Accent 5"/>
     <w:uiPriority w:val="99"/>
     <w:pPr>
@@ -27209,7 +27216,7 @@
       </w:tcPr>
     </w:tblStylePr>
   </w:style>
-  <w:style w:type="table" w:styleId="838">
+  <w:style w:type="table" w:styleId="856">
     <w:name w:val="List Table 6 Colorful - Accent 6"/>
     <w:uiPriority w:val="99"/>
     <w:pPr>
@@ -27281,7 +27288,7 @@
       </w:tcPr>
     </w:tblStylePr>
   </w:style>
-  <w:style w:type="table" w:styleId="839">
+  <w:style w:type="table" w:styleId="857">
     <w:name w:val="List Table 7 Colorful"/>
     <w:uiPriority w:val="99"/>
     <w:pPr>
@@ -27396,7 +27403,7 @@
       </w:rPr>
     </w:tblStylePr>
   </w:style>
-  <w:style w:type="table" w:styleId="840">
+  <w:style w:type="table" w:styleId="858">
     <w:name w:val="List Table 7 Colorful - Accent 1"/>
     <w:uiPriority w:val="99"/>
     <w:pPr>
@@ -27511,7 +27518,7 @@
       </w:rPr>
     </w:tblStylePr>
   </w:style>
-  <w:style w:type="table" w:styleId="841">
+  <w:style w:type="table" w:styleId="859">
     <w:name w:val="List Table 7 Colorful - Accent 2"/>
     <w:uiPriority w:val="99"/>
     <w:pPr>
@@ -27626,7 +27633,7 @@
       </w:rPr>
     </w:tblStylePr>
   </w:style>
-  <w:style w:type="table" w:styleId="842">
+  <w:style w:type="table" w:styleId="860">
     <w:name w:val="List Table 7 Colorful - Accent 3"/>
     <w:uiPriority w:val="99"/>
     <w:pPr>
@@ -27741,7 +27748,7 @@
       </w:rPr>
     </w:tblStylePr>
   </w:style>
-  <w:style w:type="table" w:styleId="843">
+  <w:style w:type="table" w:styleId="861">
     <w:name w:val="List Table 7 Colorful - Accent 4"/>
     <w:uiPriority w:val="99"/>
     <w:pPr>
@@ -27856,7 +27863,7 @@
       </w:rPr>
     </w:tblStylePr>
   </w:style>
-  <w:style w:type="table" w:styleId="844">
+  <w:style w:type="table" w:styleId="862">
     <w:name w:val="List Table 7 Colorful - Accent 5"/>
     <w:uiPriority w:val="99"/>
     <w:pPr>
@@ -27971,7 +27978,7 @@
       </w:rPr>
     </w:tblStylePr>
   </w:style>
-  <w:style w:type="table" w:styleId="845">
+  <w:style w:type="table" w:styleId="863">
     <w:name w:val="List Table 7 Colorful - Accent 6"/>
     <w:uiPriority w:val="99"/>
     <w:pPr>
@@ -28086,7 +28093,7 @@
       </w:rPr>
     </w:tblStylePr>
   </w:style>
-  <w:style w:type="table" w:styleId="846">
+  <w:style w:type="table" w:styleId="864">
     <w:name w:val="Lined - Accent"/>
     <w:uiPriority w:val="99"/>
     <w:rPr>
@@ -28175,7 +28182,7 @@
       </w:tcPr>
     </w:tblStylePr>
   </w:style>
-  <w:style w:type="table" w:styleId="847">
+  <w:style w:type="table" w:styleId="865">
     <w:name w:val="Lined - Accent 1"/>
     <w:uiPriority w:val="99"/>
     <w:rPr>
@@ -28264,7 +28271,7 @@
       </w:tcPr>
     </w:tblStylePr>
   </w:style>
-  <w:style w:type="table" w:styleId="848">
+  <w:style w:type="table" w:styleId="866">
     <w:name w:val="Lined - Accent 2"/>
     <w:uiPriority w:val="99"/>
     <w:rPr>
@@ -28353,7 +28360,7 @@
       </w:tcPr>
     </w:tblStylePr>
   </w:style>
-  <w:style w:type="table" w:styleId="849">
+  <w:style w:type="table" w:styleId="867">
     <w:name w:val="Lined - Accent 3"/>
     <w:uiPriority w:val="99"/>
     <w:rPr>
@@ -28442,7 +28449,7 @@
       </w:tcPr>
     </w:tblStylePr>
   </w:style>
-  <w:style w:type="table" w:styleId="850">
+  <w:style w:type="table" w:styleId="868">
     <w:name w:val="Lined - Accent 4"/>
     <w:uiPriority w:val="99"/>
     <w:rPr>
@@ -28531,7 +28538,7 @@
       </w:tcPr>
     </w:tblStylePr>
   </w:style>
-  <w:style w:type="table" w:styleId="851">
+  <w:style w:type="table" w:styleId="869">
     <w:name w:val="Lined - Accent 5"/>
     <w:uiPriority w:val="99"/>
     <w:rPr>
@@ -28620,7 +28627,7 @@
       </w:tcPr>
     </w:tblStylePr>
   </w:style>
-  <w:style w:type="table" w:styleId="852">
+  <w:style w:type="table" w:styleId="870">
     <w:name w:val="Lined - Accent 6"/>
     <w:uiPriority w:val="99"/>
     <w:rPr>
@@ -28709,7 +28716,7 @@
       </w:tcPr>
     </w:tblStylePr>
   </w:style>
-  <w:style w:type="table" w:styleId="853">
+  <w:style w:type="table" w:styleId="871">
     <w:name w:val="Bordered &amp; Lined - Accent"/>
     <w:uiPriority w:val="99"/>
     <w:rPr>
@@ -28806,7 +28813,7 @@
       </w:tcPr>
     </w:tblStylePr>
   </w:style>
-  <w:style w:type="table" w:styleId="854">
+  <w:style w:type="table" w:styleId="872">
     <w:name w:val="Bordered &amp; Lined - Accent 1"/>
     <w:uiPriority w:val="99"/>
     <w:rPr>
@@ -28903,7 +28910,7 @@
       </w:tcPr>
     </w:tblStylePr>
   </w:style>
-  <w:style w:type="table" w:styleId="855">
+  <w:style w:type="table" w:styleId="873">
     <w:name w:val="Bordered &amp; Lined - Accent 2"/>
     <w:uiPriority w:val="99"/>
     <w:rPr>
@@ -29000,7 +29007,7 @@
       </w:tcPr>
     </w:tblStylePr>
   </w:style>
-  <w:style w:type="table" w:styleId="856">
+  <w:style w:type="table" w:styleId="874">
     <w:name w:val="Bordered &amp; Lined - Accent 3"/>
     <w:uiPriority w:val="99"/>
     <w:rPr>
@@ -29097,7 +29104,7 @@
       </w:tcPr>
     </w:tblStylePr>
   </w:style>
-  <w:style w:type="table" w:styleId="857">
+  <w:style w:type="table" w:styleId="875">
     <w:name w:val="Bordered &amp; Lined - Accent 4"/>
     <w:uiPriority w:val="99"/>
     <w:rPr>
@@ -29194,7 +29201,7 @@
       </w:tcPr>
     </w:tblStylePr>
   </w:style>
-  <w:style w:type="table" w:styleId="858">
+  <w:style w:type="table" w:styleId="876">
     <w:name w:val="Bordered &amp; Lined - Accent 5"/>
     <w:uiPriority w:val="99"/>
     <w:rPr>
@@ -29291,7 +29298,7 @@
       </w:tcPr>
     </w:tblStylePr>
   </w:style>
-  <w:style w:type="table" w:styleId="859">
+  <w:style w:type="table" w:styleId="877">
     <w:name w:val="Bordered &amp; Lined - Accent 6"/>
     <w:uiPriority w:val="99"/>
     <w:rPr>
@@ -29388,7 +29395,7 @@
       </w:tcPr>
     </w:tblStylePr>
   </w:style>
-  <w:style w:type="table" w:styleId="860">
+  <w:style w:type="table" w:styleId="878">
     <w:name w:val="Bordered"/>
     <w:uiPriority w:val="99"/>
     <w:pPr>
@@ -29466,7 +29473,7 @@
       </w:tcPr>
     </w:tblStylePr>
   </w:style>
-  <w:style w:type="table" w:styleId="861">
+  <w:style w:type="table" w:styleId="879">
     <w:name w:val="Bordered - Accent 1"/>
     <w:uiPriority w:val="99"/>
     <w:pPr>
@@ -29544,7 +29551,7 @@
       </w:tcPr>
     </w:tblStylePr>
   </w:style>
-  <w:style w:type="table" w:styleId="862">
+  <w:style w:type="table" w:styleId="880">
     <w:name w:val="Bordered - Accent 2"/>
     <w:uiPriority w:val="99"/>
     <w:pPr>
@@ -29622,7 +29629,7 @@
       </w:tcPr>
     </w:tblStylePr>
   </w:style>
-  <w:style w:type="table" w:styleId="863">
+  <w:style w:type="table" w:styleId="881">
     <w:name w:val="Bordered - Accent 3"/>
     <w:uiPriority w:val="99"/>
     <w:pPr>
@@ -29700,7 +29707,7 @@
       </w:tcPr>
     </w:tblStylePr>
   </w:style>
-  <w:style w:type="table" w:styleId="864">
+  <w:style w:type="table" w:styleId="882">
     <w:name w:val="Bordered - Accent 4"/>
     <w:uiPriority w:val="99"/>
     <w:pPr>
@@ -29778,7 +29785,7 @@
       </w:tcPr>
     </w:tblStylePr>
   </w:style>
-  <w:style w:type="table" w:styleId="865">
+  <w:style w:type="table" w:styleId="883">
     <w:name w:val="Bordered - Accent 5"/>
     <w:uiPriority w:val="99"/>
     <w:pPr>
@@ -29856,7 +29863,7 @@
       </w:tcPr>
     </w:tblStylePr>
   </w:style>
-  <w:style w:type="table" w:styleId="866">
+  <w:style w:type="table" w:styleId="884">
     <w:name w:val="Bordered - Accent 6"/>
     <w:uiPriority w:val="99"/>
     <w:pPr>
@@ -29934,7 +29941,7 @@
       </w:tcPr>
     </w:tblStylePr>
   </w:style>
-  <w:style w:type="character" w:styleId="867">
+  <w:style w:type="character" w:styleId="885">
     <w:name w:val="Hyperlink"/>
     <w:uiPriority w:val="99"/>
     <w:unhideWhenUsed/>
@@ -29943,10 +29950,10 @@
       <w:u w:val="single"/>
     </w:rPr>
   </w:style>
-  <w:style w:type="paragraph" w:styleId="868">
+  <w:style w:type="paragraph" w:styleId="886">
     <w:name w:val="footnote text"/>
-    <w:basedOn w:val="885"/>
-    <w:link w:val="869"/>
+    <w:basedOn w:val="903"/>
+    <w:link w:val="887"/>
     <w:uiPriority w:val="99"/>
     <w:semiHidden/>
     <w:unhideWhenUsed/>
@@ -29957,15 +29964,15 @@
       <w:spacing w:lineRule="auto" w:line="240" w:after="40"/>
     </w:pPr>
   </w:style>
-  <w:style w:type="character" w:styleId="869">
+  <w:style w:type="character" w:styleId="887">
     <w:name w:val="Footnote Text Char"/>
-    <w:link w:val="868"/>
+    <w:link w:val="886"/>
     <w:uiPriority w:val="99"/>
     <w:rPr>
       <w:sz w:val="18"/>
     </w:rPr>
   </w:style>
-  <w:style w:type="character" w:styleId="870">
+  <w:style w:type="character" w:styleId="888">
     <w:name w:val="footnote reference"/>
     <w:uiPriority w:val="99"/>
     <w:unhideWhenUsed/>
@@ -29973,10 +29980,10 @@
       <w:vertAlign w:val="superscript"/>
     </w:rPr>
   </w:style>
-  <w:style w:type="paragraph" w:styleId="871">
+  <w:style w:type="paragraph" w:styleId="889">
     <w:name w:val="endnote text"/>
-    <w:basedOn w:val="885"/>
-    <w:link w:val="872"/>
+    <w:basedOn w:val="903"/>
+    <w:link w:val="890"/>
     <w:uiPriority w:val="99"/>
     <w:semiHidden/>
     <w:unhideWhenUsed/>
@@ -29987,15 +29994,15 @@
       <w:spacing w:lineRule="auto" w:line="240" w:after="0"/>
     </w:pPr>
   </w:style>
-  <w:style w:type="character" w:styleId="872">
+  <w:style w:type="character" w:styleId="890">
     <w:name w:val="Endnote Text Char"/>
-    <w:link w:val="871"/>
+    <w:link w:val="889"/>
     <w:uiPriority w:val="99"/>
     <w:rPr>
       <w:sz w:val="20"/>
     </w:rPr>
   </w:style>
-  <w:style w:type="character" w:styleId="873">
+  <w:style w:type="character" w:styleId="891">
     <w:name w:val="endnote reference"/>
     <w:uiPriority w:val="99"/>
     <w:semiHidden/>
@@ -30004,10 +30011,10 @@
       <w:vertAlign w:val="superscript"/>
     </w:rPr>
   </w:style>
-  <w:style w:type="paragraph" w:styleId="874">
+  <w:style w:type="paragraph" w:styleId="892">
     <w:name w:val="toc 1"/>
-    <w:basedOn w:val="885"/>
-    <w:next w:val="885"/>
+    <w:basedOn w:val="903"/>
+    <w:next w:val="903"/>
     <w:uiPriority w:val="39"/>
     <w:unhideWhenUsed/>
     <w:pPr>
@@ -30015,10 +30022,10 @@
       <w:spacing w:after="57"/>
     </w:pPr>
   </w:style>
-  <w:style w:type="paragraph" w:styleId="875">
+  <w:style w:type="paragraph" w:styleId="893">
     <w:name w:val="toc 2"/>
-    <w:basedOn w:val="885"/>
-    <w:next w:val="885"/>
+    <w:basedOn w:val="903"/>
+    <w:next w:val="903"/>
     <w:uiPriority w:val="39"/>
     <w:unhideWhenUsed/>
     <w:pPr>
@@ -30026,10 +30033,10 @@
       <w:spacing w:after="57"/>
     </w:pPr>
   </w:style>
-  <w:style w:type="paragraph" w:styleId="876">
+  <w:style w:type="paragraph" w:styleId="894">
     <w:name w:val="toc 3"/>
-    <w:basedOn w:val="885"/>
-    <w:next w:val="885"/>
+    <w:basedOn w:val="903"/>
+    <w:next w:val="903"/>
     <w:uiPriority w:val="39"/>
     <w:unhideWhenUsed/>
     <w:pPr>
@@ -30037,10 +30044,10 @@
       <w:spacing w:after="57"/>
     </w:pPr>
   </w:style>
-  <w:style w:type="paragraph" w:styleId="877">
+  <w:style w:type="paragraph" w:styleId="895">
     <w:name w:val="toc 4"/>
-    <w:basedOn w:val="885"/>
-    <w:next w:val="885"/>
+    <w:basedOn w:val="903"/>
+    <w:next w:val="903"/>
     <w:uiPriority w:val="39"/>
     <w:unhideWhenUsed/>
     <w:pPr>
@@ -30048,10 +30055,10 @@
       <w:spacing w:after="57"/>
     </w:pPr>
   </w:style>
-  <w:style w:type="paragraph" w:styleId="878">
+  <w:style w:type="paragraph" w:styleId="896">
     <w:name w:val="toc 5"/>
-    <w:basedOn w:val="885"/>
-    <w:next w:val="885"/>
+    <w:basedOn w:val="903"/>
+    <w:next w:val="903"/>
     <w:uiPriority w:val="39"/>
     <w:unhideWhenUsed/>
     <w:pPr>
@@ -30059,10 +30066,10 @@
       <w:spacing w:after="57"/>
     </w:pPr>
   </w:style>
-  <w:style w:type="paragraph" w:styleId="879">
+  <w:style w:type="paragraph" w:styleId="897">
     <w:name w:val="toc 6"/>
-    <w:basedOn w:val="885"/>
-    <w:next w:val="885"/>
+    <w:basedOn w:val="903"/>
+    <w:next w:val="903"/>
     <w:uiPriority w:val="39"/>
     <w:unhideWhenUsed/>
     <w:pPr>
@@ -30070,10 +30077,10 @@
       <w:spacing w:after="57"/>
     </w:pPr>
   </w:style>
-  <w:style w:type="paragraph" w:styleId="880">
+  <w:style w:type="paragraph" w:styleId="898">
     <w:name w:val="toc 7"/>
-    <w:basedOn w:val="885"/>
-    <w:next w:val="885"/>
+    <w:basedOn w:val="903"/>
+    <w:next w:val="903"/>
     <w:uiPriority w:val="39"/>
     <w:unhideWhenUsed/>
     <w:pPr>
@@ -30081,10 +30088,10 @@
       <w:spacing w:after="57"/>
     </w:pPr>
   </w:style>
-  <w:style w:type="paragraph" w:styleId="881">
+  <w:style w:type="paragraph" w:styleId="899">
     <w:name w:val="toc 8"/>
-    <w:basedOn w:val="885"/>
-    <w:next w:val="885"/>
+    <w:basedOn w:val="903"/>
+    <w:next w:val="903"/>
     <w:uiPriority w:val="39"/>
     <w:unhideWhenUsed/>
     <w:pPr>
@@ -30092,10 +30099,10 @@
       <w:spacing w:after="57"/>
     </w:pPr>
   </w:style>
-  <w:style w:type="paragraph" w:styleId="882">
+  <w:style w:type="paragraph" w:styleId="900">
     <w:name w:val="toc 9"/>
-    <w:basedOn w:val="885"/>
-    <w:next w:val="885"/>
+    <w:basedOn w:val="903"/>
+    <w:next w:val="903"/>
     <w:uiPriority w:val="39"/>
     <w:unhideWhenUsed/>
     <w:pPr>
@@ -30103,22 +30110,22 @@
       <w:spacing w:after="57"/>
     </w:pPr>
   </w:style>
-  <w:style w:type="paragraph" w:styleId="883">
+  <w:style w:type="paragraph" w:styleId="901">
     <w:name w:val="TOC Heading"/>
     <w:uiPriority w:val="39"/>
     <w:unhideWhenUsed/>
   </w:style>
-  <w:style w:type="paragraph" w:styleId="884">
+  <w:style w:type="paragraph" w:styleId="902">
     <w:name w:val="table of figures"/>
-    <w:basedOn w:val="885"/>
-    <w:next w:val="885"/>
+    <w:basedOn w:val="903"/>
+    <w:next w:val="903"/>
     <w:uiPriority w:val="99"/>
     <w:unhideWhenUsed/>
     <w:pPr>
       <w:spacing w:after="0" w:afterAutospacing="0"/>
     </w:pPr>
   </w:style>
-  <w:style w:type="paragraph" w:styleId="885" w:default="1">
+  <w:style w:type="paragraph" w:styleId="903" w:default="1">
     <w:name w:val="Normal"/>
     <w:qFormat/>
     <w:rPr>
@@ -30132,10 +30139,10 @@
       <w:widowControl/>
     </w:pPr>
   </w:style>
-  <w:style w:type="paragraph" w:styleId="886">
+  <w:style w:type="paragraph" w:styleId="904">
     <w:name w:val="Heading 1"/>
-    <w:basedOn w:val="885"/>
-    <w:next w:val="885"/>
+    <w:basedOn w:val="903"/>
+    <w:next w:val="903"/>
     <w:qFormat/>
     <w:rPr>
       <w:sz w:val="24"/>
@@ -30154,10 +30161,10 @@
       <w:outlineLvl w:val="0"/>
     </w:pPr>
   </w:style>
-  <w:style w:type="paragraph" w:styleId="887">
+  <w:style w:type="paragraph" w:styleId="905">
     <w:name w:val="Heading 2"/>
-    <w:basedOn w:val="885"/>
-    <w:next w:val="885"/>
+    <w:basedOn w:val="903"/>
+    <w:next w:val="903"/>
     <w:qFormat/>
     <w:rPr>
       <w:i/>
@@ -30174,10 +30181,10 @@
       <w:outlineLvl w:val="1"/>
     </w:pPr>
   </w:style>
-  <w:style w:type="paragraph" w:styleId="888">
+  <w:style w:type="paragraph" w:styleId="906">
     <w:name w:val="Heading 3"/>
-    <w:basedOn w:val="885"/>
-    <w:next w:val="885"/>
+    <w:basedOn w:val="903"/>
+    <w:next w:val="903"/>
     <w:qFormat/>
     <w:rPr>
       <w:b/>
@@ -30193,10 +30200,10 @@
       <w:outlineLvl w:val="2"/>
     </w:pPr>
   </w:style>
-  <w:style w:type="paragraph" w:styleId="889">
+  <w:style w:type="paragraph" w:styleId="907">
     <w:name w:val="Heading 5"/>
-    <w:basedOn w:val="885"/>
-    <w:next w:val="885"/>
+    <w:basedOn w:val="903"/>
+    <w:next w:val="903"/>
     <w:qFormat/>
     <w:rPr>
       <w:b/>
@@ -30219,10 +30226,10 @@
       <w:outlineLvl w:val="4"/>
     </w:pPr>
   </w:style>
-  <w:style w:type="paragraph" w:styleId="890">
+  <w:style w:type="paragraph" w:styleId="908">
     <w:name w:val="Heading 8"/>
-    <w:basedOn w:val="885"/>
-    <w:next w:val="885"/>
+    <w:basedOn w:val="903"/>
+    <w:next w:val="903"/>
     <w:qFormat/>
     <w:rPr>
       <w:b/>
@@ -30245,7 +30252,7 @@
       <w:outlineLvl w:val="7"/>
     </w:pPr>
   </w:style>
-  <w:style w:type="character" w:styleId="891">
+  <w:style w:type="character" w:styleId="909">
     <w:name w:val="WW8Num1z0"/>
     <w:qFormat/>
     <w:rPr>
@@ -30255,28 +30262,28 @@
       <w:szCs w:val="24"/>
     </w:rPr>
   </w:style>
-  <w:style w:type="character" w:styleId="892">
+  <w:style w:type="character" w:styleId="910">
     <w:name w:val="WW8Num2z0"/>
     <w:qFormat/>
     <w:rPr>
       <w:rFonts w:ascii="Symbol" w:hAnsi="Symbol" w:cs="Times New Roman"/>
     </w:rPr>
   </w:style>
-  <w:style w:type="character" w:styleId="893">
+  <w:style w:type="character" w:styleId="911">
     <w:name w:val="WW8Num2z1"/>
     <w:qFormat/>
     <w:rPr>
       <w:rFonts w:ascii="Courier New" w:hAnsi="Courier New" w:cs="Courier New"/>
     </w:rPr>
   </w:style>
-  <w:style w:type="character" w:styleId="894">
+  <w:style w:type="character" w:styleId="912">
     <w:name w:val="WW8Num2z2"/>
     <w:qFormat/>
     <w:rPr>
       <w:rFonts w:ascii="Wingdings" w:hAnsi="Wingdings" w:cs="Times New Roman"/>
     </w:rPr>
   </w:style>
-  <w:style w:type="character" w:styleId="895">
+  <w:style w:type="character" w:styleId="913">
     <w:name w:val="WW8Num3z0"/>
     <w:qFormat/>
     <w:rPr>
@@ -30287,28 +30294,28 @@
       <w:lang w:val="ru-RU"/>
     </w:rPr>
   </w:style>
-  <w:style w:type="character" w:styleId="896">
+  <w:style w:type="character" w:styleId="914">
     <w:name w:val="WW8Num4z0"/>
     <w:qFormat/>
     <w:rPr>
       <w:rFonts w:ascii="Symbol" w:hAnsi="Symbol" w:cs="Times New Roman"/>
     </w:rPr>
   </w:style>
-  <w:style w:type="character" w:styleId="897">
+  <w:style w:type="character" w:styleId="915">
     <w:name w:val="WW8Num4z1"/>
     <w:qFormat/>
     <w:rPr>
       <w:rFonts w:ascii="Courier New" w:hAnsi="Courier New" w:cs="Courier New"/>
     </w:rPr>
   </w:style>
-  <w:style w:type="character" w:styleId="898">
+  <w:style w:type="character" w:styleId="916">
     <w:name w:val="WW8Num4z2"/>
     <w:qFormat/>
     <w:rPr>
       <w:rFonts w:ascii="Wingdings" w:hAnsi="Wingdings" w:cs="Times New Roman"/>
     </w:rPr>
   </w:style>
-  <w:style w:type="character" w:styleId="899">
+  <w:style w:type="character" w:styleId="917">
     <w:name w:val="WW8Num5z0"/>
     <w:qFormat/>
     <w:rPr>
@@ -30318,7 +30325,7 @@
       <w:szCs w:val="24"/>
     </w:rPr>
   </w:style>
-  <w:style w:type="character" w:styleId="900">
+  <w:style w:type="character" w:styleId="918">
     <w:name w:val="WW8Num6z0"/>
     <w:qFormat/>
     <w:rPr>
@@ -30328,69 +30335,69 @@
       <w:szCs w:val="24"/>
     </w:rPr>
   </w:style>
-  <w:style w:type="character" w:styleId="901">
+  <w:style w:type="character" w:styleId="919">
     <w:name w:val="WW8Num6z1"/>
     <w:qFormat/>
     <w:rPr>
       <w:rFonts w:ascii="OpenSymbol" w:hAnsi="OpenSymbol" w:cs="Times New Roman"/>
     </w:rPr>
   </w:style>
-  <w:style w:type="character" w:styleId="902">
+  <w:style w:type="character" w:styleId="920">
     <w:name w:val="WW8Num6z3"/>
     <w:qFormat/>
     <w:rPr>
       <w:rFonts w:ascii="Symbol" w:hAnsi="Symbol" w:cs="Times New Roman"/>
     </w:rPr>
   </w:style>
-  <w:style w:type="character" w:styleId="903">
+  <w:style w:type="character" w:styleId="921">
     <w:name w:val="WW8Num7z0"/>
     <w:qFormat/>
     <w:rPr>
       <w:rFonts w:ascii="Symbol" w:hAnsi="Symbol" w:cs="Times New Roman"/>
     </w:rPr>
   </w:style>
-  <w:style w:type="character" w:styleId="904">
+  <w:style w:type="character" w:styleId="922">
     <w:name w:val="WW8Num7z1"/>
     <w:qFormat/>
     <w:rPr>
       <w:rFonts w:ascii="OpenSymbol" w:hAnsi="OpenSymbol" w:cs="Times New Roman"/>
     </w:rPr>
   </w:style>
-  <w:style w:type="character" w:styleId="905">
+  <w:style w:type="character" w:styleId="923">
     <w:name w:val="WW8Num8z0"/>
     <w:qFormat/>
     <w:rPr>
       <w:rFonts w:ascii="Times New Roman" w:hAnsi="Times New Roman" w:cs="Times New Roman"/>
     </w:rPr>
   </w:style>
-  <w:style w:type="character" w:styleId="906">
+  <w:style w:type="character" w:styleId="924">
     <w:name w:val="WW8Num9z0"/>
     <w:qFormat/>
     <w:rPr>
       <w:rFonts w:ascii="Symbol" w:hAnsi="Symbol" w:cs="Times New Roman"/>
     </w:rPr>
   </w:style>
-  <w:style w:type="character" w:styleId="907">
+  <w:style w:type="character" w:styleId="925">
     <w:name w:val="WW8Num9z1"/>
     <w:qFormat/>
     <w:rPr>
       <w:rFonts w:ascii="OpenSymbol" w:hAnsi="OpenSymbol" w:cs="Times New Roman"/>
     </w:rPr>
   </w:style>
-  <w:style w:type="character" w:styleId="908">
+  <w:style w:type="character" w:styleId="926">
     <w:name w:val="WW8Num10z0"/>
     <w:qFormat/>
     <w:rPr>
       <w:rFonts w:ascii="Symbol" w:hAnsi="Symbol" w:cs="Times New Roman"/>
     </w:rPr>
   </w:style>
-  <w:style w:type="character" w:styleId="909">
+  <w:style w:type="character" w:styleId="927">
     <w:name w:val="Основной шрифт абзаца"/>
     <w:qFormat/>
   </w:style>
-  <w:style w:type="character" w:styleId="910">
+  <w:style w:type="character" w:styleId="928">
     <w:name w:val="Heading 1 Char"/>
-    <w:basedOn w:val="909"/>
+    <w:basedOn w:val="927"/>
     <w:qFormat/>
     <w:rPr>
       <w:rFonts w:ascii="Cambria" w:hAnsi="Cambria" w:cs="Cambria"/>
@@ -30401,9 +30408,9 @@
       <w:lang w:val="ru-RU" w:eastAsia="zh-CN"/>
     </w:rPr>
   </w:style>
-  <w:style w:type="character" w:styleId="911">
+  <w:style w:type="character" w:styleId="929">
     <w:name w:val="Heading 5 Char"/>
-    <w:basedOn w:val="909"/>
+    <w:basedOn w:val="927"/>
     <w:qFormat/>
     <w:rPr>
       <w:rFonts w:ascii="Times New Roman" w:hAnsi="Times New Roman" w:cs="Times New Roman"/>
@@ -30416,9 +30423,9 @@
       <w:lang w:val="ru-RU" w:eastAsia="zh-CN"/>
     </w:rPr>
   </w:style>
-  <w:style w:type="character" w:styleId="912">
+  <w:style w:type="character" w:styleId="930">
     <w:name w:val="Heading 8 Char"/>
-    <w:basedOn w:val="909"/>
+    <w:basedOn w:val="927"/>
     <w:qFormat/>
     <w:rPr>
       <w:rFonts w:ascii="Times New Roman" w:hAnsi="Times New Roman" w:cs="Times New Roman"/>
@@ -30429,227 +30436,227 @@
       <w:lang w:val="ru-RU" w:eastAsia="zh-CN"/>
     </w:rPr>
   </w:style>
-  <w:style w:type="character" w:styleId="913">
+  <w:style w:type="character" w:styleId="931">
     <w:name w:val="WW8Num3z1"/>
     <w:qFormat/>
   </w:style>
-  <w:style w:type="character" w:styleId="914">
+  <w:style w:type="character" w:styleId="932">
     <w:name w:val="WW8Num3z2"/>
     <w:qFormat/>
   </w:style>
-  <w:style w:type="character" w:styleId="915">
+  <w:style w:type="character" w:styleId="933">
     <w:name w:val="WW8Num3z3"/>
     <w:qFormat/>
   </w:style>
-  <w:style w:type="character" w:styleId="916">
+  <w:style w:type="character" w:styleId="934">
     <w:name w:val="WW8Num3z4"/>
     <w:qFormat/>
   </w:style>
-  <w:style w:type="character" w:styleId="917">
+  <w:style w:type="character" w:styleId="935">
     <w:name w:val="WW8Num3z5"/>
     <w:qFormat/>
   </w:style>
-  <w:style w:type="character" w:styleId="918">
+  <w:style w:type="character" w:styleId="936">
     <w:name w:val="WW8Num3z6"/>
     <w:qFormat/>
   </w:style>
-  <w:style w:type="character" w:styleId="919">
+  <w:style w:type="character" w:styleId="937">
     <w:name w:val="WW8Num3z7"/>
     <w:qFormat/>
   </w:style>
-  <w:style w:type="character" w:styleId="920">
+  <w:style w:type="character" w:styleId="938">
     <w:name w:val="WW8Num3z8"/>
     <w:qFormat/>
   </w:style>
-  <w:style w:type="character" w:styleId="921">
+  <w:style w:type="character" w:styleId="939">
     <w:name w:val="WW8Num4z3"/>
     <w:qFormat/>
   </w:style>
-  <w:style w:type="character" w:styleId="922">
+  <w:style w:type="character" w:styleId="940">
     <w:name w:val="WW8Num4z4"/>
     <w:qFormat/>
   </w:style>
-  <w:style w:type="character" w:styleId="923">
+  <w:style w:type="character" w:styleId="941">
     <w:name w:val="WW8Num4z5"/>
     <w:qFormat/>
   </w:style>
-  <w:style w:type="character" w:styleId="924">
+  <w:style w:type="character" w:styleId="942">
     <w:name w:val="WW8Num4z6"/>
     <w:qFormat/>
   </w:style>
-  <w:style w:type="character" w:styleId="925">
+  <w:style w:type="character" w:styleId="943">
     <w:name w:val="WW8Num4z7"/>
     <w:qFormat/>
   </w:style>
-  <w:style w:type="character" w:styleId="926">
+  <w:style w:type="character" w:styleId="944">
     <w:name w:val="WW8Num4z8"/>
     <w:qFormat/>
   </w:style>
-  <w:style w:type="character" w:styleId="927">
+  <w:style w:type="character" w:styleId="945">
     <w:name w:val="WW8Num5z1"/>
     <w:qFormat/>
     <w:rPr>
       <w:rFonts w:ascii="Courier New" w:hAnsi="Courier New" w:cs="Courier New"/>
     </w:rPr>
   </w:style>
-  <w:style w:type="character" w:styleId="928">
+  <w:style w:type="character" w:styleId="946">
     <w:name w:val="WW8Num5z2"/>
     <w:qFormat/>
     <w:rPr>
       <w:rFonts w:ascii="Wingdings" w:hAnsi="Wingdings" w:cs="Wingdings"/>
     </w:rPr>
   </w:style>
-  <w:style w:type="character" w:styleId="929">
+  <w:style w:type="character" w:styleId="947">
     <w:name w:val="WW8Num5z3"/>
     <w:qFormat/>
     <w:rPr>
       <w:rFonts w:ascii="Symbol" w:hAnsi="Symbol" w:cs="Symbol"/>
     </w:rPr>
   </w:style>
-  <w:style w:type="character" w:styleId="930">
+  <w:style w:type="character" w:styleId="948">
     <w:name w:val="WW8Num6z2"/>
     <w:qFormat/>
     <w:rPr>
       <w:rFonts w:ascii="Wingdings" w:hAnsi="Wingdings" w:cs="Wingdings"/>
     </w:rPr>
   </w:style>
-  <w:style w:type="character" w:styleId="931">
+  <w:style w:type="character" w:styleId="949">
     <w:name w:val="WW8Num7z2"/>
     <w:qFormat/>
     <w:rPr>
       <w:rFonts w:ascii="Wingdings" w:hAnsi="Wingdings" w:cs="Wingdings"/>
     </w:rPr>
   </w:style>
-  <w:style w:type="character" w:styleId="932">
+  <w:style w:type="character" w:styleId="950">
     <w:name w:val="WW8Num8z1"/>
     <w:qFormat/>
     <w:rPr>
       <w:rFonts w:ascii="Courier New" w:hAnsi="Courier New" w:cs="Courier New"/>
     </w:rPr>
   </w:style>
-  <w:style w:type="character" w:styleId="933">
+  <w:style w:type="character" w:styleId="951">
     <w:name w:val="WW8Num8z2"/>
     <w:qFormat/>
     <w:rPr>
       <w:rFonts w:ascii="Wingdings" w:hAnsi="Wingdings" w:cs="Wingdings"/>
     </w:rPr>
   </w:style>
-  <w:style w:type="character" w:styleId="934">
+  <w:style w:type="character" w:styleId="952">
     <w:name w:val="WW8Num8z3"/>
     <w:qFormat/>
     <w:rPr>
       <w:rFonts w:ascii="Symbol" w:hAnsi="Symbol" w:cs="Symbol"/>
     </w:rPr>
   </w:style>
-  <w:style w:type="character" w:styleId="935">
+  <w:style w:type="character" w:styleId="953">
     <w:name w:val="WW8Num10z1"/>
     <w:qFormat/>
     <w:rPr>
       <w:rFonts w:ascii="Courier New" w:hAnsi="Courier New" w:cs="Courier New"/>
     </w:rPr>
   </w:style>
-  <w:style w:type="character" w:styleId="936">
+  <w:style w:type="character" w:styleId="954">
     <w:name w:val="WW8Num10z2"/>
     <w:qFormat/>
     <w:rPr>
       <w:rFonts w:ascii="Wingdings" w:hAnsi="Wingdings" w:cs="Wingdings"/>
     </w:rPr>
   </w:style>
-  <w:style w:type="character" w:styleId="937">
+  <w:style w:type="character" w:styleId="955">
     <w:name w:val="WW8Num11z0"/>
     <w:qFormat/>
   </w:style>
-  <w:style w:type="character" w:styleId="938">
+  <w:style w:type="character" w:styleId="956">
     <w:name w:val="WW8Num11z1"/>
     <w:qFormat/>
   </w:style>
-  <w:style w:type="character" w:styleId="939">
+  <w:style w:type="character" w:styleId="957">
     <w:name w:val="WW8Num12z0"/>
     <w:qFormat/>
   </w:style>
-  <w:style w:type="character" w:styleId="940">
+  <w:style w:type="character" w:styleId="958">
     <w:name w:val="WW8Num12z1"/>
     <w:qFormat/>
   </w:style>
-  <w:style w:type="character" w:styleId="941">
+  <w:style w:type="character" w:styleId="959">
     <w:name w:val="WW8Num12z2"/>
     <w:qFormat/>
   </w:style>
-  <w:style w:type="character" w:styleId="942">
+  <w:style w:type="character" w:styleId="960">
     <w:name w:val="WW8Num12z3"/>
     <w:qFormat/>
   </w:style>
-  <w:style w:type="character" w:styleId="943">
+  <w:style w:type="character" w:styleId="961">
     <w:name w:val="WW8Num12z4"/>
     <w:qFormat/>
   </w:style>
-  <w:style w:type="character" w:styleId="944">
+  <w:style w:type="character" w:styleId="962">
     <w:name w:val="WW8Num12z5"/>
     <w:qFormat/>
   </w:style>
-  <w:style w:type="character" w:styleId="945">
+  <w:style w:type="character" w:styleId="963">
     <w:name w:val="WW8Num12z6"/>
     <w:qFormat/>
   </w:style>
-  <w:style w:type="character" w:styleId="946">
+  <w:style w:type="character" w:styleId="964">
     <w:name w:val="WW8Num12z7"/>
     <w:qFormat/>
   </w:style>
-  <w:style w:type="character" w:styleId="947">
+  <w:style w:type="character" w:styleId="965">
     <w:name w:val="WW8Num12z8"/>
     <w:qFormat/>
   </w:style>
-  <w:style w:type="character" w:styleId="948">
+  <w:style w:type="character" w:styleId="966">
     <w:name w:val="WW8Num13z0"/>
     <w:qFormat/>
   </w:style>
-  <w:style w:type="character" w:styleId="949">
+  <w:style w:type="character" w:styleId="967">
     <w:name w:val="WW8Num13z1"/>
     <w:qFormat/>
   </w:style>
-  <w:style w:type="character" w:styleId="950">
+  <w:style w:type="character" w:styleId="968">
     <w:name w:val="WW8Num13z2"/>
     <w:qFormat/>
   </w:style>
-  <w:style w:type="character" w:styleId="951">
+  <w:style w:type="character" w:styleId="969">
     <w:name w:val="WW8Num13z3"/>
     <w:qFormat/>
   </w:style>
-  <w:style w:type="character" w:styleId="952">
+  <w:style w:type="character" w:styleId="970">
     <w:name w:val="WW8Num13z4"/>
     <w:qFormat/>
   </w:style>
-  <w:style w:type="character" w:styleId="953">
+  <w:style w:type="character" w:styleId="971">
     <w:name w:val="WW8Num13z5"/>
     <w:qFormat/>
   </w:style>
-  <w:style w:type="character" w:styleId="954">
+  <w:style w:type="character" w:styleId="972">
     <w:name w:val="WW8Num13z6"/>
     <w:qFormat/>
   </w:style>
-  <w:style w:type="character" w:styleId="955">
+  <w:style w:type="character" w:styleId="973">
     <w:name w:val="WW8Num13z7"/>
     <w:qFormat/>
   </w:style>
-  <w:style w:type="character" w:styleId="956">
+  <w:style w:type="character" w:styleId="974">
     <w:name w:val="WW8Num13z8"/>
     <w:qFormat/>
   </w:style>
-  <w:style w:type="character" w:styleId="957">
+  <w:style w:type="character" w:styleId="975">
     <w:name w:val="WW8Num14z0"/>
     <w:qFormat/>
     <w:rPr>
       <w:rFonts w:ascii="Times New Roman" w:hAnsi="Times New Roman" w:cs="Times New Roman"/>
     </w:rPr>
   </w:style>
-  <w:style w:type="character" w:styleId="958">
+  <w:style w:type="character" w:styleId="976">
     <w:name w:val="WW8Num14z1"/>
     <w:qFormat/>
     <w:rPr>
       <w:rFonts w:ascii="Times New Roman" w:hAnsi="Times New Roman" w:cs="Times New Roman"/>
     </w:rPr>
   </w:style>
-  <w:style w:type="character" w:styleId="959">
+  <w:style w:type="character" w:styleId="977">
     <w:name w:val="WW8Num15z0"/>
     <w:qFormat/>
     <w:rPr>
@@ -30657,81 +30664,81 @@
       <w:sz w:val="24"/>
     </w:rPr>
   </w:style>
-  <w:style w:type="character" w:styleId="960">
+  <w:style w:type="character" w:styleId="978">
     <w:name w:val="WW8Num15z1"/>
     <w:qFormat/>
   </w:style>
-  <w:style w:type="character" w:styleId="961">
+  <w:style w:type="character" w:styleId="979">
     <w:name w:val="WW8Num15z2"/>
     <w:qFormat/>
   </w:style>
-  <w:style w:type="character" w:styleId="962">
+  <w:style w:type="character" w:styleId="980">
     <w:name w:val="WW8Num15z3"/>
     <w:qFormat/>
   </w:style>
-  <w:style w:type="character" w:styleId="963">
+  <w:style w:type="character" w:styleId="981">
     <w:name w:val="WW8Num15z4"/>
     <w:qFormat/>
   </w:style>
-  <w:style w:type="character" w:styleId="964">
+  <w:style w:type="character" w:styleId="982">
     <w:name w:val="WW8Num15z5"/>
     <w:qFormat/>
   </w:style>
-  <w:style w:type="character" w:styleId="965">
+  <w:style w:type="character" w:styleId="983">
     <w:name w:val="WW8Num15z6"/>
     <w:qFormat/>
   </w:style>
-  <w:style w:type="character" w:styleId="966">
+  <w:style w:type="character" w:styleId="984">
     <w:name w:val="WW8Num15z7"/>
     <w:qFormat/>
   </w:style>
-  <w:style w:type="character" w:styleId="967">
+  <w:style w:type="character" w:styleId="985">
     <w:name w:val="WW8Num15z8"/>
     <w:qFormat/>
   </w:style>
-  <w:style w:type="character" w:styleId="968">
+  <w:style w:type="character" w:styleId="986">
     <w:name w:val="WW8Num16z0"/>
     <w:qFormat/>
     <w:rPr>
       <w:rFonts w:ascii="Symbol" w:hAnsi="Symbol" w:cs="Symbol"/>
     </w:rPr>
   </w:style>
-  <w:style w:type="character" w:styleId="969">
+  <w:style w:type="character" w:styleId="987">
     <w:name w:val="WW8Num16z1"/>
     <w:qFormat/>
     <w:rPr>
       <w:rFonts w:ascii="Courier New" w:hAnsi="Courier New" w:cs="Courier New"/>
     </w:rPr>
   </w:style>
-  <w:style w:type="character" w:styleId="970">
+  <w:style w:type="character" w:styleId="988">
     <w:name w:val="WW8Num16z2"/>
     <w:qFormat/>
     <w:rPr>
       <w:rFonts w:ascii="Wingdings" w:hAnsi="Wingdings" w:cs="Wingdings"/>
     </w:rPr>
   </w:style>
-  <w:style w:type="character" w:styleId="971">
+  <w:style w:type="character" w:styleId="989">
     <w:name w:val="WW8Num17z0"/>
     <w:qFormat/>
     <w:rPr>
       <w:rFonts w:ascii="Symbol" w:hAnsi="Symbol" w:cs="Symbol"/>
     </w:rPr>
   </w:style>
-  <w:style w:type="character" w:styleId="972">
+  <w:style w:type="character" w:styleId="990">
     <w:name w:val="WW8Num17z1"/>
     <w:qFormat/>
     <w:rPr>
       <w:rFonts w:ascii="Courier New" w:hAnsi="Courier New" w:cs="Courier New"/>
     </w:rPr>
   </w:style>
-  <w:style w:type="character" w:styleId="973">
+  <w:style w:type="character" w:styleId="991">
     <w:name w:val="WW8Num17z2"/>
     <w:qFormat/>
     <w:rPr>
       <w:rFonts w:ascii="Wingdings" w:hAnsi="Wingdings" w:cs="Wingdings"/>
     </w:rPr>
   </w:style>
-  <w:style w:type="character" w:styleId="974">
+  <w:style w:type="character" w:styleId="992">
     <w:name w:val="WW8Num18z0"/>
     <w:qFormat/>
     <w:rPr>
@@ -30739,538 +30746,538 @@
       <w:b/>
     </w:rPr>
   </w:style>
-  <w:style w:type="character" w:styleId="975">
+  <w:style w:type="character" w:styleId="993">
     <w:name w:val="WW8Num18z1"/>
     <w:qFormat/>
     <w:rPr>
       <w:rFonts w:ascii="Courier New" w:hAnsi="Courier New" w:cs="Courier New"/>
     </w:rPr>
   </w:style>
-  <w:style w:type="character" w:styleId="976">
+  <w:style w:type="character" w:styleId="994">
     <w:name w:val="WW8Num18z2"/>
     <w:qFormat/>
     <w:rPr>
       <w:rFonts w:ascii="Wingdings" w:hAnsi="Wingdings" w:cs="Wingdings"/>
     </w:rPr>
   </w:style>
-  <w:style w:type="character" w:styleId="977">
+  <w:style w:type="character" w:styleId="995">
     <w:name w:val="WW8Num18z3"/>
     <w:qFormat/>
     <w:rPr>
       <w:rFonts w:ascii="Symbol" w:hAnsi="Symbol" w:cs="Symbol"/>
     </w:rPr>
   </w:style>
-  <w:style w:type="character" w:styleId="978">
+  <w:style w:type="character" w:styleId="996">
     <w:name w:val="WW8Num19z0"/>
     <w:qFormat/>
     <w:rPr>
       <w:rFonts w:ascii="Symbol" w:hAnsi="Symbol" w:cs="Symbol"/>
     </w:rPr>
   </w:style>
-  <w:style w:type="character" w:styleId="979">
+  <w:style w:type="character" w:styleId="997">
     <w:name w:val="WW8Num19z1"/>
     <w:qFormat/>
     <w:rPr>
       <w:rFonts w:ascii="Courier New" w:hAnsi="Courier New" w:cs="Courier New"/>
     </w:rPr>
   </w:style>
-  <w:style w:type="character" w:styleId="980">
+  <w:style w:type="character" w:styleId="998">
     <w:name w:val="WW8Num19z2"/>
     <w:qFormat/>
     <w:rPr>
       <w:rFonts w:ascii="Wingdings" w:hAnsi="Wingdings" w:cs="Wingdings"/>
     </w:rPr>
   </w:style>
-  <w:style w:type="character" w:styleId="981">
+  <w:style w:type="character" w:styleId="999">
     <w:name w:val="WW8Num20z0"/>
     <w:qFormat/>
     <w:rPr>
       <w:rFonts w:ascii="Symbol" w:hAnsi="Symbol" w:cs="Symbol"/>
     </w:rPr>
   </w:style>
-  <w:style w:type="character" w:styleId="982">
+  <w:style w:type="character" w:styleId="1000">
     <w:name w:val="WW8Num20z1"/>
     <w:qFormat/>
     <w:rPr>
       <w:rFonts w:ascii="Courier New" w:hAnsi="Courier New" w:cs="Courier New"/>
     </w:rPr>
   </w:style>
-  <w:style w:type="character" w:styleId="983">
+  <w:style w:type="character" w:styleId="1001">
     <w:name w:val="WW8Num20z2"/>
     <w:qFormat/>
     <w:rPr>
       <w:rFonts w:ascii="Wingdings" w:hAnsi="Wingdings" w:cs="Wingdings"/>
     </w:rPr>
   </w:style>
-  <w:style w:type="character" w:styleId="984">
+  <w:style w:type="character" w:styleId="1002">
     <w:name w:val="WW8Num21z0"/>
     <w:qFormat/>
   </w:style>
-  <w:style w:type="character" w:styleId="985">
+  <w:style w:type="character" w:styleId="1003">
     <w:name w:val="WW8Num21z1"/>
     <w:qFormat/>
   </w:style>
-  <w:style w:type="character" w:styleId="986">
+  <w:style w:type="character" w:styleId="1004">
     <w:name w:val="WW8Num21z2"/>
     <w:qFormat/>
   </w:style>
-  <w:style w:type="character" w:styleId="987">
+  <w:style w:type="character" w:styleId="1005">
     <w:name w:val="WW8Num21z3"/>
     <w:qFormat/>
   </w:style>
-  <w:style w:type="character" w:styleId="988">
+  <w:style w:type="character" w:styleId="1006">
     <w:name w:val="WW8Num21z4"/>
     <w:qFormat/>
   </w:style>
-  <w:style w:type="character" w:styleId="989">
+  <w:style w:type="character" w:styleId="1007">
     <w:name w:val="WW8Num21z5"/>
     <w:qFormat/>
   </w:style>
-  <w:style w:type="character" w:styleId="990">
+  <w:style w:type="character" w:styleId="1008">
     <w:name w:val="WW8Num21z6"/>
     <w:qFormat/>
   </w:style>
-  <w:style w:type="character" w:styleId="991">
+  <w:style w:type="character" w:styleId="1009">
     <w:name w:val="WW8Num21z7"/>
     <w:qFormat/>
   </w:style>
-  <w:style w:type="character" w:styleId="992">
+  <w:style w:type="character" w:styleId="1010">
     <w:name w:val="WW8Num21z8"/>
     <w:qFormat/>
   </w:style>
-  <w:style w:type="character" w:styleId="993">
+  <w:style w:type="character" w:styleId="1011">
     <w:name w:val="WW8Num22z0"/>
     <w:qFormat/>
     <w:rPr>
       <w:rFonts w:ascii="Symbol" w:hAnsi="Symbol" w:cs="Symbol"/>
     </w:rPr>
   </w:style>
-  <w:style w:type="character" w:styleId="994">
+  <w:style w:type="character" w:styleId="1012">
     <w:name w:val="WW8Num22z1"/>
     <w:qFormat/>
     <w:rPr>
       <w:rFonts w:ascii="Courier New" w:hAnsi="Courier New" w:cs="Courier New"/>
     </w:rPr>
   </w:style>
-  <w:style w:type="character" w:styleId="995">
+  <w:style w:type="character" w:styleId="1013">
     <w:name w:val="WW8Num22z2"/>
     <w:qFormat/>
     <w:rPr>
       <w:rFonts w:ascii="Wingdings" w:hAnsi="Wingdings" w:cs="Wingdings"/>
     </w:rPr>
   </w:style>
-  <w:style w:type="character" w:styleId="996">
+  <w:style w:type="character" w:styleId="1014">
     <w:name w:val="WW8Num23z0"/>
     <w:qFormat/>
     <w:rPr>
       <w:rFonts w:ascii="Times New Roman" w:hAnsi="Times New Roman" w:cs="Times New Roman"/>
     </w:rPr>
   </w:style>
-  <w:style w:type="character" w:styleId="997">
+  <w:style w:type="character" w:styleId="1015">
     <w:name w:val="WW8Num23z1"/>
     <w:qFormat/>
     <w:rPr>
       <w:rFonts w:ascii="Courier New" w:hAnsi="Courier New" w:cs="Courier New"/>
     </w:rPr>
   </w:style>
-  <w:style w:type="character" w:styleId="998">
+  <w:style w:type="character" w:styleId="1016">
     <w:name w:val="WW8Num23z2"/>
     <w:qFormat/>
     <w:rPr>
       <w:rFonts w:ascii="Wingdings" w:hAnsi="Wingdings" w:cs="Wingdings"/>
     </w:rPr>
   </w:style>
-  <w:style w:type="character" w:styleId="999">
+  <w:style w:type="character" w:styleId="1017">
     <w:name w:val="WW8Num23z3"/>
     <w:qFormat/>
     <w:rPr>
       <w:rFonts w:ascii="Symbol" w:hAnsi="Symbol" w:cs="Symbol"/>
     </w:rPr>
   </w:style>
-  <w:style w:type="character" w:styleId="1000">
+  <w:style w:type="character" w:styleId="1018">
     <w:name w:val="WW8Num24z0"/>
     <w:qFormat/>
     <w:rPr>
       <w:rFonts w:ascii="Symbol" w:hAnsi="Symbol" w:cs="Symbol"/>
     </w:rPr>
   </w:style>
-  <w:style w:type="character" w:styleId="1001">
+  <w:style w:type="character" w:styleId="1019">
     <w:name w:val="WW8Num24z1"/>
     <w:qFormat/>
     <w:rPr>
       <w:rFonts w:ascii="Courier New" w:hAnsi="Courier New" w:cs="Courier New"/>
     </w:rPr>
   </w:style>
-  <w:style w:type="character" w:styleId="1002">
+  <w:style w:type="character" w:styleId="1020">
     <w:name w:val="WW8Num24z2"/>
     <w:qFormat/>
     <w:rPr>
       <w:rFonts w:ascii="Wingdings" w:hAnsi="Wingdings" w:cs="Wingdings"/>
     </w:rPr>
   </w:style>
-  <w:style w:type="character" w:styleId="1003">
+  <w:style w:type="character" w:styleId="1021">
     <w:name w:val="WW8Num25z0"/>
     <w:qFormat/>
   </w:style>
-  <w:style w:type="character" w:styleId="1004">
+  <w:style w:type="character" w:styleId="1022">
     <w:name w:val="WW8Num26z0"/>
     <w:qFormat/>
   </w:style>
-  <w:style w:type="character" w:styleId="1005">
+  <w:style w:type="character" w:styleId="1023">
     <w:name w:val="WW8Num26z1"/>
     <w:qFormat/>
   </w:style>
-  <w:style w:type="character" w:styleId="1006">
+  <w:style w:type="character" w:styleId="1024">
     <w:name w:val="WW8Num26z2"/>
     <w:qFormat/>
   </w:style>
-  <w:style w:type="character" w:styleId="1007">
+  <w:style w:type="character" w:styleId="1025">
     <w:name w:val="WW8Num26z3"/>
     <w:qFormat/>
   </w:style>
-  <w:style w:type="character" w:styleId="1008">
+  <w:style w:type="character" w:styleId="1026">
     <w:name w:val="WW8Num26z4"/>
     <w:qFormat/>
   </w:style>
-  <w:style w:type="character" w:styleId="1009">
+  <w:style w:type="character" w:styleId="1027">
     <w:name w:val="WW8Num26z5"/>
     <w:qFormat/>
   </w:style>
-  <w:style w:type="character" w:styleId="1010">
+  <w:style w:type="character" w:styleId="1028">
     <w:name w:val="WW8Num26z6"/>
     <w:qFormat/>
   </w:style>
-  <w:style w:type="character" w:styleId="1011">
+  <w:style w:type="character" w:styleId="1029">
     <w:name w:val="WW8Num26z7"/>
     <w:qFormat/>
   </w:style>
-  <w:style w:type="character" w:styleId="1012">
+  <w:style w:type="character" w:styleId="1030">
     <w:name w:val="WW8Num26z8"/>
     <w:qFormat/>
   </w:style>
-  <w:style w:type="character" w:styleId="1013">
+  <w:style w:type="character" w:styleId="1031">
     <w:name w:val="WW8Num27z0"/>
     <w:qFormat/>
   </w:style>
-  <w:style w:type="character" w:styleId="1014">
+  <w:style w:type="character" w:styleId="1032">
     <w:name w:val="WW8Num27z1"/>
     <w:qFormat/>
   </w:style>
-  <w:style w:type="character" w:styleId="1015">
+  <w:style w:type="character" w:styleId="1033">
     <w:name w:val="WW8Num27z2"/>
     <w:qFormat/>
   </w:style>
-  <w:style w:type="character" w:styleId="1016">
+  <w:style w:type="character" w:styleId="1034">
     <w:name w:val="WW8Num27z3"/>
     <w:qFormat/>
   </w:style>
-  <w:style w:type="character" w:styleId="1017">
+  <w:style w:type="character" w:styleId="1035">
     <w:name w:val="WW8Num27z4"/>
     <w:qFormat/>
   </w:style>
-  <w:style w:type="character" w:styleId="1018">
+  <w:style w:type="character" w:styleId="1036">
     <w:name w:val="WW8Num27z5"/>
     <w:qFormat/>
   </w:style>
-  <w:style w:type="character" w:styleId="1019">
+  <w:style w:type="character" w:styleId="1037">
     <w:name w:val="WW8Num27z6"/>
     <w:qFormat/>
   </w:style>
-  <w:style w:type="character" w:styleId="1020">
+  <w:style w:type="character" w:styleId="1038">
     <w:name w:val="WW8Num27z7"/>
     <w:qFormat/>
   </w:style>
-  <w:style w:type="character" w:styleId="1021">
+  <w:style w:type="character" w:styleId="1039">
     <w:name w:val="WW8Num27z8"/>
     <w:qFormat/>
   </w:style>
-  <w:style w:type="character" w:styleId="1022">
+  <w:style w:type="character" w:styleId="1040">
     <w:name w:val="WW8Num28z0"/>
     <w:qFormat/>
   </w:style>
-  <w:style w:type="character" w:styleId="1023">
+  <w:style w:type="character" w:styleId="1041">
     <w:name w:val="WW8Num29z0"/>
     <w:qFormat/>
   </w:style>
-  <w:style w:type="character" w:styleId="1024">
+  <w:style w:type="character" w:styleId="1042">
     <w:name w:val="WW8Num29z1"/>
     <w:qFormat/>
   </w:style>
-  <w:style w:type="character" w:styleId="1025">
+  <w:style w:type="character" w:styleId="1043">
     <w:name w:val="WW8Num29z2"/>
     <w:qFormat/>
   </w:style>
-  <w:style w:type="character" w:styleId="1026">
+  <w:style w:type="character" w:styleId="1044">
     <w:name w:val="WW8Num29z3"/>
     <w:qFormat/>
   </w:style>
-  <w:style w:type="character" w:styleId="1027">
+  <w:style w:type="character" w:styleId="1045">
     <w:name w:val="WW8Num29z4"/>
     <w:qFormat/>
   </w:style>
-  <w:style w:type="character" w:styleId="1028">
+  <w:style w:type="character" w:styleId="1046">
     <w:name w:val="WW8Num29z5"/>
     <w:qFormat/>
   </w:style>
-  <w:style w:type="character" w:styleId="1029">
+  <w:style w:type="character" w:styleId="1047">
     <w:name w:val="WW8Num29z6"/>
     <w:qFormat/>
   </w:style>
-  <w:style w:type="character" w:styleId="1030">
+  <w:style w:type="character" w:styleId="1048">
     <w:name w:val="WW8Num29z7"/>
     <w:qFormat/>
   </w:style>
-  <w:style w:type="character" w:styleId="1031">
+  <w:style w:type="character" w:styleId="1049">
     <w:name w:val="WW8Num29z8"/>
     <w:qFormat/>
   </w:style>
-  <w:style w:type="character" w:styleId="1032">
+  <w:style w:type="character" w:styleId="1050">
     <w:name w:val="WW8Num30z0"/>
     <w:qFormat/>
     <w:rPr>
       <w:rFonts w:ascii="Symbol" w:hAnsi="Symbol" w:cs="Symbol"/>
     </w:rPr>
   </w:style>
-  <w:style w:type="character" w:styleId="1033">
+  <w:style w:type="character" w:styleId="1051">
     <w:name w:val="WW8Num30z1"/>
     <w:qFormat/>
     <w:rPr>
       <w:rFonts w:ascii="Courier New" w:hAnsi="Courier New" w:cs="Courier New"/>
     </w:rPr>
   </w:style>
-  <w:style w:type="character" w:styleId="1034">
+  <w:style w:type="character" w:styleId="1052">
     <w:name w:val="WW8Num30z2"/>
     <w:qFormat/>
     <w:rPr>
       <w:rFonts w:ascii="Wingdings" w:hAnsi="Wingdings" w:cs="Wingdings"/>
     </w:rPr>
   </w:style>
-  <w:style w:type="character" w:styleId="1035">
+  <w:style w:type="character" w:styleId="1053">
     <w:name w:val="WW8Num31z0"/>
     <w:qFormat/>
   </w:style>
-  <w:style w:type="character" w:styleId="1036">
+  <w:style w:type="character" w:styleId="1054">
     <w:name w:val="WW8Num32z0"/>
     <w:qFormat/>
     <w:rPr>
       <w:rFonts w:ascii="Symbol" w:hAnsi="Symbol" w:cs="Symbol"/>
     </w:rPr>
   </w:style>
-  <w:style w:type="character" w:styleId="1037">
+  <w:style w:type="character" w:styleId="1055">
     <w:name w:val="WW8Num32z1"/>
     <w:qFormat/>
   </w:style>
-  <w:style w:type="character" w:styleId="1038">
+  <w:style w:type="character" w:styleId="1056">
     <w:name w:val="WW8Num32z2"/>
     <w:qFormat/>
     <w:rPr>
       <w:rFonts w:ascii="Wingdings" w:hAnsi="Wingdings" w:cs="Wingdings"/>
     </w:rPr>
   </w:style>
-  <w:style w:type="character" w:styleId="1039">
+  <w:style w:type="character" w:styleId="1057">
     <w:name w:val="WW8Num32z4"/>
     <w:qFormat/>
     <w:rPr>
       <w:rFonts w:ascii="Courier New" w:hAnsi="Courier New" w:cs="Courier New"/>
     </w:rPr>
   </w:style>
-  <w:style w:type="character" w:styleId="1040">
+  <w:style w:type="character" w:styleId="1058">
     <w:name w:val="WW8Num33z0"/>
     <w:qFormat/>
   </w:style>
-  <w:style w:type="character" w:styleId="1041">
+  <w:style w:type="character" w:styleId="1059">
     <w:name w:val="WW8Num34z0"/>
     <w:qFormat/>
     <w:rPr>
       <w:rFonts w:ascii="Symbol" w:hAnsi="Symbol" w:cs="Symbol"/>
     </w:rPr>
   </w:style>
-  <w:style w:type="character" w:styleId="1042">
+  <w:style w:type="character" w:styleId="1060">
     <w:name w:val="WW8Num34z1"/>
     <w:qFormat/>
     <w:rPr>
       <w:rFonts w:ascii="Courier New" w:hAnsi="Courier New" w:cs="Courier New"/>
     </w:rPr>
   </w:style>
-  <w:style w:type="character" w:styleId="1043">
+  <w:style w:type="character" w:styleId="1061">
     <w:name w:val="WW8Num34z2"/>
     <w:qFormat/>
     <w:rPr>
       <w:rFonts w:ascii="Wingdings" w:hAnsi="Wingdings" w:cs="Wingdings"/>
     </w:rPr>
   </w:style>
-  <w:style w:type="character" w:styleId="1044">
+  <w:style w:type="character" w:styleId="1062">
     <w:name w:val="WW8Num35z0"/>
     <w:qFormat/>
   </w:style>
-  <w:style w:type="character" w:styleId="1045">
+  <w:style w:type="character" w:styleId="1063">
     <w:name w:val="WW8Num35z1"/>
     <w:qFormat/>
   </w:style>
-  <w:style w:type="character" w:styleId="1046">
+  <w:style w:type="character" w:styleId="1064">
     <w:name w:val="WW8Num35z2"/>
     <w:qFormat/>
   </w:style>
-  <w:style w:type="character" w:styleId="1047">
+  <w:style w:type="character" w:styleId="1065">
     <w:name w:val="WW8Num35z3"/>
     <w:qFormat/>
   </w:style>
-  <w:style w:type="character" w:styleId="1048">
+  <w:style w:type="character" w:styleId="1066">
     <w:name w:val="WW8Num35z4"/>
     <w:qFormat/>
   </w:style>
-  <w:style w:type="character" w:styleId="1049">
+  <w:style w:type="character" w:styleId="1067">
     <w:name w:val="WW8Num35z5"/>
     <w:qFormat/>
   </w:style>
-  <w:style w:type="character" w:styleId="1050">
+  <w:style w:type="character" w:styleId="1068">
     <w:name w:val="WW8Num35z6"/>
     <w:qFormat/>
   </w:style>
-  <w:style w:type="character" w:styleId="1051">
+  <w:style w:type="character" w:styleId="1069">
     <w:name w:val="WW8Num35z7"/>
     <w:qFormat/>
   </w:style>
-  <w:style w:type="character" w:styleId="1052">
+  <w:style w:type="character" w:styleId="1070">
     <w:name w:val="WW8Num35z8"/>
     <w:qFormat/>
   </w:style>
-  <w:style w:type="character" w:styleId="1053">
+  <w:style w:type="character" w:styleId="1071">
     <w:name w:val="WW8Num36z0"/>
     <w:qFormat/>
     <w:rPr>
       <w:rFonts w:ascii="Symbol" w:hAnsi="Symbol" w:cs="Symbol"/>
     </w:rPr>
   </w:style>
-  <w:style w:type="character" w:styleId="1054">
+  <w:style w:type="character" w:styleId="1072">
     <w:name w:val="WW8Num36z1"/>
     <w:qFormat/>
     <w:rPr>
       <w:rFonts w:ascii="Courier New" w:hAnsi="Courier New" w:cs="Courier New"/>
     </w:rPr>
   </w:style>
-  <w:style w:type="character" w:styleId="1055">
+  <w:style w:type="character" w:styleId="1073">
     <w:name w:val="WW8Num36z2"/>
     <w:qFormat/>
     <w:rPr>
       <w:rFonts w:ascii="Wingdings" w:hAnsi="Wingdings" w:cs="Wingdings"/>
     </w:rPr>
   </w:style>
-  <w:style w:type="character" w:styleId="1056">
+  <w:style w:type="character" w:styleId="1074">
     <w:name w:val="WW8Num37z0"/>
     <w:qFormat/>
     <w:rPr>
       <w:rFonts w:ascii="Symbol" w:hAnsi="Symbol" w:cs="Symbol"/>
     </w:rPr>
   </w:style>
-  <w:style w:type="character" w:styleId="1057">
+  <w:style w:type="character" w:styleId="1075">
     <w:name w:val="WW8Num37z1"/>
     <w:qFormat/>
     <w:rPr>
       <w:rFonts w:ascii="Courier New" w:hAnsi="Courier New" w:cs="Courier New"/>
     </w:rPr>
   </w:style>
-  <w:style w:type="character" w:styleId="1058">
+  <w:style w:type="character" w:styleId="1076">
     <w:name w:val="WW8Num37z2"/>
     <w:qFormat/>
     <w:rPr>
       <w:rFonts w:ascii="Wingdings" w:hAnsi="Wingdings" w:cs="Wingdings"/>
     </w:rPr>
   </w:style>
-  <w:style w:type="character" w:styleId="1059">
+  <w:style w:type="character" w:styleId="1077">
     <w:name w:val="WW8Num38z0"/>
     <w:qFormat/>
     <w:rPr>
       <w:rFonts w:ascii="Symbol" w:hAnsi="Symbol" w:cs="Symbol"/>
     </w:rPr>
   </w:style>
-  <w:style w:type="character" w:styleId="1060">
+  <w:style w:type="character" w:styleId="1078">
     <w:name w:val="WW8Num38z1"/>
     <w:qFormat/>
     <w:rPr>
       <w:rFonts w:ascii="Courier New" w:hAnsi="Courier New" w:cs="Courier New"/>
     </w:rPr>
   </w:style>
-  <w:style w:type="character" w:styleId="1061">
+  <w:style w:type="character" w:styleId="1079">
     <w:name w:val="WW8Num38z2"/>
     <w:qFormat/>
     <w:rPr>
       <w:rFonts w:ascii="Wingdings" w:hAnsi="Wingdings" w:cs="Wingdings"/>
     </w:rPr>
   </w:style>
-  <w:style w:type="character" w:styleId="1062">
+  <w:style w:type="character" w:styleId="1080">
     <w:name w:val="WW8Num39z0"/>
     <w:qFormat/>
   </w:style>
-  <w:style w:type="character" w:styleId="1063">
+  <w:style w:type="character" w:styleId="1081">
     <w:name w:val="WW8Num39z1"/>
     <w:qFormat/>
   </w:style>
-  <w:style w:type="character" w:styleId="1064">
+  <w:style w:type="character" w:styleId="1082">
     <w:name w:val="WW8Num39z2"/>
     <w:qFormat/>
   </w:style>
-  <w:style w:type="character" w:styleId="1065">
+  <w:style w:type="character" w:styleId="1083">
     <w:name w:val="WW8Num39z3"/>
     <w:qFormat/>
   </w:style>
-  <w:style w:type="character" w:styleId="1066">
+  <w:style w:type="character" w:styleId="1084">
     <w:name w:val="WW8Num39z4"/>
     <w:qFormat/>
   </w:style>
-  <w:style w:type="character" w:styleId="1067">
+  <w:style w:type="character" w:styleId="1085">
     <w:name w:val="WW8Num39z5"/>
     <w:qFormat/>
   </w:style>
-  <w:style w:type="character" w:styleId="1068">
+  <w:style w:type="character" w:styleId="1086">
     <w:name w:val="WW8Num39z6"/>
     <w:qFormat/>
   </w:style>
-  <w:style w:type="character" w:styleId="1069">
+  <w:style w:type="character" w:styleId="1087">
     <w:name w:val="WW8Num39z7"/>
     <w:qFormat/>
   </w:style>
-  <w:style w:type="character" w:styleId="1070">
+  <w:style w:type="character" w:styleId="1088">
     <w:name w:val="WW8Num39z8"/>
     <w:qFormat/>
   </w:style>
-  <w:style w:type="character" w:styleId="1071">
+  <w:style w:type="character" w:styleId="1089">
     <w:name w:val="WW8Num40z0"/>
     <w:qFormat/>
   </w:style>
-  <w:style w:type="character" w:styleId="1072">
+  <w:style w:type="character" w:styleId="1090">
     <w:name w:val="WW8Num40z1"/>
     <w:qFormat/>
   </w:style>
-  <w:style w:type="character" w:styleId="1073">
+  <w:style w:type="character" w:styleId="1091">
     <w:name w:val="WW8Num40z2"/>
     <w:qFormat/>
   </w:style>
-  <w:style w:type="character" w:styleId="1074">
+  <w:style w:type="character" w:styleId="1092">
     <w:name w:val="WW8Num40z3"/>
     <w:qFormat/>
   </w:style>
-  <w:style w:type="character" w:styleId="1075">
+  <w:style w:type="character" w:styleId="1093">
     <w:name w:val="WW8Num40z4"/>
     <w:qFormat/>
   </w:style>
-  <w:style w:type="character" w:styleId="1076">
+  <w:style w:type="character" w:styleId="1094">
     <w:name w:val="WW8Num40z5"/>
     <w:qFormat/>
   </w:style>
-  <w:style w:type="character" w:styleId="1077">
+  <w:style w:type="character" w:styleId="1095">
     <w:name w:val="WW8Num40z6"/>
     <w:qFormat/>
   </w:style>
-  <w:style w:type="character" w:styleId="1078">
+  <w:style w:type="character" w:styleId="1096">
     <w:name w:val="WW8Num40z7"/>
     <w:qFormat/>
   </w:style>
-  <w:style w:type="character" w:styleId="1079">
+  <w:style w:type="character" w:styleId="1097">
     <w:name w:val="WW8Num40z8"/>
     <w:qFormat/>
   </w:style>
-  <w:style w:type="character" w:styleId="1080">
+  <w:style w:type="character" w:styleId="1098">
     <w:name w:val="WW8Num41z0"/>
     <w:qFormat/>
     <w:rPr>
@@ -31278,181 +31285,181 @@
       <w:sz w:val="18"/>
     </w:rPr>
   </w:style>
-  <w:style w:type="character" w:styleId="1081">
+  <w:style w:type="character" w:styleId="1099">
     <w:name w:val="WW8Num42z0"/>
     <w:qFormat/>
   </w:style>
-  <w:style w:type="character" w:styleId="1082">
+  <w:style w:type="character" w:styleId="1100">
     <w:name w:val="WW8Num42z1"/>
     <w:qFormat/>
     <w:rPr>
       <w:rFonts w:ascii="Courier New" w:hAnsi="Courier New" w:cs="Courier New"/>
     </w:rPr>
   </w:style>
-  <w:style w:type="character" w:styleId="1083">
+  <w:style w:type="character" w:styleId="1101">
     <w:name w:val="WW8Num42z2"/>
     <w:qFormat/>
     <w:rPr>
       <w:rFonts w:ascii="Wingdings" w:hAnsi="Wingdings" w:cs="Wingdings"/>
     </w:rPr>
   </w:style>
-  <w:style w:type="character" w:styleId="1084">
+  <w:style w:type="character" w:styleId="1102">
     <w:name w:val="WW8Num42z3"/>
     <w:qFormat/>
     <w:rPr>
       <w:rFonts w:ascii="Symbol" w:hAnsi="Symbol" w:cs="Symbol"/>
     </w:rPr>
   </w:style>
-  <w:style w:type="character" w:styleId="1085">
+  <w:style w:type="character" w:styleId="1103">
     <w:name w:val="WW8Num43z0"/>
     <w:qFormat/>
   </w:style>
-  <w:style w:type="character" w:styleId="1086">
+  <w:style w:type="character" w:styleId="1104">
     <w:name w:val="WW8Num43z1"/>
     <w:qFormat/>
   </w:style>
-  <w:style w:type="character" w:styleId="1087">
+  <w:style w:type="character" w:styleId="1105">
     <w:name w:val="WW8Num43z2"/>
     <w:qFormat/>
   </w:style>
-  <w:style w:type="character" w:styleId="1088">
+  <w:style w:type="character" w:styleId="1106">
     <w:name w:val="WW8Num43z3"/>
     <w:qFormat/>
   </w:style>
-  <w:style w:type="character" w:styleId="1089">
+  <w:style w:type="character" w:styleId="1107">
     <w:name w:val="WW8Num43z4"/>
     <w:qFormat/>
   </w:style>
-  <w:style w:type="character" w:styleId="1090">
+  <w:style w:type="character" w:styleId="1108">
     <w:name w:val="WW8Num43z5"/>
     <w:qFormat/>
   </w:style>
-  <w:style w:type="character" w:styleId="1091">
+  <w:style w:type="character" w:styleId="1109">
     <w:name w:val="WW8Num43z6"/>
     <w:qFormat/>
   </w:style>
-  <w:style w:type="character" w:styleId="1092">
+  <w:style w:type="character" w:styleId="1110">
     <w:name w:val="WW8Num43z7"/>
     <w:qFormat/>
   </w:style>
-  <w:style w:type="character" w:styleId="1093">
+  <w:style w:type="character" w:styleId="1111">
     <w:name w:val="WW8Num43z8"/>
     <w:qFormat/>
   </w:style>
-  <w:style w:type="character" w:styleId="1094">
+  <w:style w:type="character" w:styleId="1112">
     <w:name w:val="WW8Num44z0"/>
     <w:qFormat/>
   </w:style>
-  <w:style w:type="character" w:styleId="1095">
+  <w:style w:type="character" w:styleId="1113">
     <w:name w:val="WW8Num44z1"/>
     <w:qFormat/>
   </w:style>
-  <w:style w:type="character" w:styleId="1096">
+  <w:style w:type="character" w:styleId="1114">
     <w:name w:val="WW8Num44z2"/>
     <w:qFormat/>
   </w:style>
-  <w:style w:type="character" w:styleId="1097">
+  <w:style w:type="character" w:styleId="1115">
     <w:name w:val="WW8Num44z3"/>
     <w:qFormat/>
   </w:style>
-  <w:style w:type="character" w:styleId="1098">
+  <w:style w:type="character" w:styleId="1116">
     <w:name w:val="WW8Num44z4"/>
     <w:qFormat/>
   </w:style>
-  <w:style w:type="character" w:styleId="1099">
+  <w:style w:type="character" w:styleId="1117">
     <w:name w:val="WW8Num44z5"/>
     <w:qFormat/>
   </w:style>
-  <w:style w:type="character" w:styleId="1100">
+  <w:style w:type="character" w:styleId="1118">
     <w:name w:val="WW8Num44z6"/>
     <w:qFormat/>
   </w:style>
-  <w:style w:type="character" w:styleId="1101">
+  <w:style w:type="character" w:styleId="1119">
     <w:name w:val="WW8Num44z7"/>
     <w:qFormat/>
   </w:style>
-  <w:style w:type="character" w:styleId="1102">
+  <w:style w:type="character" w:styleId="1120">
     <w:name w:val="WW8Num44z8"/>
     <w:qFormat/>
   </w:style>
-  <w:style w:type="character" w:styleId="1103">
+  <w:style w:type="character" w:styleId="1121">
     <w:name w:val="WW8Num45z0"/>
     <w:qFormat/>
     <w:rPr>
       <w:rFonts w:ascii="Times New Roman" w:hAnsi="Times New Roman" w:cs="Times New Roman"/>
     </w:rPr>
   </w:style>
-  <w:style w:type="character" w:styleId="1104">
+  <w:style w:type="character" w:styleId="1122">
     <w:name w:val="WW8Num45z1"/>
     <w:qFormat/>
   </w:style>
-  <w:style w:type="character" w:styleId="1105">
+  <w:style w:type="character" w:styleId="1123">
     <w:name w:val="WW8Num45z2"/>
     <w:qFormat/>
   </w:style>
-  <w:style w:type="character" w:styleId="1106">
+  <w:style w:type="character" w:styleId="1124">
     <w:name w:val="WW8Num45z3"/>
     <w:qFormat/>
   </w:style>
-  <w:style w:type="character" w:styleId="1107">
+  <w:style w:type="character" w:styleId="1125">
     <w:name w:val="WW8Num45z4"/>
     <w:qFormat/>
   </w:style>
-  <w:style w:type="character" w:styleId="1108">
+  <w:style w:type="character" w:styleId="1126">
     <w:name w:val="WW8Num45z5"/>
     <w:qFormat/>
   </w:style>
-  <w:style w:type="character" w:styleId="1109">
+  <w:style w:type="character" w:styleId="1127">
     <w:name w:val="WW8Num45z6"/>
     <w:qFormat/>
   </w:style>
-  <w:style w:type="character" w:styleId="1110">
+  <w:style w:type="character" w:styleId="1128">
     <w:name w:val="WW8Num45z7"/>
     <w:qFormat/>
   </w:style>
-  <w:style w:type="character" w:styleId="1111">
+  <w:style w:type="character" w:styleId="1129">
     <w:name w:val="WW8Num45z8"/>
     <w:qFormat/>
   </w:style>
-  <w:style w:type="character" w:styleId="1112">
+  <w:style w:type="character" w:styleId="1130">
     <w:name w:val="WW8Num46z0"/>
     <w:qFormat/>
   </w:style>
-  <w:style w:type="character" w:styleId="1113">
+  <w:style w:type="character" w:styleId="1131">
     <w:name w:val="WW8Num47z0"/>
     <w:qFormat/>
   </w:style>
-  <w:style w:type="character" w:styleId="1114">
+  <w:style w:type="character" w:styleId="1132">
     <w:name w:val="WW8NumSt25z0"/>
     <w:qFormat/>
     <w:rPr>
       <w:rFonts w:ascii="Symbol" w:hAnsi="Symbol" w:cs="Symbol"/>
     </w:rPr>
   </w:style>
-  <w:style w:type="character" w:styleId="1115">
+  <w:style w:type="character" w:styleId="1133">
     <w:name w:val="Номер страницы"/>
-    <w:basedOn w:val="909"/>
+    <w:basedOn w:val="927"/>
     <w:rPr>
       <w:rFonts w:ascii="Times New Roman" w:hAnsi="Times New Roman" w:cs="Times New Roman"/>
     </w:rPr>
   </w:style>
-  <w:style w:type="character" w:styleId="1116">
+  <w:style w:type="character" w:styleId="1134">
     <w:name w:val="Маркеры списка"/>
     <w:qFormat/>
     <w:rPr>
       <w:rFonts w:ascii="OpenSymbol" w:hAnsi="OpenSymbol" w:cs="OpenSymbol"/>
     </w:rPr>
   </w:style>
-  <w:style w:type="character" w:styleId="1117">
+  <w:style w:type="character" w:styleId="1135">
     <w:name w:val="Символ нумерации"/>
     <w:qFormat/>
     <w:rPr>
       <w:sz w:val="24"/>
     </w:rPr>
   </w:style>
-  <w:style w:type="character" w:styleId="1118">
+  <w:style w:type="character" w:styleId="1136">
     <w:name w:val="Body Text Char"/>
-    <w:basedOn w:val="909"/>
+    <w:basedOn w:val="927"/>
     <w:qFormat/>
     <w:rPr>
       <w:rFonts w:ascii="Times New Roman" w:hAnsi="Times New Roman" w:cs="Times New Roman"/>
@@ -31461,9 +31468,9 @@
       <w:lang w:val="ru-RU" w:eastAsia="zh-CN"/>
     </w:rPr>
   </w:style>
-  <w:style w:type="character" w:styleId="1119">
+  <w:style w:type="character" w:styleId="1137">
     <w:name w:val="Body Text 3 Char"/>
-    <w:basedOn w:val="909"/>
+    <w:basedOn w:val="927"/>
     <w:qFormat/>
     <w:rPr>
       <w:rFonts w:ascii="Times New Roman" w:hAnsi="Times New Roman" w:cs="Times New Roman"/>
@@ -31472,9 +31479,9 @@
       <w:lang w:val="ru-RU" w:eastAsia="zh-CN"/>
     </w:rPr>
   </w:style>
-  <w:style w:type="character" w:styleId="1120">
+  <w:style w:type="character" w:styleId="1138">
     <w:name w:val="Body Text Indent 2 Char"/>
-    <w:basedOn w:val="909"/>
+    <w:basedOn w:val="927"/>
     <w:qFormat/>
     <w:rPr>
       <w:rFonts w:ascii="Times New Roman" w:hAnsi="Times New Roman" w:cs="Times New Roman"/>
@@ -31483,9 +31490,9 @@
       <w:lang w:val="ru-RU" w:eastAsia="zh-CN"/>
     </w:rPr>
   </w:style>
-  <w:style w:type="character" w:styleId="1121">
+  <w:style w:type="character" w:styleId="1139">
     <w:name w:val="Header Char"/>
-    <w:basedOn w:val="909"/>
+    <w:basedOn w:val="927"/>
     <w:qFormat/>
     <w:rPr>
       <w:rFonts w:ascii="Times New Roman" w:hAnsi="Times New Roman" w:cs="Times New Roman"/>
@@ -31494,9 +31501,9 @@
       <w:lang w:val="ru-RU" w:eastAsia="zh-CN"/>
     </w:rPr>
   </w:style>
-  <w:style w:type="character" w:styleId="1122">
+  <w:style w:type="character" w:styleId="1140">
     <w:name w:val="Footer Char"/>
-    <w:basedOn w:val="909"/>
+    <w:basedOn w:val="927"/>
     <w:qFormat/>
     <w:rPr>
       <w:rFonts w:ascii="Times New Roman" w:hAnsi="Times New Roman" w:cs="Times New Roman"/>
@@ -31505,9 +31512,9 @@
       <w:lang w:val="ru-RU" w:eastAsia="zh-CN"/>
     </w:rPr>
   </w:style>
-  <w:style w:type="character" w:styleId="1123">
+  <w:style w:type="character" w:styleId="1141">
     <w:name w:val="Body Text Indent Char"/>
-    <w:basedOn w:val="909"/>
+    <w:basedOn w:val="927"/>
     <w:qFormat/>
     <w:rPr>
       <w:rFonts w:ascii="Times New Roman" w:hAnsi="Times New Roman" w:cs="Times New Roman"/>
@@ -31516,9 +31523,9 @@
       <w:lang w:val="ru-RU" w:eastAsia="zh-CN"/>
     </w:rPr>
   </w:style>
-  <w:style w:type="character" w:styleId="1124">
+  <w:style w:type="character" w:styleId="1142">
     <w:name w:val="Body Text 2 Char"/>
-    <w:basedOn w:val="909"/>
+    <w:basedOn w:val="927"/>
     <w:qFormat/>
     <w:rPr>
       <w:rFonts w:ascii="Times New Roman" w:hAnsi="Times New Roman" w:cs="Times New Roman"/>
@@ -31527,9 +31534,9 @@
       <w:lang w:val="ru-RU" w:eastAsia="zh-CN"/>
     </w:rPr>
   </w:style>
-  <w:style w:type="character" w:styleId="1125">
+  <w:style w:type="character" w:styleId="1143">
     <w:name w:val="Body Text Indent 3 Char"/>
-    <w:basedOn w:val="909"/>
+    <w:basedOn w:val="927"/>
     <w:qFormat/>
     <w:rPr>
       <w:rFonts w:ascii="Times New Roman" w:hAnsi="Times New Roman" w:cs="Times New Roman"/>
@@ -31538,10 +31545,10 @@
       <w:lang w:val="ru-RU" w:eastAsia="zh-CN"/>
     </w:rPr>
   </w:style>
-  <w:style w:type="paragraph" w:styleId="1126">
+  <w:style w:type="paragraph" w:styleId="1144">
     <w:name w:val="Заголовок"/>
-    <w:basedOn w:val="885"/>
-    <w:next w:val="1127"/>
+    <w:basedOn w:val="903"/>
+    <w:next w:val="1145"/>
     <w:qFormat/>
     <w:rPr>
       <w:rFonts w:ascii="Liberation Sans" w:hAnsi="Liberation Sans" w:cs="Liberation Sans"/>
@@ -31553,9 +31560,9 @@
       <w:spacing w:after="120" w:before="240"/>
     </w:pPr>
   </w:style>
-  <w:style w:type="paragraph" w:styleId="1127">
+  <w:style w:type="paragraph" w:styleId="1145">
     <w:name w:val="Body Text"/>
-    <w:basedOn w:val="885"/>
+    <w:basedOn w:val="903"/>
     <w:rPr>
       <w:sz w:val="24"/>
       <w:szCs w:val="24"/>
@@ -31564,16 +31571,16 @@
       <w:jc w:val="center"/>
     </w:pPr>
   </w:style>
-  <w:style w:type="paragraph" w:styleId="1128">
+  <w:style w:type="paragraph" w:styleId="1146">
     <w:name w:val="List"/>
-    <w:basedOn w:val="1127"/>
+    <w:basedOn w:val="1145"/>
     <w:rPr>
       <w:rFonts w:ascii="Arial" w:hAnsi="Arial" w:cs="Arial"/>
     </w:rPr>
   </w:style>
-  <w:style w:type="paragraph" w:styleId="1129">
+  <w:style w:type="paragraph" w:styleId="1147">
     <w:name w:val="Caption"/>
-    <w:basedOn w:val="885"/>
+    <w:basedOn w:val="903"/>
     <w:qFormat/>
     <w:rPr>
       <w:rFonts w:cs="Arial"/>
@@ -31587,9 +31594,9 @@
       <w:suppressLineNumbers/>
     </w:pPr>
   </w:style>
-  <w:style w:type="paragraph" w:styleId="1130">
+  <w:style w:type="paragraph" w:styleId="1148">
     <w:name w:val="Указатель"/>
-    <w:basedOn w:val="885"/>
+    <w:basedOn w:val="903"/>
     <w:qFormat/>
     <w:rPr>
       <w:rFonts w:cs="Arial"/>
@@ -31598,9 +31605,9 @@
       <w:suppressLineNumbers/>
     </w:pPr>
   </w:style>
-  <w:style w:type="paragraph" w:styleId="1131">
+  <w:style w:type="paragraph" w:styleId="1149">
     <w:name w:val="Название объекта"/>
-    <w:basedOn w:val="885"/>
+    <w:basedOn w:val="903"/>
     <w:qFormat/>
     <w:rPr>
       <w:rFonts w:ascii="Arial" w:hAnsi="Arial" w:cs="Arial"/>
@@ -31614,17 +31621,17 @@
       <w:suppressLineNumbers/>
     </w:pPr>
   </w:style>
-  <w:style w:type="paragraph" w:styleId="1132">
+  <w:style w:type="paragraph" w:styleId="1150">
     <w:name w:val="Index 1"/>
-    <w:basedOn w:val="885"/>
-    <w:next w:val="885"/>
+    <w:basedOn w:val="903"/>
+    <w:next w:val="903"/>
     <w:pPr>
       <w:ind w:left="200" w:right="0" w:hanging="200"/>
     </w:pPr>
   </w:style>
-  <w:style w:type="paragraph" w:styleId="1133">
+  <w:style w:type="paragraph" w:styleId="1151">
     <w:name w:val="Index Heading"/>
-    <w:basedOn w:val="885"/>
+    <w:basedOn w:val="903"/>
     <w:rPr>
       <w:rFonts w:ascii="Arial" w:hAnsi="Arial" w:cs="Arial"/>
     </w:rPr>
@@ -31632,9 +31639,9 @@
       <w:suppressLineNumbers/>
     </w:pPr>
   </w:style>
-  <w:style w:type="paragraph" w:styleId="1134">
+  <w:style w:type="paragraph" w:styleId="1152">
     <w:name w:val="Основной текст 3"/>
-    <w:basedOn w:val="885"/>
+    <w:basedOn w:val="903"/>
     <w:qFormat/>
     <w:rPr>
       <w:sz w:val="24"/>
@@ -31645,9 +31652,9 @@
       <w:spacing w:lineRule="auto" w:line="480"/>
     </w:pPr>
   </w:style>
-  <w:style w:type="paragraph" w:styleId="1135">
+  <w:style w:type="paragraph" w:styleId="1153">
     <w:name w:val="Основной текст с отступом 2"/>
-    <w:basedOn w:val="885"/>
+    <w:basedOn w:val="903"/>
     <w:qFormat/>
     <w:rPr>
       <w:sz w:val="24"/>
@@ -31658,9 +31665,9 @@
       <w:jc w:val="both"/>
     </w:pPr>
   </w:style>
-  <w:style w:type="paragraph" w:styleId="1136">
+  <w:style w:type="paragraph" w:styleId="1154">
     <w:name w:val="Верхний и нижний колонтитулы"/>
-    <w:basedOn w:val="885"/>
+    <w:basedOn w:val="903"/>
     <w:qFormat/>
     <w:pPr>
       <w:tabs>
@@ -31671,9 +31678,9 @@
       <w:suppressLineNumbers/>
     </w:pPr>
   </w:style>
-  <w:style w:type="paragraph" w:styleId="1137">
+  <w:style w:type="paragraph" w:styleId="1155">
     <w:name w:val="Header"/>
-    <w:basedOn w:val="885"/>
+    <w:basedOn w:val="903"/>
     <w:rPr>
       <w:sz w:val="28"/>
       <w:szCs w:val="28"/>
@@ -31686,9 +31693,9 @@
       </w:tabs>
     </w:pPr>
   </w:style>
-  <w:style w:type="paragraph" w:styleId="1138">
+  <w:style w:type="paragraph" w:styleId="1156">
     <w:name w:val="Footer"/>
-    <w:basedOn w:val="885"/>
+    <w:basedOn w:val="903"/>
     <w:rPr>
       <w:sz w:val="24"/>
       <w:szCs w:val="24"/>
@@ -31701,9 +31708,9 @@
       </w:tabs>
     </w:pPr>
   </w:style>
-  <w:style w:type="paragraph" w:styleId="1139">
+  <w:style w:type="paragraph" w:styleId="1157">
     <w:name w:val="Body Text Indent"/>
-    <w:basedOn w:val="885"/>
+    <w:basedOn w:val="903"/>
     <w:qFormat/>
     <w:rPr>
       <w:sz w:val="24"/>
@@ -31715,9 +31722,9 @@
       <w:spacing w:after="120" w:before="120"/>
     </w:pPr>
   </w:style>
-  <w:style w:type="paragraph" w:styleId="1140">
+  <w:style w:type="paragraph" w:styleId="1158">
     <w:name w:val="Body Text Indent"/>
-    <w:basedOn w:val="885"/>
+    <w:basedOn w:val="903"/>
     <w:rPr>
       <w:sz w:val="28"/>
       <w:szCs w:val="28"/>
@@ -31726,9 +31733,9 @@
       <w:spacing w:lineRule="auto" w:line="360"/>
     </w:pPr>
   </w:style>
-  <w:style w:type="paragraph" w:styleId="1141">
+  <w:style w:type="paragraph" w:styleId="1159">
     <w:name w:val="Основной текст с отступом 3"/>
-    <w:basedOn w:val="885"/>
+    <w:basedOn w:val="903"/>
     <w:qFormat/>
     <w:rPr>
       <w:sz w:val="24"/>
@@ -31739,17 +31746,17 @@
       <w:jc w:val="both"/>
     </w:pPr>
   </w:style>
-  <w:style w:type="paragraph" w:styleId="1142">
+  <w:style w:type="paragraph" w:styleId="1160">
     <w:name w:val="Содержимое таблицы"/>
-    <w:basedOn w:val="885"/>
+    <w:basedOn w:val="903"/>
     <w:qFormat/>
     <w:pPr>
       <w:suppressLineNumbers/>
     </w:pPr>
   </w:style>
-  <w:style w:type="paragraph" w:styleId="1143">
+  <w:style w:type="paragraph" w:styleId="1161">
     <w:name w:val="Заголовок таблицы"/>
-    <w:basedOn w:val="1142"/>
+    <w:basedOn w:val="1160"/>
     <w:qFormat/>
     <w:rPr>
       <w:b/>
@@ -31759,14 +31766,14 @@
       <w:jc w:val="center"/>
     </w:pPr>
   </w:style>
-  <w:style w:type="paragraph" w:styleId="1144">
+  <w:style w:type="paragraph" w:styleId="1162">
     <w:name w:val="Содержимое врезки"/>
-    <w:basedOn w:val="885"/>
+    <w:basedOn w:val="903"/>
     <w:qFormat/>
   </w:style>
-  <w:style w:type="paragraph" w:styleId="1145">
+  <w:style w:type="paragraph" w:styleId="1163">
     <w:name w:val="Обычный (Web)"/>
-    <w:basedOn w:val="885"/>
+    <w:basedOn w:val="903"/>
     <w:qFormat/>
     <w:rPr>
       <w:rFonts w:ascii="Arial Unicode MS;Malgun Gothic;Times New Roman" w:hAnsi="Arial Unicode MS;Malgun Gothic;Times New Roman" w:cs="Arial Unicode MS;Malgun Gothic;Times New Roman"/>
@@ -31775,9 +31782,9 @@
       <w:spacing w:after="280" w:before="280"/>
     </w:pPr>
   </w:style>
-  <w:style w:type="paragraph" w:styleId="1146">
+  <w:style w:type="paragraph" w:styleId="1164">
     <w:name w:val="Абзац списка"/>
-    <w:basedOn w:val="885"/>
+    <w:basedOn w:val="903"/>
     <w:qFormat/>
     <w:rPr>
       <w:rFonts w:ascii="Calibri" w:hAnsi="Calibri" w:cs="Calibri"/>
@@ -31789,9 +31796,9 @@
       <w:spacing w:lineRule="auto" w:line="276" w:after="200" w:before="0"/>
     </w:pPr>
   </w:style>
-  <w:style w:type="paragraph" w:styleId="1147">
+  <w:style w:type="paragraph" w:styleId="1165">
     <w:name w:val="Литература"/>
-    <w:basedOn w:val="1135"/>
+    <w:basedOn w:val="1153"/>
     <w:qFormat/>
     <w:rPr>
       <w:lang w:val="en-US"/>
@@ -31811,9 +31818,9 @@
       </w:tabs>
     </w:pPr>
   </w:style>
-  <w:style w:type="paragraph" w:styleId="1148">
+  <w:style w:type="paragraph" w:styleId="1166">
     <w:name w:val="western"/>
-    <w:basedOn w:val="885"/>
+    <w:basedOn w:val="903"/>
     <w:qFormat/>
     <w:rPr>
       <w:color w:val="000000"/>
@@ -31825,9 +31832,9 @@
       <w:spacing w:after="280" w:before="280"/>
     </w:pPr>
   </w:style>
-  <w:style w:type="paragraph" w:styleId="1149">
+  <w:style w:type="paragraph" w:styleId="1167">
     <w:name w:val="cjk"/>
-    <w:basedOn w:val="885"/>
+    <w:basedOn w:val="903"/>
     <w:qFormat/>
     <w:rPr>
       <w:color w:val="000000"/>
@@ -31839,9 +31846,9 @@
       <w:spacing w:after="280" w:before="280"/>
     </w:pPr>
   </w:style>
-  <w:style w:type="paragraph" w:styleId="1150">
+  <w:style w:type="paragraph" w:styleId="1168">
     <w:name w:val="ctl"/>
-    <w:basedOn w:val="885"/>
+    <w:basedOn w:val="903"/>
     <w:qFormat/>
     <w:rPr>
       <w:color w:val="000000"/>
@@ -31853,9 +31860,9 @@
       <w:spacing w:after="280" w:before="280"/>
     </w:pPr>
   </w:style>
-  <w:style w:type="paragraph" w:styleId="1151">
+  <w:style w:type="paragraph" w:styleId="1169">
     <w:name w:val="Основной текст 2"/>
-    <w:basedOn w:val="885"/>
+    <w:basedOn w:val="903"/>
     <w:qFormat/>
     <w:rPr>
       <w:b/>
@@ -31864,69 +31871,69 @@
       <w:sz w:val="24"/>
     </w:rPr>
   </w:style>
-  <w:style w:type="numbering" w:styleId="1152">
+  <w:style w:type="numbering" w:styleId="1170">
     <w:name w:val="WW8Num1"/>
     <w:qFormat/>
   </w:style>
-  <w:style w:type="numbering" w:styleId="1153">
+  <w:style w:type="numbering" w:styleId="1171">
     <w:name w:val="WW8Num2"/>
     <w:qFormat/>
   </w:style>
-  <w:style w:type="numbering" w:styleId="1154">
+  <w:style w:type="numbering" w:styleId="1172">
     <w:name w:val="WW8Num3"/>
     <w:qFormat/>
   </w:style>
-  <w:style w:type="numbering" w:styleId="1155">
+  <w:style w:type="numbering" w:styleId="1173">
     <w:name w:val="WW8Num4"/>
     <w:qFormat/>
   </w:style>
-  <w:style w:type="numbering" w:styleId="1156">
+  <w:style w:type="numbering" w:styleId="1174">
     <w:name w:val="WW8Num5"/>
     <w:qFormat/>
   </w:style>
-  <w:style w:type="numbering" w:styleId="1157">
+  <w:style w:type="numbering" w:styleId="1175">
     <w:name w:val="WW8Num6"/>
     <w:qFormat/>
   </w:style>
-  <w:style w:type="numbering" w:styleId="1158">
+  <w:style w:type="numbering" w:styleId="1176">
     <w:name w:val="WW8Num7"/>
     <w:qFormat/>
   </w:style>
-  <w:style w:type="numbering" w:styleId="1159">
+  <w:style w:type="numbering" w:styleId="1177">
     <w:name w:val="WW8Num8"/>
     <w:qFormat/>
   </w:style>
-  <w:style w:type="numbering" w:styleId="1160">
+  <w:style w:type="numbering" w:styleId="1178">
     <w:name w:val="WW8Num9"/>
     <w:qFormat/>
   </w:style>
-  <w:style w:type="numbering" w:styleId="1161">
+  <w:style w:type="numbering" w:styleId="1179">
     <w:name w:val="WW8Num10"/>
     <w:qFormat/>
   </w:style>
-  <w:style w:type="character" w:styleId="1162" w:default="1">
+  <w:style w:type="character" w:styleId="1180" w:default="1">
     <w:name w:val="Default Paragraph Font"/>
     <w:uiPriority w:val="1"/>
     <w:semiHidden/>
     <w:unhideWhenUsed/>
   </w:style>
-  <w:style w:type="numbering" w:styleId="1163" w:default="1">
+  <w:style w:type="numbering" w:styleId="1181" w:default="1">
     <w:name w:val="No List"/>
     <w:uiPriority w:val="99"/>
     <w:semiHidden/>
     <w:unhideWhenUsed/>
   </w:style>
-  <w:style w:type="table" w:styleId="1164" w:default="1">
+  <w:style w:type="table" w:styleId="1182" w:default="1">
     <w:name w:val="Normal Table"/>
     <w:uiPriority w:val="99"/>
     <w:semiHidden/>
     <w:unhideWhenUsed/>
     <w:tblPr/>
   </w:style>
-  <w:style w:type="paragraph" w:styleId="1165">
+  <w:style w:type="paragraph" w:styleId="1183">
     <w:name w:val="Обычный"/>
-    <w:next w:val="876"/>
-    <w:link w:val="876"/>
+    <w:next w:val="894"/>
+    <w:link w:val="894"/>
     <w:rPr>
       <w:rFonts w:ascii="Times New Roman" w:hAnsi="Times New Roman" w:cs="Times New Roman" w:eastAsia="Times New Roman"/>
       <w:b w:val="false"/>
@@ -31969,10 +31976,10 @@
       <w:suppressLineNumbers w:val="0"/>
     </w:pPr>
   </w:style>
-  <w:style w:type="paragraph" w:styleId="1166">
+  <w:style w:type="paragraph" w:styleId="1184">
     <w:name w:val="ConsPlusNormal"/>
-    <w:next w:val="881"/>
-    <w:link w:val="876"/>
+    <w:next w:val="899"/>
+    <w:link w:val="894"/>
     <w:rPr>
       <w:rFonts w:ascii="Calibri" w:hAnsi="Calibri" w:cs="Times New Roman" w:eastAsia="Times New Roman"/>
       <w:b w:val="false"/>
@@ -32015,7 +32022,7 @@
       <w:suppressLineNumbers w:val="0"/>
     </w:pPr>
   </w:style>
-  <w:style w:type="paragraph" w:styleId="1167" w:customStyle="1">
+  <w:style w:type="paragraph" w:styleId="1185" w:customStyle="1">
     <w:name w:val="ConsPlusNonformat"/>
     <w:qFormat/>
     <w:uiPriority w:val="99"/>

--- a/_Морозов_автореферат_211125.docx
+++ b/_Морозов_автореферат_211125.docx
@@ -1034,11 +1034,7 @@
           <w:highlight w:val="none"/>
         </w:rPr>
       </w:r>
-      <w:r>
-        <w:rPr>
-          <w:highlight w:val="none"/>
-        </w:rPr>
-      </w:r>
+      <w:r/>
     </w:p>
     <w:p>
       <w:pPr>
@@ -1291,13 +1287,24 @@
         <w:rPr>
           <w:highlight w:val="none"/>
         </w:rPr>
-        <w:t xml:space="preserve">В настоящий момент цифровые методы коррекции фазовых искажений в большинстве случаев используются для линеаризации  фазочастотных характеристик аналоговых фильтров. В частности, антиалайзин</w:t>
+        <w:t xml:space="preserve">В настоящий момент цифровые методы коррекции фазовых искажений в большинстве случаев используются для линеаризации  фазочастотных характеристик аналоговых фильтров</w:t>
       </w:r>
       <w:r>
         <w:rPr>
           <w:highlight w:val="none"/>
         </w:rPr>
-        <w:t xml:space="preserve">говых ФНЧ. Из применяемых методик следует отметить использование КИХ-фильтров, о чем описано в статьях Ю.А.Гребенко 2018-2019 годов, применение каскадов узкополосных фильтров, для выравнивания задержек в канале связи (статьи Б.В.Чувыкина, 2020г., </w:t>
+        <w:t xml:space="preserve">, в частности, антиалайзин</w:t>
+      </w:r>
+      <w:r>
+        <w:rPr>
+          <w:highlight w:val="none"/>
+        </w:rPr>
+        <w:t xml:space="preserve">говых ФНЧ. Из применяемых методик следует отметить использование КИХ-фильтров, о чем описано в статьях Ю.А.Гребенко 2018-2019 годов, применение каскадов узкополосных фильтров, для выравнивания задержек в канале связи (статьи </w:t>
+      </w:r>
+      <w:r>
+        <w:rPr>
+          <w:highlight w:val="none"/>
+        </w:rPr>
       </w:r>
       <w:r>
         <w:rPr>
@@ -1309,6 +1316,12 @@
       <w:r>
         <w:rPr>
           <w:highlight w:val="none"/>
+        </w:rPr>
+        <w:t xml:space="preserve">, Б.В.Чувыкина, 2020г.</w:t>
+      </w:r>
+      <w:r>
+        <w:rPr>
+          <w:highlight w:val="none"/>
           <w:lang w:val="ru-RU"/>
         </w:rPr>
         <w:t xml:space="preserve">). Также стоит выделить методики применения банков цифровых фильтров, как фазовых (</w:t>
@@ -1325,7 +1338,7 @@
           <w:highlight w:val="none"/>
           <w:lang w:val="ru-RU"/>
         </w:rPr>
-        <w:t xml:space="preserve">так и КИХ. Подобные подходы позволяют выравнивать дисперсионные характеристики канала связи путем раздельной обработки и взвешенного суммирования результатов прохождения сигнала через фильтры с фазовыми характеристиками раз</w:t>
+        <w:t xml:space="preserve">так и КИХ. Подобные подходы позволяют корректировать дисперсионные характеристики канала связи путем раздельной обработки и взвешенного суммирования результатов прохождения сигнала через фильтры с фазовыми характеристиками раз</w:t>
       </w:r>
       <w:r>
         <w:rPr>
@@ -1398,7 +1411,7 @@
         <w:rPr>
           <w:color w:val="000000"/>
         </w:rPr>
-        <w:t xml:space="preserve"> даёт возможность, с одной стороны, заменить процедуру аналитической аппроксимации простой оцифровкой требуемых частотных характеристик. С другой стороны, каждая </w:t>
+        <w:t xml:space="preserve"> даёт возможность, с одной стороны, заменить процедуру аналитической аппроксимации простой оцифровкой требуемых частотных характеристик. А с другой стороны, каждая </w:t>
       </w:r>
       <w:r>
         <w:rPr>
@@ -1735,7 +1748,7 @@
           <w:sz w:val="24"/>
           <w:szCs w:val="24"/>
         </w:rPr>
-        <w:t xml:space="preserve"> являются цифровые фазовые БИХ-фильтры, как один из эффективных способов компенсации фазовых искажений и современные методы синтеза цифровых фазовых цепей по заданной совокупности их характеристик и ограничений платформы реализации.</w:t>
+        <w:t xml:space="preserve"> являются цифровые фазовые БИХ-фильтры, как один из эффективных способов компенсации фазовых искажений, и современные методы синтеза цифровых фазовых цепей по заданной совокупности как их характеристик, так и ограничений платформы реализации.</w:t>
       </w:r>
       <w:r/>
     </w:p>
@@ -2357,7 +2370,7 @@
           <w:sz w:val="24"/>
           <w:szCs w:val="28"/>
         </w:rPr>
-        <w:t xml:space="preserve">Достоверность подтверждается данными компьютерного моделирования и экспериментальных исследований методами на лабораторных макетах.</w:t>
+        <w:t xml:space="preserve">Достоверность подтверждается данными компьютерного моделирования и экспериментальными исследованиями на лабораторных макетах.</w:t>
       </w:r>
       <w:r>
         <w:rPr>
@@ -2853,14 +2866,14 @@
         <w:t xml:space="preserve"> и </w:t>
       </w:r>
       <w:r>
-        <w:t xml:space="preserve">получения </w:t>
+        <w:t xml:space="preserve">получить </w:t>
       </w:r>
       <w:r>
         <w:rPr>
           <w:sz w:val="24"/>
           <w:szCs w:val="24"/>
         </w:rPr>
-        <w:t xml:space="preserve">решения с заданной конечной разрядностью коэффициентов</w:t>
+        <w:t xml:space="preserve">решение с заданной конечной разрядностью коэффициентов</w:t>
       </w:r>
       <w:r>
         <w:t xml:space="preserve"> при практической реализации корректоров.</w:t>
@@ -3001,7 +3014,7 @@
           <w:sz w:val="24"/>
           <w:szCs w:val="24"/>
         </w:rPr>
-        <w:t xml:space="preserve"> вычислительных затрат при программной реализации фазовых корректоров и компенсаторов.</w:t>
+        <w:t xml:space="preserve"> вычислительных затрат при программной реализации фазовых корректоров и компенсаторов дисперсии.</w:t>
       </w:r>
       <w:r/>
     </w:p>
@@ -3109,7 +3122,7 @@
           <w:sz w:val="24"/>
           <w:szCs w:val="24"/>
         </w:rPr>
-        <w:t xml:space="preserve">уют</w:t>
+        <w:t xml:space="preserve">уют результатам моделирования и</w:t>
       </w:r>
       <w:r>
         <w:rPr>
@@ -5940,7 +5953,7 @@
         <w:spacing w:lineRule="auto" w:line="360"/>
       </w:pPr>
       <w:r>
-        <w:t xml:space="preserve">Характерными особенностями данного поискового алгоритма является высокая надёжность отделения глобального экстремума, малые потери на поиск, эффективная работа в пространстве высокой размерности, а также отсутствие априори настраиваемых параметров.</w:t>
+        <w:t xml:space="preserve">Характерными особенностями данного поискового алгоритма является высокая надёжность определения глобального экстремума, малые потери на поиск, эффективная работа в пространстве высокой размерности, а также отсутствие априори настраиваемых параметров.</w:t>
       </w:r>
       <w:r/>
     </w:p>
@@ -7379,6 +7392,7 @@
       </w:r>
       <w:r>
         <w:rPr>
+          <w:i/>
           <w:lang w:val="en-US"/>
         </w:rPr>
         <w:t xml:space="preserve">fc</w:t>
@@ -7639,14 +7653,14 @@
         </m:r>
         <m:r>
           <w:rPr>
-            <w:rFonts w:ascii="Cambria Math" w:hAnsi="Cambria Math"/>
+            <w:rFonts w:ascii="Cambria Math" w:hAnsi="Cambria Math" w:cs="Cambria Math" w:eastAsia="Cambria Math" w:hint="default"/>
           </w:rPr>
           <m:rPr/>
           <m:t>−</m:t>
         </m:r>
         <m:r>
           <w:rPr>
-            <w:rFonts w:ascii="Cambria Math" w:hAnsi="Cambria Math"/>
+            <w:rFonts w:ascii="Cambria Math" w:hAnsi="Cambria Math" w:cs="Cambria Math" w:eastAsia="Cambria Math"/>
           </w:rPr>
           <m:rPr>
             <m:lit m:val="on"/>
@@ -7655,28 +7669,38 @@
           <m:t>128</m:t>
         </m:r>
         <m:r>
+          <w:rPr>
+            <w:rFonts w:ascii="Cambria Math" w:hAnsi="Cambria Math" w:cs="Cambria Math" w:eastAsia="Cambria Math" w:hint="default"/>
+          </w:rPr>
           <m:rPr/>
           <m:t> </m:t>
         </m:r>
         <m:r>
           <w:rPr>
-            <w:rFonts w:ascii="Cambria Math" w:hAnsi="Cambria Math"/>
+            <w:rFonts w:ascii="Cambria Math" w:hAnsi="Cambria Math" w:cs="Cambria Math" w:eastAsia="Cambria Math" w:hint="default"/>
           </w:rPr>
           <m:rPr/>
           <m:t>&lt;</m:t>
         </m:r>
         <m:r>
+          <w:rPr>
+            <w:rFonts w:ascii="Cambria Math" w:hAnsi="Cambria Math" w:cs="Cambria Math" w:eastAsia="Cambria Math" w:hint="default"/>
+          </w:rPr>
           <m:rPr/>
           <m:t> </m:t>
         </m:r>
         <m:sSub>
           <m:sSubPr>
-            <m:ctrlPr/>
+            <m:ctrlPr>
+              <w:rPr>
+                <w:rFonts w:ascii="Cambria Math" w:hAnsi="Cambria Math" w:cs="Cambria Math" w:eastAsia="Cambria Math" w:hint="default"/>
+              </w:rPr>
+            </m:ctrlPr>
           </m:sSubPr>
           <m:e>
             <m:r>
               <w:rPr>
-                <w:rFonts w:ascii="Cambria Math" w:hAnsi="Cambria Math"/>
+                <w:rFonts w:ascii="Cambria Math" w:hAnsi="Cambria Math" w:cs="Cambria Math" w:eastAsia="Cambria Math" w:hint="default"/>
               </w:rPr>
               <m:rPr/>
               <m:t>a</m:t>
@@ -7685,7 +7709,7 @@
           <m:sub>
             <m:r>
               <w:rPr>
-                <w:rFonts w:ascii="Cambria Math" w:hAnsi="Cambria Math"/>
+                <w:rFonts w:ascii="Cambria Math" w:hAnsi="Cambria Math" w:cs="Cambria Math" w:eastAsia="Cambria Math" w:hint="default"/>
               </w:rPr>
               <m:rPr/>
               <m:t>i</m:t>
@@ -7693,30 +7717,36 @@
           </m:sub>
         </m:sSub>
         <m:r>
+          <w:rPr>
+            <w:rFonts w:ascii="Cambria Math" w:hAnsi="Cambria Math" w:cs="Cambria Math" w:eastAsia="Cambria Math" w:hint="default"/>
+          </w:rPr>
           <m:rPr/>
           <m:t> </m:t>
         </m:r>
         <m:r>
           <w:rPr>
-            <w:rFonts w:ascii="Cambria Math" w:hAnsi="Cambria Math"/>
+            <w:rFonts w:ascii="Cambria Math" w:hAnsi="Cambria Math" w:cs="Cambria Math" w:eastAsia="Cambria Math" w:hint="default"/>
           </w:rPr>
           <m:rPr/>
           <m:t>&lt;</m:t>
         </m:r>
         <m:r>
+          <w:rPr>
+            <w:rFonts w:ascii="Cambria Math" w:hAnsi="Cambria Math" w:cs="Cambria Math" w:eastAsia="Cambria Math" w:hint="default"/>
+          </w:rPr>
           <m:rPr/>
           <m:t> </m:t>
         </m:r>
         <m:r>
           <w:rPr>
-            <w:rFonts w:ascii="Cambria Math" w:hAnsi="Cambria Math"/>
+            <w:rFonts w:ascii="Cambria Math" w:hAnsi="Cambria Math" w:cs="Cambria Math" w:eastAsia="Cambria Math" w:hint="default"/>
           </w:rPr>
           <m:rPr/>
           <m:t>1</m:t>
         </m:r>
         <m:r>
           <w:rPr>
-            <w:rFonts w:ascii="Cambria Math" w:hAnsi="Cambria Math"/>
+            <w:rFonts w:ascii="Cambria Math" w:hAnsi="Cambria Math" w:cs="Cambria Math" w:eastAsia="Cambria Math"/>
           </w:rPr>
           <m:rPr>
             <m:lit m:val="on"/>
@@ -7725,23 +7755,29 @@
           <m:t>28</m:t>
         </m:r>
         <m:r>
-          <m:rPr/>
-          <m:t> </m:t>
-        </m:r>
-        <m:r>
+          <w:rPr>
+            <w:rFonts w:ascii="Cambria Math" w:hAnsi="Cambria Math" w:cs="Cambria Math" w:eastAsia="Cambria Math" w:hint="default"/>
+          </w:rPr>
           <m:rPr/>
           <m:t> </m:t>
         </m:r>
         <m:r>
           <w:rPr>
-            <w:rFonts w:ascii="Cambria Math" w:hAnsi="Cambria Math"/>
+            <w:rFonts w:ascii="Cambria Math" w:hAnsi="Cambria Math" w:cs="Cambria Math" w:eastAsia="Cambria Math" w:hint="default"/>
+          </w:rPr>
+          <m:rPr/>
+          <m:t> </m:t>
+        </m:r>
+        <m:r>
+          <w:rPr>
+            <w:rFonts w:ascii="Cambria Math" w:hAnsi="Cambria Math" w:cs="Cambria Math" w:eastAsia="Cambria Math" w:hint="default"/>
           </w:rPr>
           <m:rPr/>
           <m:t>i</m:t>
         </m:r>
         <m:r>
           <w:rPr>
-            <w:rFonts w:ascii="Cambria Math" w:hAnsi="Cambria Math"/>
+            <w:rFonts w:ascii="Cambria Math" w:hAnsi="Cambria Math" w:cs="Cambria Math" w:eastAsia="Cambria Math" w:hint="default"/>
           </w:rPr>
           <m:rPr/>
           <m:t>=</m:t>
@@ -7749,30 +7785,37 @@
         <m:bar>
           <m:barPr>
             <m:pos m:val="top"/>
-            <m:ctrlPr/>
+            <m:ctrlPr>
+              <w:rPr>
+                <w:rFonts w:ascii="Cambria Math" w:hAnsi="Cambria Math" w:cs="Cambria Math" w:eastAsia="Cambria Math" w:hint="default"/>
+              </w:rPr>
+            </m:ctrlPr>
           </m:barPr>
           <m:e>
             <m:r>
               <w:rPr>
-                <w:rFonts w:ascii="Cambria Math" w:hAnsi="Cambria Math"/>
+                <w:rFonts w:ascii="Cambria Math" w:hAnsi="Cambria Math" w:cs="Cambria Math" w:eastAsia="Cambria Math" w:hint="default"/>
               </w:rPr>
               <m:rPr/>
               <m:t>1</m:t>
             </m:r>
             <m:r>
               <w:rPr>
-                <w:rFonts w:ascii="Cambria Math" w:hAnsi="Cambria Math"/>
+                <w:rFonts w:ascii="Cambria Math" w:hAnsi="Cambria Math" w:cs="Cambria Math" w:eastAsia="Cambria Math" w:hint="default"/>
               </w:rPr>
               <m:rPr/>
               <m:t>,</m:t>
             </m:r>
             <m:r>
+              <w:rPr>
+                <w:rFonts w:ascii="Cambria Math" w:hAnsi="Cambria Math" w:cs="Cambria Math" w:eastAsia="Cambria Math" w:hint="default"/>
+              </w:rPr>
               <m:rPr/>
               <m:t> </m:t>
             </m:r>
             <m:r>
               <w:rPr>
-                <w:rFonts w:ascii="Cambria Math" w:hAnsi="Cambria Math"/>
+                <w:rFonts w:ascii="Cambria Math" w:hAnsi="Cambria Math" w:cs="Cambria Math" w:eastAsia="Cambria Math" w:hint="default"/>
               </w:rPr>
               <m:rPr/>
               <m:t>4</m:t>
@@ -7780,16 +7823,26 @@
           </m:e>
         </m:bar>
         <m:r>
+          <w:rPr>
+            <w:rFonts w:ascii="Cambria Math" w:hAnsi="Cambria Math" w:cs="Cambria Math" w:eastAsia="Cambria Math" w:hint="default"/>
+          </w:rPr>
           <m:rPr/>
           <m:t> </m:t>
         </m:r>
       </m:oMath>
       <w:r>
         <w:rPr>
+          <w:rFonts w:ascii="Cambria Math" w:hAnsi="Cambria Math" w:cs="Cambria Math" w:eastAsia="Cambria Math"/>
           <w:sz w:val="24"/>
           <w:szCs w:val="24"/>
         </w:rPr>
         <w:t xml:space="preserve">,</w:t>
+      </w:r>
+      <w:r>
+        <w:rPr>
+          <w:sz w:val="24"/>
+          <w:szCs w:val="24"/>
+        </w:rPr>
         <w:tab/>
         <w:tab/>
         <w:tab/>
@@ -10450,7 +10503,7 @@
           <w:szCs w:val="24"/>
           <w:lang w:val="ru-RU" w:bidi="ar-SA" w:eastAsia="zh-CN"/>
         </w:rPr>
-        <w:t xml:space="preserve">позволяет получить как целочисленные, так и вещественные решения для компенсаторов сигнальных и измерительных трактов.</w:t>
+        <w:t xml:space="preserve">позволяет получить как целочисленные, так и вещественные решения для компенсаторов фазовых искажений в каналах связи.</w:t>
       </w:r>
       <w:r/>
     </w:p>
@@ -10476,7 +10529,48 @@
           <w:szCs w:val="24"/>
           <w:lang w:val="ru-RU" w:bidi="ar-SA" w:eastAsia="zh-CN"/>
         </w:rPr>
-        <w:t xml:space="preserve">- Полученные решения устойчивы и не требуют дополнительных операций округления или усечения, благодаря чему результаты синтеза полностью соответствуют результатам измерений при практической реализации.</w:t>
+        <w:t xml:space="preserve">- Полученные решения устойчивы и не требуют дополнительных операций округления или усечения, благодаря чему результаты </w:t>
+      </w:r>
+      <w:r>
+        <w:rPr>
+          <w:rFonts w:cs="Times New Roman" w:eastAsia="Times New Roman"/>
+          <w:color w:val="auto"/>
+          <w:sz w:val="24"/>
+          <w:szCs w:val="24"/>
+          <w:lang w:val="ru-RU" w:bidi="ar-SA" w:eastAsia="zh-CN"/>
+        </w:rPr>
+        <w:t xml:space="preserve">измерений при практической реализации</w:t>
+      </w:r>
+      <w:r/>
+      <w:r>
+        <w:rPr>
+          <w:rFonts w:cs="Times New Roman" w:eastAsia="Times New Roman"/>
+          <w:color w:val="auto"/>
+          <w:sz w:val="24"/>
+          <w:szCs w:val="24"/>
+          <w:lang w:val="ru-RU" w:bidi="ar-SA" w:eastAsia="zh-CN"/>
+        </w:rPr>
+        <w:t xml:space="preserve"> полностью соответствуют результатам </w:t>
+      </w:r>
+      <w:r>
+        <w:rPr>
+          <w:rFonts w:cs="Times New Roman" w:eastAsia="Times New Roman"/>
+          <w:color w:val="auto"/>
+          <w:sz w:val="24"/>
+          <w:szCs w:val="24"/>
+          <w:lang w:val="ru-RU" w:bidi="ar-SA" w:eastAsia="zh-CN"/>
+        </w:rPr>
+        <w:t xml:space="preserve">синтеза</w:t>
+      </w:r>
+      <w:r>
+        <w:rPr>
+          <w:rFonts w:cs="Times New Roman" w:eastAsia="Times New Roman"/>
+          <w:color w:val="auto"/>
+          <w:sz w:val="24"/>
+          <w:szCs w:val="24"/>
+          <w:lang w:val="ru-RU" w:bidi="ar-SA" w:eastAsia="zh-CN"/>
+        </w:rPr>
+        <w:t xml:space="preserve">.</w:t>
       </w:r>
       <w:r/>
     </w:p>
@@ -10523,17 +10617,7 @@
           <w:szCs w:val="24"/>
           <w:lang w:val="ru-RU" w:bidi="ar-SA" w:eastAsia="zh-CN"/>
         </w:rPr>
-        <w:t xml:space="preserve">о программирования позволяет получить решения с минимальной вычислительной сложностью, что, в отличие от решений, полученных методами оптимизации в непрерывной области, дает возможность применять компенсаторы фазовых искажений в системах реального времени.</w:t>
-      </w:r>
-      <w:r/>
-      <w:r>
-        <w:rPr>
-          <w:rFonts w:cs="Times New Roman" w:eastAsia="Times New Roman"/>
-          <w:color w:val="auto"/>
-          <w:sz w:val="24"/>
-          <w:szCs w:val="24"/>
-          <w:lang w:val="ru-RU" w:bidi="ar-SA" w:eastAsia="zh-CN"/>
-        </w:rPr>
+        <w:t xml:space="preserve">о программирования позволяет получить решения с минимальной вычислительной сложностью, что, в отличие от решений полученных методами оптимизации в непрерывной области, дает возможность применять компенсаторы фазовых искажений в системах реального времени.</w:t>
       </w:r>
       <w:r>
         <w:rPr>
@@ -10574,6 +10658,7 @@
           <w:lang w:val="ru-RU" w:bidi="ar-SA" w:eastAsia="zh-CN"/>
         </w:rPr>
       </w:r>
+      <w:r/>
     </w:p>
     <w:p>
       <w:pPr>
@@ -10947,6 +11032,7 @@
           <w:b w:val="false"/>
         </w:rPr>
       </w:r>
+      <w:r/>
     </w:p>
     <w:p>
       <w:pPr>
@@ -11174,6 +11260,7 @@
           <w:b w:val="false"/>
         </w:rPr>
       </w:r>
+      <w:r/>
     </w:p>
     <w:p>
       <w:pPr>
@@ -11379,6 +11466,7 @@
           <w:b w:val="false"/>
         </w:rPr>
       </w:r>
+      <w:r/>
     </w:p>
     <w:p>
       <w:pPr>
